--- a/SDS.docx
+++ b/SDS.docx
@@ -39,7 +39,7 @@
                     </pic:cNvPicPr>
                   </pic:nvPicPr>
                   <pic:blipFill>
-                    <a:blip r:embed="rId5">
+                    <a:blip r:embed="rId6">
                       <a:extLst>
                         <a:ext uri="{28A0092B-C50C-407E-A947-70E740481C1C}">
                           <a14:useLocalDpi xmlns:a14="http://schemas.microsoft.com/office/drawing/2010/main" val="0"/>
@@ -1241,7 +1241,7 @@
                     <pic:cNvPicPr/>
                   </pic:nvPicPr>
                   <pic:blipFill>
-                    <a:blip r:embed="rId6">
+                    <a:blip r:embed="rId7">
                       <a:extLst>
                         <a:ext uri="{28A0092B-C50C-407E-A947-70E740481C1C}">
                           <a14:useLocalDpi xmlns:a14="http://schemas.microsoft.com/office/drawing/2010/main" val="0"/>
@@ -1369,7 +1369,7 @@
                     <pic:cNvPicPr/>
                   </pic:nvPicPr>
                   <pic:blipFill>
-                    <a:blip r:embed="rId7">
+                    <a:blip r:embed="rId8">
                       <a:extLst>
                         <a:ext uri="{28A0092B-C50C-407E-A947-70E740481C1C}">
                           <a14:useLocalDpi xmlns:a14="http://schemas.microsoft.com/office/drawing/2010/main" val="0"/>
@@ -1524,7 +1524,7 @@
                     <pic:cNvPicPr/>
                   </pic:nvPicPr>
                   <pic:blipFill>
-                    <a:blip r:embed="rId8" cstate="print">
+                    <a:blip r:embed="rId9" cstate="print">
                       <a:extLst>
                         <a:ext uri="{28A0092B-C50C-407E-A947-70E740481C1C}">
                           <a14:useLocalDpi xmlns:a14="http://schemas.microsoft.com/office/drawing/2010/main" val="0"/>
@@ -1666,7 +1666,7 @@
                     <pic:cNvPicPr/>
                   </pic:nvPicPr>
                   <pic:blipFill>
-                    <a:blip r:embed="rId9" cstate="print">
+                    <a:blip r:embed="rId10" cstate="print">
                       <a:extLst>
                         <a:ext uri="{28A0092B-C50C-407E-A947-70E740481C1C}">
                           <a14:useLocalDpi xmlns:a14="http://schemas.microsoft.com/office/drawing/2010/main" val="0"/>
@@ -1774,7 +1774,7 @@
       <w:pPr>
         <w:pStyle w:val="ListParagraph"/>
         <w:numPr>
-          <w:ilvl w:val="1"/>
+          <w:ilvl w:val="2"/>
           <w:numId w:val="1"/>
         </w:numPr>
       </w:pPr>
@@ -1815,7 +1815,7 @@
                     <pic:cNvPicPr/>
                   </pic:nvPicPr>
                   <pic:blipFill>
-                    <a:blip r:embed="rId10">
+                    <a:blip r:embed="rId11">
                       <a:extLst>
                         <a:ext uri="{28A0092B-C50C-407E-A947-70E740481C1C}">
                           <a14:useLocalDpi xmlns:a14="http://schemas.microsoft.com/office/drawing/2010/main" val="0"/>
@@ -1926,14 +1926,7 @@
           <w:sz w:val="26"/>
           <w:szCs w:val="26"/>
         </w:rPr>
-        <w:t>.</w:t>
-      </w:r>
-      <w:r>
-        <w:rPr>
-          <w:sz w:val="26"/>
-          <w:szCs w:val="26"/>
-        </w:rPr>
-        <w:t xml:space="preserve"> </w:t>
+        <w:t xml:space="preserve">. </w:t>
       </w:r>
     </w:p>
     <w:p>
@@ -1956,16 +1949,7 @@
           <w:sz w:val="26"/>
           <w:szCs w:val="26"/>
         </w:rPr>
-        <w:t xml:space="preserve">Presentation </w:t>
-      </w:r>
-      <w:r>
-        <w:rPr>
-          <w:rFonts w:ascii="Times New Roman" w:hAnsi="Times New Roman"/>
-          <w:b/>
-          <w:sz w:val="26"/>
-          <w:szCs w:val="26"/>
-        </w:rPr>
-        <w:t>tier</w:t>
+        <w:t>Presentation tier</w:t>
       </w:r>
       <w:r>
         <w:rPr>
@@ -1991,6 +1975,16 @@
         </w:rPr>
         <w:t>The main function of the interface is to translate tasks and result to something the user can understand.</w:t>
       </w:r>
+    </w:p>
+    <w:p>
+      <w:pPr>
+        <w:pStyle w:val="ListParagraph"/>
+        <w:rPr>
+          <w:rFonts w:ascii="Times New Roman" w:hAnsi="Times New Roman"/>
+          <w:sz w:val="26"/>
+          <w:szCs w:val="26"/>
+        </w:rPr>
+      </w:pPr>
     </w:p>
     <w:p>
       <w:pPr>
@@ -2022,8 +2016,919 @@
         </w:rPr>
         <w:t>This tier contains the functional business logic. Its consists of all the data of the application</w:t>
       </w:r>
+      <w:r>
+        <w:rPr>
+          <w:rFonts w:ascii="Times New Roman" w:hAnsi="Times New Roman"/>
+          <w:sz w:val="26"/>
+          <w:szCs w:val="26"/>
+        </w:rPr>
+        <w:t>. Its written in Java and Python. It’s also moves and processes data between Data and Presentation layers.</w:t>
+      </w:r>
+    </w:p>
+    <w:p>
+      <w:pPr>
+        <w:pStyle w:val="NoSpacing"/>
+      </w:pPr>
+    </w:p>
+    <w:p>
+      <w:pPr>
+        <w:pStyle w:val="ListParagraph"/>
+        <w:numPr>
+          <w:ilvl w:val="0"/>
+          <w:numId w:val="9"/>
+        </w:numPr>
+        <w:rPr>
+          <w:rFonts w:ascii="Times New Roman" w:hAnsi="Times New Roman"/>
+          <w:sz w:val="26"/>
+          <w:szCs w:val="26"/>
+        </w:rPr>
+      </w:pPr>
+      <w:r>
+        <w:rPr>
+          <w:rFonts w:ascii="Times New Roman" w:hAnsi="Times New Roman"/>
+          <w:b/>
+          <w:sz w:val="26"/>
+          <w:szCs w:val="26"/>
+        </w:rPr>
+        <w:t>Data tier:</w:t>
+      </w:r>
+      <w:r>
+        <w:rPr>
+          <w:rFonts w:ascii="Times New Roman" w:hAnsi="Times New Roman"/>
+          <w:sz w:val="26"/>
+          <w:szCs w:val="26"/>
+        </w:rPr>
+        <w:t xml:space="preserve"> This tier comprises of the database/data storage system and data access layer. We use My SQL to store data. The information is then passed back to the logic tier for processing, and then back to the user.</w:t>
+      </w:r>
+    </w:p>
+    <w:p>
+      <w:pPr>
+        <w:pStyle w:val="NoSpacing"/>
+      </w:pPr>
+    </w:p>
+    <w:p>
+      <w:pPr>
+        <w:rPr>
+          <w:rFonts w:ascii="Times New Roman" w:hAnsi="Times New Roman"/>
+          <w:sz w:val="26"/>
+          <w:szCs w:val="26"/>
+        </w:rPr>
+      </w:pPr>
+      <w:r>
+        <w:rPr>
+          <w:rFonts w:ascii="Times New Roman" w:hAnsi="Times New Roman"/>
+          <w:sz w:val="26"/>
+          <w:szCs w:val="26"/>
+        </w:rPr>
+        <w:t>This architecture makes system Scalability, Centralized Security and Fault Tolerance.</w:t>
+      </w:r>
+    </w:p>
+    <w:p>
+      <w:pPr>
+        <w:pStyle w:val="ListParagraph"/>
+        <w:numPr>
+          <w:ilvl w:val="2"/>
+          <w:numId w:val="1"/>
+        </w:numPr>
+        <w:rPr>
+          <w:rFonts w:ascii="Times New Roman" w:hAnsi="Times New Roman"/>
+          <w:sz w:val="26"/>
+          <w:szCs w:val="26"/>
+        </w:rPr>
+      </w:pPr>
+      <w:r>
+        <w:rPr>
+          <w:rFonts w:ascii="Times New Roman" w:hAnsi="Times New Roman"/>
+          <w:b/>
+          <w:i/>
+          <w:sz w:val="26"/>
+          <w:szCs w:val="26"/>
+        </w:rPr>
+        <w:t>Model-View-Controller Architecture</w:t>
+      </w:r>
+    </w:p>
+    <w:p>
+      <w:pPr>
+        <w:pStyle w:val="ListParagraph"/>
+        <w:numPr>
+          <w:ilvl w:val="3"/>
+          <w:numId w:val="1"/>
+        </w:numPr>
+        <w:rPr>
+          <w:rFonts w:ascii="Times New Roman" w:hAnsi="Times New Roman"/>
+          <w:sz w:val="26"/>
+          <w:szCs w:val="26"/>
+        </w:rPr>
+      </w:pPr>
+      <w:r>
+        <w:rPr>
+          <w:rFonts w:ascii="Times New Roman" w:hAnsi="Times New Roman"/>
+          <w:b/>
+          <w:i/>
+          <w:sz w:val="26"/>
+          <w:szCs w:val="26"/>
+        </w:rPr>
+        <w:t>What is Model-View-Controller</w:t>
+      </w:r>
+    </w:p>
+    <w:p>
+      <w:pPr>
+        <w:rPr>
+          <w:rFonts w:ascii="Times New Roman" w:hAnsi="Times New Roman"/>
+          <w:sz w:val="26"/>
+          <w:szCs w:val="26"/>
+        </w:rPr>
+      </w:pPr>
+      <w:r>
+        <w:rPr>
+          <w:rFonts w:ascii="Times New Roman" w:hAnsi="Times New Roman"/>
+          <w:b/>
+          <w:sz w:val="26"/>
+          <w:szCs w:val="26"/>
+        </w:rPr>
+        <w:t>Model-View-Controller</w:t>
+      </w:r>
+      <w:r>
+        <w:rPr>
+          <w:rFonts w:ascii="Times New Roman" w:hAnsi="Times New Roman"/>
+          <w:b/>
+          <w:sz w:val="26"/>
+          <w:szCs w:val="26"/>
+        </w:rPr>
+        <w:t xml:space="preserve"> </w:t>
+      </w:r>
+      <w:r>
+        <w:rPr>
+          <w:rFonts w:ascii="Times New Roman" w:hAnsi="Times New Roman"/>
+          <w:sz w:val="26"/>
+          <w:szCs w:val="26"/>
+        </w:rPr>
+        <w:t>(usually knows as MVC) is a software design pattern that separates the business logic, presentation logic and data.</w:t>
+      </w:r>
+    </w:p>
+    <w:p>
+      <w:pPr>
+        <w:pStyle w:val="ListParagraph"/>
+        <w:numPr>
+          <w:ilvl w:val="0"/>
+          <w:numId w:val="10"/>
+        </w:numPr>
+        <w:rPr>
+          <w:rFonts w:ascii="Times New Roman" w:hAnsi="Times New Roman"/>
+          <w:b/>
+          <w:sz w:val="26"/>
+          <w:szCs w:val="26"/>
+        </w:rPr>
+      </w:pPr>
+      <w:r>
+        <w:rPr>
+          <w:rFonts w:ascii="Times New Roman" w:hAnsi="Times New Roman"/>
+          <w:b/>
+          <w:sz w:val="26"/>
+          <w:szCs w:val="26"/>
+        </w:rPr>
+        <w:t>Controller</w:t>
+      </w:r>
+      <w:r>
+        <w:rPr>
+          <w:rFonts w:ascii="Times New Roman" w:hAnsi="Times New Roman"/>
+          <w:sz w:val="26"/>
+          <w:szCs w:val="26"/>
+        </w:rPr>
+        <w:t xml:space="preserve"> acts as an interface between View and Model. Controller intercepts all the incoming request</w:t>
+      </w:r>
+    </w:p>
+    <w:p>
+      <w:pPr>
+        <w:pStyle w:val="ListParagraph"/>
+        <w:numPr>
+          <w:ilvl w:val="0"/>
+          <w:numId w:val="10"/>
+        </w:numPr>
+        <w:rPr>
+          <w:rFonts w:ascii="Times New Roman" w:hAnsi="Times New Roman"/>
+          <w:b/>
+          <w:sz w:val="26"/>
+          <w:szCs w:val="26"/>
+        </w:rPr>
+      </w:pPr>
+      <w:r>
+        <w:rPr>
+          <w:rFonts w:ascii="Times New Roman" w:hAnsi="Times New Roman"/>
+          <w:b/>
+          <w:sz w:val="26"/>
+          <w:szCs w:val="26"/>
+        </w:rPr>
+        <w:t xml:space="preserve">Model </w:t>
+      </w:r>
+      <w:r>
+        <w:rPr>
+          <w:rFonts w:ascii="Times New Roman" w:hAnsi="Times New Roman"/>
+          <w:sz w:val="26"/>
+          <w:szCs w:val="26"/>
+        </w:rPr>
+        <w:t xml:space="preserve">is layer contain object information (Data), interacting with Database. Mainly responsible for object modeling. </w:t>
+      </w:r>
+    </w:p>
+    <w:p>
+      <w:pPr>
+        <w:pStyle w:val="ListParagraph"/>
+        <w:numPr>
+          <w:ilvl w:val="0"/>
+          <w:numId w:val="10"/>
+        </w:numPr>
+        <w:rPr>
+          <w:rFonts w:ascii="Times New Roman" w:hAnsi="Times New Roman"/>
+          <w:b/>
+          <w:sz w:val="26"/>
+          <w:szCs w:val="26"/>
+        </w:rPr>
+      </w:pPr>
+      <w:r>
+        <w:rPr>
+          <w:rFonts w:ascii="Times New Roman" w:hAnsi="Times New Roman"/>
+          <w:b/>
+          <w:sz w:val="26"/>
+          <w:szCs w:val="26"/>
+        </w:rPr>
+        <w:t>View</w:t>
+      </w:r>
+      <w:r>
+        <w:rPr>
+          <w:rFonts w:ascii="Times New Roman" w:hAnsi="Times New Roman"/>
+          <w:sz w:val="26"/>
+          <w:szCs w:val="26"/>
+        </w:rPr>
+        <w:t xml:space="preserve"> </w:t>
+      </w:r>
+      <w:r>
+        <w:rPr>
+          <w:rFonts w:ascii="Times New Roman" w:hAnsi="Times New Roman"/>
+          <w:sz w:val="26"/>
+          <w:szCs w:val="26"/>
+        </w:rPr>
+        <w:t>is interface of the system to interact directly with users.</w:t>
+      </w:r>
+    </w:p>
+    <w:p>
+      <w:pPr>
+        <w:rPr>
+          <w:rFonts w:ascii="Times New Roman" w:hAnsi="Times New Roman"/>
+          <w:sz w:val="26"/>
+          <w:szCs w:val="26"/>
+        </w:rPr>
+      </w:pPr>
+      <w:r>
+        <w:rPr>
+          <w:rFonts w:ascii="Times New Roman" w:hAnsi="Times New Roman"/>
+          <w:sz w:val="26"/>
+          <w:szCs w:val="26"/>
+        </w:rPr>
+        <w:t>MVC is a systematic way to use the application where the flow starts from the view layer, where the request is raised and processed in controller layer and sent to model layer to insert data and get back the success or failure message.</w:t>
+      </w:r>
+    </w:p>
+    <w:p>
+      <w:pPr>
+        <w:rPr>
+          <w:rFonts w:ascii="Times New Roman" w:hAnsi="Times New Roman"/>
+          <w:b/>
+          <w:sz w:val="26"/>
+          <w:szCs w:val="26"/>
+        </w:rPr>
+      </w:pPr>
+      <w:r>
+        <w:rPr>
+          <w:rFonts w:ascii="Times New Roman" w:hAnsi="Times New Roman"/>
+          <w:b/>
+          <w:sz w:val="26"/>
+          <w:szCs w:val="26"/>
+        </w:rPr>
+        <w:t>Pros</w:t>
+      </w:r>
+      <w:r>
+        <w:rPr>
+          <w:rFonts w:ascii="Times New Roman" w:hAnsi="Times New Roman"/>
+          <w:b/>
+          <w:sz w:val="26"/>
+          <w:szCs w:val="26"/>
+        </w:rPr>
+        <w:t>:</w:t>
+      </w:r>
+    </w:p>
+    <w:p>
+      <w:pPr>
+        <w:pStyle w:val="ListParagraph"/>
+        <w:numPr>
+          <w:ilvl w:val="0"/>
+          <w:numId w:val="12"/>
+        </w:numPr>
+        <w:rPr>
+          <w:rStyle w:val="tlid-translation"/>
+          <w:rFonts w:ascii="Times New Roman" w:hAnsi="Times New Roman"/>
+          <w:b/>
+          <w:sz w:val="26"/>
+          <w:szCs w:val="26"/>
+        </w:rPr>
+      </w:pPr>
+      <w:r>
+        <w:rPr>
+          <w:rStyle w:val="tlid-translation"/>
+          <w:rFonts w:ascii="Times New Roman" w:hAnsi="Times New Roman"/>
+          <w:sz w:val="26"/>
+          <w:szCs w:val="26"/>
+          <w:lang w:val="en"/>
+        </w:rPr>
+        <w:t>Demonstrate professionalism in programming and object analysis, because it is divided into separate components, so independent activities help develop application faster, simpler and easier to upgrade and maintain.</w:t>
+      </w:r>
+    </w:p>
+    <w:p>
+      <w:pPr>
+        <w:rPr>
+          <w:rFonts w:ascii="Times New Roman" w:hAnsi="Times New Roman"/>
+          <w:b/>
+          <w:sz w:val="26"/>
+          <w:szCs w:val="26"/>
+        </w:rPr>
+      </w:pPr>
+      <w:r>
+        <w:rPr>
+          <w:rFonts w:ascii="Times New Roman" w:hAnsi="Times New Roman"/>
+          <w:b/>
+          <w:sz w:val="26"/>
+          <w:szCs w:val="26"/>
+        </w:rPr>
+        <w:lastRenderedPageBreak/>
+        <w:t>Cons:</w:t>
+      </w:r>
+    </w:p>
+    <w:p>
+      <w:pPr>
+        <w:pStyle w:val="ListParagraph"/>
+        <w:numPr>
+          <w:ilvl w:val="0"/>
+          <w:numId w:val="12"/>
+        </w:numPr>
+        <w:rPr>
+          <w:rFonts w:ascii="Times New Roman" w:hAnsi="Times New Roman"/>
+          <w:b/>
+          <w:sz w:val="26"/>
+          <w:szCs w:val="26"/>
+        </w:rPr>
+      </w:pPr>
+      <w:r>
+        <w:rPr>
+          <w:rStyle w:val="tlid-translation"/>
+          <w:rFonts w:ascii="Times New Roman" w:hAnsi="Times New Roman"/>
+          <w:sz w:val="26"/>
+          <w:szCs w:val="26"/>
+          <w:lang w:val="en"/>
+        </w:rPr>
+        <w:t>As a very methodical working model, for small applications, using MVC is very time-consuming and causes a lot of complexity.</w:t>
+      </w:r>
+    </w:p>
+    <w:p>
+      <w:pPr>
+        <w:pStyle w:val="ListParagraph"/>
+        <w:numPr>
+          <w:ilvl w:val="3"/>
+          <w:numId w:val="1"/>
+        </w:numPr>
+        <w:rPr>
+          <w:rFonts w:ascii="Times New Roman" w:hAnsi="Times New Roman"/>
+          <w:sz w:val="26"/>
+          <w:szCs w:val="26"/>
+        </w:rPr>
+      </w:pPr>
+      <w:r>
+        <w:rPr>
+          <w:rFonts w:ascii="Times New Roman" w:hAnsi="Times New Roman"/>
+          <w:b/>
+          <w:i/>
+          <w:sz w:val="26"/>
+          <w:szCs w:val="26"/>
+        </w:rPr>
+        <w:t xml:space="preserve">Two Types of MVC </w:t>
+      </w:r>
+    </w:p>
+    <w:p>
+      <w:pPr>
+        <w:rPr>
+          <w:rFonts w:ascii="Times New Roman" w:hAnsi="Times New Roman"/>
+          <w:sz w:val="26"/>
+          <w:szCs w:val="26"/>
+        </w:rPr>
+      </w:pPr>
+      <w:r>
+        <w:rPr>
+          <w:rFonts w:ascii="Times New Roman" w:hAnsi="Times New Roman"/>
+          <w:sz w:val="26"/>
+          <w:szCs w:val="26"/>
+        </w:rPr>
+        <w:t>MVC is divided into two type: MVC1 and MVC2:</w:t>
+      </w:r>
+    </w:p>
+    <w:p>
+      <w:pPr>
+        <w:pStyle w:val="ListParagraph"/>
+        <w:numPr>
+          <w:ilvl w:val="4"/>
+          <w:numId w:val="1"/>
+        </w:numPr>
+        <w:rPr>
+          <w:rFonts w:ascii="Times New Roman" w:hAnsi="Times New Roman"/>
+          <w:b/>
+          <w:sz w:val="26"/>
+          <w:szCs w:val="26"/>
+        </w:rPr>
+      </w:pPr>
+      <w:r>
+        <w:rPr>
+          <w:rFonts w:ascii="Times New Roman" w:hAnsi="Times New Roman"/>
+          <w:b/>
+          <w:sz w:val="26"/>
+          <w:szCs w:val="26"/>
+        </w:rPr>
+        <w:t>MVC Model 1:</w:t>
+      </w:r>
+    </w:p>
+    <w:p>
+      <w:pPr>
+        <w:jc w:val="center"/>
+        <w:rPr>
+          <w:rFonts w:ascii="Times New Roman" w:hAnsi="Times New Roman"/>
+          <w:b/>
+          <w:sz w:val="26"/>
+          <w:szCs w:val="26"/>
+        </w:rPr>
+      </w:pPr>
+      <w:r>
+        <w:rPr>
+          <w:rFonts w:ascii="Times New Roman" w:hAnsi="Times New Roman"/>
+          <w:b/>
+          <w:noProof/>
+          <w:sz w:val="26"/>
+          <w:szCs w:val="26"/>
+        </w:rPr>
+        <w:drawing>
+          <wp:inline distT="0" distB="0" distL="0" distR="0">
+            <wp:extent cx="4114800" cy="2012535"/>
+            <wp:effectExtent l="0" t="0" r="0" b="6985"/>
+            <wp:docPr id="7" name="Picture 7"/>
+            <wp:cNvGraphicFramePr>
+              <a:graphicFrameLocks xmlns:a="http://schemas.openxmlformats.org/drawingml/2006/main" noChangeAspect="1"/>
+            </wp:cNvGraphicFramePr>
+            <a:graphic xmlns:a="http://schemas.openxmlformats.org/drawingml/2006/main">
+              <a:graphicData uri="http://schemas.openxmlformats.org/drawingml/2006/picture">
+                <pic:pic xmlns:pic="http://schemas.openxmlformats.org/drawingml/2006/picture">
+                  <pic:nvPicPr>
+                    <pic:cNvPr id="7" name="model1.png"/>
+                    <pic:cNvPicPr/>
+                  </pic:nvPicPr>
+                  <pic:blipFill>
+                    <a:blip r:embed="rId12">
+                      <a:extLst>
+                        <a:ext uri="{28A0092B-C50C-407E-A947-70E740481C1C}">
+                          <a14:useLocalDpi xmlns:a14="http://schemas.microsoft.com/office/drawing/2010/main" val="0"/>
+                        </a:ext>
+                      </a:extLst>
+                    </a:blip>
+                    <a:stretch>
+                      <a:fillRect/>
+                    </a:stretch>
+                  </pic:blipFill>
+                  <pic:spPr>
+                    <a:xfrm>
+                      <a:off x="0" y="0"/>
+                      <a:ext cx="4124245" cy="2017155"/>
+                    </a:xfrm>
+                    <a:prstGeom prst="rect">
+                      <a:avLst/>
+                    </a:prstGeom>
+                  </pic:spPr>
+                </pic:pic>
+              </a:graphicData>
+            </a:graphic>
+          </wp:inline>
+        </w:drawing>
+      </w:r>
+    </w:p>
+    <w:p>
+      <w:pPr>
+        <w:pStyle w:val="ListParagraph"/>
+        <w:numPr>
+          <w:ilvl w:val="0"/>
+          <w:numId w:val="12"/>
+        </w:numPr>
+        <w:rPr>
+          <w:rFonts w:ascii="Times New Roman" w:hAnsi="Times New Roman"/>
+          <w:sz w:val="26"/>
+          <w:szCs w:val="26"/>
+        </w:rPr>
+      </w:pPr>
+      <w:r>
+        <w:rPr>
+          <w:rFonts w:ascii="Times New Roman" w:hAnsi="Times New Roman"/>
+          <w:sz w:val="26"/>
+          <w:szCs w:val="26"/>
+        </w:rPr>
+        <w:t xml:space="preserve">In MVC model 1, Servlet technology does not create process, instead it creates a Thread to process the request. The advantage of creating a thread is that it does not allocate memory areas separately. Therefore, multiple consecutive request can easily be handle by the Servlet. The main problem with Servlet is that it needs to be recompiled if any code is modified. </w:t>
+      </w:r>
+    </w:p>
+    <w:p>
+      <w:pPr>
+        <w:pStyle w:val="ListParagraph"/>
+        <w:rPr>
+          <w:rFonts w:ascii="Times New Roman" w:hAnsi="Times New Roman"/>
+          <w:sz w:val="26"/>
+          <w:szCs w:val="26"/>
+        </w:rPr>
+      </w:pPr>
+    </w:p>
+    <w:p>
+      <w:pPr>
+        <w:pStyle w:val="ListParagraph"/>
+        <w:numPr>
+          <w:ilvl w:val="0"/>
+          <w:numId w:val="12"/>
+        </w:numPr>
+        <w:rPr>
+          <w:rFonts w:ascii="Times New Roman" w:hAnsi="Times New Roman"/>
+          <w:sz w:val="26"/>
+          <w:szCs w:val="26"/>
+        </w:rPr>
+      </w:pPr>
+      <w:r>
+        <w:rPr>
+          <w:rFonts w:ascii="Times New Roman" w:hAnsi="Times New Roman"/>
+          <w:sz w:val="26"/>
+          <w:szCs w:val="26"/>
+        </w:rPr>
+        <w:t>JSP handles most of the Servlet problems. You do need to re-deploy the application if the JSP page is modified. JSP provides support for developing web application using JavaBean, Custom Tag and JSLT custom tag so you can set specific logic with JSP, so testing and debugging become easier.</w:t>
+      </w:r>
+    </w:p>
+    <w:p>
+      <w:pPr>
+        <w:pStyle w:val="ListParagraph"/>
+        <w:rPr>
+          <w:rFonts w:ascii="Times New Roman" w:hAnsi="Times New Roman"/>
+          <w:sz w:val="26"/>
+          <w:szCs w:val="26"/>
+        </w:rPr>
+      </w:pPr>
+    </w:p>
+    <w:p>
+      <w:pPr>
+        <w:rPr>
+          <w:rFonts w:ascii="Times New Roman" w:hAnsi="Times New Roman"/>
+          <w:b/>
+          <w:sz w:val="26"/>
+          <w:szCs w:val="26"/>
+        </w:rPr>
+      </w:pPr>
+      <w:r>
+        <w:rPr>
+          <w:rFonts w:ascii="Times New Roman" w:hAnsi="Times New Roman"/>
+          <w:b/>
+          <w:sz w:val="26"/>
+          <w:szCs w:val="26"/>
+        </w:rPr>
+        <w:t xml:space="preserve">Pros: </w:t>
+      </w:r>
+    </w:p>
+    <w:p>
+      <w:pPr>
+        <w:pStyle w:val="ListParagraph"/>
+        <w:numPr>
+          <w:ilvl w:val="0"/>
+          <w:numId w:val="12"/>
+        </w:numPr>
+        <w:rPr>
+          <w:rFonts w:ascii="Times New Roman" w:hAnsi="Times New Roman"/>
+          <w:b/>
+          <w:sz w:val="26"/>
+          <w:szCs w:val="26"/>
+        </w:rPr>
+      </w:pPr>
+      <w:r>
+        <w:rPr>
+          <w:rFonts w:ascii="Times New Roman" w:hAnsi="Times New Roman"/>
+          <w:sz w:val="26"/>
+          <w:szCs w:val="26"/>
+        </w:rPr>
+        <w:t>Easy and fast to develop web application</w:t>
+      </w:r>
+    </w:p>
+    <w:p>
+      <w:pPr>
+        <w:rPr>
+          <w:rFonts w:ascii="Times New Roman" w:hAnsi="Times New Roman"/>
+          <w:b/>
+          <w:sz w:val="26"/>
+          <w:szCs w:val="26"/>
+        </w:rPr>
+      </w:pPr>
+      <w:r>
+        <w:rPr>
+          <w:rFonts w:ascii="Times New Roman" w:hAnsi="Times New Roman"/>
+          <w:b/>
+          <w:sz w:val="26"/>
+          <w:szCs w:val="26"/>
+        </w:rPr>
+        <w:t>Cons:</w:t>
+      </w:r>
+    </w:p>
+    <w:p>
+      <w:pPr>
+        <w:pStyle w:val="ListParagraph"/>
+        <w:numPr>
+          <w:ilvl w:val="0"/>
+          <w:numId w:val="12"/>
+        </w:numPr>
+        <w:rPr>
+          <w:rStyle w:val="tlid-translation"/>
+          <w:rFonts w:ascii="Times New Roman" w:hAnsi="Times New Roman"/>
+          <w:b/>
+          <w:sz w:val="26"/>
+          <w:szCs w:val="26"/>
+        </w:rPr>
+      </w:pPr>
+      <w:r>
+        <w:rPr>
+          <w:rStyle w:val="tlid-translation"/>
+          <w:rFonts w:ascii="Times New Roman" w:hAnsi="Times New Roman"/>
+          <w:sz w:val="26"/>
+          <w:szCs w:val="26"/>
+          <w:lang w:val="en"/>
+        </w:rPr>
+        <w:t>The navigation controls are not centralized as each page has its own logic to determine the next page. If the JSP page name is changed and is referenced by another page, then we must also change that name in the reference page.</w:t>
+      </w:r>
+    </w:p>
+    <w:p>
+      <w:pPr>
+        <w:pStyle w:val="ListParagraph"/>
+        <w:numPr>
+          <w:ilvl w:val="0"/>
+          <w:numId w:val="12"/>
+        </w:numPr>
+        <w:rPr>
+          <w:rStyle w:val="tlid-translation"/>
+          <w:rFonts w:ascii="Times New Roman" w:hAnsi="Times New Roman"/>
+          <w:b/>
+          <w:sz w:val="26"/>
+          <w:szCs w:val="26"/>
+        </w:rPr>
+      </w:pPr>
+      <w:r>
+        <w:rPr>
+          <w:rStyle w:val="tlid-translation"/>
+          <w:rFonts w:ascii="Times New Roman" w:hAnsi="Times New Roman"/>
+          <w:sz w:val="26"/>
+          <w:szCs w:val="26"/>
+          <w:lang w:val="en"/>
+        </w:rPr>
+        <w:lastRenderedPageBreak/>
+        <w:t>Time consuming. You need to spend more time developing Custom Tag custom tags in JSP.</w:t>
+      </w:r>
+    </w:p>
+    <w:p>
+      <w:pPr>
+        <w:pStyle w:val="ListParagraph"/>
+        <w:numPr>
+          <w:ilvl w:val="4"/>
+          <w:numId w:val="1"/>
+        </w:numPr>
+        <w:rPr>
+          <w:rFonts w:ascii="Times New Roman" w:hAnsi="Times New Roman"/>
+          <w:b/>
+          <w:sz w:val="26"/>
+          <w:szCs w:val="26"/>
+        </w:rPr>
+      </w:pPr>
+      <w:r>
+        <w:rPr>
+          <w:rFonts w:ascii="Times New Roman" w:hAnsi="Times New Roman"/>
+          <w:b/>
+          <w:sz w:val="26"/>
+          <w:szCs w:val="26"/>
+        </w:rPr>
+        <w:t>MVC model 2</w:t>
+      </w:r>
+    </w:p>
+    <w:p>
+      <w:pPr>
+        <w:rPr>
+          <w:rFonts w:ascii="Times New Roman" w:hAnsi="Times New Roman"/>
+          <w:b/>
+          <w:sz w:val="26"/>
+          <w:szCs w:val="26"/>
+        </w:rPr>
+      </w:pPr>
+      <w:r>
+        <w:rPr>
+          <w:rFonts w:ascii="Times New Roman" w:hAnsi="Times New Roman"/>
+          <w:b/>
+          <w:noProof/>
+          <w:sz w:val="26"/>
+          <w:szCs w:val="26"/>
+        </w:rPr>
+        <w:drawing>
+          <wp:inline distT="0" distB="0" distL="0" distR="0">
+            <wp:extent cx="5314950" cy="3143250"/>
+            <wp:effectExtent l="0" t="0" r="0" b="0"/>
+            <wp:docPr id="8" name="Picture 8"/>
+            <wp:cNvGraphicFramePr>
+              <a:graphicFrameLocks xmlns:a="http://schemas.openxmlformats.org/drawingml/2006/main" noChangeAspect="1"/>
+            </wp:cNvGraphicFramePr>
+            <a:graphic xmlns:a="http://schemas.openxmlformats.org/drawingml/2006/main">
+              <a:graphicData uri="http://schemas.openxmlformats.org/drawingml/2006/picture">
+                <pic:pic xmlns:pic="http://schemas.openxmlformats.org/drawingml/2006/picture">
+                  <pic:nvPicPr>
+                    <pic:cNvPr id="8" name="f00c6-model2.png"/>
+                    <pic:cNvPicPr/>
+                  </pic:nvPicPr>
+                  <pic:blipFill>
+                    <a:blip r:embed="rId13">
+                      <a:extLst>
+                        <a:ext uri="{28A0092B-C50C-407E-A947-70E740481C1C}">
+                          <a14:useLocalDpi xmlns:a14="http://schemas.microsoft.com/office/drawing/2010/main" val="0"/>
+                        </a:ext>
+                      </a:extLst>
+                    </a:blip>
+                    <a:stretch>
+                      <a:fillRect/>
+                    </a:stretch>
+                  </pic:blipFill>
+                  <pic:spPr>
+                    <a:xfrm>
+                      <a:off x="0" y="0"/>
+                      <a:ext cx="5314950" cy="3143250"/>
+                    </a:xfrm>
+                    <a:prstGeom prst="rect">
+                      <a:avLst/>
+                    </a:prstGeom>
+                  </pic:spPr>
+                </pic:pic>
+              </a:graphicData>
+            </a:graphic>
+          </wp:inline>
+        </w:drawing>
+      </w:r>
+    </w:p>
+    <w:p>
+      <w:pPr>
+        <w:pStyle w:val="ListParagraph"/>
+        <w:numPr>
+          <w:ilvl w:val="0"/>
+          <w:numId w:val="12"/>
+        </w:numPr>
+        <w:rPr>
+          <w:rStyle w:val="tlid-translation"/>
+          <w:rFonts w:ascii="Times New Roman" w:hAnsi="Times New Roman"/>
+          <w:sz w:val="26"/>
+          <w:szCs w:val="26"/>
+          <w:lang w:val="en"/>
+        </w:rPr>
+      </w:pPr>
+      <w:r>
+        <w:rPr>
+          <w:rFonts w:ascii="Times New Roman" w:hAnsi="Times New Roman"/>
+          <w:b/>
+          <w:sz w:val="26"/>
+          <w:szCs w:val="26"/>
+        </w:rPr>
+        <w:t xml:space="preserve">Model: </w:t>
+      </w:r>
+      <w:r>
+        <w:rPr>
+          <w:rStyle w:val="tlid-translation"/>
+          <w:rFonts w:ascii="Times New Roman" w:hAnsi="Times New Roman"/>
+          <w:sz w:val="26"/>
+          <w:szCs w:val="26"/>
+          <w:lang w:val="en"/>
+        </w:rPr>
+        <w:t>State representation (data), and is the lowest layer in the sample. It responds to requests from the view and it also responds to directives from the controller to update itself.</w:t>
+      </w:r>
+    </w:p>
+    <w:p>
+      <w:pPr>
+        <w:pStyle w:val="ListParagraph"/>
+        <w:numPr>
+          <w:ilvl w:val="0"/>
+          <w:numId w:val="12"/>
+        </w:numPr>
+        <w:rPr>
+          <w:rStyle w:val="tlid-translation"/>
+          <w:rFonts w:ascii="Times New Roman" w:hAnsi="Times New Roman"/>
+          <w:sz w:val="26"/>
+          <w:szCs w:val="26"/>
+          <w:lang w:val="en"/>
+        </w:rPr>
+      </w:pPr>
+      <w:r>
+        <w:rPr>
+          <w:rStyle w:val="tlid-translation"/>
+          <w:rFonts w:ascii="Times New Roman" w:hAnsi="Times New Roman"/>
+          <w:b/>
+          <w:sz w:val="26"/>
+          <w:szCs w:val="26"/>
+          <w:lang w:val="en"/>
+        </w:rPr>
+        <w:t xml:space="preserve">View: </w:t>
+      </w:r>
+      <w:r>
+        <w:rPr>
+          <w:rStyle w:val="tlid-translation"/>
+          <w:rFonts w:ascii="Times New Roman" w:hAnsi="Times New Roman"/>
+          <w:sz w:val="26"/>
+          <w:szCs w:val="26"/>
+          <w:lang w:val="en"/>
+        </w:rPr>
+        <w:t>Responsible for displaying data in a specific format.</w:t>
+      </w:r>
+    </w:p>
+    <w:p>
+      <w:pPr>
+        <w:pStyle w:val="ListParagraph"/>
+        <w:numPr>
+          <w:ilvl w:val="0"/>
+          <w:numId w:val="12"/>
+        </w:numPr>
+        <w:rPr>
+          <w:rStyle w:val="tlid-translation"/>
+          <w:rFonts w:ascii="Times New Roman" w:hAnsi="Times New Roman"/>
+          <w:sz w:val="26"/>
+          <w:szCs w:val="26"/>
+          <w:lang w:val="en"/>
+        </w:rPr>
+      </w:pPr>
+      <w:r>
+        <w:rPr>
+          <w:rStyle w:val="tlid-translation"/>
+          <w:rFonts w:ascii="Times New Roman" w:hAnsi="Times New Roman"/>
+          <w:b/>
+          <w:sz w:val="26"/>
+          <w:szCs w:val="26"/>
+          <w:lang w:val="en"/>
+        </w:rPr>
+        <w:t xml:space="preserve">Controller: </w:t>
+      </w:r>
+      <w:r>
+        <w:rPr>
+          <w:rStyle w:val="tlid-translation"/>
+          <w:rFonts w:ascii="Times New Roman" w:hAnsi="Times New Roman"/>
+          <w:sz w:val="26"/>
+          <w:szCs w:val="26"/>
+          <w:lang w:val="en"/>
+        </w:rPr>
+        <w:t>Act as an Interface between View and Model. It intercepts and is responsible for responding to all requests (receiving inputs and commands) to the Model / View to perform the corresponding interactions. The controller receives input, it performs validation and then performs operations that modify the state of the Model.</w:t>
+      </w:r>
+    </w:p>
+    <w:p>
+      <w:pPr>
+        <w:rPr>
+          <w:rFonts w:ascii="Times New Roman" w:hAnsi="Times New Roman"/>
+          <w:sz w:val="26"/>
+          <w:szCs w:val="26"/>
+        </w:rPr>
+      </w:pPr>
+      <w:r>
+        <w:rPr>
+          <w:rStyle w:val="tlid-translation"/>
+          <w:rFonts w:ascii="Times New Roman" w:hAnsi="Times New Roman"/>
+          <w:sz w:val="26"/>
+          <w:szCs w:val="26"/>
+          <w:lang w:val="en"/>
+        </w:rPr>
+        <w:t xml:space="preserve">With IDCS, </w:t>
+      </w:r>
+      <w:r>
+        <w:rPr>
+          <w:rFonts w:ascii="Times New Roman" w:hAnsi="Times New Roman"/>
+          <w:sz w:val="26"/>
+          <w:szCs w:val="26"/>
+        </w:rPr>
+        <w:t xml:space="preserve">we have decided to use </w:t>
+      </w:r>
+      <w:r>
+        <w:rPr>
+          <w:rFonts w:ascii="Times New Roman" w:hAnsi="Times New Roman"/>
+          <w:sz w:val="26"/>
+          <w:szCs w:val="26"/>
+        </w:rPr>
+        <w:t>MVC model 2:</w:t>
+      </w:r>
       <w:bookmarkStart w:id="0" w:name="_GoBack"/>
       <w:bookmarkEnd w:id="0"/>
+    </w:p>
+    <w:p>
+      <w:pPr>
+        <w:ind w:left="360"/>
+        <w:rPr>
+          <w:rFonts w:ascii="Times New Roman" w:hAnsi="Times New Roman"/>
+          <w:sz w:val="26"/>
+          <w:szCs w:val="26"/>
+        </w:rPr>
+      </w:pPr>
     </w:p>
     <w:sectPr>
       <w:pgSz w:w="12240" w:h="15840"/>
@@ -2296,533 +3201,9 @@
     </w:lvl>
   </w:abstractNum>
   <w:abstractNum w:abstractNumId="3" w15:restartNumberingAfterBreak="0">
-    <w:nsid w:val="238D0260"/>
+    <w:nsid w:val="0D84393D"/>
     <w:multiLevelType w:val="multilevel"/>
-    <w:tmpl w:val="9468BCB0"/>
-    <w:lvl w:ilvl="0">
-      <w:start w:val="1"/>
-      <w:numFmt w:val="decimal"/>
-      <w:lvlText w:val="%1."/>
-      <w:lvlJc w:val="left"/>
-      <w:pPr>
-        <w:ind w:left="360" w:hanging="360"/>
-      </w:pPr>
-      <w:rPr>
-        <w:rFonts w:hint="default"/>
-        <w:b/>
-        <w:i/>
-        <w:sz w:val="28"/>
-      </w:rPr>
-    </w:lvl>
-    <w:lvl w:ilvl="1">
-      <w:start w:val="1"/>
-      <w:numFmt w:val="decimal"/>
-      <w:lvlText w:val="%1.%2."/>
-      <w:lvlJc w:val="left"/>
-      <w:pPr>
-        <w:ind w:left="360" w:hanging="360"/>
-      </w:pPr>
-      <w:rPr>
-        <w:rFonts w:hint="default"/>
-        <w:b/>
-        <w:i/>
-      </w:rPr>
-    </w:lvl>
-    <w:lvl w:ilvl="2">
-      <w:start w:val="1"/>
-      <w:numFmt w:val="decimal"/>
-      <w:lvlText w:val="%1.%2.%3."/>
-      <w:lvlJc w:val="left"/>
-      <w:pPr>
-        <w:ind w:left="360" w:hanging="360"/>
-      </w:pPr>
-      <w:rPr>
-        <w:rFonts w:hint="default"/>
-      </w:rPr>
-    </w:lvl>
-    <w:lvl w:ilvl="3">
-      <w:start w:val="1"/>
-      <w:numFmt w:val="decimal"/>
-      <w:lvlText w:val="%1.%2.%3.%4."/>
-      <w:lvlJc w:val="left"/>
-      <w:pPr>
-        <w:ind w:left="360" w:hanging="360"/>
-      </w:pPr>
-      <w:rPr>
-        <w:rFonts w:hint="default"/>
-      </w:rPr>
-    </w:lvl>
-    <w:lvl w:ilvl="4">
-      <w:start w:val="1"/>
-      <w:numFmt w:val="decimal"/>
-      <w:lvlText w:val="%1.%2.%3.%4.%5."/>
-      <w:lvlJc w:val="left"/>
-      <w:pPr>
-        <w:ind w:left="360" w:hanging="360"/>
-      </w:pPr>
-      <w:rPr>
-        <w:rFonts w:hint="default"/>
-      </w:rPr>
-    </w:lvl>
-    <w:lvl w:ilvl="5">
-      <w:start w:val="1"/>
-      <w:numFmt w:val="decimal"/>
-      <w:lvlText w:val="%1.%2.%3.%4.%5.%6."/>
-      <w:lvlJc w:val="left"/>
-      <w:pPr>
-        <w:ind w:left="360" w:hanging="360"/>
-      </w:pPr>
-      <w:rPr>
-        <w:rFonts w:hint="default"/>
-      </w:rPr>
-    </w:lvl>
-    <w:lvl w:ilvl="6">
-      <w:start w:val="1"/>
-      <w:numFmt w:val="decimal"/>
-      <w:lvlText w:val="%1.%2.%3.%4.%5.%6.%7."/>
-      <w:lvlJc w:val="left"/>
-      <w:pPr>
-        <w:ind w:left="360" w:hanging="360"/>
-      </w:pPr>
-      <w:rPr>
-        <w:rFonts w:hint="default"/>
-      </w:rPr>
-    </w:lvl>
-    <w:lvl w:ilvl="7">
-      <w:start w:val="1"/>
-      <w:numFmt w:val="decimal"/>
-      <w:lvlText w:val="%1.%2.%3.%4.%5.%6.%7.%8."/>
-      <w:lvlJc w:val="left"/>
-      <w:pPr>
-        <w:ind w:left="360" w:hanging="360"/>
-      </w:pPr>
-      <w:rPr>
-        <w:rFonts w:hint="default"/>
-      </w:rPr>
-    </w:lvl>
-    <w:lvl w:ilvl="8">
-      <w:start w:val="1"/>
-      <w:numFmt w:val="decimal"/>
-      <w:lvlText w:val="%1.%2.%3.%4.%5.%6.%7.%8.%9."/>
-      <w:lvlJc w:val="left"/>
-      <w:pPr>
-        <w:ind w:left="360" w:hanging="360"/>
-      </w:pPr>
-      <w:rPr>
-        <w:rFonts w:hint="default"/>
-      </w:rPr>
-    </w:lvl>
-  </w:abstractNum>
-  <w:abstractNum w:abstractNumId="4" w15:restartNumberingAfterBreak="0">
-    <w:nsid w:val="3E697376"/>
-    <w:multiLevelType w:val="hybridMultilevel"/>
-    <w:tmpl w:val="B2EA4B52"/>
-    <w:lvl w:ilvl="0" w:tplc="0409000F">
-      <w:start w:val="1"/>
-      <w:numFmt w:val="decimal"/>
-      <w:lvlText w:val="%1."/>
-      <w:lvlJc w:val="left"/>
-      <w:pPr>
-        <w:ind w:left="1800" w:hanging="360"/>
-      </w:pPr>
-    </w:lvl>
-    <w:lvl w:ilvl="1" w:tplc="04090019" w:tentative="1">
-      <w:start w:val="1"/>
-      <w:numFmt w:val="lowerLetter"/>
-      <w:lvlText w:val="%2."/>
-      <w:lvlJc w:val="left"/>
-      <w:pPr>
-        <w:ind w:left="2520" w:hanging="360"/>
-      </w:pPr>
-    </w:lvl>
-    <w:lvl w:ilvl="2" w:tplc="0409001B" w:tentative="1">
-      <w:start w:val="1"/>
-      <w:numFmt w:val="lowerRoman"/>
-      <w:lvlText w:val="%3."/>
-      <w:lvlJc w:val="right"/>
-      <w:pPr>
-        <w:ind w:left="3240" w:hanging="180"/>
-      </w:pPr>
-    </w:lvl>
-    <w:lvl w:ilvl="3" w:tplc="0409000F" w:tentative="1">
-      <w:start w:val="1"/>
-      <w:numFmt w:val="decimal"/>
-      <w:lvlText w:val="%4."/>
-      <w:lvlJc w:val="left"/>
-      <w:pPr>
-        <w:ind w:left="3960" w:hanging="360"/>
-      </w:pPr>
-    </w:lvl>
-    <w:lvl w:ilvl="4" w:tplc="04090019" w:tentative="1">
-      <w:start w:val="1"/>
-      <w:numFmt w:val="lowerLetter"/>
-      <w:lvlText w:val="%5."/>
-      <w:lvlJc w:val="left"/>
-      <w:pPr>
-        <w:ind w:left="4680" w:hanging="360"/>
-      </w:pPr>
-    </w:lvl>
-    <w:lvl w:ilvl="5" w:tplc="0409001B" w:tentative="1">
-      <w:start w:val="1"/>
-      <w:numFmt w:val="lowerRoman"/>
-      <w:lvlText w:val="%6."/>
-      <w:lvlJc w:val="right"/>
-      <w:pPr>
-        <w:ind w:left="5400" w:hanging="180"/>
-      </w:pPr>
-    </w:lvl>
-    <w:lvl w:ilvl="6" w:tplc="0409000F" w:tentative="1">
-      <w:start w:val="1"/>
-      <w:numFmt w:val="decimal"/>
-      <w:lvlText w:val="%7."/>
-      <w:lvlJc w:val="left"/>
-      <w:pPr>
-        <w:ind w:left="6120" w:hanging="360"/>
-      </w:pPr>
-    </w:lvl>
-    <w:lvl w:ilvl="7" w:tplc="04090019" w:tentative="1">
-      <w:start w:val="1"/>
-      <w:numFmt w:val="lowerLetter"/>
-      <w:lvlText w:val="%8."/>
-      <w:lvlJc w:val="left"/>
-      <w:pPr>
-        <w:ind w:left="6840" w:hanging="360"/>
-      </w:pPr>
-    </w:lvl>
-    <w:lvl w:ilvl="8" w:tplc="0409001B" w:tentative="1">
-      <w:start w:val="1"/>
-      <w:numFmt w:val="lowerRoman"/>
-      <w:lvlText w:val="%9."/>
-      <w:lvlJc w:val="right"/>
-      <w:pPr>
-        <w:ind w:left="7560" w:hanging="180"/>
-      </w:pPr>
-    </w:lvl>
-  </w:abstractNum>
-  <w:abstractNum w:abstractNumId="5" w15:restartNumberingAfterBreak="0">
-    <w:nsid w:val="5BB44F6F"/>
-    <w:multiLevelType w:val="multilevel"/>
-    <w:tmpl w:val="9468BCB0"/>
-    <w:lvl w:ilvl="0">
-      <w:start w:val="1"/>
-      <w:numFmt w:val="decimal"/>
-      <w:lvlText w:val="%1."/>
-      <w:lvlJc w:val="left"/>
-      <w:pPr>
-        <w:ind w:left="360" w:hanging="360"/>
-      </w:pPr>
-      <w:rPr>
-        <w:rFonts w:hint="default"/>
-        <w:b/>
-        <w:i/>
-        <w:sz w:val="28"/>
-      </w:rPr>
-    </w:lvl>
-    <w:lvl w:ilvl="1">
-      <w:start w:val="1"/>
-      <w:numFmt w:val="decimal"/>
-      <w:lvlText w:val="%1.%2."/>
-      <w:lvlJc w:val="left"/>
-      <w:pPr>
-        <w:ind w:left="360" w:hanging="360"/>
-      </w:pPr>
-      <w:rPr>
-        <w:rFonts w:hint="default"/>
-        <w:b/>
-        <w:i/>
-      </w:rPr>
-    </w:lvl>
-    <w:lvl w:ilvl="2">
-      <w:start w:val="1"/>
-      <w:numFmt w:val="decimal"/>
-      <w:lvlText w:val="%1.%2.%3."/>
-      <w:lvlJc w:val="left"/>
-      <w:pPr>
-        <w:ind w:left="360" w:hanging="360"/>
-      </w:pPr>
-      <w:rPr>
-        <w:rFonts w:hint="default"/>
-      </w:rPr>
-    </w:lvl>
-    <w:lvl w:ilvl="3">
-      <w:start w:val="1"/>
-      <w:numFmt w:val="decimal"/>
-      <w:lvlText w:val="%1.%2.%3.%4."/>
-      <w:lvlJc w:val="left"/>
-      <w:pPr>
-        <w:ind w:left="360" w:hanging="360"/>
-      </w:pPr>
-      <w:rPr>
-        <w:rFonts w:hint="default"/>
-      </w:rPr>
-    </w:lvl>
-    <w:lvl w:ilvl="4">
-      <w:start w:val="1"/>
-      <w:numFmt w:val="decimal"/>
-      <w:lvlText w:val="%1.%2.%3.%4.%5."/>
-      <w:lvlJc w:val="left"/>
-      <w:pPr>
-        <w:ind w:left="360" w:hanging="360"/>
-      </w:pPr>
-      <w:rPr>
-        <w:rFonts w:hint="default"/>
-      </w:rPr>
-    </w:lvl>
-    <w:lvl w:ilvl="5">
-      <w:start w:val="1"/>
-      <w:numFmt w:val="decimal"/>
-      <w:lvlText w:val="%1.%2.%3.%4.%5.%6."/>
-      <w:lvlJc w:val="left"/>
-      <w:pPr>
-        <w:ind w:left="360" w:hanging="360"/>
-      </w:pPr>
-      <w:rPr>
-        <w:rFonts w:hint="default"/>
-      </w:rPr>
-    </w:lvl>
-    <w:lvl w:ilvl="6">
-      <w:start w:val="1"/>
-      <w:numFmt w:val="decimal"/>
-      <w:lvlText w:val="%1.%2.%3.%4.%5.%6.%7."/>
-      <w:lvlJc w:val="left"/>
-      <w:pPr>
-        <w:ind w:left="360" w:hanging="360"/>
-      </w:pPr>
-      <w:rPr>
-        <w:rFonts w:hint="default"/>
-      </w:rPr>
-    </w:lvl>
-    <w:lvl w:ilvl="7">
-      <w:start w:val="1"/>
-      <w:numFmt w:val="decimal"/>
-      <w:lvlText w:val="%1.%2.%3.%4.%5.%6.%7.%8."/>
-      <w:lvlJc w:val="left"/>
-      <w:pPr>
-        <w:ind w:left="360" w:hanging="360"/>
-      </w:pPr>
-      <w:rPr>
-        <w:rFonts w:hint="default"/>
-      </w:rPr>
-    </w:lvl>
-    <w:lvl w:ilvl="8">
-      <w:start w:val="1"/>
-      <w:numFmt w:val="decimal"/>
-      <w:lvlText w:val="%1.%2.%3.%4.%5.%6.%7.%8.%9."/>
-      <w:lvlJc w:val="left"/>
-      <w:pPr>
-        <w:ind w:left="360" w:hanging="360"/>
-      </w:pPr>
-      <w:rPr>
-        <w:rFonts w:hint="default"/>
-      </w:rPr>
-    </w:lvl>
-  </w:abstractNum>
-  <w:abstractNum w:abstractNumId="6" w15:restartNumberingAfterBreak="0">
-    <w:nsid w:val="5CCE0A3D"/>
-    <w:multiLevelType w:val="hybridMultilevel"/>
-    <w:tmpl w:val="E828F1BC"/>
-    <w:lvl w:ilvl="0" w:tplc="04090001">
-      <w:start w:val="1"/>
-      <w:numFmt w:val="bullet"/>
-      <w:lvlText w:val=""/>
-      <w:lvlJc w:val="left"/>
-      <w:pPr>
-        <w:ind w:left="1575" w:hanging="360"/>
-      </w:pPr>
-      <w:rPr>
-        <w:rFonts w:ascii="Symbol" w:hAnsi="Symbol" w:hint="default"/>
-      </w:rPr>
-    </w:lvl>
-    <w:lvl w:ilvl="1" w:tplc="04090003" w:tentative="1">
-      <w:start w:val="1"/>
-      <w:numFmt w:val="bullet"/>
-      <w:lvlText w:val="o"/>
-      <w:lvlJc w:val="left"/>
-      <w:pPr>
-        <w:ind w:left="2295" w:hanging="360"/>
-      </w:pPr>
-      <w:rPr>
-        <w:rFonts w:ascii="Courier New" w:hAnsi="Courier New" w:cs="Courier New" w:hint="default"/>
-      </w:rPr>
-    </w:lvl>
-    <w:lvl w:ilvl="2" w:tplc="04090005" w:tentative="1">
-      <w:start w:val="1"/>
-      <w:numFmt w:val="bullet"/>
-      <w:lvlText w:val=""/>
-      <w:lvlJc w:val="left"/>
-      <w:pPr>
-        <w:ind w:left="3015" w:hanging="360"/>
-      </w:pPr>
-      <w:rPr>
-        <w:rFonts w:ascii="Wingdings" w:hAnsi="Wingdings" w:hint="default"/>
-      </w:rPr>
-    </w:lvl>
-    <w:lvl w:ilvl="3" w:tplc="04090001" w:tentative="1">
-      <w:start w:val="1"/>
-      <w:numFmt w:val="bullet"/>
-      <w:lvlText w:val=""/>
-      <w:lvlJc w:val="left"/>
-      <w:pPr>
-        <w:ind w:left="3735" w:hanging="360"/>
-      </w:pPr>
-      <w:rPr>
-        <w:rFonts w:ascii="Symbol" w:hAnsi="Symbol" w:hint="default"/>
-      </w:rPr>
-    </w:lvl>
-    <w:lvl w:ilvl="4" w:tplc="04090003" w:tentative="1">
-      <w:start w:val="1"/>
-      <w:numFmt w:val="bullet"/>
-      <w:lvlText w:val="o"/>
-      <w:lvlJc w:val="left"/>
-      <w:pPr>
-        <w:ind w:left="4455" w:hanging="360"/>
-      </w:pPr>
-      <w:rPr>
-        <w:rFonts w:ascii="Courier New" w:hAnsi="Courier New" w:cs="Courier New" w:hint="default"/>
-      </w:rPr>
-    </w:lvl>
-    <w:lvl w:ilvl="5" w:tplc="04090005" w:tentative="1">
-      <w:start w:val="1"/>
-      <w:numFmt w:val="bullet"/>
-      <w:lvlText w:val=""/>
-      <w:lvlJc w:val="left"/>
-      <w:pPr>
-        <w:ind w:left="5175" w:hanging="360"/>
-      </w:pPr>
-      <w:rPr>
-        <w:rFonts w:ascii="Wingdings" w:hAnsi="Wingdings" w:hint="default"/>
-      </w:rPr>
-    </w:lvl>
-    <w:lvl w:ilvl="6" w:tplc="04090001" w:tentative="1">
-      <w:start w:val="1"/>
-      <w:numFmt w:val="bullet"/>
-      <w:lvlText w:val=""/>
-      <w:lvlJc w:val="left"/>
-      <w:pPr>
-        <w:ind w:left="5895" w:hanging="360"/>
-      </w:pPr>
-      <w:rPr>
-        <w:rFonts w:ascii="Symbol" w:hAnsi="Symbol" w:hint="default"/>
-      </w:rPr>
-    </w:lvl>
-    <w:lvl w:ilvl="7" w:tplc="04090003" w:tentative="1">
-      <w:start w:val="1"/>
-      <w:numFmt w:val="bullet"/>
-      <w:lvlText w:val="o"/>
-      <w:lvlJc w:val="left"/>
-      <w:pPr>
-        <w:ind w:left="6615" w:hanging="360"/>
-      </w:pPr>
-      <w:rPr>
-        <w:rFonts w:ascii="Courier New" w:hAnsi="Courier New" w:cs="Courier New" w:hint="default"/>
-      </w:rPr>
-    </w:lvl>
-    <w:lvl w:ilvl="8" w:tplc="04090005" w:tentative="1">
-      <w:start w:val="1"/>
-      <w:numFmt w:val="bullet"/>
-      <w:lvlText w:val=""/>
-      <w:lvlJc w:val="left"/>
-      <w:pPr>
-        <w:ind w:left="7335" w:hanging="360"/>
-      </w:pPr>
-      <w:rPr>
-        <w:rFonts w:ascii="Wingdings" w:hAnsi="Wingdings" w:hint="default"/>
-      </w:rPr>
-    </w:lvl>
-  </w:abstractNum>
-  <w:abstractNum w:abstractNumId="7" w15:restartNumberingAfterBreak="0">
-    <w:nsid w:val="732C3D36"/>
-    <w:multiLevelType w:val="hybridMultilevel"/>
-    <w:tmpl w:val="506A8424"/>
-    <w:lvl w:ilvl="0" w:tplc="0409000F">
-      <w:start w:val="1"/>
-      <w:numFmt w:val="decimal"/>
-      <w:lvlText w:val="%1."/>
-      <w:lvlJc w:val="left"/>
-      <w:pPr>
-        <w:ind w:left="720" w:hanging="360"/>
-      </w:pPr>
-      <w:rPr>
-        <w:rFonts w:hint="default"/>
-      </w:rPr>
-    </w:lvl>
-    <w:lvl w:ilvl="1" w:tplc="04090019" w:tentative="1">
-      <w:start w:val="1"/>
-      <w:numFmt w:val="lowerLetter"/>
-      <w:lvlText w:val="%2."/>
-      <w:lvlJc w:val="left"/>
-      <w:pPr>
-        <w:ind w:left="1440" w:hanging="360"/>
-      </w:pPr>
-    </w:lvl>
-    <w:lvl w:ilvl="2" w:tplc="0409001B" w:tentative="1">
-      <w:start w:val="1"/>
-      <w:numFmt w:val="lowerRoman"/>
-      <w:lvlText w:val="%3."/>
-      <w:lvlJc w:val="right"/>
-      <w:pPr>
-        <w:ind w:left="2160" w:hanging="180"/>
-      </w:pPr>
-    </w:lvl>
-    <w:lvl w:ilvl="3" w:tplc="0409000F" w:tentative="1">
-      <w:start w:val="1"/>
-      <w:numFmt w:val="decimal"/>
-      <w:lvlText w:val="%4."/>
-      <w:lvlJc w:val="left"/>
-      <w:pPr>
-        <w:ind w:left="2880" w:hanging="360"/>
-      </w:pPr>
-    </w:lvl>
-    <w:lvl w:ilvl="4" w:tplc="04090019" w:tentative="1">
-      <w:start w:val="1"/>
-      <w:numFmt w:val="lowerLetter"/>
-      <w:lvlText w:val="%5."/>
-      <w:lvlJc w:val="left"/>
-      <w:pPr>
-        <w:ind w:left="3600" w:hanging="360"/>
-      </w:pPr>
-    </w:lvl>
-    <w:lvl w:ilvl="5" w:tplc="0409001B" w:tentative="1">
-      <w:start w:val="1"/>
-      <w:numFmt w:val="lowerRoman"/>
-      <w:lvlText w:val="%6."/>
-      <w:lvlJc w:val="right"/>
-      <w:pPr>
-        <w:ind w:left="4320" w:hanging="180"/>
-      </w:pPr>
-    </w:lvl>
-    <w:lvl w:ilvl="6" w:tplc="0409000F" w:tentative="1">
-      <w:start w:val="1"/>
-      <w:numFmt w:val="decimal"/>
-      <w:lvlText w:val="%7."/>
-      <w:lvlJc w:val="left"/>
-      <w:pPr>
-        <w:ind w:left="5040" w:hanging="360"/>
-      </w:pPr>
-    </w:lvl>
-    <w:lvl w:ilvl="7" w:tplc="04090019" w:tentative="1">
-      <w:start w:val="1"/>
-      <w:numFmt w:val="lowerLetter"/>
-      <w:lvlText w:val="%8."/>
-      <w:lvlJc w:val="left"/>
-      <w:pPr>
-        <w:ind w:left="5760" w:hanging="360"/>
-      </w:pPr>
-    </w:lvl>
-    <w:lvl w:ilvl="8" w:tplc="0409001B" w:tentative="1">
-      <w:start w:val="1"/>
-      <w:numFmt w:val="lowerRoman"/>
-      <w:lvlText w:val="%9."/>
-      <w:lvlJc w:val="right"/>
-      <w:pPr>
-        <w:ind w:left="6480" w:hanging="180"/>
-      </w:pPr>
-    </w:lvl>
-  </w:abstractNum>
-  <w:abstractNum w:abstractNumId="8" w15:restartNumberingAfterBreak="0">
-    <w:nsid w:val="770263FD"/>
-    <w:multiLevelType w:val="multilevel"/>
-    <w:tmpl w:val="1A3E181E"/>
+    <w:tmpl w:val="A50897BE"/>
     <w:lvl w:ilvl="0">
       <w:start w:val="1"/>
       <w:numFmt w:val="decimal"/>
@@ -2881,6 +3262,8 @@
       </w:pPr>
       <w:rPr>
         <w:rFonts w:hint="default"/>
+        <w:b/>
+        <w:i/>
       </w:rPr>
     </w:lvl>
     <w:lvl w:ilvl="4">
@@ -2942,16 +3325,869 @@
       <w:rPr>
         <w:rFonts w:hint="default"/>
       </w:rPr>
+    </w:lvl>
+  </w:abstractNum>
+  <w:abstractNum w:abstractNumId="4" w15:restartNumberingAfterBreak="0">
+    <w:nsid w:val="238D0260"/>
+    <w:multiLevelType w:val="multilevel"/>
+    <w:tmpl w:val="9468BCB0"/>
+    <w:lvl w:ilvl="0">
+      <w:start w:val="1"/>
+      <w:numFmt w:val="decimal"/>
+      <w:lvlText w:val="%1."/>
+      <w:lvlJc w:val="left"/>
+      <w:pPr>
+        <w:ind w:left="360" w:hanging="360"/>
+      </w:pPr>
+      <w:rPr>
+        <w:rFonts w:hint="default"/>
+        <w:b/>
+        <w:i/>
+        <w:sz w:val="28"/>
+      </w:rPr>
+    </w:lvl>
+    <w:lvl w:ilvl="1">
+      <w:start w:val="1"/>
+      <w:numFmt w:val="decimal"/>
+      <w:lvlText w:val="%1.%2."/>
+      <w:lvlJc w:val="left"/>
+      <w:pPr>
+        <w:ind w:left="360" w:hanging="360"/>
+      </w:pPr>
+      <w:rPr>
+        <w:rFonts w:hint="default"/>
+        <w:b/>
+        <w:i/>
+      </w:rPr>
+    </w:lvl>
+    <w:lvl w:ilvl="2">
+      <w:start w:val="1"/>
+      <w:numFmt w:val="decimal"/>
+      <w:lvlText w:val="%1.%2.%3."/>
+      <w:lvlJc w:val="left"/>
+      <w:pPr>
+        <w:ind w:left="360" w:hanging="360"/>
+      </w:pPr>
+      <w:rPr>
+        <w:rFonts w:hint="default"/>
+      </w:rPr>
+    </w:lvl>
+    <w:lvl w:ilvl="3">
+      <w:start w:val="1"/>
+      <w:numFmt w:val="decimal"/>
+      <w:lvlText w:val="%1.%2.%3.%4."/>
+      <w:lvlJc w:val="left"/>
+      <w:pPr>
+        <w:ind w:left="360" w:hanging="360"/>
+      </w:pPr>
+      <w:rPr>
+        <w:rFonts w:hint="default"/>
+      </w:rPr>
+    </w:lvl>
+    <w:lvl w:ilvl="4">
+      <w:start w:val="1"/>
+      <w:numFmt w:val="decimal"/>
+      <w:lvlText w:val="%1.%2.%3.%4.%5."/>
+      <w:lvlJc w:val="left"/>
+      <w:pPr>
+        <w:ind w:left="360" w:hanging="360"/>
+      </w:pPr>
+      <w:rPr>
+        <w:rFonts w:hint="default"/>
+      </w:rPr>
+    </w:lvl>
+    <w:lvl w:ilvl="5">
+      <w:start w:val="1"/>
+      <w:numFmt w:val="decimal"/>
+      <w:lvlText w:val="%1.%2.%3.%4.%5.%6."/>
+      <w:lvlJc w:val="left"/>
+      <w:pPr>
+        <w:ind w:left="360" w:hanging="360"/>
+      </w:pPr>
+      <w:rPr>
+        <w:rFonts w:hint="default"/>
+      </w:rPr>
+    </w:lvl>
+    <w:lvl w:ilvl="6">
+      <w:start w:val="1"/>
+      <w:numFmt w:val="decimal"/>
+      <w:lvlText w:val="%1.%2.%3.%4.%5.%6.%7."/>
+      <w:lvlJc w:val="left"/>
+      <w:pPr>
+        <w:ind w:left="360" w:hanging="360"/>
+      </w:pPr>
+      <w:rPr>
+        <w:rFonts w:hint="default"/>
+      </w:rPr>
+    </w:lvl>
+    <w:lvl w:ilvl="7">
+      <w:start w:val="1"/>
+      <w:numFmt w:val="decimal"/>
+      <w:lvlText w:val="%1.%2.%3.%4.%5.%6.%7.%8."/>
+      <w:lvlJc w:val="left"/>
+      <w:pPr>
+        <w:ind w:left="360" w:hanging="360"/>
+      </w:pPr>
+      <w:rPr>
+        <w:rFonts w:hint="default"/>
+      </w:rPr>
+    </w:lvl>
+    <w:lvl w:ilvl="8">
+      <w:start w:val="1"/>
+      <w:numFmt w:val="decimal"/>
+      <w:lvlText w:val="%1.%2.%3.%4.%5.%6.%7.%8.%9."/>
+      <w:lvlJc w:val="left"/>
+      <w:pPr>
+        <w:ind w:left="360" w:hanging="360"/>
+      </w:pPr>
+      <w:rPr>
+        <w:rFonts w:hint="default"/>
+      </w:rPr>
+    </w:lvl>
+  </w:abstractNum>
+  <w:abstractNum w:abstractNumId="5" w15:restartNumberingAfterBreak="0">
+    <w:nsid w:val="3E697376"/>
+    <w:multiLevelType w:val="hybridMultilevel"/>
+    <w:tmpl w:val="B2EA4B52"/>
+    <w:lvl w:ilvl="0" w:tplc="0409000F">
+      <w:start w:val="1"/>
+      <w:numFmt w:val="decimal"/>
+      <w:lvlText w:val="%1."/>
+      <w:lvlJc w:val="left"/>
+      <w:pPr>
+        <w:ind w:left="1800" w:hanging="360"/>
+      </w:pPr>
+    </w:lvl>
+    <w:lvl w:ilvl="1" w:tplc="04090019" w:tentative="1">
+      <w:start w:val="1"/>
+      <w:numFmt w:val="lowerLetter"/>
+      <w:lvlText w:val="%2."/>
+      <w:lvlJc w:val="left"/>
+      <w:pPr>
+        <w:ind w:left="2520" w:hanging="360"/>
+      </w:pPr>
+    </w:lvl>
+    <w:lvl w:ilvl="2" w:tplc="0409001B" w:tentative="1">
+      <w:start w:val="1"/>
+      <w:numFmt w:val="lowerRoman"/>
+      <w:lvlText w:val="%3."/>
+      <w:lvlJc w:val="right"/>
+      <w:pPr>
+        <w:ind w:left="3240" w:hanging="180"/>
+      </w:pPr>
+    </w:lvl>
+    <w:lvl w:ilvl="3" w:tplc="0409000F" w:tentative="1">
+      <w:start w:val="1"/>
+      <w:numFmt w:val="decimal"/>
+      <w:lvlText w:val="%4."/>
+      <w:lvlJc w:val="left"/>
+      <w:pPr>
+        <w:ind w:left="3960" w:hanging="360"/>
+      </w:pPr>
+    </w:lvl>
+    <w:lvl w:ilvl="4" w:tplc="04090019" w:tentative="1">
+      <w:start w:val="1"/>
+      <w:numFmt w:val="lowerLetter"/>
+      <w:lvlText w:val="%5."/>
+      <w:lvlJc w:val="left"/>
+      <w:pPr>
+        <w:ind w:left="4680" w:hanging="360"/>
+      </w:pPr>
+    </w:lvl>
+    <w:lvl w:ilvl="5" w:tplc="0409001B" w:tentative="1">
+      <w:start w:val="1"/>
+      <w:numFmt w:val="lowerRoman"/>
+      <w:lvlText w:val="%6."/>
+      <w:lvlJc w:val="right"/>
+      <w:pPr>
+        <w:ind w:left="5400" w:hanging="180"/>
+      </w:pPr>
+    </w:lvl>
+    <w:lvl w:ilvl="6" w:tplc="0409000F" w:tentative="1">
+      <w:start w:val="1"/>
+      <w:numFmt w:val="decimal"/>
+      <w:lvlText w:val="%7."/>
+      <w:lvlJc w:val="left"/>
+      <w:pPr>
+        <w:ind w:left="6120" w:hanging="360"/>
+      </w:pPr>
+    </w:lvl>
+    <w:lvl w:ilvl="7" w:tplc="04090019" w:tentative="1">
+      <w:start w:val="1"/>
+      <w:numFmt w:val="lowerLetter"/>
+      <w:lvlText w:val="%8."/>
+      <w:lvlJc w:val="left"/>
+      <w:pPr>
+        <w:ind w:left="6840" w:hanging="360"/>
+      </w:pPr>
+    </w:lvl>
+    <w:lvl w:ilvl="8" w:tplc="0409001B" w:tentative="1">
+      <w:start w:val="1"/>
+      <w:numFmt w:val="lowerRoman"/>
+      <w:lvlText w:val="%9."/>
+      <w:lvlJc w:val="right"/>
+      <w:pPr>
+        <w:ind w:left="7560" w:hanging="180"/>
+      </w:pPr>
+    </w:lvl>
+  </w:abstractNum>
+  <w:abstractNum w:abstractNumId="6" w15:restartNumberingAfterBreak="0">
+    <w:nsid w:val="4FD733C9"/>
+    <w:multiLevelType w:val="hybridMultilevel"/>
+    <w:tmpl w:val="934AFD6C"/>
+    <w:lvl w:ilvl="0" w:tplc="013CB3BA">
+      <w:start w:val="1"/>
+      <w:numFmt w:val="bullet"/>
+      <w:lvlText w:val="-"/>
+      <w:lvlJc w:val="left"/>
+      <w:pPr>
+        <w:ind w:left="720" w:hanging="360"/>
+      </w:pPr>
+      <w:rPr>
+        <w:rFonts w:ascii="Times New Roman" w:eastAsia="Times New Roman" w:hAnsi="Times New Roman" w:cs="Times New Roman" w:hint="default"/>
+      </w:rPr>
+    </w:lvl>
+    <w:lvl w:ilvl="1" w:tplc="04090003" w:tentative="1">
+      <w:start w:val="1"/>
+      <w:numFmt w:val="bullet"/>
+      <w:lvlText w:val="o"/>
+      <w:lvlJc w:val="left"/>
+      <w:pPr>
+        <w:ind w:left="1440" w:hanging="360"/>
+      </w:pPr>
+      <w:rPr>
+        <w:rFonts w:ascii="Courier New" w:hAnsi="Courier New" w:cs="Courier New" w:hint="default"/>
+      </w:rPr>
+    </w:lvl>
+    <w:lvl w:ilvl="2" w:tplc="04090005" w:tentative="1">
+      <w:start w:val="1"/>
+      <w:numFmt w:val="bullet"/>
+      <w:lvlText w:val=""/>
+      <w:lvlJc w:val="left"/>
+      <w:pPr>
+        <w:ind w:left="2160" w:hanging="360"/>
+      </w:pPr>
+      <w:rPr>
+        <w:rFonts w:ascii="Wingdings" w:hAnsi="Wingdings" w:hint="default"/>
+      </w:rPr>
+    </w:lvl>
+    <w:lvl w:ilvl="3" w:tplc="04090001" w:tentative="1">
+      <w:start w:val="1"/>
+      <w:numFmt w:val="bullet"/>
+      <w:lvlText w:val=""/>
+      <w:lvlJc w:val="left"/>
+      <w:pPr>
+        <w:ind w:left="2880" w:hanging="360"/>
+      </w:pPr>
+      <w:rPr>
+        <w:rFonts w:ascii="Symbol" w:hAnsi="Symbol" w:hint="default"/>
+      </w:rPr>
+    </w:lvl>
+    <w:lvl w:ilvl="4" w:tplc="04090003" w:tentative="1">
+      <w:start w:val="1"/>
+      <w:numFmt w:val="bullet"/>
+      <w:lvlText w:val="o"/>
+      <w:lvlJc w:val="left"/>
+      <w:pPr>
+        <w:ind w:left="3600" w:hanging="360"/>
+      </w:pPr>
+      <w:rPr>
+        <w:rFonts w:ascii="Courier New" w:hAnsi="Courier New" w:cs="Courier New" w:hint="default"/>
+      </w:rPr>
+    </w:lvl>
+    <w:lvl w:ilvl="5" w:tplc="04090005" w:tentative="1">
+      <w:start w:val="1"/>
+      <w:numFmt w:val="bullet"/>
+      <w:lvlText w:val=""/>
+      <w:lvlJc w:val="left"/>
+      <w:pPr>
+        <w:ind w:left="4320" w:hanging="360"/>
+      </w:pPr>
+      <w:rPr>
+        <w:rFonts w:ascii="Wingdings" w:hAnsi="Wingdings" w:hint="default"/>
+      </w:rPr>
+    </w:lvl>
+    <w:lvl w:ilvl="6" w:tplc="04090001" w:tentative="1">
+      <w:start w:val="1"/>
+      <w:numFmt w:val="bullet"/>
+      <w:lvlText w:val=""/>
+      <w:lvlJc w:val="left"/>
+      <w:pPr>
+        <w:ind w:left="5040" w:hanging="360"/>
+      </w:pPr>
+      <w:rPr>
+        <w:rFonts w:ascii="Symbol" w:hAnsi="Symbol" w:hint="default"/>
+      </w:rPr>
+    </w:lvl>
+    <w:lvl w:ilvl="7" w:tplc="04090003" w:tentative="1">
+      <w:start w:val="1"/>
+      <w:numFmt w:val="bullet"/>
+      <w:lvlText w:val="o"/>
+      <w:lvlJc w:val="left"/>
+      <w:pPr>
+        <w:ind w:left="5760" w:hanging="360"/>
+      </w:pPr>
+      <w:rPr>
+        <w:rFonts w:ascii="Courier New" w:hAnsi="Courier New" w:cs="Courier New" w:hint="default"/>
+      </w:rPr>
+    </w:lvl>
+    <w:lvl w:ilvl="8" w:tplc="04090005" w:tentative="1">
+      <w:start w:val="1"/>
+      <w:numFmt w:val="bullet"/>
+      <w:lvlText w:val=""/>
+      <w:lvlJc w:val="left"/>
+      <w:pPr>
+        <w:ind w:left="6480" w:hanging="360"/>
+      </w:pPr>
+      <w:rPr>
+        <w:rFonts w:ascii="Wingdings" w:hAnsi="Wingdings" w:hint="default"/>
+      </w:rPr>
+    </w:lvl>
+  </w:abstractNum>
+  <w:abstractNum w:abstractNumId="7" w15:restartNumberingAfterBreak="0">
+    <w:nsid w:val="5BB44F6F"/>
+    <w:multiLevelType w:val="multilevel"/>
+    <w:tmpl w:val="9468BCB0"/>
+    <w:lvl w:ilvl="0">
+      <w:start w:val="1"/>
+      <w:numFmt w:val="decimal"/>
+      <w:lvlText w:val="%1."/>
+      <w:lvlJc w:val="left"/>
+      <w:pPr>
+        <w:ind w:left="360" w:hanging="360"/>
+      </w:pPr>
+      <w:rPr>
+        <w:rFonts w:hint="default"/>
+        <w:b/>
+        <w:i/>
+        <w:sz w:val="28"/>
+      </w:rPr>
+    </w:lvl>
+    <w:lvl w:ilvl="1">
+      <w:start w:val="1"/>
+      <w:numFmt w:val="decimal"/>
+      <w:lvlText w:val="%1.%2."/>
+      <w:lvlJc w:val="left"/>
+      <w:pPr>
+        <w:ind w:left="360" w:hanging="360"/>
+      </w:pPr>
+      <w:rPr>
+        <w:rFonts w:hint="default"/>
+        <w:b/>
+        <w:i/>
+      </w:rPr>
+    </w:lvl>
+    <w:lvl w:ilvl="2">
+      <w:start w:val="1"/>
+      <w:numFmt w:val="decimal"/>
+      <w:lvlText w:val="%1.%2.%3."/>
+      <w:lvlJc w:val="left"/>
+      <w:pPr>
+        <w:ind w:left="360" w:hanging="360"/>
+      </w:pPr>
+      <w:rPr>
+        <w:rFonts w:hint="default"/>
+      </w:rPr>
+    </w:lvl>
+    <w:lvl w:ilvl="3">
+      <w:start w:val="1"/>
+      <w:numFmt w:val="decimal"/>
+      <w:lvlText w:val="%1.%2.%3.%4."/>
+      <w:lvlJc w:val="left"/>
+      <w:pPr>
+        <w:ind w:left="360" w:hanging="360"/>
+      </w:pPr>
+      <w:rPr>
+        <w:rFonts w:hint="default"/>
+      </w:rPr>
+    </w:lvl>
+    <w:lvl w:ilvl="4">
+      <w:start w:val="1"/>
+      <w:numFmt w:val="decimal"/>
+      <w:lvlText w:val="%1.%2.%3.%4.%5."/>
+      <w:lvlJc w:val="left"/>
+      <w:pPr>
+        <w:ind w:left="360" w:hanging="360"/>
+      </w:pPr>
+      <w:rPr>
+        <w:rFonts w:hint="default"/>
+      </w:rPr>
+    </w:lvl>
+    <w:lvl w:ilvl="5">
+      <w:start w:val="1"/>
+      <w:numFmt w:val="decimal"/>
+      <w:lvlText w:val="%1.%2.%3.%4.%5.%6."/>
+      <w:lvlJc w:val="left"/>
+      <w:pPr>
+        <w:ind w:left="360" w:hanging="360"/>
+      </w:pPr>
+      <w:rPr>
+        <w:rFonts w:hint="default"/>
+      </w:rPr>
+    </w:lvl>
+    <w:lvl w:ilvl="6">
+      <w:start w:val="1"/>
+      <w:numFmt w:val="decimal"/>
+      <w:lvlText w:val="%1.%2.%3.%4.%5.%6.%7."/>
+      <w:lvlJc w:val="left"/>
+      <w:pPr>
+        <w:ind w:left="360" w:hanging="360"/>
+      </w:pPr>
+      <w:rPr>
+        <w:rFonts w:hint="default"/>
+      </w:rPr>
+    </w:lvl>
+    <w:lvl w:ilvl="7">
+      <w:start w:val="1"/>
+      <w:numFmt w:val="decimal"/>
+      <w:lvlText w:val="%1.%2.%3.%4.%5.%6.%7.%8."/>
+      <w:lvlJc w:val="left"/>
+      <w:pPr>
+        <w:ind w:left="360" w:hanging="360"/>
+      </w:pPr>
+      <w:rPr>
+        <w:rFonts w:hint="default"/>
+      </w:rPr>
+    </w:lvl>
+    <w:lvl w:ilvl="8">
+      <w:start w:val="1"/>
+      <w:numFmt w:val="decimal"/>
+      <w:lvlText w:val="%1.%2.%3.%4.%5.%6.%7.%8.%9."/>
+      <w:lvlJc w:val="left"/>
+      <w:pPr>
+        <w:ind w:left="360" w:hanging="360"/>
+      </w:pPr>
+      <w:rPr>
+        <w:rFonts w:hint="default"/>
+      </w:rPr>
+    </w:lvl>
+  </w:abstractNum>
+  <w:abstractNum w:abstractNumId="8" w15:restartNumberingAfterBreak="0">
+    <w:nsid w:val="5CCE0A3D"/>
+    <w:multiLevelType w:val="hybridMultilevel"/>
+    <w:tmpl w:val="E828F1BC"/>
+    <w:lvl w:ilvl="0" w:tplc="04090001">
+      <w:start w:val="1"/>
+      <w:numFmt w:val="bullet"/>
+      <w:lvlText w:val=""/>
+      <w:lvlJc w:val="left"/>
+      <w:pPr>
+        <w:ind w:left="1575" w:hanging="360"/>
+      </w:pPr>
+      <w:rPr>
+        <w:rFonts w:ascii="Symbol" w:hAnsi="Symbol" w:hint="default"/>
+      </w:rPr>
+    </w:lvl>
+    <w:lvl w:ilvl="1" w:tplc="04090003" w:tentative="1">
+      <w:start w:val="1"/>
+      <w:numFmt w:val="bullet"/>
+      <w:lvlText w:val="o"/>
+      <w:lvlJc w:val="left"/>
+      <w:pPr>
+        <w:ind w:left="2295" w:hanging="360"/>
+      </w:pPr>
+      <w:rPr>
+        <w:rFonts w:ascii="Courier New" w:hAnsi="Courier New" w:cs="Courier New" w:hint="default"/>
+      </w:rPr>
+    </w:lvl>
+    <w:lvl w:ilvl="2" w:tplc="04090005" w:tentative="1">
+      <w:start w:val="1"/>
+      <w:numFmt w:val="bullet"/>
+      <w:lvlText w:val=""/>
+      <w:lvlJc w:val="left"/>
+      <w:pPr>
+        <w:ind w:left="3015" w:hanging="360"/>
+      </w:pPr>
+      <w:rPr>
+        <w:rFonts w:ascii="Wingdings" w:hAnsi="Wingdings" w:hint="default"/>
+      </w:rPr>
+    </w:lvl>
+    <w:lvl w:ilvl="3" w:tplc="04090001" w:tentative="1">
+      <w:start w:val="1"/>
+      <w:numFmt w:val="bullet"/>
+      <w:lvlText w:val=""/>
+      <w:lvlJc w:val="left"/>
+      <w:pPr>
+        <w:ind w:left="3735" w:hanging="360"/>
+      </w:pPr>
+      <w:rPr>
+        <w:rFonts w:ascii="Symbol" w:hAnsi="Symbol" w:hint="default"/>
+      </w:rPr>
+    </w:lvl>
+    <w:lvl w:ilvl="4" w:tplc="04090003" w:tentative="1">
+      <w:start w:val="1"/>
+      <w:numFmt w:val="bullet"/>
+      <w:lvlText w:val="o"/>
+      <w:lvlJc w:val="left"/>
+      <w:pPr>
+        <w:ind w:left="4455" w:hanging="360"/>
+      </w:pPr>
+      <w:rPr>
+        <w:rFonts w:ascii="Courier New" w:hAnsi="Courier New" w:cs="Courier New" w:hint="default"/>
+      </w:rPr>
+    </w:lvl>
+    <w:lvl w:ilvl="5" w:tplc="04090005" w:tentative="1">
+      <w:start w:val="1"/>
+      <w:numFmt w:val="bullet"/>
+      <w:lvlText w:val=""/>
+      <w:lvlJc w:val="left"/>
+      <w:pPr>
+        <w:ind w:left="5175" w:hanging="360"/>
+      </w:pPr>
+      <w:rPr>
+        <w:rFonts w:ascii="Wingdings" w:hAnsi="Wingdings" w:hint="default"/>
+      </w:rPr>
+    </w:lvl>
+    <w:lvl w:ilvl="6" w:tplc="04090001" w:tentative="1">
+      <w:start w:val="1"/>
+      <w:numFmt w:val="bullet"/>
+      <w:lvlText w:val=""/>
+      <w:lvlJc w:val="left"/>
+      <w:pPr>
+        <w:ind w:left="5895" w:hanging="360"/>
+      </w:pPr>
+      <w:rPr>
+        <w:rFonts w:ascii="Symbol" w:hAnsi="Symbol" w:hint="default"/>
+      </w:rPr>
+    </w:lvl>
+    <w:lvl w:ilvl="7" w:tplc="04090003" w:tentative="1">
+      <w:start w:val="1"/>
+      <w:numFmt w:val="bullet"/>
+      <w:lvlText w:val="o"/>
+      <w:lvlJc w:val="left"/>
+      <w:pPr>
+        <w:ind w:left="6615" w:hanging="360"/>
+      </w:pPr>
+      <w:rPr>
+        <w:rFonts w:ascii="Courier New" w:hAnsi="Courier New" w:cs="Courier New" w:hint="default"/>
+      </w:rPr>
+    </w:lvl>
+    <w:lvl w:ilvl="8" w:tplc="04090005" w:tentative="1">
+      <w:start w:val="1"/>
+      <w:numFmt w:val="bullet"/>
+      <w:lvlText w:val=""/>
+      <w:lvlJc w:val="left"/>
+      <w:pPr>
+        <w:ind w:left="7335" w:hanging="360"/>
+      </w:pPr>
+      <w:rPr>
+        <w:rFonts w:ascii="Wingdings" w:hAnsi="Wingdings" w:hint="default"/>
+      </w:rPr>
+    </w:lvl>
+  </w:abstractNum>
+  <w:abstractNum w:abstractNumId="9" w15:restartNumberingAfterBreak="0">
+    <w:nsid w:val="732C3D36"/>
+    <w:multiLevelType w:val="hybridMultilevel"/>
+    <w:tmpl w:val="506A8424"/>
+    <w:lvl w:ilvl="0" w:tplc="0409000F">
+      <w:start w:val="1"/>
+      <w:numFmt w:val="decimal"/>
+      <w:lvlText w:val="%1."/>
+      <w:lvlJc w:val="left"/>
+      <w:pPr>
+        <w:ind w:left="720" w:hanging="360"/>
+      </w:pPr>
+      <w:rPr>
+        <w:rFonts w:hint="default"/>
+      </w:rPr>
+    </w:lvl>
+    <w:lvl w:ilvl="1" w:tplc="04090019" w:tentative="1">
+      <w:start w:val="1"/>
+      <w:numFmt w:val="lowerLetter"/>
+      <w:lvlText w:val="%2."/>
+      <w:lvlJc w:val="left"/>
+      <w:pPr>
+        <w:ind w:left="1440" w:hanging="360"/>
+      </w:pPr>
+    </w:lvl>
+    <w:lvl w:ilvl="2" w:tplc="0409001B" w:tentative="1">
+      <w:start w:val="1"/>
+      <w:numFmt w:val="lowerRoman"/>
+      <w:lvlText w:val="%3."/>
+      <w:lvlJc w:val="right"/>
+      <w:pPr>
+        <w:ind w:left="2160" w:hanging="180"/>
+      </w:pPr>
+    </w:lvl>
+    <w:lvl w:ilvl="3" w:tplc="0409000F" w:tentative="1">
+      <w:start w:val="1"/>
+      <w:numFmt w:val="decimal"/>
+      <w:lvlText w:val="%4."/>
+      <w:lvlJc w:val="left"/>
+      <w:pPr>
+        <w:ind w:left="2880" w:hanging="360"/>
+      </w:pPr>
+    </w:lvl>
+    <w:lvl w:ilvl="4" w:tplc="04090019" w:tentative="1">
+      <w:start w:val="1"/>
+      <w:numFmt w:val="lowerLetter"/>
+      <w:lvlText w:val="%5."/>
+      <w:lvlJc w:val="left"/>
+      <w:pPr>
+        <w:ind w:left="3600" w:hanging="360"/>
+      </w:pPr>
+    </w:lvl>
+    <w:lvl w:ilvl="5" w:tplc="0409001B" w:tentative="1">
+      <w:start w:val="1"/>
+      <w:numFmt w:val="lowerRoman"/>
+      <w:lvlText w:val="%6."/>
+      <w:lvlJc w:val="right"/>
+      <w:pPr>
+        <w:ind w:left="4320" w:hanging="180"/>
+      </w:pPr>
+    </w:lvl>
+    <w:lvl w:ilvl="6" w:tplc="0409000F" w:tentative="1">
+      <w:start w:val="1"/>
+      <w:numFmt w:val="decimal"/>
+      <w:lvlText w:val="%7."/>
+      <w:lvlJc w:val="left"/>
+      <w:pPr>
+        <w:ind w:left="5040" w:hanging="360"/>
+      </w:pPr>
+    </w:lvl>
+    <w:lvl w:ilvl="7" w:tplc="04090019" w:tentative="1">
+      <w:start w:val="1"/>
+      <w:numFmt w:val="lowerLetter"/>
+      <w:lvlText w:val="%8."/>
+      <w:lvlJc w:val="left"/>
+      <w:pPr>
+        <w:ind w:left="5760" w:hanging="360"/>
+      </w:pPr>
+    </w:lvl>
+    <w:lvl w:ilvl="8" w:tplc="0409001B" w:tentative="1">
+      <w:start w:val="1"/>
+      <w:numFmt w:val="lowerRoman"/>
+      <w:lvlText w:val="%9."/>
+      <w:lvlJc w:val="right"/>
+      <w:pPr>
+        <w:ind w:left="6480" w:hanging="180"/>
+      </w:pPr>
+    </w:lvl>
+  </w:abstractNum>
+  <w:abstractNum w:abstractNumId="10" w15:restartNumberingAfterBreak="0">
+    <w:nsid w:val="770263FD"/>
+    <w:multiLevelType w:val="multilevel"/>
+    <w:tmpl w:val="A50897BE"/>
+    <w:lvl w:ilvl="0">
+      <w:start w:val="1"/>
+      <w:numFmt w:val="decimal"/>
+      <w:lvlText w:val="%1."/>
+      <w:lvlJc w:val="left"/>
+      <w:pPr>
+        <w:ind w:left="360" w:hanging="360"/>
+      </w:pPr>
+      <w:rPr>
+        <w:rFonts w:ascii="Times New Roman" w:hAnsi="Times New Roman" w:cs="Times New Roman" w:hint="default"/>
+        <w:b/>
+        <w:i/>
+        <w:sz w:val="28"/>
+      </w:rPr>
+    </w:lvl>
+    <w:lvl w:ilvl="1">
+      <w:start w:val="1"/>
+      <w:numFmt w:val="decimal"/>
+      <w:lvlText w:val="%1.%2."/>
+      <w:lvlJc w:val="left"/>
+      <w:pPr>
+        <w:ind w:left="360" w:hanging="360"/>
+      </w:pPr>
+      <w:rPr>
+        <w:rFonts w:ascii="Times New Roman" w:hAnsi="Times New Roman" w:cs="Times New Roman" w:hint="default"/>
+        <w:b/>
+        <w:i/>
+        <w:sz w:val="26"/>
+        <w:szCs w:val="26"/>
+      </w:rPr>
+    </w:lvl>
+    <w:lvl w:ilvl="2">
+      <w:start w:val="1"/>
+      <w:numFmt w:val="decimal"/>
+      <w:lvlText w:val="%1.%2.%3."/>
+      <w:lvlJc w:val="left"/>
+      <w:pPr>
+        <w:ind w:left="360" w:hanging="360"/>
+      </w:pPr>
+      <w:rPr>
+        <w:rFonts w:ascii="Times New Roman" w:hAnsi="Times New Roman" w:cs="Times New Roman" w:hint="default"/>
+        <w:b/>
+        <w:i/>
+        <w:sz w:val="26"/>
+        <w:szCs w:val="26"/>
+        <w:u w:val="none"/>
+      </w:rPr>
+    </w:lvl>
+    <w:lvl w:ilvl="3">
+      <w:start w:val="1"/>
+      <w:numFmt w:val="decimal"/>
+      <w:lvlText w:val="%1.%2.%3.%4."/>
+      <w:lvlJc w:val="left"/>
+      <w:pPr>
+        <w:ind w:left="360" w:hanging="360"/>
+      </w:pPr>
+      <w:rPr>
+        <w:rFonts w:hint="default"/>
+        <w:b/>
+        <w:i/>
+      </w:rPr>
+    </w:lvl>
+    <w:lvl w:ilvl="4">
+      <w:start w:val="1"/>
+      <w:numFmt w:val="decimal"/>
+      <w:lvlText w:val="%1.%2.%3.%4.%5."/>
+      <w:lvlJc w:val="left"/>
+      <w:pPr>
+        <w:ind w:left="360" w:hanging="360"/>
+      </w:pPr>
+      <w:rPr>
+        <w:rFonts w:hint="default"/>
+      </w:rPr>
+    </w:lvl>
+    <w:lvl w:ilvl="5">
+      <w:start w:val="1"/>
+      <w:numFmt w:val="decimal"/>
+      <w:lvlText w:val="%1.%2.%3.%4.%5.%6."/>
+      <w:lvlJc w:val="left"/>
+      <w:pPr>
+        <w:ind w:left="360" w:hanging="360"/>
+      </w:pPr>
+      <w:rPr>
+        <w:rFonts w:hint="default"/>
+      </w:rPr>
+    </w:lvl>
+    <w:lvl w:ilvl="6">
+      <w:start w:val="1"/>
+      <w:numFmt w:val="decimal"/>
+      <w:lvlText w:val="%1.%2.%3.%4.%5.%6.%7."/>
+      <w:lvlJc w:val="left"/>
+      <w:pPr>
+        <w:ind w:left="360" w:hanging="360"/>
+      </w:pPr>
+      <w:rPr>
+        <w:rFonts w:hint="default"/>
+      </w:rPr>
+    </w:lvl>
+    <w:lvl w:ilvl="7">
+      <w:start w:val="1"/>
+      <w:numFmt w:val="decimal"/>
+      <w:lvlText w:val="%1.%2.%3.%4.%5.%6.%7.%8."/>
+      <w:lvlJc w:val="left"/>
+      <w:pPr>
+        <w:ind w:left="360" w:hanging="360"/>
+      </w:pPr>
+      <w:rPr>
+        <w:rFonts w:hint="default"/>
+      </w:rPr>
+    </w:lvl>
+    <w:lvl w:ilvl="8">
+      <w:start w:val="1"/>
+      <w:numFmt w:val="decimal"/>
+      <w:lvlText w:val="%1.%2.%3.%4.%5.%6.%7.%8.%9."/>
+      <w:lvlJc w:val="left"/>
+      <w:pPr>
+        <w:ind w:left="360" w:hanging="360"/>
+      </w:pPr>
+      <w:rPr>
+        <w:rFonts w:hint="default"/>
+      </w:rPr>
+    </w:lvl>
+  </w:abstractNum>
+  <w:abstractNum w:abstractNumId="11" w15:restartNumberingAfterBreak="0">
+    <w:nsid w:val="770C553A"/>
+    <w:multiLevelType w:val="hybridMultilevel"/>
+    <w:tmpl w:val="DF961954"/>
+    <w:lvl w:ilvl="0" w:tplc="0409000F">
+      <w:start w:val="1"/>
+      <w:numFmt w:val="decimal"/>
+      <w:lvlText w:val="%1."/>
+      <w:lvlJc w:val="left"/>
+      <w:pPr>
+        <w:ind w:left="720" w:hanging="360"/>
+      </w:pPr>
+      <w:rPr>
+        <w:rFonts w:hint="default"/>
+      </w:rPr>
+    </w:lvl>
+    <w:lvl w:ilvl="1" w:tplc="04090019" w:tentative="1">
+      <w:start w:val="1"/>
+      <w:numFmt w:val="lowerLetter"/>
+      <w:lvlText w:val="%2."/>
+      <w:lvlJc w:val="left"/>
+      <w:pPr>
+        <w:ind w:left="1440" w:hanging="360"/>
+      </w:pPr>
+    </w:lvl>
+    <w:lvl w:ilvl="2" w:tplc="0409001B" w:tentative="1">
+      <w:start w:val="1"/>
+      <w:numFmt w:val="lowerRoman"/>
+      <w:lvlText w:val="%3."/>
+      <w:lvlJc w:val="right"/>
+      <w:pPr>
+        <w:ind w:left="2160" w:hanging="180"/>
+      </w:pPr>
+    </w:lvl>
+    <w:lvl w:ilvl="3" w:tplc="0409000F" w:tentative="1">
+      <w:start w:val="1"/>
+      <w:numFmt w:val="decimal"/>
+      <w:lvlText w:val="%4."/>
+      <w:lvlJc w:val="left"/>
+      <w:pPr>
+        <w:ind w:left="2880" w:hanging="360"/>
+      </w:pPr>
+    </w:lvl>
+    <w:lvl w:ilvl="4" w:tplc="04090019" w:tentative="1">
+      <w:start w:val="1"/>
+      <w:numFmt w:val="lowerLetter"/>
+      <w:lvlText w:val="%5."/>
+      <w:lvlJc w:val="left"/>
+      <w:pPr>
+        <w:ind w:left="3600" w:hanging="360"/>
+      </w:pPr>
+    </w:lvl>
+    <w:lvl w:ilvl="5" w:tplc="0409001B" w:tentative="1">
+      <w:start w:val="1"/>
+      <w:numFmt w:val="lowerRoman"/>
+      <w:lvlText w:val="%6."/>
+      <w:lvlJc w:val="right"/>
+      <w:pPr>
+        <w:ind w:left="4320" w:hanging="180"/>
+      </w:pPr>
+    </w:lvl>
+    <w:lvl w:ilvl="6" w:tplc="0409000F" w:tentative="1">
+      <w:start w:val="1"/>
+      <w:numFmt w:val="decimal"/>
+      <w:lvlText w:val="%7."/>
+      <w:lvlJc w:val="left"/>
+      <w:pPr>
+        <w:ind w:left="5040" w:hanging="360"/>
+      </w:pPr>
+    </w:lvl>
+    <w:lvl w:ilvl="7" w:tplc="04090019" w:tentative="1">
+      <w:start w:val="1"/>
+      <w:numFmt w:val="lowerLetter"/>
+      <w:lvlText w:val="%8."/>
+      <w:lvlJc w:val="left"/>
+      <w:pPr>
+        <w:ind w:left="5760" w:hanging="360"/>
+      </w:pPr>
+    </w:lvl>
+    <w:lvl w:ilvl="8" w:tplc="0409001B" w:tentative="1">
+      <w:start w:val="1"/>
+      <w:numFmt w:val="lowerRoman"/>
+      <w:lvlText w:val="%9."/>
+      <w:lvlJc w:val="right"/>
+      <w:pPr>
+        <w:ind w:left="6480" w:hanging="180"/>
+      </w:pPr>
     </w:lvl>
   </w:abstractNum>
   <w:num w:numId="1">
+    <w:abstractNumId w:val="10"/>
+  </w:num>
+  <w:num w:numId="2">
     <w:abstractNumId w:val="8"/>
   </w:num>
-  <w:num w:numId="2">
-    <w:abstractNumId w:val="6"/>
-  </w:num>
   <w:num w:numId="3">
-    <w:abstractNumId w:val="5"/>
+    <w:abstractNumId w:val="7"/>
   </w:num>
   <w:num w:numId="4">
     <w:abstractNumId w:val="0"/>
@@ -2960,16 +4196,25 @@
     <w:abstractNumId w:val="2"/>
   </w:num>
   <w:num w:numId="6">
-    <w:abstractNumId w:val="4"/>
+    <w:abstractNumId w:val="5"/>
   </w:num>
   <w:num w:numId="7">
-    <w:abstractNumId w:val="3"/>
+    <w:abstractNumId w:val="4"/>
   </w:num>
   <w:num w:numId="8">
     <w:abstractNumId w:val="1"/>
   </w:num>
   <w:num w:numId="9">
-    <w:abstractNumId w:val="7"/>
+    <w:abstractNumId w:val="9"/>
+  </w:num>
+  <w:num w:numId="10">
+    <w:abstractNumId w:val="11"/>
+  </w:num>
+  <w:num w:numId="11">
+    <w:abstractNumId w:val="3"/>
+  </w:num>
+  <w:num w:numId="12">
+    <w:abstractNumId w:val="6"/>
   </w:num>
 </w:numbering>
 </file>
@@ -3463,6 +4708,11 @@
       <w:u w:val="single"/>
     </w:rPr>
   </w:style>
+  <w:style w:type="character" w:customStyle="1" w:styleId="tlid-translation">
+    <w:name w:val="tlid-translation"/>
+    <w:basedOn w:val="DefaultParagraphFont"/>
+    <w:rsid w:val="0012523E"/>
+  </w:style>
 </w:styles>
 </file>
 
@@ -3725,4 +4975,16 @@
     </a:ext>
   </a:extLst>
 </a:theme>
+</file>
+
+<file path=customXml/item1.xml><?xml version="1.0" encoding="utf-8"?>
+<b:Sources xmlns:b="http://schemas.openxmlformats.org/officeDocument/2006/bibliography" xmlns="http://schemas.openxmlformats.org/officeDocument/2006/bibliography" SelectedStyle="\APASixthEditionOfficeOnline.xsl" StyleName="APA" Version="6"/>
+</file>
+
+<file path=customXml/itemProps1.xml><?xml version="1.0" encoding="utf-8"?>
+<ds:datastoreItem xmlns:ds="http://schemas.openxmlformats.org/officeDocument/2006/customXml" ds:itemID="{D44D7469-2363-458A-84C5-F8F2E73B6612}">
+  <ds:schemaRefs>
+    <ds:schemaRef ds:uri="http://schemas.openxmlformats.org/officeDocument/2006/bibliography"/>
+  </ds:schemaRefs>
+</ds:datastoreItem>
 </file>
--- a/SDS.docx
+++ b/SDS.docx
@@ -2915,8 +2915,216 @@
           <w:sz w:val="26"/>
           <w:szCs w:val="26"/>
         </w:rPr>
-        <w:t>MVC model 2:</w:t>
-      </w:r>
+        <w:t>MVC model 2.</w:t>
+      </w:r>
+    </w:p>
+    <w:p>
+      <w:pPr>
+        <w:pStyle w:val="ListParagraph"/>
+        <w:numPr>
+          <w:ilvl w:val="3"/>
+          <w:numId w:val="1"/>
+        </w:numPr>
+        <w:rPr>
+          <w:rFonts w:ascii="Times New Roman" w:hAnsi="Times New Roman"/>
+          <w:sz w:val="26"/>
+          <w:szCs w:val="26"/>
+        </w:rPr>
+      </w:pPr>
+      <w:r>
+        <w:rPr>
+          <w:rFonts w:ascii="Times New Roman" w:hAnsi="Times New Roman"/>
+          <w:b/>
+          <w:i/>
+          <w:sz w:val="26"/>
+          <w:szCs w:val="26"/>
+        </w:rPr>
+        <w:t>Why MVC model 2?</w:t>
+      </w:r>
+    </w:p>
+    <w:p>
+      <w:pPr>
+        <w:pStyle w:val="ListParagraph"/>
+        <w:numPr>
+          <w:ilvl w:val="0"/>
+          <w:numId w:val="12"/>
+        </w:numPr>
+        <w:rPr>
+          <w:rStyle w:val="tlid-translation"/>
+          <w:rFonts w:ascii="Times New Roman" w:hAnsi="Times New Roman"/>
+          <w:sz w:val="26"/>
+          <w:szCs w:val="26"/>
+        </w:rPr>
+      </w:pPr>
+      <w:r>
+        <w:rPr>
+          <w:rFonts w:ascii="Times New Roman" w:hAnsi="Times New Roman"/>
+          <w:b/>
+          <w:sz w:val="26"/>
+          <w:szCs w:val="26"/>
+        </w:rPr>
+        <w:t xml:space="preserve">Reliability: </w:t>
+      </w:r>
+      <w:r>
+        <w:rPr>
+          <w:rStyle w:val="tlid-translation"/>
+          <w:rFonts w:ascii="Times New Roman" w:hAnsi="Times New Roman"/>
+          <w:sz w:val="26"/>
+          <w:szCs w:val="26"/>
+          <w:lang w:val="en"/>
+        </w:rPr>
+        <w:t xml:space="preserve">dividing each part separately helps us to modify each component separately, no effect, can be replaced into equivalent parts, can divide jobs in groups, compile </w:t>
+      </w:r>
+      <w:r>
+        <w:rPr>
+          <w:rStyle w:val="tlid-translation"/>
+          <w:rFonts w:ascii="Times New Roman" w:hAnsi="Times New Roman"/>
+          <w:sz w:val="26"/>
+          <w:szCs w:val="26"/>
+          <w:lang w:val="en"/>
+        </w:rPr>
+        <w:t>independently,</w:t>
+      </w:r>
+      <w:r>
+        <w:rPr>
+          <w:rStyle w:val="tlid-translation"/>
+          <w:rFonts w:ascii="Times New Roman" w:hAnsi="Times New Roman"/>
+          <w:sz w:val="26"/>
+          <w:szCs w:val="26"/>
+          <w:lang w:val="en"/>
+        </w:rPr>
+        <w:t xml:space="preserve"> enhance integration with high correctness</w:t>
+      </w:r>
+      <w:r>
+        <w:rPr>
+          <w:rStyle w:val="tlid-translation"/>
+          <w:rFonts w:ascii="Times New Roman" w:hAnsi="Times New Roman"/>
+          <w:sz w:val="26"/>
+          <w:szCs w:val="26"/>
+          <w:lang w:val="en"/>
+        </w:rPr>
+        <w:t>.</w:t>
+      </w:r>
+    </w:p>
+    <w:p>
+      <w:pPr>
+        <w:pStyle w:val="ListParagraph"/>
+        <w:numPr>
+          <w:ilvl w:val="0"/>
+          <w:numId w:val="12"/>
+        </w:numPr>
+        <w:rPr>
+          <w:rStyle w:val="tlid-translation"/>
+          <w:rFonts w:ascii="Times New Roman" w:hAnsi="Times New Roman"/>
+          <w:b/>
+          <w:sz w:val="26"/>
+          <w:szCs w:val="26"/>
+        </w:rPr>
+      </w:pPr>
+      <w:r>
+        <w:rPr>
+          <w:rFonts w:ascii="Times New Roman" w:hAnsi="Times New Roman"/>
+          <w:b/>
+          <w:sz w:val="26"/>
+          <w:szCs w:val="26"/>
+        </w:rPr>
+        <w:t xml:space="preserve">Compatibility: </w:t>
+      </w:r>
+      <w:r>
+        <w:rPr>
+          <w:rStyle w:val="tlid-translation"/>
+          <w:rFonts w:ascii="Times New Roman" w:hAnsi="Times New Roman"/>
+          <w:sz w:val="26"/>
+          <w:szCs w:val="26"/>
+          <w:lang w:val="en"/>
+        </w:rPr>
+        <w:t>able to use different types of technologies that are not dependent on us because we have been separated and conceptual for each type of component separately.</w:t>
+      </w:r>
+    </w:p>
+    <w:p>
+      <w:pPr>
+        <w:pStyle w:val="ListParagraph"/>
+        <w:numPr>
+          <w:ilvl w:val="0"/>
+          <w:numId w:val="12"/>
+        </w:numPr>
+        <w:rPr>
+          <w:rStyle w:val="tlid-translation"/>
+          <w:rFonts w:ascii="Times New Roman" w:hAnsi="Times New Roman"/>
+          <w:b/>
+          <w:sz w:val="26"/>
+          <w:szCs w:val="26"/>
+        </w:rPr>
+      </w:pPr>
+      <w:r>
+        <w:rPr>
+          <w:rStyle w:val="tlid-translation"/>
+          <w:rFonts w:ascii="Times New Roman" w:hAnsi="Times New Roman"/>
+          <w:b/>
+          <w:sz w:val="26"/>
+          <w:szCs w:val="26"/>
+          <w:lang w:val="en"/>
+        </w:rPr>
+        <w:lastRenderedPageBreak/>
+        <w:t>Reusable</w:t>
+      </w:r>
+      <w:r>
+        <w:rPr>
+          <w:rStyle w:val="tlid-translation"/>
+          <w:rFonts w:ascii="Times New Roman" w:hAnsi="Times New Roman"/>
+          <w:sz w:val="26"/>
+          <w:szCs w:val="26"/>
+          <w:lang w:val="en"/>
+        </w:rPr>
+        <w:t>: we can use components to re-divide in other applications or reuse multiple times in the same application, increasing efficiency in programming</w:t>
+      </w:r>
+      <w:r>
+        <w:rPr>
+          <w:rStyle w:val="tlid-translation"/>
+          <w:rFonts w:ascii="Times New Roman" w:hAnsi="Times New Roman"/>
+          <w:sz w:val="26"/>
+          <w:szCs w:val="26"/>
+          <w:lang w:val="en"/>
+        </w:rPr>
+        <w:t>.</w:t>
+      </w:r>
+    </w:p>
+    <w:p>
+      <w:pPr>
+        <w:pStyle w:val="ListParagraph"/>
+        <w:numPr>
+          <w:ilvl w:val="0"/>
+          <w:numId w:val="12"/>
+        </w:numPr>
+        <w:rPr>
+          <w:rStyle w:val="tlid-translation"/>
+          <w:rFonts w:ascii="Times New Roman" w:hAnsi="Times New Roman"/>
+          <w:b/>
+          <w:sz w:val="26"/>
+          <w:szCs w:val="26"/>
+        </w:rPr>
+      </w:pPr>
+      <w:r>
+        <w:rPr>
+          <w:rStyle w:val="tlid-translation"/>
+          <w:rFonts w:ascii="Times New Roman" w:hAnsi="Times New Roman"/>
+          <w:sz w:val="26"/>
+          <w:szCs w:val="26"/>
+          <w:lang w:val="en"/>
+        </w:rPr>
+        <w:t>Quick deployment and quick maintenance (quick deploy and easy maintenance): because components are independent of each other.</w:t>
+      </w:r>
+    </w:p>
+    <w:p>
+      <w:pPr>
+        <w:ind w:left="360"/>
+        <w:rPr>
+          <w:rFonts w:ascii="Times New Roman" w:hAnsi="Times New Roman"/>
+          <w:b/>
+          <w:sz w:val="26"/>
+          <w:szCs w:val="26"/>
+        </w:rPr>
+      </w:pPr>
       <w:bookmarkStart w:id="0" w:name="_GoBack"/>
       <w:bookmarkEnd w:id="0"/>
     </w:p>
@@ -3328,6 +3536,92 @@
     </w:lvl>
   </w:abstractNum>
   <w:abstractNum w:abstractNumId="4" w15:restartNumberingAfterBreak="0">
+    <w:nsid w:val="14426D62"/>
+    <w:multiLevelType w:val="hybridMultilevel"/>
+    <w:tmpl w:val="1A64E996"/>
+    <w:lvl w:ilvl="0" w:tplc="0409000F">
+      <w:start w:val="1"/>
+      <w:numFmt w:val="decimal"/>
+      <w:lvlText w:val="%1."/>
+      <w:lvlJc w:val="left"/>
+      <w:pPr>
+        <w:ind w:left="720" w:hanging="360"/>
+      </w:pPr>
+    </w:lvl>
+    <w:lvl w:ilvl="1" w:tplc="04090019" w:tentative="1">
+      <w:start w:val="1"/>
+      <w:numFmt w:val="lowerLetter"/>
+      <w:lvlText w:val="%2."/>
+      <w:lvlJc w:val="left"/>
+      <w:pPr>
+        <w:ind w:left="1440" w:hanging="360"/>
+      </w:pPr>
+    </w:lvl>
+    <w:lvl w:ilvl="2" w:tplc="0409001B" w:tentative="1">
+      <w:start w:val="1"/>
+      <w:numFmt w:val="lowerRoman"/>
+      <w:lvlText w:val="%3."/>
+      <w:lvlJc w:val="right"/>
+      <w:pPr>
+        <w:ind w:left="2160" w:hanging="180"/>
+      </w:pPr>
+    </w:lvl>
+    <w:lvl w:ilvl="3" w:tplc="0409000F" w:tentative="1">
+      <w:start w:val="1"/>
+      <w:numFmt w:val="decimal"/>
+      <w:lvlText w:val="%4."/>
+      <w:lvlJc w:val="left"/>
+      <w:pPr>
+        <w:ind w:left="2880" w:hanging="360"/>
+      </w:pPr>
+    </w:lvl>
+    <w:lvl w:ilvl="4" w:tplc="04090019" w:tentative="1">
+      <w:start w:val="1"/>
+      <w:numFmt w:val="lowerLetter"/>
+      <w:lvlText w:val="%5."/>
+      <w:lvlJc w:val="left"/>
+      <w:pPr>
+        <w:ind w:left="3600" w:hanging="360"/>
+      </w:pPr>
+    </w:lvl>
+    <w:lvl w:ilvl="5" w:tplc="0409001B" w:tentative="1">
+      <w:start w:val="1"/>
+      <w:numFmt w:val="lowerRoman"/>
+      <w:lvlText w:val="%6."/>
+      <w:lvlJc w:val="right"/>
+      <w:pPr>
+        <w:ind w:left="4320" w:hanging="180"/>
+      </w:pPr>
+    </w:lvl>
+    <w:lvl w:ilvl="6" w:tplc="0409000F" w:tentative="1">
+      <w:start w:val="1"/>
+      <w:numFmt w:val="decimal"/>
+      <w:lvlText w:val="%7."/>
+      <w:lvlJc w:val="left"/>
+      <w:pPr>
+        <w:ind w:left="5040" w:hanging="360"/>
+      </w:pPr>
+    </w:lvl>
+    <w:lvl w:ilvl="7" w:tplc="04090019" w:tentative="1">
+      <w:start w:val="1"/>
+      <w:numFmt w:val="lowerLetter"/>
+      <w:lvlText w:val="%8."/>
+      <w:lvlJc w:val="left"/>
+      <w:pPr>
+        <w:ind w:left="5760" w:hanging="360"/>
+      </w:pPr>
+    </w:lvl>
+    <w:lvl w:ilvl="8" w:tplc="0409001B" w:tentative="1">
+      <w:start w:val="1"/>
+      <w:numFmt w:val="lowerRoman"/>
+      <w:lvlText w:val="%9."/>
+      <w:lvlJc w:val="right"/>
+      <w:pPr>
+        <w:ind w:left="6480" w:hanging="180"/>
+      </w:pPr>
+    </w:lvl>
+  </w:abstractNum>
+  <w:abstractNum w:abstractNumId="5" w15:restartNumberingAfterBreak="0">
     <w:nsid w:val="238D0260"/>
     <w:multiLevelType w:val="multilevel"/>
     <w:tmpl w:val="9468BCB0"/>
@@ -3445,7 +3739,7 @@
       </w:rPr>
     </w:lvl>
   </w:abstractNum>
-  <w:abstractNum w:abstractNumId="5" w15:restartNumberingAfterBreak="0">
+  <w:abstractNum w:abstractNumId="6" w15:restartNumberingAfterBreak="0">
     <w:nsid w:val="3E697376"/>
     <w:multiLevelType w:val="hybridMultilevel"/>
     <w:tmpl w:val="B2EA4B52"/>
@@ -3531,7 +3825,7 @@
       </w:pPr>
     </w:lvl>
   </w:abstractNum>
-  <w:abstractNum w:abstractNumId="6" w15:restartNumberingAfterBreak="0">
+  <w:abstractNum w:abstractNumId="7" w15:restartNumberingAfterBreak="0">
     <w:nsid w:val="4FD733C9"/>
     <w:multiLevelType w:val="hybridMultilevel"/>
     <w:tmpl w:val="934AFD6C"/>
@@ -3644,7 +3938,7 @@
       </w:rPr>
     </w:lvl>
   </w:abstractNum>
-  <w:abstractNum w:abstractNumId="7" w15:restartNumberingAfterBreak="0">
+  <w:abstractNum w:abstractNumId="8" w15:restartNumberingAfterBreak="0">
     <w:nsid w:val="5BB44F6F"/>
     <w:multiLevelType w:val="multilevel"/>
     <w:tmpl w:val="9468BCB0"/>
@@ -3762,7 +4056,7 @@
       </w:rPr>
     </w:lvl>
   </w:abstractNum>
-  <w:abstractNum w:abstractNumId="8" w15:restartNumberingAfterBreak="0">
+  <w:abstractNum w:abstractNumId="9" w15:restartNumberingAfterBreak="0">
     <w:nsid w:val="5CCE0A3D"/>
     <w:multiLevelType w:val="hybridMultilevel"/>
     <w:tmpl w:val="E828F1BC"/>
@@ -3875,7 +4169,7 @@
       </w:rPr>
     </w:lvl>
   </w:abstractNum>
-  <w:abstractNum w:abstractNumId="9" w15:restartNumberingAfterBreak="0">
+  <w:abstractNum w:abstractNumId="10" w15:restartNumberingAfterBreak="0">
     <w:nsid w:val="732C3D36"/>
     <w:multiLevelType w:val="hybridMultilevel"/>
     <w:tmpl w:val="506A8424"/>
@@ -3964,7 +4258,7 @@
       </w:pPr>
     </w:lvl>
   </w:abstractNum>
-  <w:abstractNum w:abstractNumId="10" w15:restartNumberingAfterBreak="0">
+  <w:abstractNum w:abstractNumId="11" w15:restartNumberingAfterBreak="0">
     <w:nsid w:val="770263FD"/>
     <w:multiLevelType w:val="multilevel"/>
     <w:tmpl w:val="A50897BE"/>
@@ -4091,10 +4385,10 @@
       </w:rPr>
     </w:lvl>
   </w:abstractNum>
-  <w:abstractNum w:abstractNumId="11" w15:restartNumberingAfterBreak="0">
+  <w:abstractNum w:abstractNumId="12" w15:restartNumberingAfterBreak="0">
     <w:nsid w:val="770C553A"/>
     <w:multiLevelType w:val="hybridMultilevel"/>
-    <w:tmpl w:val="DF961954"/>
+    <w:tmpl w:val="395E5186"/>
     <w:lvl w:ilvl="0" w:tplc="0409000F">
       <w:start w:val="1"/>
       <w:numFmt w:val="decimal"/>
@@ -4107,7 +4401,7 @@
         <w:rFonts w:hint="default"/>
       </w:rPr>
     </w:lvl>
-    <w:lvl w:ilvl="1" w:tplc="04090019" w:tentative="1">
+    <w:lvl w:ilvl="1" w:tplc="04090019">
       <w:start w:val="1"/>
       <w:numFmt w:val="lowerLetter"/>
       <w:lvlText w:val="%2."/>
@@ -4116,7 +4410,7 @@
         <w:ind w:left="1440" w:hanging="360"/>
       </w:pPr>
     </w:lvl>
-    <w:lvl w:ilvl="2" w:tplc="0409001B" w:tentative="1">
+    <w:lvl w:ilvl="2" w:tplc="0409001B">
       <w:start w:val="1"/>
       <w:numFmt w:val="lowerRoman"/>
       <w:lvlText w:val="%3."/>
@@ -4181,13 +4475,13 @@
     </w:lvl>
   </w:abstractNum>
   <w:num w:numId="1">
-    <w:abstractNumId w:val="10"/>
+    <w:abstractNumId w:val="11"/>
   </w:num>
   <w:num w:numId="2">
-    <w:abstractNumId w:val="8"/>
+    <w:abstractNumId w:val="9"/>
   </w:num>
   <w:num w:numId="3">
-    <w:abstractNumId w:val="7"/>
+    <w:abstractNumId w:val="8"/>
   </w:num>
   <w:num w:numId="4">
     <w:abstractNumId w:val="0"/>
@@ -4196,25 +4490,28 @@
     <w:abstractNumId w:val="2"/>
   </w:num>
   <w:num w:numId="6">
-    <w:abstractNumId w:val="5"/>
+    <w:abstractNumId w:val="6"/>
   </w:num>
   <w:num w:numId="7">
-    <w:abstractNumId w:val="4"/>
+    <w:abstractNumId w:val="5"/>
   </w:num>
   <w:num w:numId="8">
     <w:abstractNumId w:val="1"/>
   </w:num>
   <w:num w:numId="9">
-    <w:abstractNumId w:val="9"/>
+    <w:abstractNumId w:val="10"/>
   </w:num>
   <w:num w:numId="10">
-    <w:abstractNumId w:val="11"/>
+    <w:abstractNumId w:val="12"/>
   </w:num>
   <w:num w:numId="11">
     <w:abstractNumId w:val="3"/>
   </w:num>
   <w:num w:numId="12">
-    <w:abstractNumId w:val="6"/>
+    <w:abstractNumId w:val="7"/>
+  </w:num>
+  <w:num w:numId="13">
+    <w:abstractNumId w:val="4"/>
   </w:num>
 </w:numbering>
 </file>
@@ -4982,7 +5279,7 @@
 </file>
 
 <file path=customXml/itemProps1.xml><?xml version="1.0" encoding="utf-8"?>
-<ds:datastoreItem xmlns:ds="http://schemas.openxmlformats.org/officeDocument/2006/customXml" ds:itemID="{D44D7469-2363-458A-84C5-F8F2E73B6612}">
+<ds:datastoreItem xmlns:ds="http://schemas.openxmlformats.org/officeDocument/2006/customXml" ds:itemID="{58842E9E-699E-4DA9-8598-1733F14FFE99}">
   <ds:schemaRefs>
     <ds:schemaRef ds:uri="http://schemas.openxmlformats.org/officeDocument/2006/bibliography"/>
   </ds:schemaRefs>

--- a/SDS.docx
+++ b/SDS.docx
@@ -2973,27 +2973,7 @@
           <w:szCs w:val="26"/>
           <w:lang w:val="en"/>
         </w:rPr>
-        <w:t xml:space="preserve">dividing each part separately helps us to modify each component separately, no effect, can be replaced into equivalent parts, can divide jobs in groups, compile </w:t>
-      </w:r>
-      <w:r>
-        <w:rPr>
-          <w:rStyle w:val="tlid-translation"/>
-          <w:rFonts w:ascii="Times New Roman" w:hAnsi="Times New Roman"/>
-          <w:sz w:val="26"/>
-          <w:szCs w:val="26"/>
-          <w:lang w:val="en"/>
-        </w:rPr>
-        <w:t>independently,</w:t>
-      </w:r>
-      <w:r>
-        <w:rPr>
-          <w:rStyle w:val="tlid-translation"/>
-          <w:rFonts w:ascii="Times New Roman" w:hAnsi="Times New Roman"/>
-          <w:sz w:val="26"/>
-          <w:szCs w:val="26"/>
-          <w:lang w:val="en"/>
-        </w:rPr>
-        <w:t xml:space="preserve"> enhance integration with high correctness</w:t>
+        <w:t>dividing each part separately helps us to modify each component separately, no effect, can be replaced into equivalent parts, can divide jobs in groups, compile independently, enhance integration with high correctness</w:t>
       </w:r>
       <w:r>
         <w:rPr>
@@ -3119,8 +3099,319 @@
       <w:pPr>
         <w:ind w:left="360"/>
         <w:rPr>
-          <w:rFonts w:ascii="Times New Roman" w:hAnsi="Times New Roman"/>
-          <w:b/>
+          <w:rStyle w:val="tlid-translation"/>
+          <w:rFonts w:ascii="Times New Roman" w:hAnsi="Times New Roman"/>
+          <w:sz w:val="26"/>
+          <w:szCs w:val="26"/>
+        </w:rPr>
+      </w:pPr>
+      <w:r>
+        <w:rPr>
+          <w:rStyle w:val="tlid-translation"/>
+          <w:rFonts w:ascii="Times New Roman" w:hAnsi="Times New Roman"/>
+          <w:sz w:val="26"/>
+          <w:szCs w:val="26"/>
+        </w:rPr>
+        <w:t>We using MVC pattern in 3-tier architecture style:</w:t>
+      </w:r>
+    </w:p>
+    <w:p>
+      <w:pPr>
+        <w:pStyle w:val="ListParagraph"/>
+        <w:numPr>
+          <w:ilvl w:val="0"/>
+          <w:numId w:val="12"/>
+        </w:numPr>
+        <w:rPr>
+          <w:rStyle w:val="tlid-translation"/>
+          <w:rFonts w:ascii="Times New Roman" w:hAnsi="Times New Roman"/>
+          <w:sz w:val="26"/>
+          <w:szCs w:val="26"/>
+        </w:rPr>
+      </w:pPr>
+      <w:r>
+        <w:rPr>
+          <w:rStyle w:val="tlid-translation"/>
+          <w:rFonts w:ascii="Times New Roman" w:hAnsi="Times New Roman"/>
+          <w:b/>
+          <w:sz w:val="26"/>
+          <w:szCs w:val="26"/>
+        </w:rPr>
+        <w:t xml:space="preserve">Presentation Tier: </w:t>
+      </w:r>
+      <w:r>
+        <w:rPr>
+          <w:rStyle w:val="tlid-translation"/>
+          <w:rFonts w:ascii="Times New Roman" w:hAnsi="Times New Roman"/>
+          <w:sz w:val="26"/>
+          <w:szCs w:val="26"/>
+        </w:rPr>
+        <w:t>“Controller and View” form MVC Pattern.</w:t>
+      </w:r>
+    </w:p>
+    <w:p>
+      <w:pPr>
+        <w:pStyle w:val="ListParagraph"/>
+        <w:numPr>
+          <w:ilvl w:val="0"/>
+          <w:numId w:val="12"/>
+        </w:numPr>
+        <w:rPr>
+          <w:rStyle w:val="tlid-translation"/>
+          <w:rFonts w:ascii="Times New Roman" w:hAnsi="Times New Roman"/>
+          <w:sz w:val="26"/>
+          <w:szCs w:val="26"/>
+        </w:rPr>
+      </w:pPr>
+      <w:r>
+        <w:rPr>
+          <w:rStyle w:val="tlid-translation"/>
+          <w:rFonts w:ascii="Times New Roman" w:hAnsi="Times New Roman"/>
+          <w:b/>
+          <w:sz w:val="26"/>
+          <w:szCs w:val="26"/>
+        </w:rPr>
+        <w:t>Business Tier: “</w:t>
+      </w:r>
+      <w:r>
+        <w:rPr>
+          <w:rStyle w:val="tlid-translation"/>
+          <w:rFonts w:ascii="Times New Roman" w:hAnsi="Times New Roman"/>
+          <w:sz w:val="26"/>
+          <w:szCs w:val="26"/>
+        </w:rPr>
+        <w:t>Model</w:t>
+      </w:r>
+      <w:r>
+        <w:rPr>
+          <w:rStyle w:val="tlid-translation"/>
+          <w:rFonts w:ascii="Times New Roman" w:hAnsi="Times New Roman"/>
+          <w:b/>
+          <w:sz w:val="26"/>
+          <w:szCs w:val="26"/>
+        </w:rPr>
+        <w:t xml:space="preserve">” </w:t>
+      </w:r>
+      <w:r>
+        <w:rPr>
+          <w:rStyle w:val="tlid-translation"/>
+          <w:rFonts w:ascii="Times New Roman" w:hAnsi="Times New Roman"/>
+          <w:sz w:val="26"/>
+          <w:szCs w:val="26"/>
+        </w:rPr>
+        <w:t>from MVC Pattern.</w:t>
+      </w:r>
+    </w:p>
+    <w:p>
+      <w:pPr>
+        <w:pStyle w:val="ListParagraph"/>
+        <w:numPr>
+          <w:ilvl w:val="0"/>
+          <w:numId w:val="12"/>
+        </w:numPr>
+        <w:rPr>
+          <w:rStyle w:val="tlid-translation"/>
+          <w:rFonts w:ascii="Times New Roman" w:hAnsi="Times New Roman"/>
+          <w:sz w:val="26"/>
+          <w:szCs w:val="26"/>
+        </w:rPr>
+      </w:pPr>
+      <w:r>
+        <w:rPr>
+          <w:rStyle w:val="tlid-translation"/>
+          <w:rFonts w:ascii="Times New Roman" w:hAnsi="Times New Roman"/>
+          <w:b/>
+          <w:sz w:val="26"/>
+          <w:szCs w:val="26"/>
+        </w:rPr>
+        <w:t xml:space="preserve">Data Access Tier: </w:t>
+      </w:r>
+      <w:r>
+        <w:rPr>
+          <w:rStyle w:val="tlid-translation"/>
+          <w:rFonts w:ascii="Times New Roman" w:hAnsi="Times New Roman"/>
+          <w:sz w:val="26"/>
+          <w:szCs w:val="26"/>
+        </w:rPr>
+        <w:t>Original Data Access Tier.</w:t>
+      </w:r>
+    </w:p>
+    <w:p>
+      <w:pPr>
+        <w:rPr>
+          <w:rFonts w:ascii="Times New Roman" w:hAnsi="Times New Roman"/>
+          <w:b/>
+          <w:sz w:val="26"/>
+          <w:szCs w:val="26"/>
+        </w:rPr>
+      </w:pPr>
+    </w:p>
+    <w:p>
+      <w:pPr>
+        <w:pStyle w:val="ListParagraph"/>
+        <w:numPr>
+          <w:ilvl w:val="1"/>
+          <w:numId w:val="1"/>
+        </w:numPr>
+        <w:rPr>
+          <w:rFonts w:ascii="Times New Roman" w:hAnsi="Times New Roman"/>
+          <w:sz w:val="26"/>
+          <w:szCs w:val="26"/>
+        </w:rPr>
+      </w:pPr>
+      <w:r>
+        <w:rPr>
+          <w:rFonts w:ascii="Times New Roman" w:hAnsi="Times New Roman"/>
+          <w:b/>
+          <w:i/>
+          <w:sz w:val="26"/>
+          <w:szCs w:val="26"/>
+        </w:rPr>
+        <w:t>IDCS – Frontend</w:t>
+      </w:r>
+    </w:p>
+    <w:p>
+      <w:pPr>
+        <w:jc w:val="center"/>
+        <w:rPr>
+          <w:rFonts w:ascii="Times New Roman" w:hAnsi="Times New Roman"/>
+          <w:sz w:val="26"/>
+          <w:szCs w:val="26"/>
+        </w:rPr>
+      </w:pPr>
+      <w:r>
+        <w:rPr>
+          <w:rFonts w:ascii="Times New Roman" w:hAnsi="Times New Roman"/>
+          <w:noProof/>
+          <w:sz w:val="26"/>
+          <w:szCs w:val="26"/>
+        </w:rPr>
+        <w:drawing>
+          <wp:inline distT="0" distB="0" distL="0" distR="0">
+            <wp:extent cx="5219700" cy="4369240"/>
+            <wp:effectExtent l="0" t="0" r="0" b="0"/>
+            <wp:docPr id="9" name="Picture 9"/>
+            <wp:cNvGraphicFramePr>
+              <a:graphicFrameLocks xmlns:a="http://schemas.openxmlformats.org/drawingml/2006/main" noChangeAspect="1"/>
+            </wp:cNvGraphicFramePr>
+            <a:graphic xmlns:a="http://schemas.openxmlformats.org/drawingml/2006/main">
+              <a:graphicData uri="http://schemas.openxmlformats.org/drawingml/2006/picture">
+                <pic:pic xmlns:pic="http://schemas.openxmlformats.org/drawingml/2006/picture">
+                  <pic:nvPicPr>
+                    <pic:cNvPr id="9" name="FrontEnd.png"/>
+                    <pic:cNvPicPr/>
+                  </pic:nvPicPr>
+                  <pic:blipFill>
+                    <a:blip r:embed="rId14">
+                      <a:extLst>
+                        <a:ext uri="{28A0092B-C50C-407E-A947-70E740481C1C}">
+                          <a14:useLocalDpi xmlns:a14="http://schemas.microsoft.com/office/drawing/2010/main" val="0"/>
+                        </a:ext>
+                      </a:extLst>
+                    </a:blip>
+                    <a:stretch>
+                      <a:fillRect/>
+                    </a:stretch>
+                  </pic:blipFill>
+                  <pic:spPr>
+                    <a:xfrm>
+                      <a:off x="0" y="0"/>
+                      <a:ext cx="5226234" cy="4374710"/>
+                    </a:xfrm>
+                    <a:prstGeom prst="rect">
+                      <a:avLst/>
+                    </a:prstGeom>
+                  </pic:spPr>
+                </pic:pic>
+              </a:graphicData>
+            </a:graphic>
+          </wp:inline>
+        </w:drawing>
+      </w:r>
+    </w:p>
+    <w:p>
+      <w:pPr>
+        <w:jc w:val="center"/>
+        <w:rPr>
+          <w:rFonts w:ascii="Times New Roman" w:hAnsi="Times New Roman"/>
+          <w:sz w:val="26"/>
+          <w:szCs w:val="26"/>
+        </w:rPr>
+      </w:pPr>
+    </w:p>
+    <w:p>
+      <w:pPr>
+        <w:jc w:val="center"/>
+        <w:rPr>
+          <w:rFonts w:ascii="Times New Roman" w:hAnsi="Times New Roman"/>
+          <w:sz w:val="26"/>
+          <w:szCs w:val="26"/>
+        </w:rPr>
+      </w:pPr>
+    </w:p>
+    <w:p>
+      <w:pPr>
+        <w:jc w:val="center"/>
+        <w:rPr>
+          <w:rFonts w:ascii="Times New Roman" w:hAnsi="Times New Roman"/>
+          <w:sz w:val="26"/>
+          <w:szCs w:val="26"/>
+        </w:rPr>
+      </w:pPr>
+    </w:p>
+    <w:p>
+      <w:pPr>
+        <w:pStyle w:val="ListParagraph"/>
+        <w:numPr>
+          <w:ilvl w:val="1"/>
+          <w:numId w:val="1"/>
+        </w:numPr>
+        <w:rPr>
+          <w:rFonts w:ascii="Times New Roman" w:hAnsi="Times New Roman"/>
+          <w:sz w:val="26"/>
+          <w:szCs w:val="26"/>
+        </w:rPr>
+      </w:pPr>
+      <w:r>
+        <w:rPr>
+          <w:rFonts w:ascii="Times New Roman" w:hAnsi="Times New Roman"/>
+          <w:b/>
+          <w:i/>
+          <w:sz w:val="26"/>
+          <w:szCs w:val="26"/>
+        </w:rPr>
+        <w:lastRenderedPageBreak/>
+        <w:t>Class Diagram</w:t>
+      </w:r>
+    </w:p>
+    <w:p>
+      <w:pPr>
+        <w:pStyle w:val="ListParagraph"/>
+        <w:numPr>
+          <w:ilvl w:val="1"/>
+          <w:numId w:val="1"/>
+        </w:numPr>
+        <w:rPr>
+          <w:rFonts w:ascii="Times New Roman" w:hAnsi="Times New Roman"/>
+          <w:sz w:val="26"/>
+          <w:szCs w:val="26"/>
+        </w:rPr>
+      </w:pPr>
+      <w:r>
+        <w:rPr>
+          <w:rFonts w:ascii="Times New Roman" w:hAnsi="Times New Roman"/>
+          <w:b/>
+          <w:i/>
+          <w:sz w:val="26"/>
+          <w:szCs w:val="26"/>
+        </w:rPr>
+        <w:t>Database Diagram</w:t>
+      </w:r>
+    </w:p>
+    <w:p>
+      <w:pPr>
+        <w:rPr>
+          <w:rFonts w:ascii="Times New Roman" w:hAnsi="Times New Roman"/>
           <w:sz w:val="26"/>
           <w:szCs w:val="26"/>
         </w:rPr>
@@ -3130,7 +3421,6 @@
     </w:p>
     <w:p>
       <w:pPr>
-        <w:ind w:left="360"/>
         <w:rPr>
           <w:rFonts w:ascii="Times New Roman" w:hAnsi="Times New Roman"/>
           <w:sz w:val="26"/>
@@ -4057,6 +4347,92 @@
     </w:lvl>
   </w:abstractNum>
   <w:abstractNum w:abstractNumId="9" w15:restartNumberingAfterBreak="0">
+    <w:nsid w:val="5C82401D"/>
+    <w:multiLevelType w:val="hybridMultilevel"/>
+    <w:tmpl w:val="C52CB4CE"/>
+    <w:lvl w:ilvl="0" w:tplc="0409000F">
+      <w:start w:val="1"/>
+      <w:numFmt w:val="decimal"/>
+      <w:lvlText w:val="%1."/>
+      <w:lvlJc w:val="left"/>
+      <w:pPr>
+        <w:ind w:left="720" w:hanging="360"/>
+      </w:pPr>
+    </w:lvl>
+    <w:lvl w:ilvl="1" w:tplc="04090019" w:tentative="1">
+      <w:start w:val="1"/>
+      <w:numFmt w:val="lowerLetter"/>
+      <w:lvlText w:val="%2."/>
+      <w:lvlJc w:val="left"/>
+      <w:pPr>
+        <w:ind w:left="1440" w:hanging="360"/>
+      </w:pPr>
+    </w:lvl>
+    <w:lvl w:ilvl="2" w:tplc="0409001B" w:tentative="1">
+      <w:start w:val="1"/>
+      <w:numFmt w:val="lowerRoman"/>
+      <w:lvlText w:val="%3."/>
+      <w:lvlJc w:val="right"/>
+      <w:pPr>
+        <w:ind w:left="2160" w:hanging="180"/>
+      </w:pPr>
+    </w:lvl>
+    <w:lvl w:ilvl="3" w:tplc="0409000F" w:tentative="1">
+      <w:start w:val="1"/>
+      <w:numFmt w:val="decimal"/>
+      <w:lvlText w:val="%4."/>
+      <w:lvlJc w:val="left"/>
+      <w:pPr>
+        <w:ind w:left="2880" w:hanging="360"/>
+      </w:pPr>
+    </w:lvl>
+    <w:lvl w:ilvl="4" w:tplc="04090019" w:tentative="1">
+      <w:start w:val="1"/>
+      <w:numFmt w:val="lowerLetter"/>
+      <w:lvlText w:val="%5."/>
+      <w:lvlJc w:val="left"/>
+      <w:pPr>
+        <w:ind w:left="3600" w:hanging="360"/>
+      </w:pPr>
+    </w:lvl>
+    <w:lvl w:ilvl="5" w:tplc="0409001B" w:tentative="1">
+      <w:start w:val="1"/>
+      <w:numFmt w:val="lowerRoman"/>
+      <w:lvlText w:val="%6."/>
+      <w:lvlJc w:val="right"/>
+      <w:pPr>
+        <w:ind w:left="4320" w:hanging="180"/>
+      </w:pPr>
+    </w:lvl>
+    <w:lvl w:ilvl="6" w:tplc="0409000F" w:tentative="1">
+      <w:start w:val="1"/>
+      <w:numFmt w:val="decimal"/>
+      <w:lvlText w:val="%7."/>
+      <w:lvlJc w:val="left"/>
+      <w:pPr>
+        <w:ind w:left="5040" w:hanging="360"/>
+      </w:pPr>
+    </w:lvl>
+    <w:lvl w:ilvl="7" w:tplc="04090019" w:tentative="1">
+      <w:start w:val="1"/>
+      <w:numFmt w:val="lowerLetter"/>
+      <w:lvlText w:val="%8."/>
+      <w:lvlJc w:val="left"/>
+      <w:pPr>
+        <w:ind w:left="5760" w:hanging="360"/>
+      </w:pPr>
+    </w:lvl>
+    <w:lvl w:ilvl="8" w:tplc="0409001B" w:tentative="1">
+      <w:start w:val="1"/>
+      <w:numFmt w:val="lowerRoman"/>
+      <w:lvlText w:val="%9."/>
+      <w:lvlJc w:val="right"/>
+      <w:pPr>
+        <w:ind w:left="6480" w:hanging="180"/>
+      </w:pPr>
+    </w:lvl>
+  </w:abstractNum>
+  <w:abstractNum w:abstractNumId="10" w15:restartNumberingAfterBreak="0">
     <w:nsid w:val="5CCE0A3D"/>
     <w:multiLevelType w:val="hybridMultilevel"/>
     <w:tmpl w:val="E828F1BC"/>
@@ -4169,7 +4545,7 @@
       </w:rPr>
     </w:lvl>
   </w:abstractNum>
-  <w:abstractNum w:abstractNumId="10" w15:restartNumberingAfterBreak="0">
+  <w:abstractNum w:abstractNumId="11" w15:restartNumberingAfterBreak="0">
     <w:nsid w:val="732C3D36"/>
     <w:multiLevelType w:val="hybridMultilevel"/>
     <w:tmpl w:val="506A8424"/>
@@ -4258,7 +4634,7 @@
       </w:pPr>
     </w:lvl>
   </w:abstractNum>
-  <w:abstractNum w:abstractNumId="11" w15:restartNumberingAfterBreak="0">
+  <w:abstractNum w:abstractNumId="12" w15:restartNumberingAfterBreak="0">
     <w:nsid w:val="770263FD"/>
     <w:multiLevelType w:val="multilevel"/>
     <w:tmpl w:val="A50897BE"/>
@@ -4385,7 +4761,7 @@
       </w:rPr>
     </w:lvl>
   </w:abstractNum>
-  <w:abstractNum w:abstractNumId="12" w15:restartNumberingAfterBreak="0">
+  <w:abstractNum w:abstractNumId="13" w15:restartNumberingAfterBreak="0">
     <w:nsid w:val="770C553A"/>
     <w:multiLevelType w:val="hybridMultilevel"/>
     <w:tmpl w:val="395E5186"/>
@@ -4475,10 +4851,10 @@
     </w:lvl>
   </w:abstractNum>
   <w:num w:numId="1">
-    <w:abstractNumId w:val="11"/>
+    <w:abstractNumId w:val="12"/>
   </w:num>
   <w:num w:numId="2">
-    <w:abstractNumId w:val="9"/>
+    <w:abstractNumId w:val="10"/>
   </w:num>
   <w:num w:numId="3">
     <w:abstractNumId w:val="8"/>
@@ -4499,10 +4875,10 @@
     <w:abstractNumId w:val="1"/>
   </w:num>
   <w:num w:numId="9">
-    <w:abstractNumId w:val="10"/>
+    <w:abstractNumId w:val="11"/>
   </w:num>
   <w:num w:numId="10">
-    <w:abstractNumId w:val="12"/>
+    <w:abstractNumId w:val="13"/>
   </w:num>
   <w:num w:numId="11">
     <w:abstractNumId w:val="3"/>
@@ -4512,6 +4888,9 @@
   </w:num>
   <w:num w:numId="13">
     <w:abstractNumId w:val="4"/>
+  </w:num>
+  <w:num w:numId="14">
+    <w:abstractNumId w:val="9"/>
   </w:num>
 </w:numbering>
 </file>
@@ -5279,7 +5658,7 @@
 </file>
 
 <file path=customXml/itemProps1.xml><?xml version="1.0" encoding="utf-8"?>
-<ds:datastoreItem xmlns:ds="http://schemas.openxmlformats.org/officeDocument/2006/customXml" ds:itemID="{58842E9E-699E-4DA9-8598-1733F14FFE99}">
+<ds:datastoreItem xmlns:ds="http://schemas.openxmlformats.org/officeDocument/2006/customXml" ds:itemID="{6927AC41-E98E-4F16-B4FC-A0456DC268F6}">
   <ds:schemaRefs>
     <ds:schemaRef ds:uri="http://schemas.openxmlformats.org/officeDocument/2006/bibliography"/>
   </ds:schemaRefs>

--- a/SDS.docx
+++ b/SDS.docx
@@ -3416,8 +3416,66 @@
           <w:szCs w:val="26"/>
         </w:rPr>
       </w:pPr>
+      <w:r>
+        <w:rPr>
+          <w:rFonts w:ascii="Times New Roman" w:hAnsi="Times New Roman"/>
+          <w:noProof/>
+          <w:sz w:val="26"/>
+          <w:szCs w:val="26"/>
+        </w:rPr>
+        <w:drawing>
+          <wp:inline distT="0" distB="0" distL="0" distR="0">
+            <wp:extent cx="5943600" cy="3872865"/>
+            <wp:effectExtent l="0" t="0" r="0" b="0"/>
+            <wp:docPr id="10" name="Picture 10"/>
+            <wp:cNvGraphicFramePr>
+              <a:graphicFrameLocks xmlns:a="http://schemas.openxmlformats.org/drawingml/2006/main" noChangeAspect="1"/>
+            </wp:cNvGraphicFramePr>
+            <a:graphic xmlns:a="http://schemas.openxmlformats.org/drawingml/2006/main">
+              <a:graphicData uri="http://schemas.openxmlformats.org/drawingml/2006/picture">
+                <pic:pic xmlns:pic="http://schemas.openxmlformats.org/drawingml/2006/picture">
+                  <pic:nvPicPr>
+                    <pic:cNvPr id="10" name="databasediagram.png"/>
+                    <pic:cNvPicPr/>
+                  </pic:nvPicPr>
+                  <pic:blipFill>
+                    <a:blip r:embed="rId15" cstate="print">
+                      <a:extLst>
+                        <a:ext uri="{28A0092B-C50C-407E-A947-70E740481C1C}">
+                          <a14:useLocalDpi xmlns:a14="http://schemas.microsoft.com/office/drawing/2010/main" val="0"/>
+                        </a:ext>
+                      </a:extLst>
+                    </a:blip>
+                    <a:stretch>
+                      <a:fillRect/>
+                    </a:stretch>
+                  </pic:blipFill>
+                  <pic:spPr>
+                    <a:xfrm>
+                      <a:off x="0" y="0"/>
+                      <a:ext cx="5943600" cy="3872865"/>
+                    </a:xfrm>
+                    <a:prstGeom prst="rect">
+                      <a:avLst/>
+                    </a:prstGeom>
+                  </pic:spPr>
+                </pic:pic>
+              </a:graphicData>
+            </a:graphic>
+          </wp:inline>
+        </w:drawing>
+      </w:r>
       <w:bookmarkStart w:id="0" w:name="_GoBack"/>
       <w:bookmarkEnd w:id="0"/>
+    </w:p>
+    <w:p>
+      <w:pPr>
+        <w:rPr>
+          <w:rFonts w:ascii="Times New Roman" w:hAnsi="Times New Roman"/>
+          <w:sz w:val="26"/>
+          <w:szCs w:val="26"/>
+        </w:rPr>
+      </w:pPr>
     </w:p>
     <w:p>
       <w:pPr>
@@ -5658,7 +5716,7 @@
 </file>
 
 <file path=customXml/itemProps1.xml><?xml version="1.0" encoding="utf-8"?>
-<ds:datastoreItem xmlns:ds="http://schemas.openxmlformats.org/officeDocument/2006/customXml" ds:itemID="{6927AC41-E98E-4F16-B4FC-A0456DC268F6}">
+<ds:datastoreItem xmlns:ds="http://schemas.openxmlformats.org/officeDocument/2006/customXml" ds:itemID="{40029EEF-66E5-4DF6-89A3-44261462A64A}">
   <ds:schemaRefs>
     <ds:schemaRef ds:uri="http://schemas.openxmlformats.org/officeDocument/2006/bibliography"/>
   </ds:schemaRefs>

--- a/SDS.docx
+++ b/SDS.docx
@@ -424,7 +424,6 @@
                       <w:szCs w:val="24"/>
                     </w:rPr>
                   </w:pPr>
-                  <w:proofErr w:type="spellStart"/>
                   <w:r>
                     <w:rPr>
                       <w:rFonts w:ascii="Times New Roman" w:hAnsi="Times New Roman"/>
@@ -432,49 +431,8 @@
                       <w:sz w:val="24"/>
                       <w:szCs w:val="24"/>
                     </w:rPr>
-                    <w:t>Nguyễn</w:t>
+                    <w:t>Nguyễn Quý Đôn</w:t>
                   </w:r>
-                  <w:proofErr w:type="spellEnd"/>
-                  <w:r>
-                    <w:rPr>
-                      <w:rFonts w:ascii="Times New Roman" w:hAnsi="Times New Roman"/>
-                      <w:bCs/>
-                      <w:sz w:val="24"/>
-                      <w:szCs w:val="24"/>
-                    </w:rPr>
-                    <w:t xml:space="preserve"> </w:t>
-                  </w:r>
-                  <w:proofErr w:type="spellStart"/>
-                  <w:r>
-                    <w:rPr>
-                      <w:rFonts w:ascii="Times New Roman" w:hAnsi="Times New Roman"/>
-                      <w:bCs/>
-                      <w:sz w:val="24"/>
-                      <w:szCs w:val="24"/>
-                    </w:rPr>
-                    <w:t>Quý</w:t>
-                  </w:r>
-                  <w:proofErr w:type="spellEnd"/>
-                  <w:r>
-                    <w:rPr>
-                      <w:rFonts w:ascii="Times New Roman" w:hAnsi="Times New Roman"/>
-                      <w:bCs/>
-                      <w:sz w:val="24"/>
-                      <w:szCs w:val="24"/>
-                    </w:rPr>
-                    <w:t xml:space="preserve"> </w:t>
-                  </w:r>
-                  <w:proofErr w:type="spellStart"/>
-                  <w:r>
-                    <w:rPr>
-                      <w:rFonts w:ascii="Times New Roman" w:hAnsi="Times New Roman"/>
-                      <w:bCs/>
-                      <w:sz w:val="24"/>
-                      <w:szCs w:val="24"/>
-                    </w:rPr>
-                    <w:t>Đôn</w:t>
-                  </w:r>
-                  <w:proofErr w:type="spellEnd"/>
                 </w:p>
               </w:tc>
               <w:tc>
@@ -560,7 +518,6 @@
                       <w:szCs w:val="24"/>
                     </w:rPr>
                   </w:pPr>
-                  <w:proofErr w:type="spellStart"/>
                   <w:r>
                     <w:rPr>
                       <w:rFonts w:ascii="Times New Roman" w:hAnsi="Times New Roman"/>
@@ -568,49 +525,8 @@
                       <w:sz w:val="24"/>
                       <w:szCs w:val="24"/>
                     </w:rPr>
-                    <w:t>Nguyễn</w:t>
+                    <w:t>Nguyễn Quý Tuấn</w:t>
                   </w:r>
-                  <w:proofErr w:type="spellEnd"/>
-                  <w:r>
-                    <w:rPr>
-                      <w:rFonts w:ascii="Times New Roman" w:hAnsi="Times New Roman"/>
-                      <w:bCs/>
-                      <w:sz w:val="24"/>
-                      <w:szCs w:val="24"/>
-                    </w:rPr>
-                    <w:t xml:space="preserve"> </w:t>
-                  </w:r>
-                  <w:proofErr w:type="spellStart"/>
-                  <w:r>
-                    <w:rPr>
-                      <w:rFonts w:ascii="Times New Roman" w:hAnsi="Times New Roman"/>
-                      <w:bCs/>
-                      <w:sz w:val="24"/>
-                      <w:szCs w:val="24"/>
-                    </w:rPr>
-                    <w:t>Quý</w:t>
-                  </w:r>
-                  <w:proofErr w:type="spellEnd"/>
-                  <w:r>
-                    <w:rPr>
-                      <w:rFonts w:ascii="Times New Roman" w:hAnsi="Times New Roman"/>
-                      <w:bCs/>
-                      <w:sz w:val="24"/>
-                      <w:szCs w:val="24"/>
-                    </w:rPr>
-                    <w:t xml:space="preserve"> </w:t>
-                  </w:r>
-                  <w:proofErr w:type="spellStart"/>
-                  <w:r>
-                    <w:rPr>
-                      <w:rFonts w:ascii="Times New Roman" w:hAnsi="Times New Roman"/>
-                      <w:bCs/>
-                      <w:sz w:val="24"/>
-                      <w:szCs w:val="24"/>
-                    </w:rPr>
-                    <w:t>Tuấn</w:t>
-                  </w:r>
-                  <w:proofErr w:type="spellEnd"/>
                 </w:p>
               </w:tc>
               <w:tc>
@@ -697,7 +613,6 @@
                       <w:szCs w:val="24"/>
                     </w:rPr>
                   </w:pPr>
-                  <w:proofErr w:type="spellStart"/>
                   <w:r>
                     <w:rPr>
                       <w:rFonts w:ascii="Times New Roman" w:hAnsi="Times New Roman"/>
@@ -705,37 +620,7 @@
                       <w:sz w:val="24"/>
                       <w:szCs w:val="24"/>
                     </w:rPr>
-                    <w:t>Phạm</w:t>
-                  </w:r>
-                  <w:proofErr w:type="spellEnd"/>
-                  <w:r>
-                    <w:rPr>
-                      <w:rFonts w:ascii="Times New Roman" w:hAnsi="Times New Roman"/>
-                      <w:bCs/>
-                      <w:sz w:val="24"/>
-                      <w:szCs w:val="24"/>
-                    </w:rPr>
-                    <w:t xml:space="preserve"> </w:t>
-                  </w:r>
-                  <w:proofErr w:type="spellStart"/>
-                  <w:r>
-                    <w:rPr>
-                      <w:rFonts w:ascii="Times New Roman" w:hAnsi="Times New Roman"/>
-                      <w:bCs/>
-                      <w:sz w:val="24"/>
-                      <w:szCs w:val="24"/>
-                    </w:rPr>
-                    <w:t>Công</w:t>
-                  </w:r>
-                  <w:proofErr w:type="spellEnd"/>
-                  <w:r>
-                    <w:rPr>
-                      <w:rFonts w:ascii="Times New Roman" w:hAnsi="Times New Roman"/>
-                      <w:bCs/>
-                      <w:sz w:val="24"/>
-                      <w:szCs w:val="24"/>
-                    </w:rPr>
-                    <w:t xml:space="preserve"> Minh</w:t>
+                    <w:t>Phạm Công Minh</w:t>
                   </w:r>
                 </w:p>
               </w:tc>
@@ -849,39 +734,8 @@
                       <w:sz w:val="24"/>
                       <w:szCs w:val="24"/>
                     </w:rPr>
-                    <w:t xml:space="preserve"> : Phan </w:t>
+                    <w:t xml:space="preserve"> : Phan Duy Hùng</w:t>
                   </w:r>
-                  <w:proofErr w:type="spellStart"/>
-                  <w:r>
-                    <w:rPr>
-                      <w:rFonts w:ascii="Times New Roman" w:hAnsi="Times New Roman"/>
-                      <w:bCs/>
-                      <w:sz w:val="24"/>
-                      <w:szCs w:val="24"/>
-                    </w:rPr>
-                    <w:t>Duy</w:t>
-                  </w:r>
-                  <w:proofErr w:type="spellEnd"/>
-                  <w:r>
-                    <w:rPr>
-                      <w:rFonts w:ascii="Times New Roman" w:hAnsi="Times New Roman"/>
-                      <w:bCs/>
-                      <w:sz w:val="24"/>
-                      <w:szCs w:val="24"/>
-                    </w:rPr>
-                    <w:t xml:space="preserve"> </w:t>
-                  </w:r>
-                  <w:proofErr w:type="spellStart"/>
-                  <w:r>
-                    <w:rPr>
-                      <w:rFonts w:ascii="Times New Roman" w:hAnsi="Times New Roman"/>
-                      <w:bCs/>
-                      <w:sz w:val="24"/>
-                      <w:szCs w:val="24"/>
-                    </w:rPr>
-                    <w:t>Hùng</w:t>
-                  </w:r>
-                  <w:proofErr w:type="spellEnd"/>
                 </w:p>
               </w:tc>
             </w:tr>
@@ -3465,26 +3319,6396 @@
           </wp:inline>
         </w:drawing>
       </w:r>
+    </w:p>
+    <w:p>
+      <w:pPr>
+        <w:rPr>
+          <w:rFonts w:ascii="Times New Roman" w:hAnsi="Times New Roman"/>
+          <w:sz w:val="26"/>
+          <w:szCs w:val="26"/>
+        </w:rPr>
+      </w:pPr>
+    </w:p>
+    <w:p>
+      <w:pPr>
+        <w:pStyle w:val="ListParagraph"/>
+        <w:numPr>
+          <w:ilvl w:val="2"/>
+          <w:numId w:val="1"/>
+        </w:numPr>
+        <w:rPr>
+          <w:rFonts w:ascii="Times New Roman" w:hAnsi="Times New Roman"/>
+          <w:sz w:val="26"/>
+          <w:szCs w:val="26"/>
+        </w:rPr>
+      </w:pPr>
+      <w:r>
+        <w:rPr>
+          <w:rFonts w:ascii="Times New Roman" w:hAnsi="Times New Roman"/>
+          <w:b/>
+          <w:i/>
+          <w:sz w:val="26"/>
+          <w:szCs w:val="26"/>
+        </w:rPr>
+        <w:t>Data Dictionary</w:t>
+      </w:r>
+    </w:p>
+    <w:tbl>
+      <w:tblPr>
+        <w:tblStyle w:val="TableGrid"/>
+        <w:tblW w:w="10350" w:type="dxa"/>
+        <w:tblInd w:w="-455" w:type="dxa"/>
+        <w:tblLook w:val="04A0" w:firstRow="1" w:lastRow="0" w:firstColumn="1" w:lastColumn="0" w:noHBand="0" w:noVBand="1"/>
+      </w:tblPr>
+      <w:tblGrid>
+        <w:gridCol w:w="1763"/>
+        <w:gridCol w:w="2203"/>
+        <w:gridCol w:w="1602"/>
+        <w:gridCol w:w="1039"/>
+        <w:gridCol w:w="988"/>
+        <w:gridCol w:w="878"/>
+        <w:gridCol w:w="1877"/>
+      </w:tblGrid>
+      <w:tr>
+        <w:tc>
+          <w:tcPr>
+            <w:tcW w:w="10350" w:type="dxa"/>
+            <w:gridSpan w:val="7"/>
+            <w:shd w:val="clear" w:color="auto" w:fill="9CC2E5" w:themeFill="accent1" w:themeFillTint="99"/>
+            <w:vAlign w:val="center"/>
+          </w:tcPr>
+          <w:p>
+            <w:pPr>
+              <w:jc w:val="center"/>
+              <w:rPr>
+                <w:rFonts w:ascii="Times New Roman" w:hAnsi="Times New Roman"/>
+                <w:sz w:val="26"/>
+                <w:szCs w:val="26"/>
+              </w:rPr>
+            </w:pPr>
+            <w:r>
+              <w:rPr>
+                <w:rFonts w:ascii="Times New Roman" w:hAnsi="Times New Roman"/>
+                <w:sz w:val="26"/>
+                <w:szCs w:val="26"/>
+              </w:rPr>
+              <w:t>Scantbl</w:t>
+            </w:r>
+          </w:p>
+        </w:tc>
+      </w:tr>
+      <w:tr>
+        <w:tc>
+          <w:tcPr>
+            <w:tcW w:w="1870" w:type="dxa"/>
+            <w:shd w:val="clear" w:color="auto" w:fill="9CC2E5" w:themeFill="accent1" w:themeFillTint="99"/>
+            <w:vAlign w:val="center"/>
+          </w:tcPr>
+          <w:p>
+            <w:pPr>
+              <w:jc w:val="center"/>
+              <w:rPr>
+                <w:rFonts w:ascii="Times New Roman" w:hAnsi="Times New Roman"/>
+                <w:sz w:val="26"/>
+                <w:szCs w:val="26"/>
+              </w:rPr>
+            </w:pPr>
+            <w:r>
+              <w:rPr>
+                <w:rFonts w:ascii="Times New Roman" w:hAnsi="Times New Roman"/>
+                <w:sz w:val="26"/>
+                <w:szCs w:val="26"/>
+              </w:rPr>
+              <w:t>Table Description</w:t>
+            </w:r>
+          </w:p>
+        </w:tc>
+        <w:tc>
+          <w:tcPr>
+            <w:tcW w:w="8480" w:type="dxa"/>
+            <w:gridSpan w:val="6"/>
+            <w:shd w:val="clear" w:color="auto" w:fill="9CC2E5" w:themeFill="accent1" w:themeFillTint="99"/>
+            <w:vAlign w:val="center"/>
+          </w:tcPr>
+          <w:p>
+            <w:pPr>
+              <w:jc w:val="center"/>
+              <w:rPr>
+                <w:rFonts w:ascii="Times New Roman" w:hAnsi="Times New Roman"/>
+                <w:sz w:val="26"/>
+                <w:szCs w:val="26"/>
+              </w:rPr>
+            </w:pPr>
+            <w:r>
+              <w:rPr>
+                <w:rFonts w:ascii="Times New Roman" w:hAnsi="Times New Roman"/>
+                <w:sz w:val="26"/>
+                <w:szCs w:val="26"/>
+              </w:rPr>
+              <w:t>Store Scan target information</w:t>
+            </w:r>
+          </w:p>
+        </w:tc>
+      </w:tr>
+      <w:tr>
+        <w:tc>
+          <w:tcPr>
+            <w:tcW w:w="1870" w:type="dxa"/>
+            <w:shd w:val="clear" w:color="auto" w:fill="9CC2E5" w:themeFill="accent1" w:themeFillTint="99"/>
+            <w:vAlign w:val="center"/>
+          </w:tcPr>
+          <w:p>
+            <w:pPr>
+              <w:jc w:val="center"/>
+              <w:rPr>
+                <w:rFonts w:ascii="Times New Roman" w:hAnsi="Times New Roman"/>
+                <w:sz w:val="26"/>
+                <w:szCs w:val="26"/>
+              </w:rPr>
+            </w:pPr>
+            <w:r>
+              <w:rPr>
+                <w:rFonts w:ascii="Times New Roman" w:hAnsi="Times New Roman"/>
+                <w:sz w:val="26"/>
+                <w:szCs w:val="26"/>
+              </w:rPr>
+              <w:t>Attribute</w:t>
+            </w:r>
+          </w:p>
+        </w:tc>
+        <w:tc>
+          <w:tcPr>
+            <w:tcW w:w="2450" w:type="dxa"/>
+            <w:shd w:val="clear" w:color="auto" w:fill="9CC2E5" w:themeFill="accent1" w:themeFillTint="99"/>
+            <w:vAlign w:val="center"/>
+          </w:tcPr>
+          <w:p>
+            <w:pPr>
+              <w:jc w:val="center"/>
+              <w:rPr>
+                <w:rFonts w:ascii="Times New Roman" w:hAnsi="Times New Roman"/>
+                <w:sz w:val="26"/>
+                <w:szCs w:val="26"/>
+              </w:rPr>
+            </w:pPr>
+            <w:r>
+              <w:rPr>
+                <w:rFonts w:ascii="Times New Roman" w:hAnsi="Times New Roman"/>
+                <w:sz w:val="26"/>
+                <w:szCs w:val="26"/>
+              </w:rPr>
+              <w:t>Attribute</w:t>
+            </w:r>
+            <w:r>
+              <w:rPr>
+                <w:rFonts w:ascii="Times New Roman" w:hAnsi="Times New Roman"/>
+                <w:sz w:val="26"/>
+                <w:szCs w:val="26"/>
+              </w:rPr>
+              <w:t xml:space="preserve"> Description</w:t>
+            </w:r>
+          </w:p>
+        </w:tc>
+        <w:tc>
+          <w:tcPr>
+            <w:tcW w:w="1350" w:type="dxa"/>
+            <w:shd w:val="clear" w:color="auto" w:fill="9CC2E5" w:themeFill="accent1" w:themeFillTint="99"/>
+            <w:vAlign w:val="center"/>
+          </w:tcPr>
+          <w:p>
+            <w:pPr>
+              <w:jc w:val="center"/>
+              <w:rPr>
+                <w:rFonts w:ascii="Times New Roman" w:hAnsi="Times New Roman"/>
+                <w:sz w:val="26"/>
+                <w:szCs w:val="26"/>
+              </w:rPr>
+            </w:pPr>
+            <w:r>
+              <w:rPr>
+                <w:rFonts w:ascii="Times New Roman" w:hAnsi="Times New Roman"/>
+                <w:sz w:val="26"/>
+                <w:szCs w:val="26"/>
+              </w:rPr>
+              <w:t>Datatype</w:t>
+            </w:r>
+          </w:p>
+        </w:tc>
+        <w:tc>
+          <w:tcPr>
+            <w:tcW w:w="1080" w:type="dxa"/>
+            <w:shd w:val="clear" w:color="auto" w:fill="9CC2E5" w:themeFill="accent1" w:themeFillTint="99"/>
+            <w:vAlign w:val="center"/>
+          </w:tcPr>
+          <w:p>
+            <w:pPr>
+              <w:jc w:val="center"/>
+              <w:rPr>
+                <w:rFonts w:ascii="Times New Roman" w:hAnsi="Times New Roman"/>
+                <w:sz w:val="26"/>
+                <w:szCs w:val="26"/>
+              </w:rPr>
+            </w:pPr>
+            <w:r>
+              <w:rPr>
+                <w:rFonts w:ascii="Times New Roman" w:hAnsi="Times New Roman"/>
+                <w:sz w:val="26"/>
+                <w:szCs w:val="26"/>
+              </w:rPr>
+              <w:t>Allow NULL</w:t>
+            </w:r>
+          </w:p>
+        </w:tc>
+        <w:tc>
+          <w:tcPr>
+            <w:tcW w:w="990" w:type="dxa"/>
+            <w:shd w:val="clear" w:color="auto" w:fill="9CC2E5" w:themeFill="accent1" w:themeFillTint="99"/>
+            <w:vAlign w:val="center"/>
+          </w:tcPr>
+          <w:p>
+            <w:pPr>
+              <w:jc w:val="center"/>
+              <w:rPr>
+                <w:rFonts w:ascii="Times New Roman" w:hAnsi="Times New Roman"/>
+                <w:sz w:val="26"/>
+                <w:szCs w:val="26"/>
+              </w:rPr>
+            </w:pPr>
+            <w:r>
+              <w:rPr>
+                <w:rFonts w:ascii="Times New Roman" w:hAnsi="Times New Roman"/>
+                <w:sz w:val="26"/>
+                <w:szCs w:val="26"/>
+              </w:rPr>
+              <w:t>Unique</w:t>
+            </w:r>
+          </w:p>
+        </w:tc>
+        <w:tc>
+          <w:tcPr>
+            <w:tcW w:w="900" w:type="dxa"/>
+            <w:shd w:val="clear" w:color="auto" w:fill="9CC2E5" w:themeFill="accent1" w:themeFillTint="99"/>
+            <w:vAlign w:val="center"/>
+          </w:tcPr>
+          <w:p>
+            <w:pPr>
+              <w:jc w:val="center"/>
+              <w:rPr>
+                <w:rFonts w:ascii="Times New Roman" w:hAnsi="Times New Roman"/>
+                <w:sz w:val="26"/>
+                <w:szCs w:val="26"/>
+              </w:rPr>
+            </w:pPr>
+            <w:r>
+              <w:rPr>
+                <w:rFonts w:ascii="Times New Roman" w:hAnsi="Times New Roman"/>
+                <w:sz w:val="26"/>
+                <w:szCs w:val="26"/>
+              </w:rPr>
+              <w:t>Index</w:t>
+            </w:r>
+          </w:p>
+        </w:tc>
+        <w:tc>
+          <w:tcPr>
+            <w:tcW w:w="1710" w:type="dxa"/>
+            <w:shd w:val="clear" w:color="auto" w:fill="9CC2E5" w:themeFill="accent1" w:themeFillTint="99"/>
+            <w:vAlign w:val="center"/>
+          </w:tcPr>
+          <w:p>
+            <w:pPr>
+              <w:jc w:val="center"/>
+              <w:rPr>
+                <w:rFonts w:ascii="Times New Roman" w:hAnsi="Times New Roman"/>
+                <w:sz w:val="26"/>
+                <w:szCs w:val="26"/>
+              </w:rPr>
+            </w:pPr>
+            <w:r>
+              <w:rPr>
+                <w:rFonts w:ascii="Times New Roman" w:hAnsi="Times New Roman"/>
+                <w:sz w:val="26"/>
+                <w:szCs w:val="26"/>
+              </w:rPr>
+              <w:t>Key</w:t>
+            </w:r>
+          </w:p>
+        </w:tc>
+      </w:tr>
+      <w:tr>
+        <w:tc>
+          <w:tcPr>
+            <w:tcW w:w="1870" w:type="dxa"/>
+            <w:vAlign w:val="center"/>
+          </w:tcPr>
+          <w:p>
+            <w:pPr>
+              <w:rPr>
+                <w:rFonts w:ascii="Times New Roman" w:hAnsi="Times New Roman"/>
+                <w:sz w:val="26"/>
+                <w:szCs w:val="26"/>
+              </w:rPr>
+            </w:pPr>
+            <w:r>
+              <w:rPr>
+                <w:rFonts w:ascii="Times New Roman" w:hAnsi="Times New Roman"/>
+                <w:sz w:val="26"/>
+                <w:szCs w:val="26"/>
+              </w:rPr>
+              <w:t>s_id</w:t>
+            </w:r>
+          </w:p>
+        </w:tc>
+        <w:tc>
+          <w:tcPr>
+            <w:tcW w:w="2450" w:type="dxa"/>
+            <w:vAlign w:val="center"/>
+          </w:tcPr>
+          <w:p>
+            <w:pPr>
+              <w:rPr>
+                <w:rFonts w:ascii="Times New Roman" w:hAnsi="Times New Roman"/>
+                <w:sz w:val="26"/>
+                <w:szCs w:val="26"/>
+              </w:rPr>
+            </w:pPr>
+            <w:r>
+              <w:rPr>
+                <w:rFonts w:ascii="Times New Roman" w:hAnsi="Times New Roman"/>
+                <w:sz w:val="26"/>
+                <w:szCs w:val="26"/>
+              </w:rPr>
+              <w:t xml:space="preserve">id of </w:t>
+            </w:r>
+            <w:r>
+              <w:rPr>
+                <w:rFonts w:ascii="Times New Roman" w:hAnsi="Times New Roman"/>
+                <w:sz w:val="26"/>
+                <w:szCs w:val="26"/>
+              </w:rPr>
+              <w:t>scan</w:t>
+            </w:r>
+          </w:p>
+        </w:tc>
+        <w:tc>
+          <w:tcPr>
+            <w:tcW w:w="1350" w:type="dxa"/>
+            <w:vAlign w:val="center"/>
+          </w:tcPr>
+          <w:p>
+            <w:pPr>
+              <w:rPr>
+                <w:rFonts w:ascii="Times New Roman" w:hAnsi="Times New Roman"/>
+                <w:sz w:val="26"/>
+                <w:szCs w:val="26"/>
+              </w:rPr>
+            </w:pPr>
+            <w:r>
+              <w:rPr>
+                <w:rFonts w:ascii="Times New Roman" w:hAnsi="Times New Roman"/>
+                <w:sz w:val="26"/>
+                <w:szCs w:val="26"/>
+              </w:rPr>
+              <w:t>varchar(20)</w:t>
+            </w:r>
+          </w:p>
+        </w:tc>
+        <w:tc>
+          <w:tcPr>
+            <w:tcW w:w="1080" w:type="dxa"/>
+            <w:vAlign w:val="center"/>
+          </w:tcPr>
+          <w:p>
+            <w:pPr>
+              <w:rPr>
+                <w:rFonts w:ascii="Times New Roman" w:hAnsi="Times New Roman"/>
+                <w:sz w:val="26"/>
+                <w:szCs w:val="26"/>
+              </w:rPr>
+            </w:pPr>
+          </w:p>
+        </w:tc>
+        <w:tc>
+          <w:tcPr>
+            <w:tcW w:w="990" w:type="dxa"/>
+            <w:vAlign w:val="center"/>
+          </w:tcPr>
+          <w:p>
+            <w:pPr>
+              <w:rPr>
+                <w:rFonts w:ascii="Times New Roman" w:hAnsi="Times New Roman"/>
+                <w:sz w:val="26"/>
+                <w:szCs w:val="26"/>
+              </w:rPr>
+            </w:pPr>
+          </w:p>
+        </w:tc>
+        <w:tc>
+          <w:tcPr>
+            <w:tcW w:w="900" w:type="dxa"/>
+            <w:vAlign w:val="center"/>
+          </w:tcPr>
+          <w:p>
+            <w:pPr>
+              <w:rPr>
+                <w:rFonts w:ascii="Times New Roman" w:hAnsi="Times New Roman"/>
+                <w:sz w:val="26"/>
+                <w:szCs w:val="26"/>
+              </w:rPr>
+            </w:pPr>
+          </w:p>
+        </w:tc>
+        <w:tc>
+          <w:tcPr>
+            <w:tcW w:w="1710" w:type="dxa"/>
+            <w:vAlign w:val="center"/>
+          </w:tcPr>
+          <w:p>
+            <w:pPr>
+              <w:rPr>
+                <w:rFonts w:ascii="Times New Roman" w:hAnsi="Times New Roman"/>
+                <w:sz w:val="26"/>
+                <w:szCs w:val="26"/>
+              </w:rPr>
+            </w:pPr>
+            <w:r>
+              <w:rPr>
+                <w:rFonts w:ascii="Times New Roman" w:hAnsi="Times New Roman"/>
+                <w:sz w:val="26"/>
+                <w:szCs w:val="26"/>
+              </w:rPr>
+              <w:t>Primary key</w:t>
+            </w:r>
+          </w:p>
+        </w:tc>
+      </w:tr>
+      <w:tr>
+        <w:tc>
+          <w:tcPr>
+            <w:tcW w:w="1870" w:type="dxa"/>
+            <w:vAlign w:val="center"/>
+          </w:tcPr>
+          <w:p>
+            <w:pPr>
+              <w:rPr>
+                <w:rFonts w:ascii="Times New Roman" w:hAnsi="Times New Roman"/>
+                <w:sz w:val="26"/>
+                <w:szCs w:val="26"/>
+              </w:rPr>
+            </w:pPr>
+            <w:r>
+              <w:rPr>
+                <w:rFonts w:ascii="Times New Roman" w:hAnsi="Times New Roman"/>
+                <w:sz w:val="26"/>
+                <w:szCs w:val="26"/>
+              </w:rPr>
+              <w:t>username</w:t>
+            </w:r>
+          </w:p>
+        </w:tc>
+        <w:tc>
+          <w:tcPr>
+            <w:tcW w:w="2450" w:type="dxa"/>
+            <w:vAlign w:val="center"/>
+          </w:tcPr>
+          <w:p>
+            <w:pPr>
+              <w:rPr>
+                <w:rFonts w:ascii="Times New Roman" w:hAnsi="Times New Roman"/>
+                <w:sz w:val="26"/>
+                <w:szCs w:val="26"/>
+              </w:rPr>
+            </w:pPr>
+            <w:r>
+              <w:rPr>
+                <w:rFonts w:ascii="Times New Roman" w:hAnsi="Times New Roman"/>
+                <w:sz w:val="26"/>
+                <w:szCs w:val="26"/>
+              </w:rPr>
+              <w:t>username of customer</w:t>
+            </w:r>
+          </w:p>
+        </w:tc>
+        <w:tc>
+          <w:tcPr>
+            <w:tcW w:w="1350" w:type="dxa"/>
+            <w:vAlign w:val="center"/>
+          </w:tcPr>
+          <w:p>
+            <w:pPr>
+              <w:rPr>
+                <w:rFonts w:ascii="Times New Roman" w:hAnsi="Times New Roman"/>
+                <w:sz w:val="26"/>
+                <w:szCs w:val="26"/>
+              </w:rPr>
+            </w:pPr>
+            <w:r>
+              <w:rPr>
+                <w:rFonts w:ascii="Times New Roman" w:hAnsi="Times New Roman"/>
+                <w:sz w:val="26"/>
+                <w:szCs w:val="26"/>
+              </w:rPr>
+              <w:t>varchar(</w:t>
+            </w:r>
+            <w:r>
+              <w:rPr>
+                <w:rFonts w:ascii="Times New Roman" w:hAnsi="Times New Roman"/>
+                <w:sz w:val="26"/>
+                <w:szCs w:val="26"/>
+              </w:rPr>
+              <w:t>50</w:t>
+            </w:r>
+            <w:r>
+              <w:rPr>
+                <w:rFonts w:ascii="Times New Roman" w:hAnsi="Times New Roman"/>
+                <w:sz w:val="26"/>
+                <w:szCs w:val="26"/>
+              </w:rPr>
+              <w:t>)</w:t>
+            </w:r>
+          </w:p>
+        </w:tc>
+        <w:tc>
+          <w:tcPr>
+            <w:tcW w:w="1080" w:type="dxa"/>
+            <w:vAlign w:val="center"/>
+          </w:tcPr>
+          <w:p>
+            <w:pPr>
+              <w:rPr>
+                <w:rFonts w:ascii="Times New Roman" w:hAnsi="Times New Roman"/>
+                <w:sz w:val="26"/>
+                <w:szCs w:val="26"/>
+              </w:rPr>
+            </w:pPr>
+          </w:p>
+        </w:tc>
+        <w:tc>
+          <w:tcPr>
+            <w:tcW w:w="990" w:type="dxa"/>
+            <w:vAlign w:val="center"/>
+          </w:tcPr>
+          <w:p>
+            <w:pPr>
+              <w:rPr>
+                <w:rFonts w:ascii="Times New Roman" w:hAnsi="Times New Roman"/>
+                <w:sz w:val="26"/>
+                <w:szCs w:val="26"/>
+              </w:rPr>
+            </w:pPr>
+          </w:p>
+        </w:tc>
+        <w:tc>
+          <w:tcPr>
+            <w:tcW w:w="900" w:type="dxa"/>
+            <w:vAlign w:val="center"/>
+          </w:tcPr>
+          <w:p>
+            <w:pPr>
+              <w:rPr>
+                <w:rFonts w:ascii="Times New Roman" w:hAnsi="Times New Roman"/>
+                <w:sz w:val="26"/>
+                <w:szCs w:val="26"/>
+              </w:rPr>
+            </w:pPr>
+          </w:p>
+        </w:tc>
+        <w:tc>
+          <w:tcPr>
+            <w:tcW w:w="1710" w:type="dxa"/>
+            <w:vAlign w:val="center"/>
+          </w:tcPr>
+          <w:p>
+            <w:pPr>
+              <w:rPr>
+                <w:rFonts w:ascii="Times New Roman" w:hAnsi="Times New Roman"/>
+                <w:sz w:val="26"/>
+                <w:szCs w:val="26"/>
+              </w:rPr>
+            </w:pPr>
+            <w:r>
+              <w:rPr>
+                <w:rFonts w:ascii="Times New Roman" w:hAnsi="Times New Roman"/>
+                <w:sz w:val="26"/>
+                <w:szCs w:val="26"/>
+              </w:rPr>
+              <w:t>Foreign key: User(username)</w:t>
+            </w:r>
+          </w:p>
+        </w:tc>
+      </w:tr>
+      <w:tr>
+        <w:tc>
+          <w:tcPr>
+            <w:tcW w:w="1870" w:type="dxa"/>
+            <w:vAlign w:val="center"/>
+          </w:tcPr>
+          <w:p>
+            <w:pPr>
+              <w:rPr>
+                <w:rFonts w:ascii="Times New Roman" w:hAnsi="Times New Roman"/>
+                <w:sz w:val="26"/>
+                <w:szCs w:val="26"/>
+              </w:rPr>
+            </w:pPr>
+            <w:r>
+              <w:rPr>
+                <w:rFonts w:ascii="Times New Roman" w:hAnsi="Times New Roman"/>
+                <w:sz w:val="26"/>
+                <w:szCs w:val="26"/>
+              </w:rPr>
+              <w:t>target</w:t>
+            </w:r>
+          </w:p>
+        </w:tc>
+        <w:tc>
+          <w:tcPr>
+            <w:tcW w:w="2450" w:type="dxa"/>
+            <w:vAlign w:val="center"/>
+          </w:tcPr>
+          <w:p>
+            <w:pPr>
+              <w:rPr>
+                <w:rFonts w:ascii="Times New Roman" w:hAnsi="Times New Roman"/>
+                <w:sz w:val="26"/>
+                <w:szCs w:val="26"/>
+              </w:rPr>
+            </w:pPr>
+            <w:r>
+              <w:rPr>
+                <w:rFonts w:ascii="Times New Roman" w:hAnsi="Times New Roman"/>
+                <w:sz w:val="26"/>
+                <w:szCs w:val="26"/>
+              </w:rPr>
+              <w:t>domain target</w:t>
+            </w:r>
+          </w:p>
+        </w:tc>
+        <w:tc>
+          <w:tcPr>
+            <w:tcW w:w="1350" w:type="dxa"/>
+            <w:vAlign w:val="center"/>
+          </w:tcPr>
+          <w:p>
+            <w:pPr>
+              <w:rPr>
+                <w:rFonts w:ascii="Times New Roman" w:hAnsi="Times New Roman"/>
+                <w:sz w:val="26"/>
+                <w:szCs w:val="26"/>
+              </w:rPr>
+            </w:pPr>
+            <w:r>
+              <w:rPr>
+                <w:rFonts w:ascii="Times New Roman" w:hAnsi="Times New Roman"/>
+                <w:sz w:val="26"/>
+                <w:szCs w:val="26"/>
+              </w:rPr>
+              <w:t>varchar(5</w:t>
+            </w:r>
+            <w:r>
+              <w:rPr>
+                <w:rFonts w:ascii="Times New Roman" w:hAnsi="Times New Roman"/>
+                <w:sz w:val="26"/>
+                <w:szCs w:val="26"/>
+              </w:rPr>
+              <w:t>0)</w:t>
+            </w:r>
+          </w:p>
+        </w:tc>
+        <w:tc>
+          <w:tcPr>
+            <w:tcW w:w="1080" w:type="dxa"/>
+            <w:vAlign w:val="center"/>
+          </w:tcPr>
+          <w:p>
+            <w:pPr>
+              <w:rPr>
+                <w:rFonts w:ascii="Times New Roman" w:hAnsi="Times New Roman"/>
+                <w:sz w:val="26"/>
+                <w:szCs w:val="26"/>
+              </w:rPr>
+            </w:pPr>
+          </w:p>
+        </w:tc>
+        <w:tc>
+          <w:tcPr>
+            <w:tcW w:w="990" w:type="dxa"/>
+            <w:vAlign w:val="center"/>
+          </w:tcPr>
+          <w:p>
+            <w:pPr>
+              <w:rPr>
+                <w:rFonts w:ascii="Times New Roman" w:hAnsi="Times New Roman"/>
+                <w:sz w:val="26"/>
+                <w:szCs w:val="26"/>
+              </w:rPr>
+            </w:pPr>
+          </w:p>
+        </w:tc>
+        <w:tc>
+          <w:tcPr>
+            <w:tcW w:w="900" w:type="dxa"/>
+            <w:vAlign w:val="center"/>
+          </w:tcPr>
+          <w:p>
+            <w:pPr>
+              <w:rPr>
+                <w:rFonts w:ascii="Times New Roman" w:hAnsi="Times New Roman"/>
+                <w:sz w:val="26"/>
+                <w:szCs w:val="26"/>
+              </w:rPr>
+            </w:pPr>
+          </w:p>
+        </w:tc>
+        <w:tc>
+          <w:tcPr>
+            <w:tcW w:w="1710" w:type="dxa"/>
+            <w:vAlign w:val="center"/>
+          </w:tcPr>
+          <w:p>
+            <w:pPr>
+              <w:rPr>
+                <w:rFonts w:ascii="Times New Roman" w:hAnsi="Times New Roman"/>
+                <w:sz w:val="26"/>
+                <w:szCs w:val="26"/>
+              </w:rPr>
+            </w:pPr>
+          </w:p>
+        </w:tc>
+      </w:tr>
+      <w:tr>
+        <w:tc>
+          <w:tcPr>
+            <w:tcW w:w="1870" w:type="dxa"/>
+            <w:vAlign w:val="center"/>
+          </w:tcPr>
+          <w:p>
+            <w:pPr>
+              <w:rPr>
+                <w:rFonts w:ascii="Times New Roman" w:hAnsi="Times New Roman"/>
+                <w:sz w:val="26"/>
+                <w:szCs w:val="26"/>
+              </w:rPr>
+            </w:pPr>
+            <w:r>
+              <w:rPr>
+                <w:rFonts w:ascii="Times New Roman" w:hAnsi="Times New Roman"/>
+                <w:sz w:val="26"/>
+                <w:szCs w:val="26"/>
+              </w:rPr>
+              <w:lastRenderedPageBreak/>
+              <w:t>ipv4</w:t>
+            </w:r>
+          </w:p>
+        </w:tc>
+        <w:tc>
+          <w:tcPr>
+            <w:tcW w:w="2450" w:type="dxa"/>
+            <w:vAlign w:val="center"/>
+          </w:tcPr>
+          <w:p>
+            <w:pPr>
+              <w:rPr>
+                <w:rFonts w:ascii="Times New Roman" w:hAnsi="Times New Roman"/>
+                <w:sz w:val="26"/>
+                <w:szCs w:val="26"/>
+              </w:rPr>
+            </w:pPr>
+            <w:r>
+              <w:rPr>
+                <w:rFonts w:ascii="Times New Roman" w:hAnsi="Times New Roman"/>
+                <w:sz w:val="26"/>
+                <w:szCs w:val="26"/>
+              </w:rPr>
+              <w:t>ipv4 of target</w:t>
+            </w:r>
+          </w:p>
+        </w:tc>
+        <w:tc>
+          <w:tcPr>
+            <w:tcW w:w="1350" w:type="dxa"/>
+            <w:vAlign w:val="center"/>
+          </w:tcPr>
+          <w:p>
+            <w:pPr>
+              <w:rPr>
+                <w:rFonts w:ascii="Times New Roman" w:hAnsi="Times New Roman"/>
+                <w:sz w:val="26"/>
+                <w:szCs w:val="26"/>
+              </w:rPr>
+            </w:pPr>
+            <w:r>
+              <w:rPr>
+                <w:rFonts w:ascii="Times New Roman" w:hAnsi="Times New Roman"/>
+                <w:sz w:val="26"/>
+                <w:szCs w:val="26"/>
+              </w:rPr>
+              <w:t>varchar(5</w:t>
+            </w:r>
+            <w:r>
+              <w:rPr>
+                <w:rFonts w:ascii="Times New Roman" w:hAnsi="Times New Roman"/>
+                <w:sz w:val="26"/>
+                <w:szCs w:val="26"/>
+              </w:rPr>
+              <w:t>0)</w:t>
+            </w:r>
+          </w:p>
+        </w:tc>
+        <w:tc>
+          <w:tcPr>
+            <w:tcW w:w="1080" w:type="dxa"/>
+            <w:vAlign w:val="center"/>
+          </w:tcPr>
+          <w:p>
+            <w:pPr>
+              <w:rPr>
+                <w:rFonts w:ascii="Times New Roman" w:hAnsi="Times New Roman"/>
+                <w:sz w:val="26"/>
+                <w:szCs w:val="26"/>
+              </w:rPr>
+            </w:pPr>
+          </w:p>
+        </w:tc>
+        <w:tc>
+          <w:tcPr>
+            <w:tcW w:w="990" w:type="dxa"/>
+            <w:vAlign w:val="center"/>
+          </w:tcPr>
+          <w:p>
+            <w:pPr>
+              <w:rPr>
+                <w:rFonts w:ascii="Times New Roman" w:hAnsi="Times New Roman"/>
+                <w:sz w:val="26"/>
+                <w:szCs w:val="26"/>
+              </w:rPr>
+            </w:pPr>
+          </w:p>
+        </w:tc>
+        <w:tc>
+          <w:tcPr>
+            <w:tcW w:w="900" w:type="dxa"/>
+            <w:vAlign w:val="center"/>
+          </w:tcPr>
+          <w:p>
+            <w:pPr>
+              <w:rPr>
+                <w:rFonts w:ascii="Times New Roman" w:hAnsi="Times New Roman"/>
+                <w:sz w:val="26"/>
+                <w:szCs w:val="26"/>
+              </w:rPr>
+            </w:pPr>
+          </w:p>
+        </w:tc>
+        <w:tc>
+          <w:tcPr>
+            <w:tcW w:w="1710" w:type="dxa"/>
+            <w:vAlign w:val="center"/>
+          </w:tcPr>
+          <w:p>
+            <w:pPr>
+              <w:rPr>
+                <w:rFonts w:ascii="Times New Roman" w:hAnsi="Times New Roman"/>
+                <w:sz w:val="26"/>
+                <w:szCs w:val="26"/>
+              </w:rPr>
+            </w:pPr>
+          </w:p>
+        </w:tc>
+      </w:tr>
+      <w:tr>
+        <w:tc>
+          <w:tcPr>
+            <w:tcW w:w="1870" w:type="dxa"/>
+            <w:vAlign w:val="center"/>
+          </w:tcPr>
+          <w:p>
+            <w:pPr>
+              <w:rPr>
+                <w:rFonts w:ascii="Times New Roman" w:hAnsi="Times New Roman"/>
+                <w:sz w:val="26"/>
+                <w:szCs w:val="26"/>
+              </w:rPr>
+            </w:pPr>
+            <w:r>
+              <w:rPr>
+                <w:rFonts w:ascii="Times New Roman" w:hAnsi="Times New Roman"/>
+                <w:sz w:val="26"/>
+                <w:szCs w:val="26"/>
+              </w:rPr>
+              <w:t>DDNS</w:t>
+            </w:r>
+          </w:p>
+        </w:tc>
+        <w:tc>
+          <w:tcPr>
+            <w:tcW w:w="2450" w:type="dxa"/>
+            <w:vAlign w:val="center"/>
+          </w:tcPr>
+          <w:p>
+            <w:pPr>
+              <w:rPr>
+                <w:rFonts w:ascii="Times New Roman" w:hAnsi="Times New Roman"/>
+                <w:sz w:val="26"/>
+                <w:szCs w:val="26"/>
+              </w:rPr>
+            </w:pPr>
+            <w:r>
+              <w:rPr>
+                <w:rFonts w:ascii="Times New Roman" w:hAnsi="Times New Roman"/>
+                <w:sz w:val="26"/>
+                <w:szCs w:val="26"/>
+              </w:rPr>
+              <w:t>DDNS of target</w:t>
+            </w:r>
+          </w:p>
+        </w:tc>
+        <w:tc>
+          <w:tcPr>
+            <w:tcW w:w="1350" w:type="dxa"/>
+            <w:vAlign w:val="center"/>
+          </w:tcPr>
+          <w:p>
+            <w:pPr>
+              <w:rPr>
+                <w:rFonts w:ascii="Times New Roman" w:hAnsi="Times New Roman"/>
+                <w:sz w:val="26"/>
+                <w:szCs w:val="26"/>
+              </w:rPr>
+            </w:pPr>
+            <w:r>
+              <w:rPr>
+                <w:rFonts w:ascii="Times New Roman" w:hAnsi="Times New Roman"/>
+                <w:sz w:val="26"/>
+                <w:szCs w:val="26"/>
+              </w:rPr>
+              <w:t>varchar(2</w:t>
+            </w:r>
+            <w:r>
+              <w:rPr>
+                <w:rFonts w:ascii="Times New Roman" w:hAnsi="Times New Roman"/>
+                <w:sz w:val="26"/>
+                <w:szCs w:val="26"/>
+              </w:rPr>
+              <w:t>0</w:t>
+            </w:r>
+            <w:r>
+              <w:rPr>
+                <w:rFonts w:ascii="Times New Roman" w:hAnsi="Times New Roman"/>
+                <w:sz w:val="26"/>
+                <w:szCs w:val="26"/>
+              </w:rPr>
+              <w:t>0)</w:t>
+            </w:r>
+          </w:p>
+        </w:tc>
+        <w:tc>
+          <w:tcPr>
+            <w:tcW w:w="1080" w:type="dxa"/>
+            <w:vAlign w:val="center"/>
+          </w:tcPr>
+          <w:p>
+            <w:pPr>
+              <w:rPr>
+                <w:rFonts w:ascii="Times New Roman" w:hAnsi="Times New Roman"/>
+                <w:sz w:val="26"/>
+                <w:szCs w:val="26"/>
+              </w:rPr>
+            </w:pPr>
+          </w:p>
+        </w:tc>
+        <w:tc>
+          <w:tcPr>
+            <w:tcW w:w="990" w:type="dxa"/>
+            <w:vAlign w:val="center"/>
+          </w:tcPr>
+          <w:p>
+            <w:pPr>
+              <w:rPr>
+                <w:rFonts w:ascii="Times New Roman" w:hAnsi="Times New Roman"/>
+                <w:sz w:val="26"/>
+                <w:szCs w:val="26"/>
+              </w:rPr>
+            </w:pPr>
+          </w:p>
+        </w:tc>
+        <w:tc>
+          <w:tcPr>
+            <w:tcW w:w="900" w:type="dxa"/>
+            <w:vAlign w:val="center"/>
+          </w:tcPr>
+          <w:p>
+            <w:pPr>
+              <w:rPr>
+                <w:rFonts w:ascii="Times New Roman" w:hAnsi="Times New Roman"/>
+                <w:sz w:val="26"/>
+                <w:szCs w:val="26"/>
+              </w:rPr>
+            </w:pPr>
+          </w:p>
+        </w:tc>
+        <w:tc>
+          <w:tcPr>
+            <w:tcW w:w="1710" w:type="dxa"/>
+            <w:vAlign w:val="center"/>
+          </w:tcPr>
+          <w:p>
+            <w:pPr>
+              <w:rPr>
+                <w:rFonts w:ascii="Times New Roman" w:hAnsi="Times New Roman"/>
+                <w:sz w:val="26"/>
+                <w:szCs w:val="26"/>
+              </w:rPr>
+            </w:pPr>
+          </w:p>
+        </w:tc>
+      </w:tr>
+      <w:tr>
+        <w:tc>
+          <w:tcPr>
+            <w:tcW w:w="1870" w:type="dxa"/>
+            <w:vAlign w:val="center"/>
+          </w:tcPr>
+          <w:p>
+            <w:pPr>
+              <w:rPr>
+                <w:rFonts w:ascii="Times New Roman" w:hAnsi="Times New Roman"/>
+                <w:sz w:val="26"/>
+                <w:szCs w:val="26"/>
+              </w:rPr>
+            </w:pPr>
+            <w:r>
+              <w:rPr>
+                <w:rFonts w:ascii="Times New Roman" w:hAnsi="Times New Roman"/>
+                <w:sz w:val="26"/>
+                <w:szCs w:val="26"/>
+              </w:rPr>
+              <w:t>netname</w:t>
+            </w:r>
+          </w:p>
+        </w:tc>
+        <w:tc>
+          <w:tcPr>
+            <w:tcW w:w="2450" w:type="dxa"/>
+            <w:vAlign w:val="center"/>
+          </w:tcPr>
+          <w:p>
+            <w:pPr>
+              <w:rPr>
+                <w:rFonts w:ascii="Times New Roman" w:hAnsi="Times New Roman"/>
+                <w:sz w:val="26"/>
+                <w:szCs w:val="26"/>
+              </w:rPr>
+            </w:pPr>
+            <w:r>
+              <w:rPr>
+                <w:rFonts w:ascii="Times New Roman" w:hAnsi="Times New Roman"/>
+                <w:sz w:val="26"/>
+                <w:szCs w:val="26"/>
+              </w:rPr>
+              <w:t>netname of target</w:t>
+            </w:r>
+          </w:p>
+        </w:tc>
+        <w:tc>
+          <w:tcPr>
+            <w:tcW w:w="1350" w:type="dxa"/>
+            <w:vAlign w:val="center"/>
+          </w:tcPr>
+          <w:p>
+            <w:pPr>
+              <w:rPr>
+                <w:rFonts w:ascii="Times New Roman" w:hAnsi="Times New Roman"/>
+                <w:sz w:val="26"/>
+                <w:szCs w:val="26"/>
+              </w:rPr>
+            </w:pPr>
+            <w:r>
+              <w:rPr>
+                <w:rFonts w:ascii="Times New Roman" w:hAnsi="Times New Roman"/>
+                <w:sz w:val="26"/>
+                <w:szCs w:val="26"/>
+              </w:rPr>
+              <w:t>varchar(20</w:t>
+            </w:r>
+            <w:r>
+              <w:rPr>
+                <w:rFonts w:ascii="Times New Roman" w:hAnsi="Times New Roman"/>
+                <w:sz w:val="26"/>
+                <w:szCs w:val="26"/>
+              </w:rPr>
+              <w:t>0</w:t>
+            </w:r>
+            <w:r>
+              <w:rPr>
+                <w:rFonts w:ascii="Times New Roman" w:hAnsi="Times New Roman"/>
+                <w:sz w:val="26"/>
+                <w:szCs w:val="26"/>
+              </w:rPr>
+              <w:t>)</w:t>
+            </w:r>
+          </w:p>
+        </w:tc>
+        <w:tc>
+          <w:tcPr>
+            <w:tcW w:w="1080" w:type="dxa"/>
+            <w:vAlign w:val="center"/>
+          </w:tcPr>
+          <w:p>
+            <w:pPr>
+              <w:rPr>
+                <w:rFonts w:ascii="Times New Roman" w:hAnsi="Times New Roman"/>
+                <w:sz w:val="26"/>
+                <w:szCs w:val="26"/>
+              </w:rPr>
+            </w:pPr>
+          </w:p>
+        </w:tc>
+        <w:tc>
+          <w:tcPr>
+            <w:tcW w:w="990" w:type="dxa"/>
+            <w:vAlign w:val="center"/>
+          </w:tcPr>
+          <w:p>
+            <w:pPr>
+              <w:rPr>
+                <w:rFonts w:ascii="Times New Roman" w:hAnsi="Times New Roman"/>
+                <w:sz w:val="26"/>
+                <w:szCs w:val="26"/>
+              </w:rPr>
+            </w:pPr>
+          </w:p>
+        </w:tc>
+        <w:tc>
+          <w:tcPr>
+            <w:tcW w:w="900" w:type="dxa"/>
+            <w:vAlign w:val="center"/>
+          </w:tcPr>
+          <w:p>
+            <w:pPr>
+              <w:rPr>
+                <w:rFonts w:ascii="Times New Roman" w:hAnsi="Times New Roman"/>
+                <w:sz w:val="26"/>
+                <w:szCs w:val="26"/>
+              </w:rPr>
+            </w:pPr>
+          </w:p>
+        </w:tc>
+        <w:tc>
+          <w:tcPr>
+            <w:tcW w:w="1710" w:type="dxa"/>
+            <w:vAlign w:val="center"/>
+          </w:tcPr>
+          <w:p>
+            <w:pPr>
+              <w:rPr>
+                <w:rFonts w:ascii="Times New Roman" w:hAnsi="Times New Roman"/>
+                <w:sz w:val="26"/>
+                <w:szCs w:val="26"/>
+              </w:rPr>
+            </w:pPr>
+          </w:p>
+        </w:tc>
+      </w:tr>
+      <w:tr>
+        <w:tc>
+          <w:tcPr>
+            <w:tcW w:w="1870" w:type="dxa"/>
+            <w:vAlign w:val="center"/>
+          </w:tcPr>
+          <w:p>
+            <w:pPr>
+              <w:rPr>
+                <w:rFonts w:ascii="Times New Roman" w:hAnsi="Times New Roman"/>
+                <w:sz w:val="26"/>
+                <w:szCs w:val="26"/>
+              </w:rPr>
+            </w:pPr>
+            <w:r>
+              <w:rPr>
+                <w:rFonts w:ascii="Times New Roman" w:hAnsi="Times New Roman"/>
+                <w:sz w:val="26"/>
+                <w:szCs w:val="26"/>
+              </w:rPr>
+              <w:t>descr</w:t>
+            </w:r>
+          </w:p>
+        </w:tc>
+        <w:tc>
+          <w:tcPr>
+            <w:tcW w:w="2450" w:type="dxa"/>
+            <w:vAlign w:val="center"/>
+          </w:tcPr>
+          <w:p>
+            <w:pPr>
+              <w:rPr>
+                <w:rFonts w:ascii="Times New Roman" w:hAnsi="Times New Roman"/>
+                <w:sz w:val="26"/>
+                <w:szCs w:val="26"/>
+              </w:rPr>
+            </w:pPr>
+            <w:r>
+              <w:rPr>
+                <w:rFonts w:ascii="Times New Roman" w:hAnsi="Times New Roman"/>
+                <w:sz w:val="26"/>
+                <w:szCs w:val="26"/>
+              </w:rPr>
+              <w:t>description of target</w:t>
+            </w:r>
+          </w:p>
+        </w:tc>
+        <w:tc>
+          <w:tcPr>
+            <w:tcW w:w="1350" w:type="dxa"/>
+            <w:vAlign w:val="center"/>
+          </w:tcPr>
+          <w:p>
+            <w:pPr>
+              <w:rPr>
+                <w:rFonts w:ascii="Times New Roman" w:hAnsi="Times New Roman"/>
+                <w:sz w:val="26"/>
+                <w:szCs w:val="26"/>
+              </w:rPr>
+            </w:pPr>
+            <w:r>
+              <w:rPr>
+                <w:rFonts w:ascii="Times New Roman" w:hAnsi="Times New Roman"/>
+                <w:sz w:val="26"/>
+                <w:szCs w:val="26"/>
+              </w:rPr>
+              <w:t>varchar(5</w:t>
+            </w:r>
+            <w:r>
+              <w:rPr>
+                <w:rFonts w:ascii="Times New Roman" w:hAnsi="Times New Roman"/>
+                <w:sz w:val="26"/>
+                <w:szCs w:val="26"/>
+              </w:rPr>
+              <w:t>0)</w:t>
+            </w:r>
+          </w:p>
+        </w:tc>
+        <w:tc>
+          <w:tcPr>
+            <w:tcW w:w="1080" w:type="dxa"/>
+            <w:vAlign w:val="center"/>
+          </w:tcPr>
+          <w:p>
+            <w:pPr>
+              <w:rPr>
+                <w:rFonts w:ascii="Times New Roman" w:hAnsi="Times New Roman"/>
+                <w:sz w:val="26"/>
+                <w:szCs w:val="26"/>
+              </w:rPr>
+            </w:pPr>
+          </w:p>
+        </w:tc>
+        <w:tc>
+          <w:tcPr>
+            <w:tcW w:w="990" w:type="dxa"/>
+            <w:vAlign w:val="center"/>
+          </w:tcPr>
+          <w:p>
+            <w:pPr>
+              <w:rPr>
+                <w:rFonts w:ascii="Times New Roman" w:hAnsi="Times New Roman"/>
+                <w:sz w:val="26"/>
+                <w:szCs w:val="26"/>
+              </w:rPr>
+            </w:pPr>
+          </w:p>
+        </w:tc>
+        <w:tc>
+          <w:tcPr>
+            <w:tcW w:w="900" w:type="dxa"/>
+            <w:vAlign w:val="center"/>
+          </w:tcPr>
+          <w:p>
+            <w:pPr>
+              <w:rPr>
+                <w:rFonts w:ascii="Times New Roman" w:hAnsi="Times New Roman"/>
+                <w:sz w:val="26"/>
+                <w:szCs w:val="26"/>
+              </w:rPr>
+            </w:pPr>
+          </w:p>
+        </w:tc>
+        <w:tc>
+          <w:tcPr>
+            <w:tcW w:w="1710" w:type="dxa"/>
+            <w:vAlign w:val="center"/>
+          </w:tcPr>
+          <w:p>
+            <w:pPr>
+              <w:rPr>
+                <w:rFonts w:ascii="Times New Roman" w:hAnsi="Times New Roman"/>
+                <w:sz w:val="26"/>
+                <w:szCs w:val="26"/>
+              </w:rPr>
+            </w:pPr>
+          </w:p>
+        </w:tc>
+      </w:tr>
+      <w:tr>
+        <w:tc>
+          <w:tcPr>
+            <w:tcW w:w="1870" w:type="dxa"/>
+            <w:vAlign w:val="center"/>
+          </w:tcPr>
+          <w:p>
+            <w:pPr>
+              <w:rPr>
+                <w:rFonts w:ascii="Times New Roman" w:hAnsi="Times New Roman"/>
+                <w:sz w:val="26"/>
+                <w:szCs w:val="26"/>
+              </w:rPr>
+            </w:pPr>
+            <w:r>
+              <w:rPr>
+                <w:rFonts w:ascii="Times New Roman" w:hAnsi="Times New Roman"/>
+                <w:sz w:val="26"/>
+                <w:szCs w:val="26"/>
+              </w:rPr>
+              <w:t>country</w:t>
+            </w:r>
+          </w:p>
+        </w:tc>
+        <w:tc>
+          <w:tcPr>
+            <w:tcW w:w="2450" w:type="dxa"/>
+            <w:vAlign w:val="center"/>
+          </w:tcPr>
+          <w:p>
+            <w:pPr>
+              <w:rPr>
+                <w:rFonts w:ascii="Times New Roman" w:hAnsi="Times New Roman"/>
+                <w:sz w:val="26"/>
+                <w:szCs w:val="26"/>
+              </w:rPr>
+            </w:pPr>
+            <w:r>
+              <w:rPr>
+                <w:rFonts w:ascii="Times New Roman" w:hAnsi="Times New Roman"/>
+                <w:sz w:val="26"/>
+                <w:szCs w:val="26"/>
+              </w:rPr>
+              <w:t>country host of target</w:t>
+            </w:r>
+          </w:p>
+        </w:tc>
+        <w:tc>
+          <w:tcPr>
+            <w:tcW w:w="1350" w:type="dxa"/>
+            <w:vAlign w:val="center"/>
+          </w:tcPr>
+          <w:p>
+            <w:pPr>
+              <w:rPr>
+                <w:rFonts w:ascii="Times New Roman" w:hAnsi="Times New Roman"/>
+                <w:sz w:val="26"/>
+                <w:szCs w:val="26"/>
+              </w:rPr>
+            </w:pPr>
+            <w:r>
+              <w:rPr>
+                <w:rFonts w:ascii="Times New Roman" w:hAnsi="Times New Roman"/>
+                <w:sz w:val="26"/>
+                <w:szCs w:val="26"/>
+              </w:rPr>
+              <w:t>varchar(10</w:t>
+            </w:r>
+            <w:r>
+              <w:rPr>
+                <w:rFonts w:ascii="Times New Roman" w:hAnsi="Times New Roman"/>
+                <w:sz w:val="26"/>
+                <w:szCs w:val="26"/>
+              </w:rPr>
+              <w:t>0)</w:t>
+            </w:r>
+          </w:p>
+        </w:tc>
+        <w:tc>
+          <w:tcPr>
+            <w:tcW w:w="1080" w:type="dxa"/>
+            <w:vAlign w:val="center"/>
+          </w:tcPr>
+          <w:p>
+            <w:pPr>
+              <w:rPr>
+                <w:rFonts w:ascii="Times New Roman" w:hAnsi="Times New Roman"/>
+                <w:sz w:val="26"/>
+                <w:szCs w:val="26"/>
+              </w:rPr>
+            </w:pPr>
+          </w:p>
+        </w:tc>
+        <w:tc>
+          <w:tcPr>
+            <w:tcW w:w="990" w:type="dxa"/>
+            <w:vAlign w:val="center"/>
+          </w:tcPr>
+          <w:p>
+            <w:pPr>
+              <w:rPr>
+                <w:rFonts w:ascii="Times New Roman" w:hAnsi="Times New Roman"/>
+                <w:sz w:val="26"/>
+                <w:szCs w:val="26"/>
+              </w:rPr>
+            </w:pPr>
+          </w:p>
+        </w:tc>
+        <w:tc>
+          <w:tcPr>
+            <w:tcW w:w="900" w:type="dxa"/>
+            <w:vAlign w:val="center"/>
+          </w:tcPr>
+          <w:p>
+            <w:pPr>
+              <w:rPr>
+                <w:rFonts w:ascii="Times New Roman" w:hAnsi="Times New Roman"/>
+                <w:sz w:val="26"/>
+                <w:szCs w:val="26"/>
+              </w:rPr>
+            </w:pPr>
+          </w:p>
+        </w:tc>
+        <w:tc>
+          <w:tcPr>
+            <w:tcW w:w="1710" w:type="dxa"/>
+            <w:vAlign w:val="center"/>
+          </w:tcPr>
+          <w:p>
+            <w:pPr>
+              <w:rPr>
+                <w:rFonts w:ascii="Times New Roman" w:hAnsi="Times New Roman"/>
+                <w:sz w:val="26"/>
+                <w:szCs w:val="26"/>
+              </w:rPr>
+            </w:pPr>
+          </w:p>
+        </w:tc>
+      </w:tr>
+      <w:tr>
+        <w:tc>
+          <w:tcPr>
+            <w:tcW w:w="1870" w:type="dxa"/>
+            <w:vAlign w:val="center"/>
+          </w:tcPr>
+          <w:p>
+            <w:pPr>
+              <w:rPr>
+                <w:rFonts w:ascii="Times New Roman" w:hAnsi="Times New Roman"/>
+                <w:sz w:val="26"/>
+                <w:szCs w:val="26"/>
+              </w:rPr>
+            </w:pPr>
+            <w:r>
+              <w:rPr>
+                <w:rFonts w:ascii="Times New Roman" w:hAnsi="Times New Roman"/>
+                <w:sz w:val="26"/>
+                <w:szCs w:val="26"/>
+              </w:rPr>
+              <w:t>person</w:t>
+            </w:r>
+          </w:p>
+        </w:tc>
+        <w:tc>
+          <w:tcPr>
+            <w:tcW w:w="2450" w:type="dxa"/>
+            <w:vAlign w:val="center"/>
+          </w:tcPr>
+          <w:p>
+            <w:pPr>
+              <w:rPr>
+                <w:rFonts w:ascii="Times New Roman" w:hAnsi="Times New Roman"/>
+                <w:sz w:val="26"/>
+                <w:szCs w:val="26"/>
+              </w:rPr>
+            </w:pPr>
+          </w:p>
+        </w:tc>
+        <w:tc>
+          <w:tcPr>
+            <w:tcW w:w="1350" w:type="dxa"/>
+            <w:vAlign w:val="center"/>
+          </w:tcPr>
+          <w:p>
+            <w:pPr>
+              <w:rPr>
+                <w:rFonts w:ascii="Times New Roman" w:hAnsi="Times New Roman"/>
+                <w:sz w:val="26"/>
+                <w:szCs w:val="26"/>
+              </w:rPr>
+            </w:pPr>
+            <w:r>
+              <w:rPr>
+                <w:rFonts w:ascii="Times New Roman" w:hAnsi="Times New Roman"/>
+                <w:sz w:val="26"/>
+                <w:szCs w:val="26"/>
+              </w:rPr>
+              <w:t>varchar(15</w:t>
+            </w:r>
+            <w:r>
+              <w:rPr>
+                <w:rFonts w:ascii="Times New Roman" w:hAnsi="Times New Roman"/>
+                <w:sz w:val="26"/>
+                <w:szCs w:val="26"/>
+              </w:rPr>
+              <w:t>0)</w:t>
+            </w:r>
+          </w:p>
+        </w:tc>
+        <w:tc>
+          <w:tcPr>
+            <w:tcW w:w="1080" w:type="dxa"/>
+            <w:vAlign w:val="center"/>
+          </w:tcPr>
+          <w:p>
+            <w:pPr>
+              <w:rPr>
+                <w:rFonts w:ascii="Times New Roman" w:hAnsi="Times New Roman"/>
+                <w:sz w:val="26"/>
+                <w:szCs w:val="26"/>
+              </w:rPr>
+            </w:pPr>
+          </w:p>
+        </w:tc>
+        <w:tc>
+          <w:tcPr>
+            <w:tcW w:w="990" w:type="dxa"/>
+            <w:vAlign w:val="center"/>
+          </w:tcPr>
+          <w:p>
+            <w:pPr>
+              <w:rPr>
+                <w:rFonts w:ascii="Times New Roman" w:hAnsi="Times New Roman"/>
+                <w:sz w:val="26"/>
+                <w:szCs w:val="26"/>
+              </w:rPr>
+            </w:pPr>
+          </w:p>
+        </w:tc>
+        <w:tc>
+          <w:tcPr>
+            <w:tcW w:w="900" w:type="dxa"/>
+            <w:vAlign w:val="center"/>
+          </w:tcPr>
+          <w:p>
+            <w:pPr>
+              <w:rPr>
+                <w:rFonts w:ascii="Times New Roman" w:hAnsi="Times New Roman"/>
+                <w:sz w:val="26"/>
+                <w:szCs w:val="26"/>
+              </w:rPr>
+            </w:pPr>
+          </w:p>
+        </w:tc>
+        <w:tc>
+          <w:tcPr>
+            <w:tcW w:w="1710" w:type="dxa"/>
+            <w:vAlign w:val="center"/>
+          </w:tcPr>
+          <w:p>
+            <w:pPr>
+              <w:rPr>
+                <w:rFonts w:ascii="Times New Roman" w:hAnsi="Times New Roman"/>
+                <w:sz w:val="26"/>
+                <w:szCs w:val="26"/>
+              </w:rPr>
+            </w:pPr>
+          </w:p>
+        </w:tc>
+      </w:tr>
+      <w:tr>
+        <w:tc>
+          <w:tcPr>
+            <w:tcW w:w="1870" w:type="dxa"/>
+            <w:vAlign w:val="center"/>
+          </w:tcPr>
+          <w:p>
+            <w:pPr>
+              <w:rPr>
+                <w:rFonts w:ascii="Times New Roman" w:hAnsi="Times New Roman"/>
+                <w:sz w:val="26"/>
+                <w:szCs w:val="26"/>
+              </w:rPr>
+            </w:pPr>
+            <w:r>
+              <w:rPr>
+                <w:rFonts w:ascii="Times New Roman" w:hAnsi="Times New Roman"/>
+                <w:sz w:val="26"/>
+                <w:szCs w:val="26"/>
+              </w:rPr>
+              <w:t>email</w:t>
+            </w:r>
+          </w:p>
+        </w:tc>
+        <w:tc>
+          <w:tcPr>
+            <w:tcW w:w="2450" w:type="dxa"/>
+            <w:vAlign w:val="center"/>
+          </w:tcPr>
+          <w:p>
+            <w:pPr>
+              <w:rPr>
+                <w:rFonts w:ascii="Times New Roman" w:hAnsi="Times New Roman"/>
+                <w:sz w:val="26"/>
+                <w:szCs w:val="26"/>
+              </w:rPr>
+            </w:pPr>
+          </w:p>
+        </w:tc>
+        <w:tc>
+          <w:tcPr>
+            <w:tcW w:w="1350" w:type="dxa"/>
+            <w:vAlign w:val="center"/>
+          </w:tcPr>
+          <w:p>
+            <w:pPr>
+              <w:rPr>
+                <w:rFonts w:ascii="Times New Roman" w:hAnsi="Times New Roman"/>
+                <w:sz w:val="26"/>
+                <w:szCs w:val="26"/>
+              </w:rPr>
+            </w:pPr>
+            <w:r>
+              <w:rPr>
+                <w:rFonts w:ascii="Times New Roman" w:hAnsi="Times New Roman"/>
+                <w:sz w:val="26"/>
+                <w:szCs w:val="26"/>
+              </w:rPr>
+              <w:t>varchar(20</w:t>
+            </w:r>
+            <w:r>
+              <w:rPr>
+                <w:rFonts w:ascii="Times New Roman" w:hAnsi="Times New Roman"/>
+                <w:sz w:val="26"/>
+                <w:szCs w:val="26"/>
+              </w:rPr>
+              <w:t>0</w:t>
+            </w:r>
+            <w:r>
+              <w:rPr>
+                <w:rFonts w:ascii="Times New Roman" w:hAnsi="Times New Roman"/>
+                <w:sz w:val="26"/>
+                <w:szCs w:val="26"/>
+              </w:rPr>
+              <w:t>)</w:t>
+            </w:r>
+          </w:p>
+        </w:tc>
+        <w:tc>
+          <w:tcPr>
+            <w:tcW w:w="1080" w:type="dxa"/>
+            <w:vAlign w:val="center"/>
+          </w:tcPr>
+          <w:p>
+            <w:pPr>
+              <w:rPr>
+                <w:rFonts w:ascii="Times New Roman" w:hAnsi="Times New Roman"/>
+                <w:sz w:val="26"/>
+                <w:szCs w:val="26"/>
+              </w:rPr>
+            </w:pPr>
+          </w:p>
+        </w:tc>
+        <w:tc>
+          <w:tcPr>
+            <w:tcW w:w="990" w:type="dxa"/>
+            <w:vAlign w:val="center"/>
+          </w:tcPr>
+          <w:p>
+            <w:pPr>
+              <w:rPr>
+                <w:rFonts w:ascii="Times New Roman" w:hAnsi="Times New Roman"/>
+                <w:sz w:val="26"/>
+                <w:szCs w:val="26"/>
+              </w:rPr>
+            </w:pPr>
+          </w:p>
+        </w:tc>
+        <w:tc>
+          <w:tcPr>
+            <w:tcW w:w="900" w:type="dxa"/>
+            <w:vAlign w:val="center"/>
+          </w:tcPr>
+          <w:p>
+            <w:pPr>
+              <w:rPr>
+                <w:rFonts w:ascii="Times New Roman" w:hAnsi="Times New Roman"/>
+                <w:sz w:val="26"/>
+                <w:szCs w:val="26"/>
+              </w:rPr>
+            </w:pPr>
+          </w:p>
+        </w:tc>
+        <w:tc>
+          <w:tcPr>
+            <w:tcW w:w="1710" w:type="dxa"/>
+            <w:vAlign w:val="center"/>
+          </w:tcPr>
+          <w:p>
+            <w:pPr>
+              <w:rPr>
+                <w:rFonts w:ascii="Times New Roman" w:hAnsi="Times New Roman"/>
+                <w:sz w:val="26"/>
+                <w:szCs w:val="26"/>
+              </w:rPr>
+            </w:pPr>
+          </w:p>
+        </w:tc>
+      </w:tr>
+      <w:tr>
+        <w:tc>
+          <w:tcPr>
+            <w:tcW w:w="1870" w:type="dxa"/>
+            <w:vAlign w:val="center"/>
+          </w:tcPr>
+          <w:p>
+            <w:pPr>
+              <w:rPr>
+                <w:rFonts w:ascii="Times New Roman" w:hAnsi="Times New Roman"/>
+                <w:sz w:val="26"/>
+                <w:szCs w:val="26"/>
+              </w:rPr>
+            </w:pPr>
+            <w:r>
+              <w:rPr>
+                <w:rFonts w:ascii="Times New Roman" w:hAnsi="Times New Roman"/>
+                <w:sz w:val="26"/>
+                <w:szCs w:val="26"/>
+              </w:rPr>
+              <w:t>datescan</w:t>
+            </w:r>
+          </w:p>
+        </w:tc>
+        <w:tc>
+          <w:tcPr>
+            <w:tcW w:w="2450" w:type="dxa"/>
+            <w:vAlign w:val="center"/>
+          </w:tcPr>
+          <w:p>
+            <w:pPr>
+              <w:rPr>
+                <w:rFonts w:ascii="Times New Roman" w:hAnsi="Times New Roman"/>
+                <w:sz w:val="26"/>
+                <w:szCs w:val="26"/>
+              </w:rPr>
+            </w:pPr>
+            <w:r>
+              <w:rPr>
+                <w:rFonts w:ascii="Times New Roman" w:hAnsi="Times New Roman"/>
+                <w:sz w:val="26"/>
+                <w:szCs w:val="26"/>
+              </w:rPr>
+              <w:t>Date time scan</w:t>
+            </w:r>
+          </w:p>
+        </w:tc>
+        <w:tc>
+          <w:tcPr>
+            <w:tcW w:w="1350" w:type="dxa"/>
+            <w:vAlign w:val="center"/>
+          </w:tcPr>
+          <w:p>
+            <w:pPr>
+              <w:rPr>
+                <w:rFonts w:ascii="Times New Roman" w:hAnsi="Times New Roman"/>
+                <w:sz w:val="26"/>
+                <w:szCs w:val="26"/>
+              </w:rPr>
+            </w:pPr>
+            <w:r>
+              <w:rPr>
+                <w:rFonts w:ascii="Times New Roman" w:hAnsi="Times New Roman"/>
+                <w:sz w:val="26"/>
+                <w:szCs w:val="26"/>
+              </w:rPr>
+              <w:t>varchar(date</w:t>
+            </w:r>
+            <w:r>
+              <w:rPr>
+                <w:rFonts w:ascii="Times New Roman" w:hAnsi="Times New Roman"/>
+                <w:sz w:val="26"/>
+                <w:szCs w:val="26"/>
+              </w:rPr>
+              <w:t>)</w:t>
+            </w:r>
+          </w:p>
+        </w:tc>
+        <w:tc>
+          <w:tcPr>
+            <w:tcW w:w="1080" w:type="dxa"/>
+            <w:vAlign w:val="center"/>
+          </w:tcPr>
+          <w:p>
+            <w:pPr>
+              <w:rPr>
+                <w:rFonts w:ascii="Times New Roman" w:hAnsi="Times New Roman"/>
+                <w:sz w:val="26"/>
+                <w:szCs w:val="26"/>
+              </w:rPr>
+            </w:pPr>
+          </w:p>
+        </w:tc>
+        <w:tc>
+          <w:tcPr>
+            <w:tcW w:w="990" w:type="dxa"/>
+            <w:vAlign w:val="center"/>
+          </w:tcPr>
+          <w:p>
+            <w:pPr>
+              <w:rPr>
+                <w:rFonts w:ascii="Times New Roman" w:hAnsi="Times New Roman"/>
+                <w:sz w:val="26"/>
+                <w:szCs w:val="26"/>
+              </w:rPr>
+            </w:pPr>
+          </w:p>
+        </w:tc>
+        <w:tc>
+          <w:tcPr>
+            <w:tcW w:w="900" w:type="dxa"/>
+            <w:vAlign w:val="center"/>
+          </w:tcPr>
+          <w:p>
+            <w:pPr>
+              <w:rPr>
+                <w:rFonts w:ascii="Times New Roman" w:hAnsi="Times New Roman"/>
+                <w:sz w:val="26"/>
+                <w:szCs w:val="26"/>
+              </w:rPr>
+            </w:pPr>
+          </w:p>
+        </w:tc>
+        <w:tc>
+          <w:tcPr>
+            <w:tcW w:w="1710" w:type="dxa"/>
+            <w:vAlign w:val="center"/>
+          </w:tcPr>
+          <w:p>
+            <w:pPr>
+              <w:rPr>
+                <w:rFonts w:ascii="Times New Roman" w:hAnsi="Times New Roman"/>
+                <w:sz w:val="26"/>
+                <w:szCs w:val="26"/>
+              </w:rPr>
+            </w:pPr>
+          </w:p>
+        </w:tc>
+      </w:tr>
+    </w:tbl>
+    <w:p>
+      <w:pPr>
+        <w:rPr>
+          <w:rFonts w:ascii="Times New Roman" w:hAnsi="Times New Roman"/>
+          <w:sz w:val="26"/>
+          <w:szCs w:val="26"/>
+        </w:rPr>
+      </w:pPr>
+    </w:p>
+    <w:p>
+      <w:pPr>
+        <w:rPr>
+          <w:rFonts w:ascii="Times New Roman" w:hAnsi="Times New Roman"/>
+          <w:sz w:val="26"/>
+          <w:szCs w:val="26"/>
+        </w:rPr>
+      </w:pPr>
+    </w:p>
+    <w:tbl>
+      <w:tblPr>
+        <w:tblStyle w:val="TableGrid"/>
+        <w:tblW w:w="10350" w:type="dxa"/>
+        <w:tblInd w:w="-455" w:type="dxa"/>
+        <w:tblLook w:val="04A0" w:firstRow="1" w:lastRow="0" w:firstColumn="1" w:lastColumn="0" w:noHBand="0" w:noVBand="1"/>
+      </w:tblPr>
+      <w:tblGrid>
+        <w:gridCol w:w="1749"/>
+        <w:gridCol w:w="2168"/>
+        <w:gridCol w:w="1559"/>
+        <w:gridCol w:w="1033"/>
+        <w:gridCol w:w="988"/>
+        <w:gridCol w:w="874"/>
+        <w:gridCol w:w="1979"/>
+      </w:tblGrid>
+      <w:tr>
+        <w:tc>
+          <w:tcPr>
+            <w:tcW w:w="10350" w:type="dxa"/>
+            <w:gridSpan w:val="7"/>
+            <w:shd w:val="clear" w:color="auto" w:fill="9CC2E5" w:themeFill="accent1" w:themeFillTint="99"/>
+            <w:vAlign w:val="center"/>
+          </w:tcPr>
+          <w:p>
+            <w:pPr>
+              <w:jc w:val="center"/>
+              <w:rPr>
+                <w:rFonts w:ascii="Times New Roman" w:hAnsi="Times New Roman"/>
+                <w:sz w:val="26"/>
+                <w:szCs w:val="26"/>
+              </w:rPr>
+            </w:pPr>
+            <w:r>
+              <w:rPr>
+                <w:rFonts w:ascii="Times New Roman" w:hAnsi="Times New Roman"/>
+                <w:sz w:val="26"/>
+                <w:szCs w:val="26"/>
+              </w:rPr>
+              <w:t>Servicetbl</w:t>
+            </w:r>
+          </w:p>
+        </w:tc>
+      </w:tr>
+      <w:tr>
+        <w:tc>
+          <w:tcPr>
+            <w:tcW w:w="1809" w:type="dxa"/>
+            <w:shd w:val="clear" w:color="auto" w:fill="9CC2E5" w:themeFill="accent1" w:themeFillTint="99"/>
+            <w:vAlign w:val="center"/>
+          </w:tcPr>
+          <w:p>
+            <w:pPr>
+              <w:jc w:val="center"/>
+              <w:rPr>
+                <w:rFonts w:ascii="Times New Roman" w:hAnsi="Times New Roman"/>
+                <w:sz w:val="26"/>
+                <w:szCs w:val="26"/>
+              </w:rPr>
+            </w:pPr>
+            <w:r>
+              <w:rPr>
+                <w:rFonts w:ascii="Times New Roman" w:hAnsi="Times New Roman"/>
+                <w:sz w:val="26"/>
+                <w:szCs w:val="26"/>
+              </w:rPr>
+              <w:t>Table Description</w:t>
+            </w:r>
+          </w:p>
+        </w:tc>
+        <w:tc>
+          <w:tcPr>
+            <w:tcW w:w="8541" w:type="dxa"/>
+            <w:gridSpan w:val="6"/>
+            <w:shd w:val="clear" w:color="auto" w:fill="9CC2E5" w:themeFill="accent1" w:themeFillTint="99"/>
+            <w:vAlign w:val="center"/>
+          </w:tcPr>
+          <w:p>
+            <w:pPr>
+              <w:jc w:val="center"/>
+              <w:rPr>
+                <w:rFonts w:ascii="Times New Roman" w:hAnsi="Times New Roman"/>
+                <w:sz w:val="26"/>
+                <w:szCs w:val="26"/>
+              </w:rPr>
+            </w:pPr>
+            <w:r>
+              <w:rPr>
+                <w:rFonts w:ascii="Times New Roman" w:hAnsi="Times New Roman"/>
+                <w:sz w:val="26"/>
+                <w:szCs w:val="26"/>
+              </w:rPr>
+              <w:t xml:space="preserve">Store </w:t>
+            </w:r>
+            <w:r>
+              <w:rPr>
+                <w:rFonts w:ascii="Times New Roman" w:hAnsi="Times New Roman"/>
+                <w:sz w:val="26"/>
+                <w:szCs w:val="26"/>
+              </w:rPr>
+              <w:t>Services</w:t>
+            </w:r>
+            <w:r>
+              <w:rPr>
+                <w:rFonts w:ascii="Times New Roman" w:hAnsi="Times New Roman"/>
+                <w:sz w:val="26"/>
+                <w:szCs w:val="26"/>
+              </w:rPr>
+              <w:t xml:space="preserve"> information</w:t>
+            </w:r>
+          </w:p>
+        </w:tc>
+      </w:tr>
+      <w:tr>
+        <w:tc>
+          <w:tcPr>
+            <w:tcW w:w="1809" w:type="dxa"/>
+            <w:shd w:val="clear" w:color="auto" w:fill="9CC2E5" w:themeFill="accent1" w:themeFillTint="99"/>
+            <w:vAlign w:val="center"/>
+          </w:tcPr>
+          <w:p>
+            <w:pPr>
+              <w:jc w:val="center"/>
+              <w:rPr>
+                <w:rFonts w:ascii="Times New Roman" w:hAnsi="Times New Roman"/>
+                <w:sz w:val="26"/>
+                <w:szCs w:val="26"/>
+              </w:rPr>
+            </w:pPr>
+            <w:r>
+              <w:rPr>
+                <w:rFonts w:ascii="Times New Roman" w:hAnsi="Times New Roman"/>
+                <w:sz w:val="26"/>
+                <w:szCs w:val="26"/>
+              </w:rPr>
+              <w:t>Attribute</w:t>
+            </w:r>
+          </w:p>
+        </w:tc>
+        <w:tc>
+          <w:tcPr>
+            <w:tcW w:w="2307" w:type="dxa"/>
+            <w:shd w:val="clear" w:color="auto" w:fill="9CC2E5" w:themeFill="accent1" w:themeFillTint="99"/>
+            <w:vAlign w:val="center"/>
+          </w:tcPr>
+          <w:p>
+            <w:pPr>
+              <w:jc w:val="center"/>
+              <w:rPr>
+                <w:rFonts w:ascii="Times New Roman" w:hAnsi="Times New Roman"/>
+                <w:sz w:val="26"/>
+                <w:szCs w:val="26"/>
+              </w:rPr>
+            </w:pPr>
+            <w:r>
+              <w:rPr>
+                <w:rFonts w:ascii="Times New Roman" w:hAnsi="Times New Roman"/>
+                <w:sz w:val="26"/>
+                <w:szCs w:val="26"/>
+              </w:rPr>
+              <w:t>Attribute Description</w:t>
+            </w:r>
+          </w:p>
+        </w:tc>
+        <w:tc>
+          <w:tcPr>
+            <w:tcW w:w="1323" w:type="dxa"/>
+            <w:shd w:val="clear" w:color="auto" w:fill="9CC2E5" w:themeFill="accent1" w:themeFillTint="99"/>
+            <w:vAlign w:val="center"/>
+          </w:tcPr>
+          <w:p>
+            <w:pPr>
+              <w:jc w:val="center"/>
+              <w:rPr>
+                <w:rFonts w:ascii="Times New Roman" w:hAnsi="Times New Roman"/>
+                <w:sz w:val="26"/>
+                <w:szCs w:val="26"/>
+              </w:rPr>
+            </w:pPr>
+            <w:r>
+              <w:rPr>
+                <w:rFonts w:ascii="Times New Roman" w:hAnsi="Times New Roman"/>
+                <w:sz w:val="26"/>
+                <w:szCs w:val="26"/>
+              </w:rPr>
+              <w:t>Datatype</w:t>
+            </w:r>
+          </w:p>
+        </w:tc>
+        <w:tc>
+          <w:tcPr>
+            <w:tcW w:w="1056" w:type="dxa"/>
+            <w:shd w:val="clear" w:color="auto" w:fill="9CC2E5" w:themeFill="accent1" w:themeFillTint="99"/>
+            <w:vAlign w:val="center"/>
+          </w:tcPr>
+          <w:p>
+            <w:pPr>
+              <w:jc w:val="center"/>
+              <w:rPr>
+                <w:rFonts w:ascii="Times New Roman" w:hAnsi="Times New Roman"/>
+                <w:sz w:val="26"/>
+                <w:szCs w:val="26"/>
+              </w:rPr>
+            </w:pPr>
+            <w:r>
+              <w:rPr>
+                <w:rFonts w:ascii="Times New Roman" w:hAnsi="Times New Roman"/>
+                <w:sz w:val="26"/>
+                <w:szCs w:val="26"/>
+              </w:rPr>
+              <w:t>Allow NULL</w:t>
+            </w:r>
+          </w:p>
+        </w:tc>
+        <w:tc>
+          <w:tcPr>
+            <w:tcW w:w="989" w:type="dxa"/>
+            <w:shd w:val="clear" w:color="auto" w:fill="9CC2E5" w:themeFill="accent1" w:themeFillTint="99"/>
+            <w:vAlign w:val="center"/>
+          </w:tcPr>
+          <w:p>
+            <w:pPr>
+              <w:jc w:val="center"/>
+              <w:rPr>
+                <w:rFonts w:ascii="Times New Roman" w:hAnsi="Times New Roman"/>
+                <w:sz w:val="26"/>
+                <w:szCs w:val="26"/>
+              </w:rPr>
+            </w:pPr>
+            <w:r>
+              <w:rPr>
+                <w:rFonts w:ascii="Times New Roman" w:hAnsi="Times New Roman"/>
+                <w:sz w:val="26"/>
+                <w:szCs w:val="26"/>
+              </w:rPr>
+              <w:t>Unique</w:t>
+            </w:r>
+          </w:p>
+        </w:tc>
+        <w:tc>
+          <w:tcPr>
+            <w:tcW w:w="887" w:type="dxa"/>
+            <w:shd w:val="clear" w:color="auto" w:fill="9CC2E5" w:themeFill="accent1" w:themeFillTint="99"/>
+            <w:vAlign w:val="center"/>
+          </w:tcPr>
+          <w:p>
+            <w:pPr>
+              <w:jc w:val="center"/>
+              <w:rPr>
+                <w:rFonts w:ascii="Times New Roman" w:hAnsi="Times New Roman"/>
+                <w:sz w:val="26"/>
+                <w:szCs w:val="26"/>
+              </w:rPr>
+            </w:pPr>
+            <w:r>
+              <w:rPr>
+                <w:rFonts w:ascii="Times New Roman" w:hAnsi="Times New Roman"/>
+                <w:sz w:val="26"/>
+                <w:szCs w:val="26"/>
+              </w:rPr>
+              <w:t>Index</w:t>
+            </w:r>
+          </w:p>
+        </w:tc>
+        <w:tc>
+          <w:tcPr>
+            <w:tcW w:w="1979" w:type="dxa"/>
+            <w:shd w:val="clear" w:color="auto" w:fill="9CC2E5" w:themeFill="accent1" w:themeFillTint="99"/>
+            <w:vAlign w:val="center"/>
+          </w:tcPr>
+          <w:p>
+            <w:pPr>
+              <w:jc w:val="center"/>
+              <w:rPr>
+                <w:rFonts w:ascii="Times New Roman" w:hAnsi="Times New Roman"/>
+                <w:sz w:val="26"/>
+                <w:szCs w:val="26"/>
+              </w:rPr>
+            </w:pPr>
+            <w:r>
+              <w:rPr>
+                <w:rFonts w:ascii="Times New Roman" w:hAnsi="Times New Roman"/>
+                <w:sz w:val="26"/>
+                <w:szCs w:val="26"/>
+              </w:rPr>
+              <w:t>Key</w:t>
+            </w:r>
+          </w:p>
+        </w:tc>
+      </w:tr>
+      <w:tr>
+        <w:tc>
+          <w:tcPr>
+            <w:tcW w:w="1809" w:type="dxa"/>
+            <w:vAlign w:val="center"/>
+          </w:tcPr>
+          <w:p>
+            <w:pPr>
+              <w:rPr>
+                <w:rFonts w:ascii="Times New Roman" w:hAnsi="Times New Roman"/>
+                <w:sz w:val="26"/>
+                <w:szCs w:val="26"/>
+              </w:rPr>
+            </w:pPr>
+            <w:r>
+              <w:rPr>
+                <w:rFonts w:ascii="Times New Roman" w:hAnsi="Times New Roman"/>
+                <w:sz w:val="26"/>
+                <w:szCs w:val="26"/>
+              </w:rPr>
+              <w:t>s_id</w:t>
+            </w:r>
+          </w:p>
+        </w:tc>
+        <w:tc>
+          <w:tcPr>
+            <w:tcW w:w="2307" w:type="dxa"/>
+            <w:vAlign w:val="center"/>
+          </w:tcPr>
+          <w:p>
+            <w:pPr>
+              <w:rPr>
+                <w:rFonts w:ascii="Times New Roman" w:hAnsi="Times New Roman"/>
+                <w:sz w:val="26"/>
+                <w:szCs w:val="26"/>
+              </w:rPr>
+            </w:pPr>
+            <w:r>
+              <w:rPr>
+                <w:rFonts w:ascii="Times New Roman" w:hAnsi="Times New Roman"/>
+                <w:sz w:val="26"/>
+                <w:szCs w:val="26"/>
+              </w:rPr>
+              <w:t xml:space="preserve">id of </w:t>
+            </w:r>
+            <w:r>
+              <w:rPr>
+                <w:rFonts w:ascii="Times New Roman" w:hAnsi="Times New Roman"/>
+                <w:sz w:val="26"/>
+                <w:szCs w:val="26"/>
+              </w:rPr>
+              <w:t>scan</w:t>
+            </w:r>
+          </w:p>
+        </w:tc>
+        <w:tc>
+          <w:tcPr>
+            <w:tcW w:w="1323" w:type="dxa"/>
+            <w:vAlign w:val="center"/>
+          </w:tcPr>
+          <w:p>
+            <w:pPr>
+              <w:rPr>
+                <w:rFonts w:ascii="Times New Roman" w:hAnsi="Times New Roman"/>
+                <w:sz w:val="26"/>
+                <w:szCs w:val="26"/>
+              </w:rPr>
+            </w:pPr>
+            <w:r>
+              <w:rPr>
+                <w:rFonts w:ascii="Times New Roman" w:hAnsi="Times New Roman"/>
+                <w:sz w:val="26"/>
+                <w:szCs w:val="26"/>
+              </w:rPr>
+              <w:t>varchar(50)</w:t>
+            </w:r>
+          </w:p>
+        </w:tc>
+        <w:tc>
+          <w:tcPr>
+            <w:tcW w:w="1056" w:type="dxa"/>
+            <w:vAlign w:val="center"/>
+          </w:tcPr>
+          <w:p>
+            <w:pPr>
+              <w:rPr>
+                <w:rFonts w:ascii="Times New Roman" w:hAnsi="Times New Roman"/>
+                <w:sz w:val="26"/>
+                <w:szCs w:val="26"/>
+              </w:rPr>
+            </w:pPr>
+          </w:p>
+        </w:tc>
+        <w:tc>
+          <w:tcPr>
+            <w:tcW w:w="989" w:type="dxa"/>
+            <w:vAlign w:val="center"/>
+          </w:tcPr>
+          <w:p>
+            <w:pPr>
+              <w:rPr>
+                <w:rFonts w:ascii="Times New Roman" w:hAnsi="Times New Roman"/>
+                <w:sz w:val="26"/>
+                <w:szCs w:val="26"/>
+              </w:rPr>
+            </w:pPr>
+          </w:p>
+        </w:tc>
+        <w:tc>
+          <w:tcPr>
+            <w:tcW w:w="887" w:type="dxa"/>
+            <w:vAlign w:val="center"/>
+          </w:tcPr>
+          <w:p>
+            <w:pPr>
+              <w:rPr>
+                <w:rFonts w:ascii="Times New Roman" w:hAnsi="Times New Roman"/>
+                <w:sz w:val="26"/>
+                <w:szCs w:val="26"/>
+              </w:rPr>
+            </w:pPr>
+          </w:p>
+        </w:tc>
+        <w:tc>
+          <w:tcPr>
+            <w:tcW w:w="1979" w:type="dxa"/>
+            <w:vAlign w:val="center"/>
+          </w:tcPr>
+          <w:p>
+            <w:pPr>
+              <w:rPr>
+                <w:rFonts w:ascii="Times New Roman" w:hAnsi="Times New Roman"/>
+                <w:sz w:val="26"/>
+                <w:szCs w:val="26"/>
+              </w:rPr>
+            </w:pPr>
+            <w:r>
+              <w:rPr>
+                <w:rFonts w:ascii="Times New Roman" w:hAnsi="Times New Roman"/>
+                <w:sz w:val="26"/>
+                <w:szCs w:val="26"/>
+              </w:rPr>
+              <w:t xml:space="preserve">Foreign key: </w:t>
+            </w:r>
+            <w:r>
+              <w:rPr>
+                <w:rFonts w:ascii="Times New Roman" w:hAnsi="Times New Roman"/>
+                <w:sz w:val="26"/>
+                <w:szCs w:val="26"/>
+              </w:rPr>
+              <w:t>Scantbl</w:t>
+            </w:r>
+            <w:r>
+              <w:rPr>
+                <w:rFonts w:ascii="Times New Roman" w:hAnsi="Times New Roman"/>
+                <w:sz w:val="26"/>
+                <w:szCs w:val="26"/>
+              </w:rPr>
+              <w:t>(</w:t>
+            </w:r>
+            <w:r>
+              <w:rPr>
+                <w:rFonts w:ascii="Times New Roman" w:hAnsi="Times New Roman"/>
+                <w:sz w:val="26"/>
+                <w:szCs w:val="26"/>
+              </w:rPr>
+              <w:t>s_id</w:t>
+            </w:r>
+            <w:r>
+              <w:rPr>
+                <w:rFonts w:ascii="Times New Roman" w:hAnsi="Times New Roman"/>
+                <w:sz w:val="26"/>
+                <w:szCs w:val="26"/>
+              </w:rPr>
+              <w:t>)</w:t>
+            </w:r>
+          </w:p>
+        </w:tc>
+      </w:tr>
+      <w:tr>
+        <w:tc>
+          <w:tcPr>
+            <w:tcW w:w="1809" w:type="dxa"/>
+            <w:vAlign w:val="center"/>
+          </w:tcPr>
+          <w:p>
+            <w:pPr>
+              <w:rPr>
+                <w:rFonts w:ascii="Times New Roman" w:hAnsi="Times New Roman"/>
+                <w:sz w:val="26"/>
+                <w:szCs w:val="26"/>
+              </w:rPr>
+            </w:pPr>
+            <w:r>
+              <w:rPr>
+                <w:rFonts w:ascii="Times New Roman" w:hAnsi="Times New Roman"/>
+                <w:sz w:val="26"/>
+                <w:szCs w:val="26"/>
+              </w:rPr>
+              <w:t>portnum</w:t>
+            </w:r>
+          </w:p>
+        </w:tc>
+        <w:tc>
+          <w:tcPr>
+            <w:tcW w:w="2307" w:type="dxa"/>
+            <w:vAlign w:val="center"/>
+          </w:tcPr>
+          <w:p>
+            <w:pPr>
+              <w:rPr>
+                <w:rFonts w:ascii="Times New Roman" w:hAnsi="Times New Roman"/>
+                <w:sz w:val="26"/>
+                <w:szCs w:val="26"/>
+              </w:rPr>
+            </w:pPr>
+            <w:r>
+              <w:rPr>
+                <w:rFonts w:ascii="Times New Roman" w:hAnsi="Times New Roman"/>
+                <w:sz w:val="26"/>
+                <w:szCs w:val="26"/>
+              </w:rPr>
+              <w:t>port number of target</w:t>
+            </w:r>
+          </w:p>
+        </w:tc>
+        <w:tc>
+          <w:tcPr>
+            <w:tcW w:w="1323" w:type="dxa"/>
+            <w:vAlign w:val="center"/>
+          </w:tcPr>
+          <w:p>
+            <w:pPr>
+              <w:rPr>
+                <w:rFonts w:ascii="Times New Roman" w:hAnsi="Times New Roman"/>
+                <w:sz w:val="26"/>
+                <w:szCs w:val="26"/>
+              </w:rPr>
+            </w:pPr>
+            <w:r>
+              <w:rPr>
+                <w:rFonts w:ascii="Times New Roman" w:hAnsi="Times New Roman"/>
+                <w:sz w:val="26"/>
+                <w:szCs w:val="26"/>
+              </w:rPr>
+              <w:t>int(11)</w:t>
+            </w:r>
+          </w:p>
+        </w:tc>
+        <w:tc>
+          <w:tcPr>
+            <w:tcW w:w="1056" w:type="dxa"/>
+            <w:vAlign w:val="center"/>
+          </w:tcPr>
+          <w:p>
+            <w:pPr>
+              <w:rPr>
+                <w:rFonts w:ascii="Times New Roman" w:hAnsi="Times New Roman"/>
+                <w:sz w:val="26"/>
+                <w:szCs w:val="26"/>
+              </w:rPr>
+            </w:pPr>
+          </w:p>
+        </w:tc>
+        <w:tc>
+          <w:tcPr>
+            <w:tcW w:w="989" w:type="dxa"/>
+            <w:vAlign w:val="center"/>
+          </w:tcPr>
+          <w:p>
+            <w:pPr>
+              <w:rPr>
+                <w:rFonts w:ascii="Times New Roman" w:hAnsi="Times New Roman"/>
+                <w:sz w:val="26"/>
+                <w:szCs w:val="26"/>
+              </w:rPr>
+            </w:pPr>
+          </w:p>
+        </w:tc>
+        <w:tc>
+          <w:tcPr>
+            <w:tcW w:w="887" w:type="dxa"/>
+            <w:vAlign w:val="center"/>
+          </w:tcPr>
+          <w:p>
+            <w:pPr>
+              <w:rPr>
+                <w:rFonts w:ascii="Times New Roman" w:hAnsi="Times New Roman"/>
+                <w:sz w:val="26"/>
+                <w:szCs w:val="26"/>
+              </w:rPr>
+            </w:pPr>
+          </w:p>
+        </w:tc>
+        <w:tc>
+          <w:tcPr>
+            <w:tcW w:w="1979" w:type="dxa"/>
+            <w:vAlign w:val="center"/>
+          </w:tcPr>
+          <w:p>
+            <w:pPr>
+              <w:rPr>
+                <w:rFonts w:ascii="Times New Roman" w:hAnsi="Times New Roman"/>
+                <w:sz w:val="26"/>
+                <w:szCs w:val="26"/>
+              </w:rPr>
+            </w:pPr>
+            <w:r>
+              <w:rPr>
+                <w:rFonts w:ascii="Times New Roman" w:hAnsi="Times New Roman"/>
+                <w:sz w:val="26"/>
+                <w:szCs w:val="26"/>
+              </w:rPr>
+              <w:t xml:space="preserve">Foreign key: </w:t>
+            </w:r>
+            <w:r>
+              <w:rPr>
+                <w:rFonts w:ascii="Times New Roman" w:hAnsi="Times New Roman"/>
+                <w:sz w:val="26"/>
+                <w:szCs w:val="26"/>
+              </w:rPr>
+              <w:t>Porttbl</w:t>
+            </w:r>
+            <w:r>
+              <w:rPr>
+                <w:rFonts w:ascii="Times New Roman" w:hAnsi="Times New Roman"/>
+                <w:sz w:val="26"/>
+                <w:szCs w:val="26"/>
+              </w:rPr>
+              <w:t>(</w:t>
+            </w:r>
+            <w:r>
+              <w:rPr>
+                <w:rFonts w:ascii="Times New Roman" w:hAnsi="Times New Roman"/>
+                <w:sz w:val="26"/>
+                <w:szCs w:val="26"/>
+              </w:rPr>
+              <w:t>portnum</w:t>
+            </w:r>
+            <w:r>
+              <w:rPr>
+                <w:rFonts w:ascii="Times New Roman" w:hAnsi="Times New Roman"/>
+                <w:sz w:val="26"/>
+                <w:szCs w:val="26"/>
+              </w:rPr>
+              <w:t>)</w:t>
+            </w:r>
+          </w:p>
+        </w:tc>
+      </w:tr>
+      <w:tr>
+        <w:tc>
+          <w:tcPr>
+            <w:tcW w:w="1809" w:type="dxa"/>
+            <w:vAlign w:val="center"/>
+          </w:tcPr>
+          <w:p>
+            <w:pPr>
+              <w:rPr>
+                <w:rFonts w:ascii="Times New Roman" w:hAnsi="Times New Roman"/>
+                <w:sz w:val="26"/>
+                <w:szCs w:val="26"/>
+              </w:rPr>
+            </w:pPr>
+            <w:r>
+              <w:rPr>
+                <w:rFonts w:ascii="Times New Roman" w:hAnsi="Times New Roman"/>
+                <w:sz w:val="26"/>
+                <w:szCs w:val="26"/>
+              </w:rPr>
+              <w:t>script</w:t>
+            </w:r>
+          </w:p>
+        </w:tc>
+        <w:tc>
+          <w:tcPr>
+            <w:tcW w:w="2307" w:type="dxa"/>
+            <w:vAlign w:val="center"/>
+          </w:tcPr>
+          <w:p>
+            <w:pPr>
+              <w:rPr>
+                <w:rFonts w:ascii="Times New Roman" w:hAnsi="Times New Roman"/>
+                <w:sz w:val="26"/>
+                <w:szCs w:val="26"/>
+              </w:rPr>
+            </w:pPr>
+          </w:p>
+        </w:tc>
+        <w:tc>
+          <w:tcPr>
+            <w:tcW w:w="1323" w:type="dxa"/>
+            <w:vAlign w:val="center"/>
+          </w:tcPr>
+          <w:p>
+            <w:pPr>
+              <w:rPr>
+                <w:rFonts w:ascii="Times New Roman" w:hAnsi="Times New Roman"/>
+                <w:sz w:val="26"/>
+                <w:szCs w:val="26"/>
+              </w:rPr>
+            </w:pPr>
+            <w:r>
+              <w:rPr>
+                <w:rFonts w:ascii="Times New Roman" w:hAnsi="Times New Roman"/>
+                <w:sz w:val="26"/>
+                <w:szCs w:val="26"/>
+              </w:rPr>
+              <w:t>varchar(500)</w:t>
+            </w:r>
+          </w:p>
+        </w:tc>
+        <w:tc>
+          <w:tcPr>
+            <w:tcW w:w="1056" w:type="dxa"/>
+            <w:vAlign w:val="center"/>
+          </w:tcPr>
+          <w:p>
+            <w:pPr>
+              <w:rPr>
+                <w:rFonts w:ascii="Times New Roman" w:hAnsi="Times New Roman"/>
+                <w:sz w:val="26"/>
+                <w:szCs w:val="26"/>
+              </w:rPr>
+            </w:pPr>
+          </w:p>
+        </w:tc>
+        <w:tc>
+          <w:tcPr>
+            <w:tcW w:w="989" w:type="dxa"/>
+            <w:vAlign w:val="center"/>
+          </w:tcPr>
+          <w:p>
+            <w:pPr>
+              <w:rPr>
+                <w:rFonts w:ascii="Times New Roman" w:hAnsi="Times New Roman"/>
+                <w:sz w:val="26"/>
+                <w:szCs w:val="26"/>
+              </w:rPr>
+            </w:pPr>
+          </w:p>
+        </w:tc>
+        <w:tc>
+          <w:tcPr>
+            <w:tcW w:w="887" w:type="dxa"/>
+            <w:vAlign w:val="center"/>
+          </w:tcPr>
+          <w:p>
+            <w:pPr>
+              <w:rPr>
+                <w:rFonts w:ascii="Times New Roman" w:hAnsi="Times New Roman"/>
+                <w:sz w:val="26"/>
+                <w:szCs w:val="26"/>
+              </w:rPr>
+            </w:pPr>
+          </w:p>
+        </w:tc>
+        <w:tc>
+          <w:tcPr>
+            <w:tcW w:w="1979" w:type="dxa"/>
+            <w:vAlign w:val="center"/>
+          </w:tcPr>
+          <w:p>
+            <w:pPr>
+              <w:rPr>
+                <w:rFonts w:ascii="Times New Roman" w:hAnsi="Times New Roman"/>
+                <w:sz w:val="26"/>
+                <w:szCs w:val="26"/>
+              </w:rPr>
+            </w:pPr>
+          </w:p>
+        </w:tc>
+      </w:tr>
+    </w:tbl>
+    <w:p>
+      <w:pPr>
+        <w:rPr>
+          <w:rFonts w:ascii="Times New Roman" w:hAnsi="Times New Roman"/>
+          <w:sz w:val="26"/>
+          <w:szCs w:val="26"/>
+        </w:rPr>
+      </w:pPr>
+    </w:p>
+    <w:p>
+      <w:pPr>
+        <w:rPr>
+          <w:rFonts w:ascii="Times New Roman" w:hAnsi="Times New Roman"/>
+          <w:sz w:val="26"/>
+          <w:szCs w:val="26"/>
+        </w:rPr>
+      </w:pPr>
+    </w:p>
+    <w:p>
+      <w:pPr>
+        <w:rPr>
+          <w:rFonts w:ascii="Times New Roman" w:hAnsi="Times New Roman"/>
+          <w:sz w:val="26"/>
+          <w:szCs w:val="26"/>
+        </w:rPr>
+      </w:pPr>
+    </w:p>
+    <w:p>
+      <w:pPr>
+        <w:rPr>
+          <w:rFonts w:ascii="Times New Roman" w:hAnsi="Times New Roman"/>
+          <w:sz w:val="26"/>
+          <w:szCs w:val="26"/>
+        </w:rPr>
+      </w:pPr>
+    </w:p>
+    <w:tbl>
+      <w:tblPr>
+        <w:tblStyle w:val="TableGrid"/>
+        <w:tblW w:w="10350" w:type="dxa"/>
+        <w:tblInd w:w="-455" w:type="dxa"/>
+        <w:tblLook w:val="04A0" w:firstRow="1" w:lastRow="0" w:firstColumn="1" w:lastColumn="0" w:noHBand="0" w:noVBand="1"/>
+      </w:tblPr>
+      <w:tblGrid>
+        <w:gridCol w:w="1749"/>
+        <w:gridCol w:w="2168"/>
+        <w:gridCol w:w="1559"/>
+        <w:gridCol w:w="1033"/>
+        <w:gridCol w:w="988"/>
+        <w:gridCol w:w="874"/>
+        <w:gridCol w:w="1979"/>
+      </w:tblGrid>
+      <w:tr>
+        <w:tc>
+          <w:tcPr>
+            <w:tcW w:w="10350" w:type="dxa"/>
+            <w:gridSpan w:val="7"/>
+            <w:shd w:val="clear" w:color="auto" w:fill="9CC2E5" w:themeFill="accent1" w:themeFillTint="99"/>
+            <w:vAlign w:val="center"/>
+          </w:tcPr>
+          <w:p>
+            <w:pPr>
+              <w:jc w:val="center"/>
+              <w:rPr>
+                <w:rFonts w:ascii="Times New Roman" w:hAnsi="Times New Roman"/>
+                <w:sz w:val="26"/>
+                <w:szCs w:val="26"/>
+              </w:rPr>
+            </w:pPr>
+            <w:r>
+              <w:rPr>
+                <w:rFonts w:ascii="Times New Roman" w:hAnsi="Times New Roman"/>
+                <w:sz w:val="26"/>
+                <w:szCs w:val="26"/>
+              </w:rPr>
+              <w:lastRenderedPageBreak/>
+              <w:t>Portst</w:t>
+            </w:r>
+            <w:r>
+              <w:rPr>
+                <w:rFonts w:ascii="Times New Roman" w:hAnsi="Times New Roman"/>
+                <w:sz w:val="26"/>
+                <w:szCs w:val="26"/>
+              </w:rPr>
+              <w:t>bl</w:t>
+            </w:r>
+          </w:p>
+        </w:tc>
+      </w:tr>
+      <w:tr>
+        <w:tc>
+          <w:tcPr>
+            <w:tcW w:w="1749" w:type="dxa"/>
+            <w:shd w:val="clear" w:color="auto" w:fill="9CC2E5" w:themeFill="accent1" w:themeFillTint="99"/>
+            <w:vAlign w:val="center"/>
+          </w:tcPr>
+          <w:p>
+            <w:pPr>
+              <w:jc w:val="center"/>
+              <w:rPr>
+                <w:rFonts w:ascii="Times New Roman" w:hAnsi="Times New Roman"/>
+                <w:sz w:val="26"/>
+                <w:szCs w:val="26"/>
+              </w:rPr>
+            </w:pPr>
+            <w:r>
+              <w:rPr>
+                <w:rFonts w:ascii="Times New Roman" w:hAnsi="Times New Roman"/>
+                <w:sz w:val="26"/>
+                <w:szCs w:val="26"/>
+              </w:rPr>
+              <w:t>Table Description</w:t>
+            </w:r>
+          </w:p>
+        </w:tc>
+        <w:tc>
+          <w:tcPr>
+            <w:tcW w:w="8601" w:type="dxa"/>
+            <w:gridSpan w:val="6"/>
+            <w:shd w:val="clear" w:color="auto" w:fill="9CC2E5" w:themeFill="accent1" w:themeFillTint="99"/>
+            <w:vAlign w:val="center"/>
+          </w:tcPr>
+          <w:p>
+            <w:pPr>
+              <w:jc w:val="center"/>
+              <w:rPr>
+                <w:rFonts w:ascii="Times New Roman" w:hAnsi="Times New Roman"/>
+                <w:sz w:val="26"/>
+                <w:szCs w:val="26"/>
+              </w:rPr>
+            </w:pPr>
+            <w:r>
+              <w:rPr>
+                <w:rFonts w:ascii="Times New Roman" w:hAnsi="Times New Roman"/>
+                <w:sz w:val="26"/>
+                <w:szCs w:val="26"/>
+              </w:rPr>
+              <w:t xml:space="preserve">Store </w:t>
+            </w:r>
+            <w:r>
+              <w:rPr>
+                <w:rFonts w:ascii="Times New Roman" w:hAnsi="Times New Roman"/>
+                <w:sz w:val="26"/>
+                <w:szCs w:val="26"/>
+              </w:rPr>
+              <w:t>Port target</w:t>
+            </w:r>
+            <w:r>
+              <w:rPr>
+                <w:rFonts w:ascii="Times New Roman" w:hAnsi="Times New Roman"/>
+                <w:sz w:val="26"/>
+                <w:szCs w:val="26"/>
+              </w:rPr>
+              <w:t xml:space="preserve"> information</w:t>
+            </w:r>
+          </w:p>
+        </w:tc>
+      </w:tr>
+      <w:tr>
+        <w:tc>
+          <w:tcPr>
+            <w:tcW w:w="1749" w:type="dxa"/>
+            <w:shd w:val="clear" w:color="auto" w:fill="9CC2E5" w:themeFill="accent1" w:themeFillTint="99"/>
+            <w:vAlign w:val="center"/>
+          </w:tcPr>
+          <w:p>
+            <w:pPr>
+              <w:jc w:val="center"/>
+              <w:rPr>
+                <w:rFonts w:ascii="Times New Roman" w:hAnsi="Times New Roman"/>
+                <w:sz w:val="26"/>
+                <w:szCs w:val="26"/>
+              </w:rPr>
+            </w:pPr>
+            <w:r>
+              <w:rPr>
+                <w:rFonts w:ascii="Times New Roman" w:hAnsi="Times New Roman"/>
+                <w:sz w:val="26"/>
+                <w:szCs w:val="26"/>
+              </w:rPr>
+              <w:t>Attribute</w:t>
+            </w:r>
+          </w:p>
+        </w:tc>
+        <w:tc>
+          <w:tcPr>
+            <w:tcW w:w="2168" w:type="dxa"/>
+            <w:shd w:val="clear" w:color="auto" w:fill="9CC2E5" w:themeFill="accent1" w:themeFillTint="99"/>
+            <w:vAlign w:val="center"/>
+          </w:tcPr>
+          <w:p>
+            <w:pPr>
+              <w:jc w:val="center"/>
+              <w:rPr>
+                <w:rFonts w:ascii="Times New Roman" w:hAnsi="Times New Roman"/>
+                <w:sz w:val="26"/>
+                <w:szCs w:val="26"/>
+              </w:rPr>
+            </w:pPr>
+            <w:r>
+              <w:rPr>
+                <w:rFonts w:ascii="Times New Roman" w:hAnsi="Times New Roman"/>
+                <w:sz w:val="26"/>
+                <w:szCs w:val="26"/>
+              </w:rPr>
+              <w:t>Attribute Description</w:t>
+            </w:r>
+          </w:p>
+        </w:tc>
+        <w:tc>
+          <w:tcPr>
+            <w:tcW w:w="1559" w:type="dxa"/>
+            <w:shd w:val="clear" w:color="auto" w:fill="9CC2E5" w:themeFill="accent1" w:themeFillTint="99"/>
+            <w:vAlign w:val="center"/>
+          </w:tcPr>
+          <w:p>
+            <w:pPr>
+              <w:jc w:val="center"/>
+              <w:rPr>
+                <w:rFonts w:ascii="Times New Roman" w:hAnsi="Times New Roman"/>
+                <w:sz w:val="26"/>
+                <w:szCs w:val="26"/>
+              </w:rPr>
+            </w:pPr>
+            <w:r>
+              <w:rPr>
+                <w:rFonts w:ascii="Times New Roman" w:hAnsi="Times New Roman"/>
+                <w:sz w:val="26"/>
+                <w:szCs w:val="26"/>
+              </w:rPr>
+              <w:t>Datatype</w:t>
+            </w:r>
+          </w:p>
+        </w:tc>
+        <w:tc>
+          <w:tcPr>
+            <w:tcW w:w="1033" w:type="dxa"/>
+            <w:shd w:val="clear" w:color="auto" w:fill="9CC2E5" w:themeFill="accent1" w:themeFillTint="99"/>
+            <w:vAlign w:val="center"/>
+          </w:tcPr>
+          <w:p>
+            <w:pPr>
+              <w:jc w:val="center"/>
+              <w:rPr>
+                <w:rFonts w:ascii="Times New Roman" w:hAnsi="Times New Roman"/>
+                <w:sz w:val="26"/>
+                <w:szCs w:val="26"/>
+              </w:rPr>
+            </w:pPr>
+            <w:r>
+              <w:rPr>
+                <w:rFonts w:ascii="Times New Roman" w:hAnsi="Times New Roman"/>
+                <w:sz w:val="26"/>
+                <w:szCs w:val="26"/>
+              </w:rPr>
+              <w:t>Allow NULL</w:t>
+            </w:r>
+          </w:p>
+        </w:tc>
+        <w:tc>
+          <w:tcPr>
+            <w:tcW w:w="988" w:type="dxa"/>
+            <w:shd w:val="clear" w:color="auto" w:fill="9CC2E5" w:themeFill="accent1" w:themeFillTint="99"/>
+            <w:vAlign w:val="center"/>
+          </w:tcPr>
+          <w:p>
+            <w:pPr>
+              <w:jc w:val="center"/>
+              <w:rPr>
+                <w:rFonts w:ascii="Times New Roman" w:hAnsi="Times New Roman"/>
+                <w:sz w:val="26"/>
+                <w:szCs w:val="26"/>
+              </w:rPr>
+            </w:pPr>
+            <w:r>
+              <w:rPr>
+                <w:rFonts w:ascii="Times New Roman" w:hAnsi="Times New Roman"/>
+                <w:sz w:val="26"/>
+                <w:szCs w:val="26"/>
+              </w:rPr>
+              <w:t>Unique</w:t>
+            </w:r>
+          </w:p>
+        </w:tc>
+        <w:tc>
+          <w:tcPr>
+            <w:tcW w:w="874" w:type="dxa"/>
+            <w:shd w:val="clear" w:color="auto" w:fill="9CC2E5" w:themeFill="accent1" w:themeFillTint="99"/>
+            <w:vAlign w:val="center"/>
+          </w:tcPr>
+          <w:p>
+            <w:pPr>
+              <w:jc w:val="center"/>
+              <w:rPr>
+                <w:rFonts w:ascii="Times New Roman" w:hAnsi="Times New Roman"/>
+                <w:sz w:val="26"/>
+                <w:szCs w:val="26"/>
+              </w:rPr>
+            </w:pPr>
+            <w:r>
+              <w:rPr>
+                <w:rFonts w:ascii="Times New Roman" w:hAnsi="Times New Roman"/>
+                <w:sz w:val="26"/>
+                <w:szCs w:val="26"/>
+              </w:rPr>
+              <w:t>Index</w:t>
+            </w:r>
+          </w:p>
+        </w:tc>
+        <w:tc>
+          <w:tcPr>
+            <w:tcW w:w="1979" w:type="dxa"/>
+            <w:shd w:val="clear" w:color="auto" w:fill="9CC2E5" w:themeFill="accent1" w:themeFillTint="99"/>
+            <w:vAlign w:val="center"/>
+          </w:tcPr>
+          <w:p>
+            <w:pPr>
+              <w:jc w:val="center"/>
+              <w:rPr>
+                <w:rFonts w:ascii="Times New Roman" w:hAnsi="Times New Roman"/>
+                <w:sz w:val="26"/>
+                <w:szCs w:val="26"/>
+              </w:rPr>
+            </w:pPr>
+            <w:r>
+              <w:rPr>
+                <w:rFonts w:ascii="Times New Roman" w:hAnsi="Times New Roman"/>
+                <w:sz w:val="26"/>
+                <w:szCs w:val="26"/>
+              </w:rPr>
+              <w:t>Key</w:t>
+            </w:r>
+          </w:p>
+        </w:tc>
+      </w:tr>
+      <w:tr>
+        <w:tc>
+          <w:tcPr>
+            <w:tcW w:w="1749" w:type="dxa"/>
+            <w:vAlign w:val="center"/>
+          </w:tcPr>
+          <w:p>
+            <w:pPr>
+              <w:rPr>
+                <w:rFonts w:ascii="Times New Roman" w:hAnsi="Times New Roman"/>
+                <w:sz w:val="26"/>
+                <w:szCs w:val="26"/>
+              </w:rPr>
+            </w:pPr>
+            <w:r>
+              <w:rPr>
+                <w:rFonts w:ascii="Times New Roman" w:hAnsi="Times New Roman"/>
+                <w:sz w:val="26"/>
+                <w:szCs w:val="26"/>
+              </w:rPr>
+              <w:t>s_id</w:t>
+            </w:r>
+          </w:p>
+        </w:tc>
+        <w:tc>
+          <w:tcPr>
+            <w:tcW w:w="2168" w:type="dxa"/>
+            <w:vAlign w:val="center"/>
+          </w:tcPr>
+          <w:p>
+            <w:pPr>
+              <w:rPr>
+                <w:rFonts w:ascii="Times New Roman" w:hAnsi="Times New Roman"/>
+                <w:sz w:val="26"/>
+                <w:szCs w:val="26"/>
+              </w:rPr>
+            </w:pPr>
+            <w:r>
+              <w:rPr>
+                <w:rFonts w:ascii="Times New Roman" w:hAnsi="Times New Roman"/>
+                <w:sz w:val="26"/>
+                <w:szCs w:val="26"/>
+              </w:rPr>
+              <w:t>id of scan</w:t>
+            </w:r>
+          </w:p>
+        </w:tc>
+        <w:tc>
+          <w:tcPr>
+            <w:tcW w:w="1559" w:type="dxa"/>
+            <w:vAlign w:val="center"/>
+          </w:tcPr>
+          <w:p>
+            <w:pPr>
+              <w:rPr>
+                <w:rFonts w:ascii="Times New Roman" w:hAnsi="Times New Roman"/>
+                <w:sz w:val="26"/>
+                <w:szCs w:val="26"/>
+              </w:rPr>
+            </w:pPr>
+            <w:r>
+              <w:rPr>
+                <w:rFonts w:ascii="Times New Roman" w:hAnsi="Times New Roman"/>
+                <w:sz w:val="26"/>
+                <w:szCs w:val="26"/>
+              </w:rPr>
+              <w:t>varchar(50)</w:t>
+            </w:r>
+          </w:p>
+        </w:tc>
+        <w:tc>
+          <w:tcPr>
+            <w:tcW w:w="1033" w:type="dxa"/>
+            <w:vAlign w:val="center"/>
+          </w:tcPr>
+          <w:p>
+            <w:pPr>
+              <w:rPr>
+                <w:rFonts w:ascii="Times New Roman" w:hAnsi="Times New Roman"/>
+                <w:sz w:val="26"/>
+                <w:szCs w:val="26"/>
+              </w:rPr>
+            </w:pPr>
+          </w:p>
+        </w:tc>
+        <w:tc>
+          <w:tcPr>
+            <w:tcW w:w="988" w:type="dxa"/>
+            <w:vAlign w:val="center"/>
+          </w:tcPr>
+          <w:p>
+            <w:pPr>
+              <w:rPr>
+                <w:rFonts w:ascii="Times New Roman" w:hAnsi="Times New Roman"/>
+                <w:sz w:val="26"/>
+                <w:szCs w:val="26"/>
+              </w:rPr>
+            </w:pPr>
+          </w:p>
+        </w:tc>
+        <w:tc>
+          <w:tcPr>
+            <w:tcW w:w="874" w:type="dxa"/>
+            <w:vAlign w:val="center"/>
+          </w:tcPr>
+          <w:p>
+            <w:pPr>
+              <w:rPr>
+                <w:rFonts w:ascii="Times New Roman" w:hAnsi="Times New Roman"/>
+                <w:sz w:val="26"/>
+                <w:szCs w:val="26"/>
+              </w:rPr>
+            </w:pPr>
+          </w:p>
+        </w:tc>
+        <w:tc>
+          <w:tcPr>
+            <w:tcW w:w="1979" w:type="dxa"/>
+            <w:vAlign w:val="center"/>
+          </w:tcPr>
+          <w:p>
+            <w:pPr>
+              <w:rPr>
+                <w:rFonts w:ascii="Times New Roman" w:hAnsi="Times New Roman"/>
+                <w:sz w:val="26"/>
+                <w:szCs w:val="26"/>
+              </w:rPr>
+            </w:pPr>
+            <w:r>
+              <w:rPr>
+                <w:rFonts w:ascii="Times New Roman" w:hAnsi="Times New Roman"/>
+                <w:sz w:val="26"/>
+                <w:szCs w:val="26"/>
+              </w:rPr>
+              <w:t>Foreign key: Scantbl(s_id)</w:t>
+            </w:r>
+          </w:p>
+        </w:tc>
+      </w:tr>
+      <w:tr>
+        <w:tc>
+          <w:tcPr>
+            <w:tcW w:w="1749" w:type="dxa"/>
+            <w:vAlign w:val="center"/>
+          </w:tcPr>
+          <w:p>
+            <w:pPr>
+              <w:rPr>
+                <w:rFonts w:ascii="Times New Roman" w:hAnsi="Times New Roman"/>
+                <w:sz w:val="26"/>
+                <w:szCs w:val="26"/>
+              </w:rPr>
+            </w:pPr>
+            <w:r>
+              <w:rPr>
+                <w:rFonts w:ascii="Times New Roman" w:hAnsi="Times New Roman"/>
+                <w:sz w:val="26"/>
+                <w:szCs w:val="26"/>
+              </w:rPr>
+              <w:t>portnum</w:t>
+            </w:r>
+          </w:p>
+        </w:tc>
+        <w:tc>
+          <w:tcPr>
+            <w:tcW w:w="2168" w:type="dxa"/>
+            <w:vAlign w:val="center"/>
+          </w:tcPr>
+          <w:p>
+            <w:pPr>
+              <w:rPr>
+                <w:rFonts w:ascii="Times New Roman" w:hAnsi="Times New Roman"/>
+                <w:sz w:val="26"/>
+                <w:szCs w:val="26"/>
+              </w:rPr>
+            </w:pPr>
+            <w:r>
+              <w:rPr>
+                <w:rFonts w:ascii="Times New Roman" w:hAnsi="Times New Roman"/>
+                <w:sz w:val="26"/>
+                <w:szCs w:val="26"/>
+              </w:rPr>
+              <w:t>port number of target</w:t>
+            </w:r>
+          </w:p>
+        </w:tc>
+        <w:tc>
+          <w:tcPr>
+            <w:tcW w:w="1559" w:type="dxa"/>
+            <w:vAlign w:val="center"/>
+          </w:tcPr>
+          <w:p>
+            <w:pPr>
+              <w:rPr>
+                <w:rFonts w:ascii="Times New Roman" w:hAnsi="Times New Roman"/>
+                <w:sz w:val="26"/>
+                <w:szCs w:val="26"/>
+              </w:rPr>
+            </w:pPr>
+            <w:r>
+              <w:rPr>
+                <w:rFonts w:ascii="Times New Roman" w:hAnsi="Times New Roman"/>
+                <w:sz w:val="26"/>
+                <w:szCs w:val="26"/>
+              </w:rPr>
+              <w:t>int(11)</w:t>
+            </w:r>
+          </w:p>
+        </w:tc>
+        <w:tc>
+          <w:tcPr>
+            <w:tcW w:w="1033" w:type="dxa"/>
+            <w:vAlign w:val="center"/>
+          </w:tcPr>
+          <w:p>
+            <w:pPr>
+              <w:rPr>
+                <w:rFonts w:ascii="Times New Roman" w:hAnsi="Times New Roman"/>
+                <w:sz w:val="26"/>
+                <w:szCs w:val="26"/>
+              </w:rPr>
+            </w:pPr>
+          </w:p>
+        </w:tc>
+        <w:tc>
+          <w:tcPr>
+            <w:tcW w:w="988" w:type="dxa"/>
+            <w:vAlign w:val="center"/>
+          </w:tcPr>
+          <w:p>
+            <w:pPr>
+              <w:rPr>
+                <w:rFonts w:ascii="Times New Roman" w:hAnsi="Times New Roman"/>
+                <w:sz w:val="26"/>
+                <w:szCs w:val="26"/>
+              </w:rPr>
+            </w:pPr>
+          </w:p>
+        </w:tc>
+        <w:tc>
+          <w:tcPr>
+            <w:tcW w:w="874" w:type="dxa"/>
+            <w:vAlign w:val="center"/>
+          </w:tcPr>
+          <w:p>
+            <w:pPr>
+              <w:rPr>
+                <w:rFonts w:ascii="Times New Roman" w:hAnsi="Times New Roman"/>
+                <w:sz w:val="26"/>
+                <w:szCs w:val="26"/>
+              </w:rPr>
+            </w:pPr>
+          </w:p>
+        </w:tc>
+        <w:tc>
+          <w:tcPr>
+            <w:tcW w:w="1979" w:type="dxa"/>
+            <w:vAlign w:val="center"/>
+          </w:tcPr>
+          <w:p>
+            <w:pPr>
+              <w:rPr>
+                <w:rFonts w:ascii="Times New Roman" w:hAnsi="Times New Roman"/>
+                <w:sz w:val="26"/>
+                <w:szCs w:val="26"/>
+              </w:rPr>
+            </w:pPr>
+            <w:r>
+              <w:rPr>
+                <w:rFonts w:ascii="Times New Roman" w:hAnsi="Times New Roman"/>
+                <w:sz w:val="26"/>
+                <w:szCs w:val="26"/>
+              </w:rPr>
+              <w:t>Primary key</w:t>
+            </w:r>
+          </w:p>
+        </w:tc>
+      </w:tr>
+      <w:tr>
+        <w:tc>
+          <w:tcPr>
+            <w:tcW w:w="1749" w:type="dxa"/>
+            <w:vAlign w:val="center"/>
+          </w:tcPr>
+          <w:p>
+            <w:pPr>
+              <w:rPr>
+                <w:rFonts w:ascii="Times New Roman" w:hAnsi="Times New Roman"/>
+                <w:sz w:val="26"/>
+                <w:szCs w:val="26"/>
+              </w:rPr>
+            </w:pPr>
+            <w:r>
+              <w:rPr>
+                <w:rFonts w:ascii="Times New Roman" w:hAnsi="Times New Roman"/>
+                <w:sz w:val="26"/>
+                <w:szCs w:val="26"/>
+              </w:rPr>
+              <w:t>name</w:t>
+            </w:r>
+          </w:p>
+        </w:tc>
+        <w:tc>
+          <w:tcPr>
+            <w:tcW w:w="2168" w:type="dxa"/>
+            <w:vAlign w:val="center"/>
+          </w:tcPr>
+          <w:p>
+            <w:pPr>
+              <w:rPr>
+                <w:rFonts w:ascii="Times New Roman" w:hAnsi="Times New Roman"/>
+                <w:sz w:val="26"/>
+                <w:szCs w:val="26"/>
+              </w:rPr>
+            </w:pPr>
+            <w:r>
+              <w:rPr>
+                <w:rFonts w:ascii="Times New Roman" w:hAnsi="Times New Roman"/>
+                <w:sz w:val="26"/>
+                <w:szCs w:val="26"/>
+              </w:rPr>
+              <w:t>name of port</w:t>
+            </w:r>
+          </w:p>
+        </w:tc>
+        <w:tc>
+          <w:tcPr>
+            <w:tcW w:w="1559" w:type="dxa"/>
+            <w:vAlign w:val="center"/>
+          </w:tcPr>
+          <w:p>
+            <w:pPr>
+              <w:rPr>
+                <w:rFonts w:ascii="Times New Roman" w:hAnsi="Times New Roman"/>
+                <w:sz w:val="26"/>
+                <w:szCs w:val="26"/>
+              </w:rPr>
+            </w:pPr>
+            <w:r>
+              <w:rPr>
+                <w:rFonts w:ascii="Times New Roman" w:hAnsi="Times New Roman"/>
+                <w:sz w:val="26"/>
+                <w:szCs w:val="26"/>
+              </w:rPr>
+              <w:t>varchar(1</w:t>
+            </w:r>
+            <w:r>
+              <w:rPr>
+                <w:rFonts w:ascii="Times New Roman" w:hAnsi="Times New Roman"/>
+                <w:sz w:val="26"/>
+                <w:szCs w:val="26"/>
+              </w:rPr>
+              <w:t>00)</w:t>
+            </w:r>
+          </w:p>
+        </w:tc>
+        <w:tc>
+          <w:tcPr>
+            <w:tcW w:w="1033" w:type="dxa"/>
+            <w:vAlign w:val="center"/>
+          </w:tcPr>
+          <w:p>
+            <w:pPr>
+              <w:rPr>
+                <w:rFonts w:ascii="Times New Roman" w:hAnsi="Times New Roman"/>
+                <w:sz w:val="26"/>
+                <w:szCs w:val="26"/>
+              </w:rPr>
+            </w:pPr>
+          </w:p>
+        </w:tc>
+        <w:tc>
+          <w:tcPr>
+            <w:tcW w:w="988" w:type="dxa"/>
+            <w:vAlign w:val="center"/>
+          </w:tcPr>
+          <w:p>
+            <w:pPr>
+              <w:rPr>
+                <w:rFonts w:ascii="Times New Roman" w:hAnsi="Times New Roman"/>
+                <w:sz w:val="26"/>
+                <w:szCs w:val="26"/>
+              </w:rPr>
+            </w:pPr>
+          </w:p>
+        </w:tc>
+        <w:tc>
+          <w:tcPr>
+            <w:tcW w:w="874" w:type="dxa"/>
+            <w:vAlign w:val="center"/>
+          </w:tcPr>
+          <w:p>
+            <w:pPr>
+              <w:rPr>
+                <w:rFonts w:ascii="Times New Roman" w:hAnsi="Times New Roman"/>
+                <w:sz w:val="26"/>
+                <w:szCs w:val="26"/>
+              </w:rPr>
+            </w:pPr>
+          </w:p>
+        </w:tc>
+        <w:tc>
+          <w:tcPr>
+            <w:tcW w:w="1979" w:type="dxa"/>
+            <w:vAlign w:val="center"/>
+          </w:tcPr>
+          <w:p>
+            <w:pPr>
+              <w:rPr>
+                <w:rFonts w:ascii="Times New Roman" w:hAnsi="Times New Roman"/>
+                <w:sz w:val="26"/>
+                <w:szCs w:val="26"/>
+              </w:rPr>
+            </w:pPr>
+          </w:p>
+        </w:tc>
+      </w:tr>
+      <w:tr>
+        <w:tc>
+          <w:tcPr>
+            <w:tcW w:w="1749" w:type="dxa"/>
+            <w:vAlign w:val="center"/>
+          </w:tcPr>
+          <w:p>
+            <w:pPr>
+              <w:rPr>
+                <w:rFonts w:ascii="Times New Roman" w:hAnsi="Times New Roman"/>
+                <w:sz w:val="26"/>
+                <w:szCs w:val="26"/>
+              </w:rPr>
+            </w:pPr>
+            <w:r>
+              <w:rPr>
+                <w:rFonts w:ascii="Times New Roman" w:hAnsi="Times New Roman"/>
+                <w:sz w:val="26"/>
+                <w:szCs w:val="26"/>
+              </w:rPr>
+              <w:t>version</w:t>
+            </w:r>
+          </w:p>
+        </w:tc>
+        <w:tc>
+          <w:tcPr>
+            <w:tcW w:w="2168" w:type="dxa"/>
+            <w:vAlign w:val="center"/>
+          </w:tcPr>
+          <w:p>
+            <w:pPr>
+              <w:rPr>
+                <w:rFonts w:ascii="Times New Roman" w:hAnsi="Times New Roman"/>
+                <w:sz w:val="26"/>
+                <w:szCs w:val="26"/>
+              </w:rPr>
+            </w:pPr>
+            <w:r>
+              <w:rPr>
+                <w:rFonts w:ascii="Times New Roman" w:hAnsi="Times New Roman"/>
+                <w:sz w:val="26"/>
+                <w:szCs w:val="26"/>
+              </w:rPr>
+              <w:t>version of service run in host</w:t>
+            </w:r>
+          </w:p>
+        </w:tc>
+        <w:tc>
+          <w:tcPr>
+            <w:tcW w:w="1559" w:type="dxa"/>
+            <w:vAlign w:val="center"/>
+          </w:tcPr>
+          <w:p>
+            <w:pPr>
+              <w:rPr>
+                <w:rFonts w:ascii="Times New Roman" w:hAnsi="Times New Roman"/>
+                <w:sz w:val="26"/>
+                <w:szCs w:val="26"/>
+              </w:rPr>
+            </w:pPr>
+            <w:r>
+              <w:rPr>
+                <w:rFonts w:ascii="Times New Roman" w:hAnsi="Times New Roman"/>
+                <w:sz w:val="26"/>
+                <w:szCs w:val="26"/>
+              </w:rPr>
+              <w:t>varchar(</w:t>
+            </w:r>
+            <w:r>
+              <w:rPr>
+                <w:rFonts w:ascii="Times New Roman" w:hAnsi="Times New Roman"/>
+                <w:sz w:val="26"/>
+                <w:szCs w:val="26"/>
+              </w:rPr>
+              <w:t>50</w:t>
+            </w:r>
+            <w:r>
+              <w:rPr>
+                <w:rFonts w:ascii="Times New Roman" w:hAnsi="Times New Roman"/>
+                <w:sz w:val="26"/>
+                <w:szCs w:val="26"/>
+              </w:rPr>
+              <w:t>)</w:t>
+            </w:r>
+          </w:p>
+        </w:tc>
+        <w:tc>
+          <w:tcPr>
+            <w:tcW w:w="1033" w:type="dxa"/>
+            <w:vAlign w:val="center"/>
+          </w:tcPr>
+          <w:p>
+            <w:pPr>
+              <w:rPr>
+                <w:rFonts w:ascii="Times New Roman" w:hAnsi="Times New Roman"/>
+                <w:sz w:val="26"/>
+                <w:szCs w:val="26"/>
+              </w:rPr>
+            </w:pPr>
+          </w:p>
+        </w:tc>
+        <w:tc>
+          <w:tcPr>
+            <w:tcW w:w="988" w:type="dxa"/>
+            <w:vAlign w:val="center"/>
+          </w:tcPr>
+          <w:p>
+            <w:pPr>
+              <w:rPr>
+                <w:rFonts w:ascii="Times New Roman" w:hAnsi="Times New Roman"/>
+                <w:sz w:val="26"/>
+                <w:szCs w:val="26"/>
+              </w:rPr>
+            </w:pPr>
+          </w:p>
+        </w:tc>
+        <w:tc>
+          <w:tcPr>
+            <w:tcW w:w="874" w:type="dxa"/>
+            <w:vAlign w:val="center"/>
+          </w:tcPr>
+          <w:p>
+            <w:pPr>
+              <w:rPr>
+                <w:rFonts w:ascii="Times New Roman" w:hAnsi="Times New Roman"/>
+                <w:sz w:val="26"/>
+                <w:szCs w:val="26"/>
+              </w:rPr>
+            </w:pPr>
+          </w:p>
+        </w:tc>
+        <w:tc>
+          <w:tcPr>
+            <w:tcW w:w="1979" w:type="dxa"/>
+            <w:vAlign w:val="center"/>
+          </w:tcPr>
+          <w:p>
+            <w:pPr>
+              <w:rPr>
+                <w:rFonts w:ascii="Times New Roman" w:hAnsi="Times New Roman"/>
+                <w:sz w:val="26"/>
+                <w:szCs w:val="26"/>
+              </w:rPr>
+            </w:pPr>
+          </w:p>
+        </w:tc>
+      </w:tr>
+      <w:tr>
+        <w:tc>
+          <w:tcPr>
+            <w:tcW w:w="1749" w:type="dxa"/>
+            <w:vAlign w:val="center"/>
+          </w:tcPr>
+          <w:p>
+            <w:pPr>
+              <w:rPr>
+                <w:rFonts w:ascii="Times New Roman" w:hAnsi="Times New Roman"/>
+                <w:sz w:val="26"/>
+                <w:szCs w:val="26"/>
+              </w:rPr>
+            </w:pPr>
+            <w:r>
+              <w:rPr>
+                <w:rFonts w:ascii="Times New Roman" w:hAnsi="Times New Roman"/>
+                <w:sz w:val="26"/>
+                <w:szCs w:val="26"/>
+              </w:rPr>
+              <w:t>cpe</w:t>
+            </w:r>
+          </w:p>
+        </w:tc>
+        <w:tc>
+          <w:tcPr>
+            <w:tcW w:w="2168" w:type="dxa"/>
+            <w:vAlign w:val="center"/>
+          </w:tcPr>
+          <w:p>
+            <w:pPr>
+              <w:rPr>
+                <w:rFonts w:ascii="Times New Roman" w:hAnsi="Times New Roman"/>
+                <w:sz w:val="26"/>
+                <w:szCs w:val="26"/>
+              </w:rPr>
+            </w:pPr>
+          </w:p>
+        </w:tc>
+        <w:tc>
+          <w:tcPr>
+            <w:tcW w:w="1559" w:type="dxa"/>
+            <w:vAlign w:val="center"/>
+          </w:tcPr>
+          <w:p>
+            <w:pPr>
+              <w:rPr>
+                <w:rFonts w:ascii="Times New Roman" w:hAnsi="Times New Roman"/>
+                <w:sz w:val="26"/>
+                <w:szCs w:val="26"/>
+              </w:rPr>
+            </w:pPr>
+            <w:r>
+              <w:rPr>
+                <w:rFonts w:ascii="Times New Roman" w:hAnsi="Times New Roman"/>
+                <w:sz w:val="26"/>
+                <w:szCs w:val="26"/>
+              </w:rPr>
+              <w:t>varchar(</w:t>
+            </w:r>
+            <w:r>
+              <w:rPr>
+                <w:rFonts w:ascii="Times New Roman" w:hAnsi="Times New Roman"/>
+                <w:sz w:val="26"/>
+                <w:szCs w:val="26"/>
+              </w:rPr>
+              <w:t>50</w:t>
+            </w:r>
+            <w:r>
+              <w:rPr>
+                <w:rFonts w:ascii="Times New Roman" w:hAnsi="Times New Roman"/>
+                <w:sz w:val="26"/>
+                <w:szCs w:val="26"/>
+              </w:rPr>
+              <w:t>)</w:t>
+            </w:r>
+          </w:p>
+        </w:tc>
+        <w:tc>
+          <w:tcPr>
+            <w:tcW w:w="1033" w:type="dxa"/>
+            <w:vAlign w:val="center"/>
+          </w:tcPr>
+          <w:p>
+            <w:pPr>
+              <w:rPr>
+                <w:rFonts w:ascii="Times New Roman" w:hAnsi="Times New Roman"/>
+                <w:sz w:val="26"/>
+                <w:szCs w:val="26"/>
+              </w:rPr>
+            </w:pPr>
+          </w:p>
+        </w:tc>
+        <w:tc>
+          <w:tcPr>
+            <w:tcW w:w="988" w:type="dxa"/>
+            <w:vAlign w:val="center"/>
+          </w:tcPr>
+          <w:p>
+            <w:pPr>
+              <w:rPr>
+                <w:rFonts w:ascii="Times New Roman" w:hAnsi="Times New Roman"/>
+                <w:sz w:val="26"/>
+                <w:szCs w:val="26"/>
+              </w:rPr>
+            </w:pPr>
+          </w:p>
+        </w:tc>
+        <w:tc>
+          <w:tcPr>
+            <w:tcW w:w="874" w:type="dxa"/>
+            <w:vAlign w:val="center"/>
+          </w:tcPr>
+          <w:p>
+            <w:pPr>
+              <w:rPr>
+                <w:rFonts w:ascii="Times New Roman" w:hAnsi="Times New Roman"/>
+                <w:sz w:val="26"/>
+                <w:szCs w:val="26"/>
+              </w:rPr>
+            </w:pPr>
+          </w:p>
+        </w:tc>
+        <w:tc>
+          <w:tcPr>
+            <w:tcW w:w="1979" w:type="dxa"/>
+            <w:vAlign w:val="center"/>
+          </w:tcPr>
+          <w:p>
+            <w:pPr>
+              <w:rPr>
+                <w:rFonts w:ascii="Times New Roman" w:hAnsi="Times New Roman"/>
+                <w:sz w:val="26"/>
+                <w:szCs w:val="26"/>
+              </w:rPr>
+            </w:pPr>
+          </w:p>
+        </w:tc>
+      </w:tr>
+      <w:tr>
+        <w:tc>
+          <w:tcPr>
+            <w:tcW w:w="1749" w:type="dxa"/>
+            <w:vAlign w:val="center"/>
+          </w:tcPr>
+          <w:p>
+            <w:pPr>
+              <w:rPr>
+                <w:rFonts w:ascii="Times New Roman" w:hAnsi="Times New Roman"/>
+                <w:sz w:val="26"/>
+                <w:szCs w:val="26"/>
+              </w:rPr>
+            </w:pPr>
+            <w:r>
+              <w:rPr>
+                <w:rFonts w:ascii="Times New Roman" w:hAnsi="Times New Roman"/>
+                <w:sz w:val="26"/>
+                <w:szCs w:val="26"/>
+              </w:rPr>
+              <w:t>product</w:t>
+            </w:r>
+          </w:p>
+        </w:tc>
+        <w:tc>
+          <w:tcPr>
+            <w:tcW w:w="2168" w:type="dxa"/>
+            <w:vAlign w:val="center"/>
+          </w:tcPr>
+          <w:p>
+            <w:pPr>
+              <w:rPr>
+                <w:rFonts w:ascii="Times New Roman" w:hAnsi="Times New Roman"/>
+                <w:sz w:val="26"/>
+                <w:szCs w:val="26"/>
+              </w:rPr>
+            </w:pPr>
+          </w:p>
+        </w:tc>
+        <w:tc>
+          <w:tcPr>
+            <w:tcW w:w="1559" w:type="dxa"/>
+            <w:vAlign w:val="center"/>
+          </w:tcPr>
+          <w:p>
+            <w:pPr>
+              <w:rPr>
+                <w:rFonts w:ascii="Times New Roman" w:hAnsi="Times New Roman"/>
+                <w:sz w:val="26"/>
+                <w:szCs w:val="26"/>
+              </w:rPr>
+            </w:pPr>
+            <w:r>
+              <w:rPr>
+                <w:rFonts w:ascii="Times New Roman" w:hAnsi="Times New Roman"/>
+                <w:sz w:val="26"/>
+                <w:szCs w:val="26"/>
+              </w:rPr>
+              <w:t>varchar(</w:t>
+            </w:r>
+            <w:r>
+              <w:rPr>
+                <w:rFonts w:ascii="Times New Roman" w:hAnsi="Times New Roman"/>
+                <w:sz w:val="26"/>
+                <w:szCs w:val="26"/>
+              </w:rPr>
+              <w:t>200</w:t>
+            </w:r>
+            <w:r>
+              <w:rPr>
+                <w:rFonts w:ascii="Times New Roman" w:hAnsi="Times New Roman"/>
+                <w:sz w:val="26"/>
+                <w:szCs w:val="26"/>
+              </w:rPr>
+              <w:t>)</w:t>
+            </w:r>
+          </w:p>
+        </w:tc>
+        <w:tc>
+          <w:tcPr>
+            <w:tcW w:w="1033" w:type="dxa"/>
+            <w:vAlign w:val="center"/>
+          </w:tcPr>
+          <w:p>
+            <w:pPr>
+              <w:rPr>
+                <w:rFonts w:ascii="Times New Roman" w:hAnsi="Times New Roman"/>
+                <w:sz w:val="26"/>
+                <w:szCs w:val="26"/>
+              </w:rPr>
+            </w:pPr>
+          </w:p>
+        </w:tc>
+        <w:tc>
+          <w:tcPr>
+            <w:tcW w:w="988" w:type="dxa"/>
+            <w:vAlign w:val="center"/>
+          </w:tcPr>
+          <w:p>
+            <w:pPr>
+              <w:rPr>
+                <w:rFonts w:ascii="Times New Roman" w:hAnsi="Times New Roman"/>
+                <w:sz w:val="26"/>
+                <w:szCs w:val="26"/>
+              </w:rPr>
+            </w:pPr>
+          </w:p>
+        </w:tc>
+        <w:tc>
+          <w:tcPr>
+            <w:tcW w:w="874" w:type="dxa"/>
+            <w:vAlign w:val="center"/>
+          </w:tcPr>
+          <w:p>
+            <w:pPr>
+              <w:rPr>
+                <w:rFonts w:ascii="Times New Roman" w:hAnsi="Times New Roman"/>
+                <w:sz w:val="26"/>
+                <w:szCs w:val="26"/>
+              </w:rPr>
+            </w:pPr>
+          </w:p>
+        </w:tc>
+        <w:tc>
+          <w:tcPr>
+            <w:tcW w:w="1979" w:type="dxa"/>
+            <w:vAlign w:val="center"/>
+          </w:tcPr>
+          <w:p>
+            <w:pPr>
+              <w:rPr>
+                <w:rFonts w:ascii="Times New Roman" w:hAnsi="Times New Roman"/>
+                <w:sz w:val="26"/>
+                <w:szCs w:val="26"/>
+              </w:rPr>
+            </w:pPr>
+          </w:p>
+        </w:tc>
+      </w:tr>
+      <w:tr>
+        <w:tc>
+          <w:tcPr>
+            <w:tcW w:w="1749" w:type="dxa"/>
+            <w:vAlign w:val="center"/>
+          </w:tcPr>
+          <w:p>
+            <w:pPr>
+              <w:rPr>
+                <w:rFonts w:ascii="Times New Roman" w:hAnsi="Times New Roman"/>
+                <w:sz w:val="26"/>
+                <w:szCs w:val="26"/>
+              </w:rPr>
+            </w:pPr>
+            <w:r>
+              <w:rPr>
+                <w:rFonts w:ascii="Times New Roman" w:hAnsi="Times New Roman"/>
+                <w:sz w:val="26"/>
+                <w:szCs w:val="26"/>
+              </w:rPr>
+              <w:t>extralinfo</w:t>
+            </w:r>
+          </w:p>
+        </w:tc>
+        <w:tc>
+          <w:tcPr>
+            <w:tcW w:w="2168" w:type="dxa"/>
+            <w:vAlign w:val="center"/>
+          </w:tcPr>
+          <w:p>
+            <w:pPr>
+              <w:rPr>
+                <w:rFonts w:ascii="Times New Roman" w:hAnsi="Times New Roman"/>
+                <w:sz w:val="26"/>
+                <w:szCs w:val="26"/>
+              </w:rPr>
+            </w:pPr>
+            <w:r>
+              <w:rPr>
+                <w:rFonts w:ascii="Times New Roman" w:hAnsi="Times New Roman"/>
+                <w:sz w:val="26"/>
+                <w:szCs w:val="26"/>
+              </w:rPr>
+              <w:t>extra infomation</w:t>
+            </w:r>
+          </w:p>
+        </w:tc>
+        <w:tc>
+          <w:tcPr>
+            <w:tcW w:w="1559" w:type="dxa"/>
+            <w:vAlign w:val="center"/>
+          </w:tcPr>
+          <w:p>
+            <w:pPr>
+              <w:rPr>
+                <w:rFonts w:ascii="Times New Roman" w:hAnsi="Times New Roman"/>
+                <w:sz w:val="26"/>
+                <w:szCs w:val="26"/>
+              </w:rPr>
+            </w:pPr>
+            <w:r>
+              <w:rPr>
+                <w:rFonts w:ascii="Times New Roman" w:hAnsi="Times New Roman"/>
+                <w:sz w:val="26"/>
+                <w:szCs w:val="26"/>
+              </w:rPr>
+              <w:t>varchar(</w:t>
+            </w:r>
+            <w:r>
+              <w:rPr>
+                <w:rFonts w:ascii="Times New Roman" w:hAnsi="Times New Roman"/>
+                <w:sz w:val="26"/>
+                <w:szCs w:val="26"/>
+              </w:rPr>
+              <w:t>150</w:t>
+            </w:r>
+            <w:r>
+              <w:rPr>
+                <w:rFonts w:ascii="Times New Roman" w:hAnsi="Times New Roman"/>
+                <w:sz w:val="26"/>
+                <w:szCs w:val="26"/>
+              </w:rPr>
+              <w:t>)</w:t>
+            </w:r>
+          </w:p>
+        </w:tc>
+        <w:tc>
+          <w:tcPr>
+            <w:tcW w:w="1033" w:type="dxa"/>
+            <w:vAlign w:val="center"/>
+          </w:tcPr>
+          <w:p>
+            <w:pPr>
+              <w:rPr>
+                <w:rFonts w:ascii="Times New Roman" w:hAnsi="Times New Roman"/>
+                <w:sz w:val="26"/>
+                <w:szCs w:val="26"/>
+              </w:rPr>
+            </w:pPr>
+          </w:p>
+        </w:tc>
+        <w:tc>
+          <w:tcPr>
+            <w:tcW w:w="988" w:type="dxa"/>
+            <w:vAlign w:val="center"/>
+          </w:tcPr>
+          <w:p>
+            <w:pPr>
+              <w:rPr>
+                <w:rFonts w:ascii="Times New Roman" w:hAnsi="Times New Roman"/>
+                <w:sz w:val="26"/>
+                <w:szCs w:val="26"/>
+              </w:rPr>
+            </w:pPr>
+          </w:p>
+        </w:tc>
+        <w:tc>
+          <w:tcPr>
+            <w:tcW w:w="874" w:type="dxa"/>
+            <w:vAlign w:val="center"/>
+          </w:tcPr>
+          <w:p>
+            <w:pPr>
+              <w:rPr>
+                <w:rFonts w:ascii="Times New Roman" w:hAnsi="Times New Roman"/>
+                <w:sz w:val="26"/>
+                <w:szCs w:val="26"/>
+              </w:rPr>
+            </w:pPr>
+          </w:p>
+        </w:tc>
+        <w:tc>
+          <w:tcPr>
+            <w:tcW w:w="1979" w:type="dxa"/>
+            <w:vAlign w:val="center"/>
+          </w:tcPr>
+          <w:p>
+            <w:pPr>
+              <w:rPr>
+                <w:rFonts w:ascii="Times New Roman" w:hAnsi="Times New Roman"/>
+                <w:sz w:val="26"/>
+                <w:szCs w:val="26"/>
+              </w:rPr>
+            </w:pPr>
+          </w:p>
+        </w:tc>
+      </w:tr>
+    </w:tbl>
+    <w:p>
+      <w:pPr>
+        <w:rPr>
+          <w:rFonts w:ascii="Times New Roman" w:hAnsi="Times New Roman"/>
+          <w:sz w:val="26"/>
+          <w:szCs w:val="26"/>
+        </w:rPr>
+      </w:pPr>
+    </w:p>
+    <w:tbl>
+      <w:tblPr>
+        <w:tblStyle w:val="TableGrid"/>
+        <w:tblW w:w="10350" w:type="dxa"/>
+        <w:tblInd w:w="-455" w:type="dxa"/>
+        <w:tblLook w:val="04A0" w:firstRow="1" w:lastRow="0" w:firstColumn="1" w:lastColumn="0" w:noHBand="0" w:noVBand="1"/>
+      </w:tblPr>
+      <w:tblGrid>
+        <w:gridCol w:w="1749"/>
+        <w:gridCol w:w="2168"/>
+        <w:gridCol w:w="1559"/>
+        <w:gridCol w:w="1033"/>
+        <w:gridCol w:w="988"/>
+        <w:gridCol w:w="874"/>
+        <w:gridCol w:w="1979"/>
+      </w:tblGrid>
+      <w:tr>
+        <w:tc>
+          <w:tcPr>
+            <w:tcW w:w="10350" w:type="dxa"/>
+            <w:gridSpan w:val="7"/>
+            <w:shd w:val="clear" w:color="auto" w:fill="9CC2E5" w:themeFill="accent1" w:themeFillTint="99"/>
+            <w:vAlign w:val="center"/>
+          </w:tcPr>
+          <w:p>
+            <w:pPr>
+              <w:jc w:val="center"/>
+              <w:rPr>
+                <w:rFonts w:ascii="Times New Roman" w:hAnsi="Times New Roman"/>
+                <w:sz w:val="26"/>
+                <w:szCs w:val="26"/>
+              </w:rPr>
+            </w:pPr>
+            <w:r>
+              <w:rPr>
+                <w:rFonts w:ascii="Times New Roman" w:hAnsi="Times New Roman"/>
+                <w:sz w:val="26"/>
+                <w:szCs w:val="26"/>
+              </w:rPr>
+              <w:t>User</w:t>
+            </w:r>
+          </w:p>
+        </w:tc>
+      </w:tr>
+      <w:tr>
+        <w:tc>
+          <w:tcPr>
+            <w:tcW w:w="1749" w:type="dxa"/>
+            <w:shd w:val="clear" w:color="auto" w:fill="9CC2E5" w:themeFill="accent1" w:themeFillTint="99"/>
+            <w:vAlign w:val="center"/>
+          </w:tcPr>
+          <w:p>
+            <w:pPr>
+              <w:jc w:val="center"/>
+              <w:rPr>
+                <w:rFonts w:ascii="Times New Roman" w:hAnsi="Times New Roman"/>
+                <w:sz w:val="26"/>
+                <w:szCs w:val="26"/>
+              </w:rPr>
+            </w:pPr>
+            <w:r>
+              <w:rPr>
+                <w:rFonts w:ascii="Times New Roman" w:hAnsi="Times New Roman"/>
+                <w:sz w:val="26"/>
+                <w:szCs w:val="26"/>
+              </w:rPr>
+              <w:t>Table Description</w:t>
+            </w:r>
+          </w:p>
+        </w:tc>
+        <w:tc>
+          <w:tcPr>
+            <w:tcW w:w="8601" w:type="dxa"/>
+            <w:gridSpan w:val="6"/>
+            <w:shd w:val="clear" w:color="auto" w:fill="9CC2E5" w:themeFill="accent1" w:themeFillTint="99"/>
+            <w:vAlign w:val="center"/>
+          </w:tcPr>
+          <w:p>
+            <w:pPr>
+              <w:jc w:val="center"/>
+              <w:rPr>
+                <w:rFonts w:ascii="Times New Roman" w:hAnsi="Times New Roman"/>
+                <w:sz w:val="26"/>
+                <w:szCs w:val="26"/>
+              </w:rPr>
+            </w:pPr>
+            <w:r>
+              <w:rPr>
+                <w:rFonts w:ascii="Times New Roman" w:hAnsi="Times New Roman"/>
+                <w:sz w:val="26"/>
+                <w:szCs w:val="26"/>
+              </w:rPr>
+              <w:t>Store username and password</w:t>
+            </w:r>
+          </w:p>
+        </w:tc>
+      </w:tr>
+      <w:tr>
+        <w:tc>
+          <w:tcPr>
+            <w:tcW w:w="1749" w:type="dxa"/>
+            <w:shd w:val="clear" w:color="auto" w:fill="9CC2E5" w:themeFill="accent1" w:themeFillTint="99"/>
+            <w:vAlign w:val="center"/>
+          </w:tcPr>
+          <w:p>
+            <w:pPr>
+              <w:jc w:val="center"/>
+              <w:rPr>
+                <w:rFonts w:ascii="Times New Roman" w:hAnsi="Times New Roman"/>
+                <w:sz w:val="26"/>
+                <w:szCs w:val="26"/>
+              </w:rPr>
+            </w:pPr>
+            <w:r>
+              <w:rPr>
+                <w:rFonts w:ascii="Times New Roman" w:hAnsi="Times New Roman"/>
+                <w:sz w:val="26"/>
+                <w:szCs w:val="26"/>
+              </w:rPr>
+              <w:t>Attribute</w:t>
+            </w:r>
+          </w:p>
+        </w:tc>
+        <w:tc>
+          <w:tcPr>
+            <w:tcW w:w="2168" w:type="dxa"/>
+            <w:shd w:val="clear" w:color="auto" w:fill="9CC2E5" w:themeFill="accent1" w:themeFillTint="99"/>
+            <w:vAlign w:val="center"/>
+          </w:tcPr>
+          <w:p>
+            <w:pPr>
+              <w:jc w:val="center"/>
+              <w:rPr>
+                <w:rFonts w:ascii="Times New Roman" w:hAnsi="Times New Roman"/>
+                <w:sz w:val="26"/>
+                <w:szCs w:val="26"/>
+              </w:rPr>
+            </w:pPr>
+            <w:r>
+              <w:rPr>
+                <w:rFonts w:ascii="Times New Roman" w:hAnsi="Times New Roman"/>
+                <w:sz w:val="26"/>
+                <w:szCs w:val="26"/>
+              </w:rPr>
+              <w:t>Attribute Description</w:t>
+            </w:r>
+          </w:p>
+        </w:tc>
+        <w:tc>
+          <w:tcPr>
+            <w:tcW w:w="1559" w:type="dxa"/>
+            <w:shd w:val="clear" w:color="auto" w:fill="9CC2E5" w:themeFill="accent1" w:themeFillTint="99"/>
+            <w:vAlign w:val="center"/>
+          </w:tcPr>
+          <w:p>
+            <w:pPr>
+              <w:jc w:val="center"/>
+              <w:rPr>
+                <w:rFonts w:ascii="Times New Roman" w:hAnsi="Times New Roman"/>
+                <w:sz w:val="26"/>
+                <w:szCs w:val="26"/>
+              </w:rPr>
+            </w:pPr>
+            <w:r>
+              <w:rPr>
+                <w:rFonts w:ascii="Times New Roman" w:hAnsi="Times New Roman"/>
+                <w:sz w:val="26"/>
+                <w:szCs w:val="26"/>
+              </w:rPr>
+              <w:t>Datatype</w:t>
+            </w:r>
+          </w:p>
+        </w:tc>
+        <w:tc>
+          <w:tcPr>
+            <w:tcW w:w="1033" w:type="dxa"/>
+            <w:shd w:val="clear" w:color="auto" w:fill="9CC2E5" w:themeFill="accent1" w:themeFillTint="99"/>
+            <w:vAlign w:val="center"/>
+          </w:tcPr>
+          <w:p>
+            <w:pPr>
+              <w:jc w:val="center"/>
+              <w:rPr>
+                <w:rFonts w:ascii="Times New Roman" w:hAnsi="Times New Roman"/>
+                <w:sz w:val="26"/>
+                <w:szCs w:val="26"/>
+              </w:rPr>
+            </w:pPr>
+            <w:r>
+              <w:rPr>
+                <w:rFonts w:ascii="Times New Roman" w:hAnsi="Times New Roman"/>
+                <w:sz w:val="26"/>
+                <w:szCs w:val="26"/>
+              </w:rPr>
+              <w:t>Allow NULL</w:t>
+            </w:r>
+          </w:p>
+        </w:tc>
+        <w:tc>
+          <w:tcPr>
+            <w:tcW w:w="988" w:type="dxa"/>
+            <w:shd w:val="clear" w:color="auto" w:fill="9CC2E5" w:themeFill="accent1" w:themeFillTint="99"/>
+            <w:vAlign w:val="center"/>
+          </w:tcPr>
+          <w:p>
+            <w:pPr>
+              <w:jc w:val="center"/>
+              <w:rPr>
+                <w:rFonts w:ascii="Times New Roman" w:hAnsi="Times New Roman"/>
+                <w:sz w:val="26"/>
+                <w:szCs w:val="26"/>
+              </w:rPr>
+            </w:pPr>
+            <w:r>
+              <w:rPr>
+                <w:rFonts w:ascii="Times New Roman" w:hAnsi="Times New Roman"/>
+                <w:sz w:val="26"/>
+                <w:szCs w:val="26"/>
+              </w:rPr>
+              <w:t>Unique</w:t>
+            </w:r>
+          </w:p>
+        </w:tc>
+        <w:tc>
+          <w:tcPr>
+            <w:tcW w:w="874" w:type="dxa"/>
+            <w:shd w:val="clear" w:color="auto" w:fill="9CC2E5" w:themeFill="accent1" w:themeFillTint="99"/>
+            <w:vAlign w:val="center"/>
+          </w:tcPr>
+          <w:p>
+            <w:pPr>
+              <w:jc w:val="center"/>
+              <w:rPr>
+                <w:rFonts w:ascii="Times New Roman" w:hAnsi="Times New Roman"/>
+                <w:sz w:val="26"/>
+                <w:szCs w:val="26"/>
+              </w:rPr>
+            </w:pPr>
+            <w:r>
+              <w:rPr>
+                <w:rFonts w:ascii="Times New Roman" w:hAnsi="Times New Roman"/>
+                <w:sz w:val="26"/>
+                <w:szCs w:val="26"/>
+              </w:rPr>
+              <w:t>Index</w:t>
+            </w:r>
+          </w:p>
+        </w:tc>
+        <w:tc>
+          <w:tcPr>
+            <w:tcW w:w="1979" w:type="dxa"/>
+            <w:shd w:val="clear" w:color="auto" w:fill="9CC2E5" w:themeFill="accent1" w:themeFillTint="99"/>
+            <w:vAlign w:val="center"/>
+          </w:tcPr>
+          <w:p>
+            <w:pPr>
+              <w:jc w:val="center"/>
+              <w:rPr>
+                <w:rFonts w:ascii="Times New Roman" w:hAnsi="Times New Roman"/>
+                <w:sz w:val="26"/>
+                <w:szCs w:val="26"/>
+              </w:rPr>
+            </w:pPr>
+            <w:r>
+              <w:rPr>
+                <w:rFonts w:ascii="Times New Roman" w:hAnsi="Times New Roman"/>
+                <w:sz w:val="26"/>
+                <w:szCs w:val="26"/>
+              </w:rPr>
+              <w:t>Key</w:t>
+            </w:r>
+          </w:p>
+        </w:tc>
+      </w:tr>
+      <w:tr>
+        <w:tc>
+          <w:tcPr>
+            <w:tcW w:w="1749" w:type="dxa"/>
+            <w:vAlign w:val="center"/>
+          </w:tcPr>
+          <w:p>
+            <w:pPr>
+              <w:rPr>
+                <w:rFonts w:ascii="Times New Roman" w:hAnsi="Times New Roman"/>
+                <w:sz w:val="26"/>
+                <w:szCs w:val="26"/>
+              </w:rPr>
+            </w:pPr>
+            <w:r>
+              <w:rPr>
+                <w:rFonts w:ascii="Times New Roman" w:hAnsi="Times New Roman"/>
+                <w:sz w:val="26"/>
+                <w:szCs w:val="26"/>
+              </w:rPr>
+              <w:t>username</w:t>
+            </w:r>
+          </w:p>
+        </w:tc>
+        <w:tc>
+          <w:tcPr>
+            <w:tcW w:w="2168" w:type="dxa"/>
+            <w:vAlign w:val="center"/>
+          </w:tcPr>
+          <w:p>
+            <w:pPr>
+              <w:rPr>
+                <w:rFonts w:ascii="Times New Roman" w:hAnsi="Times New Roman"/>
+                <w:sz w:val="26"/>
+                <w:szCs w:val="26"/>
+              </w:rPr>
+            </w:pPr>
+            <w:r>
+              <w:rPr>
+                <w:rFonts w:ascii="Times New Roman" w:hAnsi="Times New Roman"/>
+                <w:sz w:val="26"/>
+                <w:szCs w:val="26"/>
+              </w:rPr>
+              <w:t>username of customer</w:t>
+            </w:r>
+          </w:p>
+        </w:tc>
+        <w:tc>
+          <w:tcPr>
+            <w:tcW w:w="1559" w:type="dxa"/>
+            <w:vAlign w:val="center"/>
+          </w:tcPr>
+          <w:p>
+            <w:pPr>
+              <w:rPr>
+                <w:rFonts w:ascii="Times New Roman" w:hAnsi="Times New Roman"/>
+                <w:sz w:val="26"/>
+                <w:szCs w:val="26"/>
+              </w:rPr>
+            </w:pPr>
+            <w:r>
+              <w:rPr>
+                <w:rFonts w:ascii="Times New Roman" w:hAnsi="Times New Roman"/>
+                <w:sz w:val="26"/>
+                <w:szCs w:val="26"/>
+              </w:rPr>
+              <w:t>varchar(50)</w:t>
+            </w:r>
+          </w:p>
+        </w:tc>
+        <w:tc>
+          <w:tcPr>
+            <w:tcW w:w="1033" w:type="dxa"/>
+            <w:vAlign w:val="center"/>
+          </w:tcPr>
+          <w:p>
+            <w:pPr>
+              <w:rPr>
+                <w:rFonts w:ascii="Times New Roman" w:hAnsi="Times New Roman"/>
+                <w:sz w:val="26"/>
+                <w:szCs w:val="26"/>
+              </w:rPr>
+            </w:pPr>
+          </w:p>
+        </w:tc>
+        <w:tc>
+          <w:tcPr>
+            <w:tcW w:w="988" w:type="dxa"/>
+            <w:vAlign w:val="center"/>
+          </w:tcPr>
+          <w:p>
+            <w:pPr>
+              <w:rPr>
+                <w:rFonts w:ascii="Times New Roman" w:hAnsi="Times New Roman"/>
+                <w:sz w:val="26"/>
+                <w:szCs w:val="26"/>
+              </w:rPr>
+            </w:pPr>
+          </w:p>
+        </w:tc>
+        <w:tc>
+          <w:tcPr>
+            <w:tcW w:w="874" w:type="dxa"/>
+            <w:vAlign w:val="center"/>
+          </w:tcPr>
+          <w:p>
+            <w:pPr>
+              <w:rPr>
+                <w:rFonts w:ascii="Times New Roman" w:hAnsi="Times New Roman"/>
+                <w:sz w:val="26"/>
+                <w:szCs w:val="26"/>
+              </w:rPr>
+            </w:pPr>
+          </w:p>
+        </w:tc>
+        <w:tc>
+          <w:tcPr>
+            <w:tcW w:w="1979" w:type="dxa"/>
+            <w:vAlign w:val="center"/>
+          </w:tcPr>
+          <w:p>
+            <w:pPr>
+              <w:rPr>
+                <w:rFonts w:ascii="Times New Roman" w:hAnsi="Times New Roman"/>
+                <w:sz w:val="26"/>
+                <w:szCs w:val="26"/>
+              </w:rPr>
+            </w:pPr>
+            <w:r>
+              <w:rPr>
+                <w:rFonts w:ascii="Times New Roman" w:hAnsi="Times New Roman"/>
+                <w:sz w:val="26"/>
+                <w:szCs w:val="26"/>
+              </w:rPr>
+              <w:t>Primary key</w:t>
+            </w:r>
+          </w:p>
+        </w:tc>
+      </w:tr>
+      <w:tr>
+        <w:tc>
+          <w:tcPr>
+            <w:tcW w:w="1749" w:type="dxa"/>
+            <w:vAlign w:val="center"/>
+          </w:tcPr>
+          <w:p>
+            <w:pPr>
+              <w:rPr>
+                <w:rFonts w:ascii="Times New Roman" w:hAnsi="Times New Roman"/>
+                <w:sz w:val="26"/>
+                <w:szCs w:val="26"/>
+              </w:rPr>
+            </w:pPr>
+            <w:r>
+              <w:rPr>
+                <w:rFonts w:ascii="Times New Roman" w:hAnsi="Times New Roman"/>
+                <w:sz w:val="26"/>
+                <w:szCs w:val="26"/>
+              </w:rPr>
+              <w:t>password</w:t>
+            </w:r>
+          </w:p>
+        </w:tc>
+        <w:tc>
+          <w:tcPr>
+            <w:tcW w:w="2168" w:type="dxa"/>
+            <w:vAlign w:val="center"/>
+          </w:tcPr>
+          <w:p>
+            <w:pPr>
+              <w:rPr>
+                <w:rFonts w:ascii="Times New Roman" w:hAnsi="Times New Roman"/>
+                <w:sz w:val="26"/>
+                <w:szCs w:val="26"/>
+              </w:rPr>
+            </w:pPr>
+            <w:r>
+              <w:rPr>
+                <w:rFonts w:ascii="Times New Roman" w:hAnsi="Times New Roman"/>
+                <w:sz w:val="26"/>
+                <w:szCs w:val="26"/>
+              </w:rPr>
+              <w:t>password of customer</w:t>
+            </w:r>
+          </w:p>
+        </w:tc>
+        <w:tc>
+          <w:tcPr>
+            <w:tcW w:w="1559" w:type="dxa"/>
+            <w:vAlign w:val="center"/>
+          </w:tcPr>
+          <w:p>
+            <w:pPr>
+              <w:rPr>
+                <w:rFonts w:ascii="Times New Roman" w:hAnsi="Times New Roman"/>
+                <w:sz w:val="26"/>
+                <w:szCs w:val="26"/>
+              </w:rPr>
+            </w:pPr>
+            <w:r>
+              <w:rPr>
+                <w:rFonts w:ascii="Times New Roman" w:hAnsi="Times New Roman"/>
+                <w:sz w:val="26"/>
+                <w:szCs w:val="26"/>
+              </w:rPr>
+              <w:t>varchar(50)</w:t>
+            </w:r>
+          </w:p>
+        </w:tc>
+        <w:tc>
+          <w:tcPr>
+            <w:tcW w:w="1033" w:type="dxa"/>
+            <w:vAlign w:val="center"/>
+          </w:tcPr>
+          <w:p>
+            <w:pPr>
+              <w:rPr>
+                <w:rFonts w:ascii="Times New Roman" w:hAnsi="Times New Roman"/>
+                <w:sz w:val="26"/>
+                <w:szCs w:val="26"/>
+              </w:rPr>
+            </w:pPr>
+          </w:p>
+        </w:tc>
+        <w:tc>
+          <w:tcPr>
+            <w:tcW w:w="988" w:type="dxa"/>
+            <w:vAlign w:val="center"/>
+          </w:tcPr>
+          <w:p>
+            <w:pPr>
+              <w:rPr>
+                <w:rFonts w:ascii="Times New Roman" w:hAnsi="Times New Roman"/>
+                <w:sz w:val="26"/>
+                <w:szCs w:val="26"/>
+              </w:rPr>
+            </w:pPr>
+          </w:p>
+        </w:tc>
+        <w:tc>
+          <w:tcPr>
+            <w:tcW w:w="874" w:type="dxa"/>
+            <w:vAlign w:val="center"/>
+          </w:tcPr>
+          <w:p>
+            <w:pPr>
+              <w:rPr>
+                <w:rFonts w:ascii="Times New Roman" w:hAnsi="Times New Roman"/>
+                <w:sz w:val="26"/>
+                <w:szCs w:val="26"/>
+              </w:rPr>
+            </w:pPr>
+          </w:p>
+        </w:tc>
+        <w:tc>
+          <w:tcPr>
+            <w:tcW w:w="1979" w:type="dxa"/>
+            <w:vAlign w:val="center"/>
+          </w:tcPr>
+          <w:p>
+            <w:pPr>
+              <w:rPr>
+                <w:rFonts w:ascii="Times New Roman" w:hAnsi="Times New Roman"/>
+                <w:sz w:val="26"/>
+                <w:szCs w:val="26"/>
+              </w:rPr>
+            </w:pPr>
+          </w:p>
+        </w:tc>
+      </w:tr>
+    </w:tbl>
+    <w:p>
+      <w:pPr>
+        <w:rPr>
+          <w:rFonts w:ascii="Times New Roman" w:hAnsi="Times New Roman"/>
+          <w:sz w:val="26"/>
+          <w:szCs w:val="26"/>
+        </w:rPr>
+      </w:pPr>
+    </w:p>
+    <w:p>
+      <w:pPr>
+        <w:rPr>
+          <w:rFonts w:ascii="Times New Roman" w:hAnsi="Times New Roman"/>
+          <w:sz w:val="26"/>
+          <w:szCs w:val="26"/>
+        </w:rPr>
+      </w:pPr>
+    </w:p>
+    <w:tbl>
+      <w:tblPr>
+        <w:tblStyle w:val="TableGrid"/>
+        <w:tblW w:w="10350" w:type="dxa"/>
+        <w:tblInd w:w="-455" w:type="dxa"/>
+        <w:tblLook w:val="04A0" w:firstRow="1" w:lastRow="0" w:firstColumn="1" w:lastColumn="0" w:noHBand="0" w:noVBand="1"/>
+      </w:tblPr>
+      <w:tblGrid>
+        <w:gridCol w:w="1749"/>
+        <w:gridCol w:w="2168"/>
+        <w:gridCol w:w="1559"/>
+        <w:gridCol w:w="1033"/>
+        <w:gridCol w:w="988"/>
+        <w:gridCol w:w="874"/>
+        <w:gridCol w:w="1979"/>
+      </w:tblGrid>
+      <w:tr>
+        <w:tc>
+          <w:tcPr>
+            <w:tcW w:w="10350" w:type="dxa"/>
+            <w:gridSpan w:val="7"/>
+            <w:shd w:val="clear" w:color="auto" w:fill="9CC2E5" w:themeFill="accent1" w:themeFillTint="99"/>
+            <w:vAlign w:val="center"/>
+          </w:tcPr>
+          <w:p>
+            <w:pPr>
+              <w:jc w:val="center"/>
+              <w:rPr>
+                <w:rFonts w:ascii="Times New Roman" w:hAnsi="Times New Roman"/>
+                <w:sz w:val="26"/>
+                <w:szCs w:val="26"/>
+              </w:rPr>
+            </w:pPr>
+            <w:r>
+              <w:rPr>
+                <w:rFonts w:ascii="Times New Roman" w:hAnsi="Times New Roman"/>
+                <w:sz w:val="26"/>
+                <w:szCs w:val="26"/>
+              </w:rPr>
+              <w:lastRenderedPageBreak/>
+              <w:t>User</w:t>
+            </w:r>
+            <w:r>
+              <w:rPr>
+                <w:rFonts w:ascii="Times New Roman" w:hAnsi="Times New Roman"/>
+                <w:sz w:val="26"/>
+                <w:szCs w:val="26"/>
+              </w:rPr>
+              <w:t>info</w:t>
+            </w:r>
+          </w:p>
+        </w:tc>
+      </w:tr>
+      <w:tr>
+        <w:tc>
+          <w:tcPr>
+            <w:tcW w:w="1749" w:type="dxa"/>
+            <w:shd w:val="clear" w:color="auto" w:fill="9CC2E5" w:themeFill="accent1" w:themeFillTint="99"/>
+            <w:vAlign w:val="center"/>
+          </w:tcPr>
+          <w:p>
+            <w:pPr>
+              <w:jc w:val="center"/>
+              <w:rPr>
+                <w:rFonts w:ascii="Times New Roman" w:hAnsi="Times New Roman"/>
+                <w:sz w:val="26"/>
+                <w:szCs w:val="26"/>
+              </w:rPr>
+            </w:pPr>
+            <w:r>
+              <w:rPr>
+                <w:rFonts w:ascii="Times New Roman" w:hAnsi="Times New Roman"/>
+                <w:sz w:val="26"/>
+                <w:szCs w:val="26"/>
+              </w:rPr>
+              <w:t>Table Description</w:t>
+            </w:r>
+          </w:p>
+        </w:tc>
+        <w:tc>
+          <w:tcPr>
+            <w:tcW w:w="8601" w:type="dxa"/>
+            <w:gridSpan w:val="6"/>
+            <w:shd w:val="clear" w:color="auto" w:fill="9CC2E5" w:themeFill="accent1" w:themeFillTint="99"/>
+            <w:vAlign w:val="center"/>
+          </w:tcPr>
+          <w:p>
+            <w:pPr>
+              <w:jc w:val="center"/>
+              <w:rPr>
+                <w:rFonts w:ascii="Times New Roman" w:hAnsi="Times New Roman"/>
+                <w:sz w:val="26"/>
+                <w:szCs w:val="26"/>
+              </w:rPr>
+            </w:pPr>
+            <w:r>
+              <w:rPr>
+                <w:rFonts w:ascii="Times New Roman" w:hAnsi="Times New Roman"/>
+                <w:sz w:val="26"/>
+                <w:szCs w:val="26"/>
+              </w:rPr>
+              <w:t xml:space="preserve">Store </w:t>
+            </w:r>
+            <w:r>
+              <w:rPr>
+                <w:rFonts w:ascii="Times New Roman" w:hAnsi="Times New Roman"/>
+                <w:sz w:val="26"/>
+                <w:szCs w:val="26"/>
+              </w:rPr>
+              <w:t>customer infomation</w:t>
+            </w:r>
+          </w:p>
+        </w:tc>
+      </w:tr>
+      <w:tr>
+        <w:tc>
+          <w:tcPr>
+            <w:tcW w:w="1749" w:type="dxa"/>
+            <w:shd w:val="clear" w:color="auto" w:fill="9CC2E5" w:themeFill="accent1" w:themeFillTint="99"/>
+            <w:vAlign w:val="center"/>
+          </w:tcPr>
+          <w:p>
+            <w:pPr>
+              <w:jc w:val="center"/>
+              <w:rPr>
+                <w:rFonts w:ascii="Times New Roman" w:hAnsi="Times New Roman"/>
+                <w:sz w:val="26"/>
+                <w:szCs w:val="26"/>
+              </w:rPr>
+            </w:pPr>
+            <w:r>
+              <w:rPr>
+                <w:rFonts w:ascii="Times New Roman" w:hAnsi="Times New Roman"/>
+                <w:sz w:val="26"/>
+                <w:szCs w:val="26"/>
+              </w:rPr>
+              <w:t>Attribute</w:t>
+            </w:r>
+          </w:p>
+        </w:tc>
+        <w:tc>
+          <w:tcPr>
+            <w:tcW w:w="2168" w:type="dxa"/>
+            <w:shd w:val="clear" w:color="auto" w:fill="9CC2E5" w:themeFill="accent1" w:themeFillTint="99"/>
+            <w:vAlign w:val="center"/>
+          </w:tcPr>
+          <w:p>
+            <w:pPr>
+              <w:jc w:val="center"/>
+              <w:rPr>
+                <w:rFonts w:ascii="Times New Roman" w:hAnsi="Times New Roman"/>
+                <w:sz w:val="26"/>
+                <w:szCs w:val="26"/>
+              </w:rPr>
+            </w:pPr>
+            <w:r>
+              <w:rPr>
+                <w:rFonts w:ascii="Times New Roman" w:hAnsi="Times New Roman"/>
+                <w:sz w:val="26"/>
+                <w:szCs w:val="26"/>
+              </w:rPr>
+              <w:t>Attribute Description</w:t>
+            </w:r>
+          </w:p>
+        </w:tc>
+        <w:tc>
+          <w:tcPr>
+            <w:tcW w:w="1559" w:type="dxa"/>
+            <w:shd w:val="clear" w:color="auto" w:fill="9CC2E5" w:themeFill="accent1" w:themeFillTint="99"/>
+            <w:vAlign w:val="center"/>
+          </w:tcPr>
+          <w:p>
+            <w:pPr>
+              <w:jc w:val="center"/>
+              <w:rPr>
+                <w:rFonts w:ascii="Times New Roman" w:hAnsi="Times New Roman"/>
+                <w:sz w:val="26"/>
+                <w:szCs w:val="26"/>
+              </w:rPr>
+            </w:pPr>
+            <w:r>
+              <w:rPr>
+                <w:rFonts w:ascii="Times New Roman" w:hAnsi="Times New Roman"/>
+                <w:sz w:val="26"/>
+                <w:szCs w:val="26"/>
+              </w:rPr>
+              <w:t>Datatype</w:t>
+            </w:r>
+          </w:p>
+        </w:tc>
+        <w:tc>
+          <w:tcPr>
+            <w:tcW w:w="1033" w:type="dxa"/>
+            <w:shd w:val="clear" w:color="auto" w:fill="9CC2E5" w:themeFill="accent1" w:themeFillTint="99"/>
+            <w:vAlign w:val="center"/>
+          </w:tcPr>
+          <w:p>
+            <w:pPr>
+              <w:jc w:val="center"/>
+              <w:rPr>
+                <w:rFonts w:ascii="Times New Roman" w:hAnsi="Times New Roman"/>
+                <w:sz w:val="26"/>
+                <w:szCs w:val="26"/>
+              </w:rPr>
+            </w:pPr>
+            <w:r>
+              <w:rPr>
+                <w:rFonts w:ascii="Times New Roman" w:hAnsi="Times New Roman"/>
+                <w:sz w:val="26"/>
+                <w:szCs w:val="26"/>
+              </w:rPr>
+              <w:t>Allow NULL</w:t>
+            </w:r>
+          </w:p>
+        </w:tc>
+        <w:tc>
+          <w:tcPr>
+            <w:tcW w:w="988" w:type="dxa"/>
+            <w:shd w:val="clear" w:color="auto" w:fill="9CC2E5" w:themeFill="accent1" w:themeFillTint="99"/>
+            <w:vAlign w:val="center"/>
+          </w:tcPr>
+          <w:p>
+            <w:pPr>
+              <w:jc w:val="center"/>
+              <w:rPr>
+                <w:rFonts w:ascii="Times New Roman" w:hAnsi="Times New Roman"/>
+                <w:sz w:val="26"/>
+                <w:szCs w:val="26"/>
+              </w:rPr>
+            </w:pPr>
+            <w:r>
+              <w:rPr>
+                <w:rFonts w:ascii="Times New Roman" w:hAnsi="Times New Roman"/>
+                <w:sz w:val="26"/>
+                <w:szCs w:val="26"/>
+              </w:rPr>
+              <w:t>Unique</w:t>
+            </w:r>
+          </w:p>
+        </w:tc>
+        <w:tc>
+          <w:tcPr>
+            <w:tcW w:w="874" w:type="dxa"/>
+            <w:shd w:val="clear" w:color="auto" w:fill="9CC2E5" w:themeFill="accent1" w:themeFillTint="99"/>
+            <w:vAlign w:val="center"/>
+          </w:tcPr>
+          <w:p>
+            <w:pPr>
+              <w:jc w:val="center"/>
+              <w:rPr>
+                <w:rFonts w:ascii="Times New Roman" w:hAnsi="Times New Roman"/>
+                <w:sz w:val="26"/>
+                <w:szCs w:val="26"/>
+              </w:rPr>
+            </w:pPr>
+            <w:r>
+              <w:rPr>
+                <w:rFonts w:ascii="Times New Roman" w:hAnsi="Times New Roman"/>
+                <w:sz w:val="26"/>
+                <w:szCs w:val="26"/>
+              </w:rPr>
+              <w:t>Index</w:t>
+            </w:r>
+          </w:p>
+        </w:tc>
+        <w:tc>
+          <w:tcPr>
+            <w:tcW w:w="1979" w:type="dxa"/>
+            <w:shd w:val="clear" w:color="auto" w:fill="9CC2E5" w:themeFill="accent1" w:themeFillTint="99"/>
+            <w:vAlign w:val="center"/>
+          </w:tcPr>
+          <w:p>
+            <w:pPr>
+              <w:jc w:val="center"/>
+              <w:rPr>
+                <w:rFonts w:ascii="Times New Roman" w:hAnsi="Times New Roman"/>
+                <w:sz w:val="26"/>
+                <w:szCs w:val="26"/>
+              </w:rPr>
+            </w:pPr>
+            <w:r>
+              <w:rPr>
+                <w:rFonts w:ascii="Times New Roman" w:hAnsi="Times New Roman"/>
+                <w:sz w:val="26"/>
+                <w:szCs w:val="26"/>
+              </w:rPr>
+              <w:t>Key</w:t>
+            </w:r>
+          </w:p>
+        </w:tc>
+      </w:tr>
+      <w:tr>
+        <w:tc>
+          <w:tcPr>
+            <w:tcW w:w="1749" w:type="dxa"/>
+            <w:vAlign w:val="center"/>
+          </w:tcPr>
+          <w:p>
+            <w:pPr>
+              <w:rPr>
+                <w:rFonts w:ascii="Times New Roman" w:hAnsi="Times New Roman"/>
+                <w:sz w:val="26"/>
+                <w:szCs w:val="26"/>
+              </w:rPr>
+            </w:pPr>
+            <w:r>
+              <w:rPr>
+                <w:rFonts w:ascii="Times New Roman" w:hAnsi="Times New Roman"/>
+                <w:sz w:val="26"/>
+                <w:szCs w:val="26"/>
+              </w:rPr>
+              <w:t>username</w:t>
+            </w:r>
+          </w:p>
+        </w:tc>
+        <w:tc>
+          <w:tcPr>
+            <w:tcW w:w="2168" w:type="dxa"/>
+            <w:vAlign w:val="center"/>
+          </w:tcPr>
+          <w:p>
+            <w:pPr>
+              <w:rPr>
+                <w:rFonts w:ascii="Times New Roman" w:hAnsi="Times New Roman"/>
+                <w:sz w:val="26"/>
+                <w:szCs w:val="26"/>
+              </w:rPr>
+            </w:pPr>
+            <w:r>
+              <w:rPr>
+                <w:rFonts w:ascii="Times New Roman" w:hAnsi="Times New Roman"/>
+                <w:sz w:val="26"/>
+                <w:szCs w:val="26"/>
+              </w:rPr>
+              <w:t>username of customer</w:t>
+            </w:r>
+          </w:p>
+        </w:tc>
+        <w:tc>
+          <w:tcPr>
+            <w:tcW w:w="1559" w:type="dxa"/>
+            <w:vAlign w:val="center"/>
+          </w:tcPr>
+          <w:p>
+            <w:pPr>
+              <w:rPr>
+                <w:rFonts w:ascii="Times New Roman" w:hAnsi="Times New Roman"/>
+                <w:sz w:val="26"/>
+                <w:szCs w:val="26"/>
+              </w:rPr>
+            </w:pPr>
+            <w:r>
+              <w:rPr>
+                <w:rFonts w:ascii="Times New Roman" w:hAnsi="Times New Roman"/>
+                <w:sz w:val="26"/>
+                <w:szCs w:val="26"/>
+              </w:rPr>
+              <w:t>varchar(50)</w:t>
+            </w:r>
+          </w:p>
+        </w:tc>
+        <w:tc>
+          <w:tcPr>
+            <w:tcW w:w="1033" w:type="dxa"/>
+            <w:vAlign w:val="center"/>
+          </w:tcPr>
+          <w:p>
+            <w:pPr>
+              <w:rPr>
+                <w:rFonts w:ascii="Times New Roman" w:hAnsi="Times New Roman"/>
+                <w:sz w:val="26"/>
+                <w:szCs w:val="26"/>
+              </w:rPr>
+            </w:pPr>
+          </w:p>
+        </w:tc>
+        <w:tc>
+          <w:tcPr>
+            <w:tcW w:w="988" w:type="dxa"/>
+            <w:vAlign w:val="center"/>
+          </w:tcPr>
+          <w:p>
+            <w:pPr>
+              <w:rPr>
+                <w:rFonts w:ascii="Times New Roman" w:hAnsi="Times New Roman"/>
+                <w:sz w:val="26"/>
+                <w:szCs w:val="26"/>
+              </w:rPr>
+            </w:pPr>
+          </w:p>
+        </w:tc>
+        <w:tc>
+          <w:tcPr>
+            <w:tcW w:w="874" w:type="dxa"/>
+            <w:vAlign w:val="center"/>
+          </w:tcPr>
+          <w:p>
+            <w:pPr>
+              <w:rPr>
+                <w:rFonts w:ascii="Times New Roman" w:hAnsi="Times New Roman"/>
+                <w:sz w:val="26"/>
+                <w:szCs w:val="26"/>
+              </w:rPr>
+            </w:pPr>
+          </w:p>
+        </w:tc>
+        <w:tc>
+          <w:tcPr>
+            <w:tcW w:w="1979" w:type="dxa"/>
+            <w:vAlign w:val="center"/>
+          </w:tcPr>
+          <w:p>
+            <w:pPr>
+              <w:rPr>
+                <w:rFonts w:ascii="Times New Roman" w:hAnsi="Times New Roman"/>
+                <w:sz w:val="26"/>
+                <w:szCs w:val="26"/>
+              </w:rPr>
+            </w:pPr>
+            <w:r>
+              <w:rPr>
+                <w:rFonts w:ascii="Times New Roman" w:hAnsi="Times New Roman"/>
+                <w:sz w:val="26"/>
+                <w:szCs w:val="26"/>
+              </w:rPr>
+              <w:t xml:space="preserve">Foreign key: </w:t>
+            </w:r>
+            <w:r>
+              <w:rPr>
+                <w:rFonts w:ascii="Times New Roman" w:hAnsi="Times New Roman"/>
+                <w:sz w:val="26"/>
+                <w:szCs w:val="26"/>
+              </w:rPr>
+              <w:t>User</w:t>
+            </w:r>
+            <w:r>
+              <w:rPr>
+                <w:rFonts w:ascii="Times New Roman" w:hAnsi="Times New Roman"/>
+                <w:sz w:val="26"/>
+                <w:szCs w:val="26"/>
+              </w:rPr>
+              <w:t>(</w:t>
+            </w:r>
+            <w:r>
+              <w:rPr>
+                <w:rFonts w:ascii="Times New Roman" w:hAnsi="Times New Roman"/>
+                <w:sz w:val="26"/>
+                <w:szCs w:val="26"/>
+              </w:rPr>
+              <w:t>username</w:t>
+            </w:r>
+            <w:r>
+              <w:rPr>
+                <w:rFonts w:ascii="Times New Roman" w:hAnsi="Times New Roman"/>
+                <w:sz w:val="26"/>
+                <w:szCs w:val="26"/>
+              </w:rPr>
+              <w:t>)</w:t>
+            </w:r>
+          </w:p>
+        </w:tc>
+      </w:tr>
+      <w:tr>
+        <w:tc>
+          <w:tcPr>
+            <w:tcW w:w="1749" w:type="dxa"/>
+            <w:vAlign w:val="center"/>
+          </w:tcPr>
+          <w:p>
+            <w:pPr>
+              <w:rPr>
+                <w:rFonts w:ascii="Times New Roman" w:hAnsi="Times New Roman"/>
+                <w:sz w:val="26"/>
+                <w:szCs w:val="26"/>
+              </w:rPr>
+            </w:pPr>
+            <w:r>
+              <w:rPr>
+                <w:rFonts w:ascii="Times New Roman" w:hAnsi="Times New Roman"/>
+                <w:sz w:val="26"/>
+                <w:szCs w:val="26"/>
+              </w:rPr>
+              <w:t>email</w:t>
+            </w:r>
+          </w:p>
+        </w:tc>
+        <w:tc>
+          <w:tcPr>
+            <w:tcW w:w="2168" w:type="dxa"/>
+            <w:vAlign w:val="center"/>
+          </w:tcPr>
+          <w:p>
+            <w:pPr>
+              <w:rPr>
+                <w:rFonts w:ascii="Times New Roman" w:hAnsi="Times New Roman"/>
+                <w:sz w:val="26"/>
+                <w:szCs w:val="26"/>
+              </w:rPr>
+            </w:pPr>
+            <w:r>
+              <w:rPr>
+                <w:rFonts w:ascii="Times New Roman" w:hAnsi="Times New Roman"/>
+                <w:sz w:val="26"/>
+                <w:szCs w:val="26"/>
+              </w:rPr>
+              <w:t>password of customer</w:t>
+            </w:r>
+          </w:p>
+        </w:tc>
+        <w:tc>
+          <w:tcPr>
+            <w:tcW w:w="1559" w:type="dxa"/>
+            <w:vAlign w:val="center"/>
+          </w:tcPr>
+          <w:p>
+            <w:pPr>
+              <w:rPr>
+                <w:rFonts w:ascii="Times New Roman" w:hAnsi="Times New Roman"/>
+                <w:sz w:val="26"/>
+                <w:szCs w:val="26"/>
+              </w:rPr>
+            </w:pPr>
+            <w:r>
+              <w:rPr>
+                <w:rFonts w:ascii="Times New Roman" w:hAnsi="Times New Roman"/>
+                <w:sz w:val="26"/>
+                <w:szCs w:val="26"/>
+              </w:rPr>
+              <w:t>varchar(50)</w:t>
+            </w:r>
+          </w:p>
+        </w:tc>
+        <w:tc>
+          <w:tcPr>
+            <w:tcW w:w="1033" w:type="dxa"/>
+            <w:vAlign w:val="center"/>
+          </w:tcPr>
+          <w:p>
+            <w:pPr>
+              <w:rPr>
+                <w:rFonts w:ascii="Times New Roman" w:hAnsi="Times New Roman"/>
+                <w:sz w:val="26"/>
+                <w:szCs w:val="26"/>
+              </w:rPr>
+            </w:pPr>
+          </w:p>
+        </w:tc>
+        <w:tc>
+          <w:tcPr>
+            <w:tcW w:w="988" w:type="dxa"/>
+            <w:vAlign w:val="center"/>
+          </w:tcPr>
+          <w:p>
+            <w:pPr>
+              <w:rPr>
+                <w:rFonts w:ascii="Times New Roman" w:hAnsi="Times New Roman"/>
+                <w:sz w:val="26"/>
+                <w:szCs w:val="26"/>
+              </w:rPr>
+            </w:pPr>
+          </w:p>
+        </w:tc>
+        <w:tc>
+          <w:tcPr>
+            <w:tcW w:w="874" w:type="dxa"/>
+            <w:vAlign w:val="center"/>
+          </w:tcPr>
+          <w:p>
+            <w:pPr>
+              <w:rPr>
+                <w:rFonts w:ascii="Times New Roman" w:hAnsi="Times New Roman"/>
+                <w:sz w:val="26"/>
+                <w:szCs w:val="26"/>
+              </w:rPr>
+            </w:pPr>
+          </w:p>
+        </w:tc>
+        <w:tc>
+          <w:tcPr>
+            <w:tcW w:w="1979" w:type="dxa"/>
+            <w:vAlign w:val="center"/>
+          </w:tcPr>
+          <w:p>
+            <w:pPr>
+              <w:rPr>
+                <w:rFonts w:ascii="Times New Roman" w:hAnsi="Times New Roman"/>
+                <w:sz w:val="26"/>
+                <w:szCs w:val="26"/>
+              </w:rPr>
+            </w:pPr>
+          </w:p>
+        </w:tc>
+      </w:tr>
+      <w:tr>
+        <w:tc>
+          <w:tcPr>
+            <w:tcW w:w="1749" w:type="dxa"/>
+            <w:vAlign w:val="center"/>
+          </w:tcPr>
+          <w:p>
+            <w:pPr>
+              <w:rPr>
+                <w:rFonts w:ascii="Times New Roman" w:hAnsi="Times New Roman"/>
+                <w:sz w:val="26"/>
+                <w:szCs w:val="26"/>
+              </w:rPr>
+            </w:pPr>
+            <w:r>
+              <w:rPr>
+                <w:rFonts w:ascii="Times New Roman" w:hAnsi="Times New Roman"/>
+                <w:sz w:val="26"/>
+                <w:szCs w:val="26"/>
+              </w:rPr>
+              <w:t>fullname</w:t>
+            </w:r>
+          </w:p>
+        </w:tc>
+        <w:tc>
+          <w:tcPr>
+            <w:tcW w:w="2168" w:type="dxa"/>
+            <w:vAlign w:val="center"/>
+          </w:tcPr>
+          <w:p>
+            <w:pPr>
+              <w:rPr>
+                <w:rFonts w:ascii="Times New Roman" w:hAnsi="Times New Roman"/>
+                <w:sz w:val="26"/>
+                <w:szCs w:val="26"/>
+              </w:rPr>
+            </w:pPr>
+            <w:r>
+              <w:rPr>
+                <w:rFonts w:ascii="Times New Roman" w:hAnsi="Times New Roman"/>
+                <w:sz w:val="26"/>
+                <w:szCs w:val="26"/>
+              </w:rPr>
+              <w:t>Full name of customer</w:t>
+            </w:r>
+          </w:p>
+        </w:tc>
+        <w:tc>
+          <w:tcPr>
+            <w:tcW w:w="1559" w:type="dxa"/>
+            <w:vAlign w:val="center"/>
+          </w:tcPr>
+          <w:p>
+            <w:pPr>
+              <w:rPr>
+                <w:rFonts w:ascii="Times New Roman" w:hAnsi="Times New Roman"/>
+                <w:sz w:val="26"/>
+                <w:szCs w:val="26"/>
+              </w:rPr>
+            </w:pPr>
+            <w:r>
+              <w:rPr>
+                <w:rFonts w:ascii="Times New Roman" w:hAnsi="Times New Roman"/>
+                <w:sz w:val="26"/>
+                <w:szCs w:val="26"/>
+              </w:rPr>
+              <w:t>varchar(5</w:t>
+            </w:r>
+            <w:r>
+              <w:rPr>
+                <w:rFonts w:ascii="Times New Roman" w:hAnsi="Times New Roman"/>
+                <w:sz w:val="26"/>
+                <w:szCs w:val="26"/>
+              </w:rPr>
+              <w:t>0</w:t>
+            </w:r>
+            <w:r>
+              <w:rPr>
+                <w:rFonts w:ascii="Times New Roman" w:hAnsi="Times New Roman"/>
+                <w:sz w:val="26"/>
+                <w:szCs w:val="26"/>
+              </w:rPr>
+              <w:t>0)</w:t>
+            </w:r>
+          </w:p>
+        </w:tc>
+        <w:tc>
+          <w:tcPr>
+            <w:tcW w:w="1033" w:type="dxa"/>
+            <w:vAlign w:val="center"/>
+          </w:tcPr>
+          <w:p>
+            <w:pPr>
+              <w:rPr>
+                <w:rFonts w:ascii="Times New Roman" w:hAnsi="Times New Roman"/>
+                <w:sz w:val="26"/>
+                <w:szCs w:val="26"/>
+              </w:rPr>
+            </w:pPr>
+          </w:p>
+        </w:tc>
+        <w:tc>
+          <w:tcPr>
+            <w:tcW w:w="988" w:type="dxa"/>
+            <w:vAlign w:val="center"/>
+          </w:tcPr>
+          <w:p>
+            <w:pPr>
+              <w:rPr>
+                <w:rFonts w:ascii="Times New Roman" w:hAnsi="Times New Roman"/>
+                <w:sz w:val="26"/>
+                <w:szCs w:val="26"/>
+              </w:rPr>
+            </w:pPr>
+          </w:p>
+        </w:tc>
+        <w:tc>
+          <w:tcPr>
+            <w:tcW w:w="874" w:type="dxa"/>
+            <w:vAlign w:val="center"/>
+          </w:tcPr>
+          <w:p>
+            <w:pPr>
+              <w:rPr>
+                <w:rFonts w:ascii="Times New Roman" w:hAnsi="Times New Roman"/>
+                <w:sz w:val="26"/>
+                <w:szCs w:val="26"/>
+              </w:rPr>
+            </w:pPr>
+          </w:p>
+        </w:tc>
+        <w:tc>
+          <w:tcPr>
+            <w:tcW w:w="1979" w:type="dxa"/>
+            <w:vAlign w:val="center"/>
+          </w:tcPr>
+          <w:p>
+            <w:pPr>
+              <w:rPr>
+                <w:rFonts w:ascii="Times New Roman" w:hAnsi="Times New Roman"/>
+                <w:sz w:val="26"/>
+                <w:szCs w:val="26"/>
+              </w:rPr>
+            </w:pPr>
+          </w:p>
+        </w:tc>
+      </w:tr>
+      <w:tr>
+        <w:tc>
+          <w:tcPr>
+            <w:tcW w:w="1749" w:type="dxa"/>
+            <w:vAlign w:val="center"/>
+          </w:tcPr>
+          <w:p>
+            <w:pPr>
+              <w:rPr>
+                <w:rFonts w:ascii="Times New Roman" w:hAnsi="Times New Roman"/>
+                <w:sz w:val="26"/>
+                <w:szCs w:val="26"/>
+              </w:rPr>
+            </w:pPr>
+            <w:r>
+              <w:rPr>
+                <w:rFonts w:ascii="Times New Roman" w:hAnsi="Times New Roman"/>
+                <w:sz w:val="26"/>
+                <w:szCs w:val="26"/>
+              </w:rPr>
+              <w:t>phone</w:t>
+            </w:r>
+          </w:p>
+        </w:tc>
+        <w:tc>
+          <w:tcPr>
+            <w:tcW w:w="2168" w:type="dxa"/>
+            <w:vAlign w:val="center"/>
+          </w:tcPr>
+          <w:p>
+            <w:pPr>
+              <w:rPr>
+                <w:rFonts w:ascii="Times New Roman" w:hAnsi="Times New Roman"/>
+                <w:sz w:val="26"/>
+                <w:szCs w:val="26"/>
+              </w:rPr>
+            </w:pPr>
+            <w:r>
+              <w:rPr>
+                <w:rFonts w:ascii="Times New Roman" w:hAnsi="Times New Roman"/>
+                <w:sz w:val="26"/>
+                <w:szCs w:val="26"/>
+              </w:rPr>
+              <w:t>Phone number</w:t>
+            </w:r>
+          </w:p>
+        </w:tc>
+        <w:tc>
+          <w:tcPr>
+            <w:tcW w:w="1559" w:type="dxa"/>
+            <w:vAlign w:val="center"/>
+          </w:tcPr>
+          <w:p>
+            <w:pPr>
+              <w:rPr>
+                <w:rFonts w:ascii="Times New Roman" w:hAnsi="Times New Roman"/>
+                <w:sz w:val="26"/>
+                <w:szCs w:val="26"/>
+              </w:rPr>
+            </w:pPr>
+            <w:r>
+              <w:rPr>
+                <w:rFonts w:ascii="Times New Roman" w:hAnsi="Times New Roman"/>
+                <w:sz w:val="26"/>
+                <w:szCs w:val="26"/>
+              </w:rPr>
+              <w:t>varchar(1</w:t>
+            </w:r>
+            <w:r>
+              <w:rPr>
+                <w:rFonts w:ascii="Times New Roman" w:hAnsi="Times New Roman"/>
+                <w:sz w:val="26"/>
+                <w:szCs w:val="26"/>
+              </w:rPr>
+              <w:t>0)</w:t>
+            </w:r>
+          </w:p>
+        </w:tc>
+        <w:tc>
+          <w:tcPr>
+            <w:tcW w:w="1033" w:type="dxa"/>
+            <w:vAlign w:val="center"/>
+          </w:tcPr>
+          <w:p>
+            <w:pPr>
+              <w:rPr>
+                <w:rFonts w:ascii="Times New Roman" w:hAnsi="Times New Roman"/>
+                <w:sz w:val="26"/>
+                <w:szCs w:val="26"/>
+              </w:rPr>
+            </w:pPr>
+          </w:p>
+        </w:tc>
+        <w:tc>
+          <w:tcPr>
+            <w:tcW w:w="988" w:type="dxa"/>
+            <w:vAlign w:val="center"/>
+          </w:tcPr>
+          <w:p>
+            <w:pPr>
+              <w:rPr>
+                <w:rFonts w:ascii="Times New Roman" w:hAnsi="Times New Roman"/>
+                <w:sz w:val="26"/>
+                <w:szCs w:val="26"/>
+              </w:rPr>
+            </w:pPr>
+          </w:p>
+        </w:tc>
+        <w:tc>
+          <w:tcPr>
+            <w:tcW w:w="874" w:type="dxa"/>
+            <w:vAlign w:val="center"/>
+          </w:tcPr>
+          <w:p>
+            <w:pPr>
+              <w:rPr>
+                <w:rFonts w:ascii="Times New Roman" w:hAnsi="Times New Roman"/>
+                <w:sz w:val="26"/>
+                <w:szCs w:val="26"/>
+              </w:rPr>
+            </w:pPr>
+          </w:p>
+        </w:tc>
+        <w:tc>
+          <w:tcPr>
+            <w:tcW w:w="1979" w:type="dxa"/>
+            <w:vAlign w:val="center"/>
+          </w:tcPr>
+          <w:p>
+            <w:pPr>
+              <w:rPr>
+                <w:rFonts w:ascii="Times New Roman" w:hAnsi="Times New Roman"/>
+                <w:sz w:val="26"/>
+                <w:szCs w:val="26"/>
+              </w:rPr>
+            </w:pPr>
+          </w:p>
+        </w:tc>
+      </w:tr>
+      <w:tr>
+        <w:tc>
+          <w:tcPr>
+            <w:tcW w:w="1749" w:type="dxa"/>
+            <w:vAlign w:val="center"/>
+          </w:tcPr>
+          <w:p>
+            <w:pPr>
+              <w:rPr>
+                <w:rFonts w:ascii="Times New Roman" w:hAnsi="Times New Roman"/>
+                <w:sz w:val="26"/>
+                <w:szCs w:val="26"/>
+              </w:rPr>
+            </w:pPr>
+            <w:r>
+              <w:rPr>
+                <w:rFonts w:ascii="Times New Roman" w:hAnsi="Times New Roman"/>
+                <w:sz w:val="26"/>
+                <w:szCs w:val="26"/>
+              </w:rPr>
+              <w:t>gender</w:t>
+            </w:r>
+          </w:p>
+        </w:tc>
+        <w:tc>
+          <w:tcPr>
+            <w:tcW w:w="2168" w:type="dxa"/>
+            <w:vAlign w:val="center"/>
+          </w:tcPr>
+          <w:p>
+            <w:pPr>
+              <w:rPr>
+                <w:rFonts w:ascii="Times New Roman" w:hAnsi="Times New Roman"/>
+                <w:sz w:val="26"/>
+                <w:szCs w:val="26"/>
+              </w:rPr>
+            </w:pPr>
+            <w:r>
+              <w:rPr>
+                <w:rFonts w:ascii="Times New Roman" w:hAnsi="Times New Roman"/>
+                <w:sz w:val="26"/>
+                <w:szCs w:val="26"/>
+              </w:rPr>
+              <w:t>Gender</w:t>
+            </w:r>
+          </w:p>
+        </w:tc>
+        <w:tc>
+          <w:tcPr>
+            <w:tcW w:w="1559" w:type="dxa"/>
+            <w:vAlign w:val="center"/>
+          </w:tcPr>
+          <w:p>
+            <w:pPr>
+              <w:rPr>
+                <w:rFonts w:ascii="Times New Roman" w:hAnsi="Times New Roman"/>
+                <w:sz w:val="26"/>
+                <w:szCs w:val="26"/>
+              </w:rPr>
+            </w:pPr>
+            <w:r>
+              <w:rPr>
+                <w:rFonts w:ascii="Times New Roman" w:hAnsi="Times New Roman"/>
+                <w:sz w:val="26"/>
+                <w:szCs w:val="26"/>
+              </w:rPr>
+              <w:t>varchar(10)</w:t>
+            </w:r>
+          </w:p>
+        </w:tc>
+        <w:tc>
+          <w:tcPr>
+            <w:tcW w:w="1033" w:type="dxa"/>
+            <w:vAlign w:val="center"/>
+          </w:tcPr>
+          <w:p>
+            <w:pPr>
+              <w:rPr>
+                <w:rFonts w:ascii="Times New Roman" w:hAnsi="Times New Roman"/>
+                <w:sz w:val="26"/>
+                <w:szCs w:val="26"/>
+              </w:rPr>
+            </w:pPr>
+          </w:p>
+        </w:tc>
+        <w:tc>
+          <w:tcPr>
+            <w:tcW w:w="988" w:type="dxa"/>
+            <w:vAlign w:val="center"/>
+          </w:tcPr>
+          <w:p>
+            <w:pPr>
+              <w:rPr>
+                <w:rFonts w:ascii="Times New Roman" w:hAnsi="Times New Roman"/>
+                <w:sz w:val="26"/>
+                <w:szCs w:val="26"/>
+              </w:rPr>
+            </w:pPr>
+          </w:p>
+        </w:tc>
+        <w:tc>
+          <w:tcPr>
+            <w:tcW w:w="874" w:type="dxa"/>
+            <w:vAlign w:val="center"/>
+          </w:tcPr>
+          <w:p>
+            <w:pPr>
+              <w:rPr>
+                <w:rFonts w:ascii="Times New Roman" w:hAnsi="Times New Roman"/>
+                <w:sz w:val="26"/>
+                <w:szCs w:val="26"/>
+              </w:rPr>
+            </w:pPr>
+          </w:p>
+        </w:tc>
+        <w:tc>
+          <w:tcPr>
+            <w:tcW w:w="1979" w:type="dxa"/>
+            <w:vAlign w:val="center"/>
+          </w:tcPr>
+          <w:p>
+            <w:pPr>
+              <w:rPr>
+                <w:rFonts w:ascii="Times New Roman" w:hAnsi="Times New Roman"/>
+                <w:sz w:val="26"/>
+                <w:szCs w:val="26"/>
+              </w:rPr>
+            </w:pPr>
+          </w:p>
+        </w:tc>
+      </w:tr>
+      <w:tr>
+        <w:tc>
+          <w:tcPr>
+            <w:tcW w:w="1749" w:type="dxa"/>
+            <w:vAlign w:val="center"/>
+          </w:tcPr>
+          <w:p>
+            <w:pPr>
+              <w:rPr>
+                <w:rFonts w:ascii="Times New Roman" w:hAnsi="Times New Roman"/>
+                <w:sz w:val="26"/>
+                <w:szCs w:val="26"/>
+              </w:rPr>
+            </w:pPr>
+            <w:r>
+              <w:rPr>
+                <w:rFonts w:ascii="Times New Roman" w:hAnsi="Times New Roman"/>
+                <w:sz w:val="26"/>
+                <w:szCs w:val="26"/>
+              </w:rPr>
+              <w:t>expirydate</w:t>
+            </w:r>
+          </w:p>
+        </w:tc>
+        <w:tc>
+          <w:tcPr>
+            <w:tcW w:w="2168" w:type="dxa"/>
+            <w:vAlign w:val="center"/>
+          </w:tcPr>
+          <w:p>
+            <w:pPr>
+              <w:rPr>
+                <w:rFonts w:ascii="Times New Roman" w:hAnsi="Times New Roman"/>
+                <w:sz w:val="26"/>
+                <w:szCs w:val="26"/>
+              </w:rPr>
+            </w:pPr>
+            <w:r>
+              <w:rPr>
+                <w:rStyle w:val="tm-p-em"/>
+                <w:rFonts w:ascii="Times New Roman" w:hAnsi="Times New Roman"/>
+                <w:sz w:val="26"/>
+                <w:szCs w:val="26"/>
+              </w:rPr>
+              <w:t>expiration</w:t>
+            </w:r>
+            <w:r>
+              <w:rPr>
+                <w:rStyle w:val="tm-p-"/>
+                <w:rFonts w:ascii="Times New Roman" w:hAnsi="Times New Roman"/>
+                <w:sz w:val="26"/>
+                <w:szCs w:val="26"/>
+              </w:rPr>
+              <w:t xml:space="preserve"> dates</w:t>
+            </w:r>
+          </w:p>
+        </w:tc>
+        <w:tc>
+          <w:tcPr>
+            <w:tcW w:w="1559" w:type="dxa"/>
+            <w:vAlign w:val="center"/>
+          </w:tcPr>
+          <w:p>
+            <w:pPr>
+              <w:rPr>
+                <w:rFonts w:ascii="Times New Roman" w:hAnsi="Times New Roman"/>
+                <w:sz w:val="26"/>
+                <w:szCs w:val="26"/>
+              </w:rPr>
+            </w:pPr>
+            <w:r>
+              <w:rPr>
+                <w:rFonts w:ascii="Times New Roman" w:hAnsi="Times New Roman"/>
+                <w:sz w:val="26"/>
+                <w:szCs w:val="26"/>
+              </w:rPr>
+              <w:t>date</w:t>
+            </w:r>
+          </w:p>
+        </w:tc>
+        <w:tc>
+          <w:tcPr>
+            <w:tcW w:w="1033" w:type="dxa"/>
+            <w:vAlign w:val="center"/>
+          </w:tcPr>
+          <w:p>
+            <w:pPr>
+              <w:rPr>
+                <w:rFonts w:ascii="Times New Roman" w:hAnsi="Times New Roman"/>
+                <w:sz w:val="26"/>
+                <w:szCs w:val="26"/>
+              </w:rPr>
+            </w:pPr>
+          </w:p>
+        </w:tc>
+        <w:tc>
+          <w:tcPr>
+            <w:tcW w:w="988" w:type="dxa"/>
+            <w:vAlign w:val="center"/>
+          </w:tcPr>
+          <w:p>
+            <w:pPr>
+              <w:rPr>
+                <w:rFonts w:ascii="Times New Roman" w:hAnsi="Times New Roman"/>
+                <w:sz w:val="26"/>
+                <w:szCs w:val="26"/>
+              </w:rPr>
+            </w:pPr>
+          </w:p>
+        </w:tc>
+        <w:tc>
+          <w:tcPr>
+            <w:tcW w:w="874" w:type="dxa"/>
+            <w:vAlign w:val="center"/>
+          </w:tcPr>
+          <w:p>
+            <w:pPr>
+              <w:rPr>
+                <w:rFonts w:ascii="Times New Roman" w:hAnsi="Times New Roman"/>
+                <w:sz w:val="26"/>
+                <w:szCs w:val="26"/>
+              </w:rPr>
+            </w:pPr>
+          </w:p>
+        </w:tc>
+        <w:tc>
+          <w:tcPr>
+            <w:tcW w:w="1979" w:type="dxa"/>
+            <w:vAlign w:val="center"/>
+          </w:tcPr>
+          <w:p>
+            <w:pPr>
+              <w:rPr>
+                <w:rFonts w:ascii="Times New Roman" w:hAnsi="Times New Roman"/>
+                <w:sz w:val="26"/>
+                <w:szCs w:val="26"/>
+              </w:rPr>
+            </w:pPr>
+          </w:p>
+        </w:tc>
+      </w:tr>
+      <w:tr>
+        <w:tc>
+          <w:tcPr>
+            <w:tcW w:w="1749" w:type="dxa"/>
+            <w:vAlign w:val="center"/>
+          </w:tcPr>
+          <w:p>
+            <w:pPr>
+              <w:rPr>
+                <w:rFonts w:ascii="Times New Roman" w:hAnsi="Times New Roman"/>
+                <w:sz w:val="26"/>
+                <w:szCs w:val="26"/>
+              </w:rPr>
+            </w:pPr>
+            <w:r>
+              <w:rPr>
+                <w:rFonts w:ascii="Times New Roman" w:hAnsi="Times New Roman"/>
+                <w:sz w:val="26"/>
+                <w:szCs w:val="26"/>
+              </w:rPr>
+              <w:t>usertype</w:t>
+            </w:r>
+          </w:p>
+        </w:tc>
+        <w:tc>
+          <w:tcPr>
+            <w:tcW w:w="2168" w:type="dxa"/>
+            <w:vAlign w:val="center"/>
+          </w:tcPr>
+          <w:p>
+            <w:pPr>
+              <w:rPr>
+                <w:rFonts w:ascii="Times New Roman" w:hAnsi="Times New Roman"/>
+                <w:sz w:val="26"/>
+                <w:szCs w:val="26"/>
+              </w:rPr>
+            </w:pPr>
+            <w:r>
+              <w:rPr>
+                <w:rFonts w:ascii="Times New Roman" w:hAnsi="Times New Roman"/>
+                <w:sz w:val="26"/>
+                <w:szCs w:val="26"/>
+              </w:rPr>
+              <w:t>Type of user</w:t>
+            </w:r>
+          </w:p>
+        </w:tc>
+        <w:tc>
+          <w:tcPr>
+            <w:tcW w:w="1559" w:type="dxa"/>
+            <w:vAlign w:val="center"/>
+          </w:tcPr>
+          <w:p>
+            <w:pPr>
+              <w:rPr>
+                <w:rFonts w:ascii="Times New Roman" w:hAnsi="Times New Roman"/>
+                <w:sz w:val="26"/>
+                <w:szCs w:val="26"/>
+              </w:rPr>
+            </w:pPr>
+            <w:r>
+              <w:rPr>
+                <w:rFonts w:ascii="Times New Roman" w:hAnsi="Times New Roman"/>
+                <w:sz w:val="26"/>
+                <w:szCs w:val="26"/>
+              </w:rPr>
+              <w:t>int(11)</w:t>
+            </w:r>
+          </w:p>
+        </w:tc>
+        <w:tc>
+          <w:tcPr>
+            <w:tcW w:w="1033" w:type="dxa"/>
+            <w:vAlign w:val="center"/>
+          </w:tcPr>
+          <w:p>
+            <w:pPr>
+              <w:rPr>
+                <w:rFonts w:ascii="Times New Roman" w:hAnsi="Times New Roman"/>
+                <w:sz w:val="26"/>
+                <w:szCs w:val="26"/>
+              </w:rPr>
+            </w:pPr>
+          </w:p>
+        </w:tc>
+        <w:tc>
+          <w:tcPr>
+            <w:tcW w:w="988" w:type="dxa"/>
+            <w:vAlign w:val="center"/>
+          </w:tcPr>
+          <w:p>
+            <w:pPr>
+              <w:rPr>
+                <w:rFonts w:ascii="Times New Roman" w:hAnsi="Times New Roman"/>
+                <w:sz w:val="26"/>
+                <w:szCs w:val="26"/>
+              </w:rPr>
+            </w:pPr>
+          </w:p>
+        </w:tc>
+        <w:tc>
+          <w:tcPr>
+            <w:tcW w:w="874" w:type="dxa"/>
+            <w:vAlign w:val="center"/>
+          </w:tcPr>
+          <w:p>
+            <w:pPr>
+              <w:rPr>
+                <w:rFonts w:ascii="Times New Roman" w:hAnsi="Times New Roman"/>
+                <w:sz w:val="26"/>
+                <w:szCs w:val="26"/>
+              </w:rPr>
+            </w:pPr>
+          </w:p>
+        </w:tc>
+        <w:tc>
+          <w:tcPr>
+            <w:tcW w:w="1979" w:type="dxa"/>
+            <w:vAlign w:val="center"/>
+          </w:tcPr>
+          <w:p>
+            <w:pPr>
+              <w:rPr>
+                <w:rFonts w:ascii="Times New Roman" w:hAnsi="Times New Roman"/>
+                <w:sz w:val="26"/>
+                <w:szCs w:val="26"/>
+              </w:rPr>
+            </w:pPr>
+          </w:p>
+        </w:tc>
+      </w:tr>
+    </w:tbl>
+    <w:p>
+      <w:pPr>
+        <w:rPr>
+          <w:rFonts w:ascii="Times New Roman" w:hAnsi="Times New Roman"/>
+          <w:sz w:val="26"/>
+          <w:szCs w:val="26"/>
+        </w:rPr>
+      </w:pPr>
+    </w:p>
+    <w:p>
+      <w:pPr>
+        <w:pStyle w:val="ListParagraph"/>
+        <w:numPr>
+          <w:ilvl w:val="1"/>
+          <w:numId w:val="1"/>
+        </w:numPr>
+        <w:rPr>
+          <w:rFonts w:ascii="Times New Roman" w:hAnsi="Times New Roman"/>
+          <w:sz w:val="26"/>
+          <w:szCs w:val="26"/>
+        </w:rPr>
+      </w:pPr>
+      <w:r>
+        <w:rPr>
+          <w:rFonts w:ascii="Times New Roman" w:hAnsi="Times New Roman"/>
+          <w:b/>
+          <w:i/>
+          <w:sz w:val="26"/>
+          <w:szCs w:val="26"/>
+        </w:rPr>
+        <w:t>Detail Design</w:t>
+      </w:r>
+    </w:p>
+    <w:p>
+      <w:pPr>
+        <w:pStyle w:val="ListParagraph"/>
+        <w:numPr>
+          <w:ilvl w:val="2"/>
+          <w:numId w:val="1"/>
+        </w:numPr>
+        <w:rPr>
+          <w:rFonts w:ascii="Times New Roman" w:hAnsi="Times New Roman"/>
+          <w:sz w:val="26"/>
+          <w:szCs w:val="26"/>
+        </w:rPr>
+      </w:pPr>
+      <w:r>
+        <w:rPr>
+          <w:rFonts w:ascii="Times New Roman" w:hAnsi="Times New Roman"/>
+          <w:b/>
+          <w:i/>
+          <w:sz w:val="26"/>
+          <w:szCs w:val="26"/>
+        </w:rPr>
+        <w:t>View Home Page</w:t>
+      </w:r>
+    </w:p>
+    <w:p>
+      <w:pPr>
+        <w:pStyle w:val="ListParagraph"/>
+        <w:numPr>
+          <w:ilvl w:val="2"/>
+          <w:numId w:val="1"/>
+        </w:numPr>
+        <w:rPr>
+          <w:rFonts w:ascii="Times New Roman" w:hAnsi="Times New Roman"/>
+          <w:sz w:val="26"/>
+          <w:szCs w:val="26"/>
+        </w:rPr>
+      </w:pPr>
+      <w:r>
+        <w:rPr>
+          <w:rFonts w:ascii="Times New Roman" w:hAnsi="Times New Roman"/>
+          <w:b/>
+          <w:i/>
+          <w:sz w:val="26"/>
+          <w:szCs w:val="26"/>
+        </w:rPr>
+        <w:t>Register</w:t>
+      </w:r>
+    </w:p>
+    <w:p>
+      <w:pPr>
+        <w:pStyle w:val="ListParagraph"/>
+        <w:numPr>
+          <w:ilvl w:val="2"/>
+          <w:numId w:val="1"/>
+        </w:numPr>
+        <w:rPr>
+          <w:rFonts w:ascii="Times New Roman" w:hAnsi="Times New Roman"/>
+          <w:sz w:val="26"/>
+          <w:szCs w:val="26"/>
+        </w:rPr>
+      </w:pPr>
+      <w:r>
+        <w:rPr>
+          <w:rFonts w:ascii="Times New Roman" w:hAnsi="Times New Roman"/>
+          <w:b/>
+          <w:i/>
+          <w:sz w:val="26"/>
+          <w:szCs w:val="26"/>
+        </w:rPr>
+        <w:t>Login</w:t>
+      </w:r>
+    </w:p>
+    <w:p>
+      <w:pPr>
+        <w:pStyle w:val="ListParagraph"/>
+        <w:numPr>
+          <w:ilvl w:val="2"/>
+          <w:numId w:val="1"/>
+        </w:numPr>
+        <w:rPr>
+          <w:rFonts w:ascii="Times New Roman" w:hAnsi="Times New Roman"/>
+          <w:sz w:val="26"/>
+          <w:szCs w:val="26"/>
+        </w:rPr>
+      </w:pPr>
+      <w:r>
+        <w:rPr>
+          <w:rFonts w:ascii="Times New Roman" w:hAnsi="Times New Roman"/>
+          <w:b/>
+          <w:i/>
+          <w:sz w:val="26"/>
+          <w:szCs w:val="26"/>
+        </w:rPr>
+        <w:t>Regular Login</w:t>
+      </w:r>
+    </w:p>
+    <w:p>
+      <w:pPr>
+        <w:pStyle w:val="ListParagraph"/>
+        <w:numPr>
+          <w:ilvl w:val="2"/>
+          <w:numId w:val="1"/>
+        </w:numPr>
+        <w:rPr>
+          <w:rFonts w:ascii="Times New Roman" w:hAnsi="Times New Roman"/>
+          <w:sz w:val="26"/>
+          <w:szCs w:val="26"/>
+        </w:rPr>
+      </w:pPr>
+      <w:r>
+        <w:rPr>
+          <w:rFonts w:ascii="Times New Roman" w:hAnsi="Times New Roman"/>
+          <w:b/>
+          <w:i/>
+          <w:sz w:val="26"/>
+          <w:szCs w:val="26"/>
+        </w:rPr>
+        <w:t>Google Login</w:t>
+      </w:r>
+    </w:p>
+    <w:p>
+      <w:pPr>
+        <w:pStyle w:val="ListParagraph"/>
+        <w:numPr>
+          <w:ilvl w:val="2"/>
+          <w:numId w:val="1"/>
+        </w:numPr>
+        <w:rPr>
+          <w:rFonts w:ascii="Times New Roman" w:hAnsi="Times New Roman"/>
+          <w:sz w:val="26"/>
+          <w:szCs w:val="26"/>
+        </w:rPr>
+      </w:pPr>
+      <w:r>
+        <w:rPr>
+          <w:rFonts w:ascii="Times New Roman" w:hAnsi="Times New Roman"/>
+          <w:b/>
+          <w:i/>
+          <w:sz w:val="26"/>
+          <w:szCs w:val="26"/>
+        </w:rPr>
+        <w:t>Forgot Password</w:t>
+      </w:r>
+    </w:p>
+    <w:p>
+      <w:pPr>
+        <w:pStyle w:val="ListParagraph"/>
+        <w:numPr>
+          <w:ilvl w:val="2"/>
+          <w:numId w:val="1"/>
+        </w:numPr>
+        <w:rPr>
+          <w:rFonts w:ascii="Times New Roman" w:hAnsi="Times New Roman"/>
+          <w:sz w:val="26"/>
+          <w:szCs w:val="26"/>
+        </w:rPr>
+      </w:pPr>
+      <w:r>
+        <w:rPr>
+          <w:rFonts w:ascii="Times New Roman" w:hAnsi="Times New Roman"/>
+          <w:b/>
+          <w:i/>
+          <w:sz w:val="26"/>
+          <w:szCs w:val="26"/>
+        </w:rPr>
+        <w:t>Logout</w:t>
+      </w:r>
+    </w:p>
+    <w:p>
+      <w:pPr>
+        <w:pStyle w:val="ListParagraph"/>
+        <w:numPr>
+          <w:ilvl w:val="2"/>
+          <w:numId w:val="1"/>
+        </w:numPr>
+        <w:rPr>
+          <w:rFonts w:ascii="Times New Roman" w:hAnsi="Times New Roman"/>
+          <w:sz w:val="26"/>
+          <w:szCs w:val="26"/>
+        </w:rPr>
+      </w:pPr>
+      <w:r>
+        <w:rPr>
+          <w:rFonts w:ascii="Times New Roman" w:hAnsi="Times New Roman"/>
+          <w:b/>
+          <w:i/>
+          <w:sz w:val="26"/>
+          <w:szCs w:val="26"/>
+        </w:rPr>
+        <w:t>View Profile</w:t>
+      </w:r>
+    </w:p>
+    <w:p>
+      <w:pPr>
+        <w:pStyle w:val="ListParagraph"/>
+        <w:numPr>
+          <w:ilvl w:val="2"/>
+          <w:numId w:val="1"/>
+        </w:numPr>
+        <w:rPr>
+          <w:rFonts w:ascii="Times New Roman" w:hAnsi="Times New Roman"/>
+          <w:sz w:val="26"/>
+          <w:szCs w:val="26"/>
+        </w:rPr>
+      </w:pPr>
+      <w:r>
+        <w:rPr>
+          <w:rFonts w:ascii="Times New Roman" w:hAnsi="Times New Roman"/>
+          <w:b/>
+          <w:i/>
+          <w:sz w:val="26"/>
+          <w:szCs w:val="26"/>
+        </w:rPr>
+        <w:t>Edit Profile</w:t>
+      </w:r>
+    </w:p>
+    <w:p>
+      <w:pPr>
+        <w:pStyle w:val="ListParagraph"/>
+        <w:numPr>
+          <w:ilvl w:val="2"/>
+          <w:numId w:val="1"/>
+        </w:numPr>
+        <w:rPr>
+          <w:rFonts w:ascii="Times New Roman" w:hAnsi="Times New Roman"/>
+          <w:sz w:val="26"/>
+          <w:szCs w:val="26"/>
+        </w:rPr>
+      </w:pPr>
+      <w:r>
+        <w:rPr>
+          <w:rFonts w:ascii="Times New Roman" w:hAnsi="Times New Roman"/>
+          <w:b/>
+          <w:i/>
+          <w:sz w:val="26"/>
+          <w:szCs w:val="26"/>
+        </w:rPr>
+        <w:t xml:space="preserve"> View Payment and Contact</w:t>
+      </w:r>
+    </w:p>
+    <w:p>
+      <w:pPr>
+        <w:pStyle w:val="ListParagraph"/>
+        <w:numPr>
+          <w:ilvl w:val="2"/>
+          <w:numId w:val="1"/>
+        </w:numPr>
+        <w:rPr>
+          <w:rFonts w:ascii="Times New Roman" w:hAnsi="Times New Roman"/>
+          <w:sz w:val="26"/>
+          <w:szCs w:val="26"/>
+        </w:rPr>
+      </w:pPr>
+      <w:r>
+        <w:rPr>
+          <w:rFonts w:ascii="Times New Roman" w:hAnsi="Times New Roman"/>
+          <w:b/>
+          <w:i/>
+          <w:sz w:val="26"/>
+          <w:szCs w:val="26"/>
+        </w:rPr>
+        <w:t xml:space="preserve"> Scanning</w:t>
+      </w:r>
+    </w:p>
+    <w:p>
+      <w:pPr>
+        <w:pStyle w:val="ListParagraph"/>
+        <w:numPr>
+          <w:ilvl w:val="2"/>
+          <w:numId w:val="1"/>
+        </w:numPr>
+        <w:rPr>
+          <w:rFonts w:ascii="Times New Roman" w:hAnsi="Times New Roman"/>
+          <w:sz w:val="26"/>
+          <w:szCs w:val="26"/>
+        </w:rPr>
+      </w:pPr>
+      <w:r>
+        <w:rPr>
+          <w:rFonts w:ascii="Times New Roman" w:hAnsi="Times New Roman"/>
+          <w:b/>
+          <w:i/>
+          <w:sz w:val="26"/>
+          <w:szCs w:val="26"/>
+        </w:rPr>
+        <w:t xml:space="preserve"> View Result</w:t>
+      </w:r>
+    </w:p>
+    <w:p>
+      <w:pPr>
+        <w:pStyle w:val="ListParagraph"/>
+        <w:numPr>
+          <w:ilvl w:val="2"/>
+          <w:numId w:val="1"/>
+        </w:numPr>
+        <w:rPr>
+          <w:rFonts w:ascii="Times New Roman" w:hAnsi="Times New Roman"/>
+          <w:sz w:val="26"/>
+          <w:szCs w:val="26"/>
+        </w:rPr>
+      </w:pPr>
+      <w:r>
+        <w:rPr>
+          <w:rFonts w:ascii="Times New Roman" w:hAnsi="Times New Roman"/>
+          <w:b/>
+          <w:i/>
+          <w:sz w:val="26"/>
+          <w:szCs w:val="26"/>
+        </w:rPr>
+        <w:t xml:space="preserve"> View Report</w:t>
+      </w:r>
+    </w:p>
+    <w:p>
+      <w:pPr>
+        <w:pStyle w:val="ListParagraph"/>
+        <w:numPr>
+          <w:ilvl w:val="2"/>
+          <w:numId w:val="1"/>
+        </w:numPr>
+        <w:rPr>
+          <w:rFonts w:ascii="Times New Roman" w:hAnsi="Times New Roman"/>
+          <w:sz w:val="26"/>
+          <w:szCs w:val="26"/>
+        </w:rPr>
+      </w:pPr>
+      <w:r>
+        <w:rPr>
+          <w:rFonts w:ascii="Times New Roman" w:hAnsi="Times New Roman"/>
+          <w:b/>
+          <w:i/>
+          <w:sz w:val="26"/>
+          <w:szCs w:val="26"/>
+        </w:rPr>
+        <w:t xml:space="preserve"> Export Report</w:t>
+      </w:r>
+    </w:p>
+    <w:p>
+      <w:pPr>
+        <w:pStyle w:val="ListParagraph"/>
+        <w:numPr>
+          <w:ilvl w:val="2"/>
+          <w:numId w:val="1"/>
+        </w:numPr>
+        <w:rPr>
+          <w:rFonts w:ascii="Times New Roman" w:hAnsi="Times New Roman"/>
+          <w:sz w:val="26"/>
+          <w:szCs w:val="26"/>
+        </w:rPr>
+      </w:pPr>
+      <w:r>
+        <w:rPr>
+          <w:rFonts w:ascii="Times New Roman" w:hAnsi="Times New Roman"/>
+          <w:b/>
+          <w:i/>
+          <w:sz w:val="26"/>
+          <w:szCs w:val="26"/>
+        </w:rPr>
+        <w:lastRenderedPageBreak/>
+        <w:t xml:space="preserve"> View Scanning History</w:t>
+      </w:r>
+    </w:p>
+    <w:p>
+      <w:pPr>
+        <w:pStyle w:val="ListParagraph"/>
+        <w:numPr>
+          <w:ilvl w:val="2"/>
+          <w:numId w:val="1"/>
+        </w:numPr>
+        <w:rPr>
+          <w:rFonts w:ascii="Times New Roman" w:hAnsi="Times New Roman"/>
+          <w:sz w:val="26"/>
+          <w:szCs w:val="26"/>
+        </w:rPr>
+      </w:pPr>
+      <w:r>
+        <w:rPr>
+          <w:rFonts w:ascii="Times New Roman" w:hAnsi="Times New Roman"/>
+          <w:b/>
+          <w:i/>
+          <w:sz w:val="26"/>
+          <w:szCs w:val="26"/>
+        </w:rPr>
+        <w:t xml:space="preserve"> View List User</w:t>
+      </w:r>
+    </w:p>
+    <w:p>
+      <w:pPr>
+        <w:pStyle w:val="ListParagraph"/>
+        <w:numPr>
+          <w:ilvl w:val="2"/>
+          <w:numId w:val="1"/>
+        </w:numPr>
+        <w:rPr>
+          <w:rFonts w:ascii="Times New Roman" w:hAnsi="Times New Roman"/>
+          <w:sz w:val="26"/>
+          <w:szCs w:val="26"/>
+        </w:rPr>
+      </w:pPr>
+      <w:r>
+        <w:rPr>
+          <w:rFonts w:ascii="Times New Roman" w:hAnsi="Times New Roman"/>
+          <w:b/>
+          <w:i/>
+          <w:sz w:val="26"/>
+          <w:szCs w:val="26"/>
+        </w:rPr>
+        <w:t xml:space="preserve"> Search User</w:t>
+      </w:r>
+    </w:p>
+    <w:p>
+      <w:pPr>
+        <w:pStyle w:val="ListParagraph"/>
+        <w:numPr>
+          <w:ilvl w:val="2"/>
+          <w:numId w:val="1"/>
+        </w:numPr>
+        <w:rPr>
+          <w:rFonts w:ascii="Times New Roman" w:hAnsi="Times New Roman"/>
+          <w:sz w:val="26"/>
+          <w:szCs w:val="26"/>
+        </w:rPr>
+      </w:pPr>
+      <w:r>
+        <w:rPr>
+          <w:rFonts w:ascii="Times New Roman" w:hAnsi="Times New Roman"/>
+          <w:b/>
+          <w:i/>
+          <w:sz w:val="26"/>
+          <w:szCs w:val="26"/>
+        </w:rPr>
+        <w:t xml:space="preserve"> Update User Information</w:t>
+      </w:r>
+    </w:p>
+    <w:p>
+      <w:pPr>
+        <w:pStyle w:val="ListParagraph"/>
+        <w:numPr>
+          <w:ilvl w:val="2"/>
+          <w:numId w:val="1"/>
+        </w:numPr>
+        <w:rPr>
+          <w:rFonts w:ascii="Times New Roman" w:hAnsi="Times New Roman"/>
+          <w:sz w:val="26"/>
+          <w:szCs w:val="26"/>
+        </w:rPr>
+      </w:pPr>
+      <w:r>
+        <w:rPr>
+          <w:rFonts w:ascii="Times New Roman" w:hAnsi="Times New Roman"/>
+          <w:b/>
+          <w:i/>
+          <w:sz w:val="26"/>
+          <w:szCs w:val="26"/>
+        </w:rPr>
+        <w:t xml:space="preserve"> Delete User</w:t>
+      </w:r>
+    </w:p>
+    <w:p>
+      <w:pPr>
+        <w:pStyle w:val="ListParagraph"/>
+        <w:numPr>
+          <w:ilvl w:val="2"/>
+          <w:numId w:val="1"/>
+        </w:numPr>
+        <w:rPr>
+          <w:rFonts w:ascii="Times New Roman" w:hAnsi="Times New Roman"/>
+          <w:sz w:val="26"/>
+          <w:szCs w:val="26"/>
+        </w:rPr>
+      </w:pPr>
+      <w:r>
+        <w:rPr>
+          <w:rFonts w:ascii="Times New Roman" w:hAnsi="Times New Roman"/>
+          <w:b/>
+          <w:i/>
+          <w:sz w:val="26"/>
+          <w:szCs w:val="26"/>
+        </w:rPr>
+        <w:t xml:space="preserve"> Add User</w:t>
+      </w:r>
+    </w:p>
+    <w:p>
+      <w:pPr>
+        <w:pStyle w:val="ListParagraph"/>
+        <w:numPr>
+          <w:ilvl w:val="2"/>
+          <w:numId w:val="1"/>
+        </w:numPr>
+        <w:rPr>
+          <w:rFonts w:ascii="Times New Roman" w:hAnsi="Times New Roman"/>
+          <w:sz w:val="26"/>
+          <w:szCs w:val="26"/>
+        </w:rPr>
+      </w:pPr>
+      <w:r>
+        <w:rPr>
+          <w:rFonts w:ascii="Times New Roman" w:hAnsi="Times New Roman"/>
+          <w:b/>
+          <w:i/>
+          <w:sz w:val="26"/>
+          <w:szCs w:val="26"/>
+        </w:rPr>
+        <w:t xml:space="preserve"> </w:t>
+      </w:r>
       <w:bookmarkStart w:id="0" w:name="_GoBack"/>
       <w:bookmarkEnd w:id="0"/>
-    </w:p>
-    <w:p>
-      <w:pPr>
-        <w:rPr>
-          <w:rFonts w:ascii="Times New Roman" w:hAnsi="Times New Roman"/>
-          <w:sz w:val="26"/>
-          <w:szCs w:val="26"/>
-        </w:rPr>
-      </w:pPr>
-    </w:p>
-    <w:p>
-      <w:pPr>
-        <w:rPr>
-          <w:rFonts w:ascii="Times New Roman" w:hAnsi="Times New Roman"/>
-          <w:sz w:val="26"/>
-          <w:szCs w:val="26"/>
-        </w:rPr>
-      </w:pPr>
+      <w:r>
+        <w:rPr>
+          <w:rFonts w:ascii="Times New Roman" w:hAnsi="Times New Roman"/>
+          <w:b/>
+          <w:i/>
+          <w:sz w:val="26"/>
+          <w:szCs w:val="26"/>
+        </w:rPr>
+        <w:t>View Analytics</w:t>
+      </w:r>
     </w:p>
     <w:sectPr>
       <w:pgSz w:w="12240" w:h="15840"/>
@@ -3884,6 +10108,92 @@
     </w:lvl>
   </w:abstractNum>
   <w:abstractNum w:abstractNumId="4" w15:restartNumberingAfterBreak="0">
+    <w:nsid w:val="12BE3116"/>
+    <w:multiLevelType w:val="hybridMultilevel"/>
+    <w:tmpl w:val="BA165ED0"/>
+    <w:lvl w:ilvl="0" w:tplc="0409000F">
+      <w:start w:val="1"/>
+      <w:numFmt w:val="decimal"/>
+      <w:lvlText w:val="%1."/>
+      <w:lvlJc w:val="left"/>
+      <w:pPr>
+        <w:ind w:left="720" w:hanging="360"/>
+      </w:pPr>
+    </w:lvl>
+    <w:lvl w:ilvl="1" w:tplc="04090019" w:tentative="1">
+      <w:start w:val="1"/>
+      <w:numFmt w:val="lowerLetter"/>
+      <w:lvlText w:val="%2."/>
+      <w:lvlJc w:val="left"/>
+      <w:pPr>
+        <w:ind w:left="1440" w:hanging="360"/>
+      </w:pPr>
+    </w:lvl>
+    <w:lvl w:ilvl="2" w:tplc="0409001B" w:tentative="1">
+      <w:start w:val="1"/>
+      <w:numFmt w:val="lowerRoman"/>
+      <w:lvlText w:val="%3."/>
+      <w:lvlJc w:val="right"/>
+      <w:pPr>
+        <w:ind w:left="2160" w:hanging="180"/>
+      </w:pPr>
+    </w:lvl>
+    <w:lvl w:ilvl="3" w:tplc="0409000F" w:tentative="1">
+      <w:start w:val="1"/>
+      <w:numFmt w:val="decimal"/>
+      <w:lvlText w:val="%4."/>
+      <w:lvlJc w:val="left"/>
+      <w:pPr>
+        <w:ind w:left="2880" w:hanging="360"/>
+      </w:pPr>
+    </w:lvl>
+    <w:lvl w:ilvl="4" w:tplc="04090019" w:tentative="1">
+      <w:start w:val="1"/>
+      <w:numFmt w:val="lowerLetter"/>
+      <w:lvlText w:val="%5."/>
+      <w:lvlJc w:val="left"/>
+      <w:pPr>
+        <w:ind w:left="3600" w:hanging="360"/>
+      </w:pPr>
+    </w:lvl>
+    <w:lvl w:ilvl="5" w:tplc="0409001B" w:tentative="1">
+      <w:start w:val="1"/>
+      <w:numFmt w:val="lowerRoman"/>
+      <w:lvlText w:val="%6."/>
+      <w:lvlJc w:val="right"/>
+      <w:pPr>
+        <w:ind w:left="4320" w:hanging="180"/>
+      </w:pPr>
+    </w:lvl>
+    <w:lvl w:ilvl="6" w:tplc="0409000F" w:tentative="1">
+      <w:start w:val="1"/>
+      <w:numFmt w:val="decimal"/>
+      <w:lvlText w:val="%7."/>
+      <w:lvlJc w:val="left"/>
+      <w:pPr>
+        <w:ind w:left="5040" w:hanging="360"/>
+      </w:pPr>
+    </w:lvl>
+    <w:lvl w:ilvl="7" w:tplc="04090019" w:tentative="1">
+      <w:start w:val="1"/>
+      <w:numFmt w:val="lowerLetter"/>
+      <w:lvlText w:val="%8."/>
+      <w:lvlJc w:val="left"/>
+      <w:pPr>
+        <w:ind w:left="5760" w:hanging="360"/>
+      </w:pPr>
+    </w:lvl>
+    <w:lvl w:ilvl="8" w:tplc="0409001B" w:tentative="1">
+      <w:start w:val="1"/>
+      <w:numFmt w:val="lowerRoman"/>
+      <w:lvlText w:val="%9."/>
+      <w:lvlJc w:val="right"/>
+      <w:pPr>
+        <w:ind w:left="6480" w:hanging="180"/>
+      </w:pPr>
+    </w:lvl>
+  </w:abstractNum>
+  <w:abstractNum w:abstractNumId="5" w15:restartNumberingAfterBreak="0">
     <w:nsid w:val="14426D62"/>
     <w:multiLevelType w:val="hybridMultilevel"/>
     <w:tmpl w:val="1A64E996"/>
@@ -3969,7 +10279,7 @@
       </w:pPr>
     </w:lvl>
   </w:abstractNum>
-  <w:abstractNum w:abstractNumId="5" w15:restartNumberingAfterBreak="0">
+  <w:abstractNum w:abstractNumId="6" w15:restartNumberingAfterBreak="0">
     <w:nsid w:val="238D0260"/>
     <w:multiLevelType w:val="multilevel"/>
     <w:tmpl w:val="9468BCB0"/>
@@ -4087,7 +10397,7 @@
       </w:rPr>
     </w:lvl>
   </w:abstractNum>
-  <w:abstractNum w:abstractNumId="6" w15:restartNumberingAfterBreak="0">
+  <w:abstractNum w:abstractNumId="7" w15:restartNumberingAfterBreak="0">
     <w:nsid w:val="3E697376"/>
     <w:multiLevelType w:val="hybridMultilevel"/>
     <w:tmpl w:val="B2EA4B52"/>
@@ -4173,7 +10483,7 @@
       </w:pPr>
     </w:lvl>
   </w:abstractNum>
-  <w:abstractNum w:abstractNumId="7" w15:restartNumberingAfterBreak="0">
+  <w:abstractNum w:abstractNumId="8" w15:restartNumberingAfterBreak="0">
     <w:nsid w:val="4FD733C9"/>
     <w:multiLevelType w:val="hybridMultilevel"/>
     <w:tmpl w:val="934AFD6C"/>
@@ -4286,7 +10596,7 @@
       </w:rPr>
     </w:lvl>
   </w:abstractNum>
-  <w:abstractNum w:abstractNumId="8" w15:restartNumberingAfterBreak="0">
+  <w:abstractNum w:abstractNumId="9" w15:restartNumberingAfterBreak="0">
     <w:nsid w:val="5BB44F6F"/>
     <w:multiLevelType w:val="multilevel"/>
     <w:tmpl w:val="9468BCB0"/>
@@ -4404,7 +10714,7 @@
       </w:rPr>
     </w:lvl>
   </w:abstractNum>
-  <w:abstractNum w:abstractNumId="9" w15:restartNumberingAfterBreak="0">
+  <w:abstractNum w:abstractNumId="10" w15:restartNumberingAfterBreak="0">
     <w:nsid w:val="5C82401D"/>
     <w:multiLevelType w:val="hybridMultilevel"/>
     <w:tmpl w:val="C52CB4CE"/>
@@ -4490,7 +10800,7 @@
       </w:pPr>
     </w:lvl>
   </w:abstractNum>
-  <w:abstractNum w:abstractNumId="10" w15:restartNumberingAfterBreak="0">
+  <w:abstractNum w:abstractNumId="11" w15:restartNumberingAfterBreak="0">
     <w:nsid w:val="5CCE0A3D"/>
     <w:multiLevelType w:val="hybridMultilevel"/>
     <w:tmpl w:val="E828F1BC"/>
@@ -4603,7 +10913,7 @@
       </w:rPr>
     </w:lvl>
   </w:abstractNum>
-  <w:abstractNum w:abstractNumId="11" w15:restartNumberingAfterBreak="0">
+  <w:abstractNum w:abstractNumId="12" w15:restartNumberingAfterBreak="0">
     <w:nsid w:val="732C3D36"/>
     <w:multiLevelType w:val="hybridMultilevel"/>
     <w:tmpl w:val="506A8424"/>
@@ -4692,7 +11002,7 @@
       </w:pPr>
     </w:lvl>
   </w:abstractNum>
-  <w:abstractNum w:abstractNumId="12" w15:restartNumberingAfterBreak="0">
+  <w:abstractNum w:abstractNumId="13" w15:restartNumberingAfterBreak="0">
     <w:nsid w:val="770263FD"/>
     <w:multiLevelType w:val="multilevel"/>
     <w:tmpl w:val="A50897BE"/>
@@ -4819,10 +11129,10 @@
       </w:rPr>
     </w:lvl>
   </w:abstractNum>
-  <w:abstractNum w:abstractNumId="13" w15:restartNumberingAfterBreak="0">
+  <w:abstractNum w:abstractNumId="14" w15:restartNumberingAfterBreak="0">
     <w:nsid w:val="770C553A"/>
     <w:multiLevelType w:val="hybridMultilevel"/>
-    <w:tmpl w:val="395E5186"/>
+    <w:tmpl w:val="6DACE156"/>
     <w:lvl w:ilvl="0" w:tplc="0409000F">
       <w:start w:val="1"/>
       <w:numFmt w:val="decimal"/>
@@ -4909,13 +11219,13 @@
     </w:lvl>
   </w:abstractNum>
   <w:num w:numId="1">
-    <w:abstractNumId w:val="12"/>
+    <w:abstractNumId w:val="13"/>
   </w:num>
   <w:num w:numId="2">
-    <w:abstractNumId w:val="10"/>
+    <w:abstractNumId w:val="11"/>
   </w:num>
   <w:num w:numId="3">
-    <w:abstractNumId w:val="8"/>
+    <w:abstractNumId w:val="9"/>
   </w:num>
   <w:num w:numId="4">
     <w:abstractNumId w:val="0"/>
@@ -4924,31 +11234,34 @@
     <w:abstractNumId w:val="2"/>
   </w:num>
   <w:num w:numId="6">
-    <w:abstractNumId w:val="6"/>
+    <w:abstractNumId w:val="7"/>
   </w:num>
   <w:num w:numId="7">
-    <w:abstractNumId w:val="5"/>
+    <w:abstractNumId w:val="6"/>
   </w:num>
   <w:num w:numId="8">
     <w:abstractNumId w:val="1"/>
   </w:num>
   <w:num w:numId="9">
-    <w:abstractNumId w:val="11"/>
+    <w:abstractNumId w:val="12"/>
   </w:num>
   <w:num w:numId="10">
-    <w:abstractNumId w:val="13"/>
+    <w:abstractNumId w:val="14"/>
   </w:num>
   <w:num w:numId="11">
     <w:abstractNumId w:val="3"/>
   </w:num>
   <w:num w:numId="12">
-    <w:abstractNumId w:val="7"/>
+    <w:abstractNumId w:val="8"/>
   </w:num>
   <w:num w:numId="13">
-    <w:abstractNumId w:val="4"/>
+    <w:abstractNumId w:val="5"/>
   </w:num>
   <w:num w:numId="14">
-    <w:abstractNumId w:val="9"/>
+    <w:abstractNumId w:val="10"/>
+  </w:num>
+  <w:num w:numId="15">
+    <w:abstractNumId w:val="4"/>
   </w:num>
 </w:numbering>
 </file>
@@ -5447,6 +11760,35 @@
     <w:basedOn w:val="DefaultParagraphFont"/>
     <w:rsid w:val="0012523E"/>
   </w:style>
+  <w:style w:type="table" w:styleId="TableGrid">
+    <w:name w:val="Table Grid"/>
+    <w:basedOn w:val="TableNormal"/>
+    <w:uiPriority w:val="39"/>
+    <w:rsid w:val="00742001"/>
+    <w:pPr>
+      <w:spacing w:after="0" w:line="240" w:lineRule="auto"/>
+    </w:pPr>
+    <w:tblPr>
+      <w:tblBorders>
+        <w:top w:val="single" w:sz="4" w:space="0" w:color="auto"/>
+        <w:left w:val="single" w:sz="4" w:space="0" w:color="auto"/>
+        <w:bottom w:val="single" w:sz="4" w:space="0" w:color="auto"/>
+        <w:right w:val="single" w:sz="4" w:space="0" w:color="auto"/>
+        <w:insideH w:val="single" w:sz="4" w:space="0" w:color="auto"/>
+        <w:insideV w:val="single" w:sz="4" w:space="0" w:color="auto"/>
+      </w:tblBorders>
+    </w:tblPr>
+  </w:style>
+  <w:style w:type="character" w:customStyle="1" w:styleId="tm-p-em">
+    <w:name w:val="tm-p-em"/>
+    <w:basedOn w:val="DefaultParagraphFont"/>
+    <w:rsid w:val="007718D0"/>
+  </w:style>
+  <w:style w:type="character" w:customStyle="1" w:styleId="tm-p-">
+    <w:name w:val="tm-p-"/>
+    <w:basedOn w:val="DefaultParagraphFont"/>
+    <w:rsid w:val="007718D0"/>
+  </w:style>
 </w:styles>
 </file>
 
@@ -5716,7 +12058,7 @@
 </file>
 
 <file path=customXml/itemProps1.xml><?xml version="1.0" encoding="utf-8"?>
-<ds:datastoreItem xmlns:ds="http://schemas.openxmlformats.org/officeDocument/2006/customXml" ds:itemID="{40029EEF-66E5-4DF6-89A3-44261462A64A}">
+<ds:datastoreItem xmlns:ds="http://schemas.openxmlformats.org/officeDocument/2006/customXml" ds:itemID="{0A2D0250-CABD-4883-AF7A-D15362DB90AB}">
   <ds:schemaRefs>
     <ds:schemaRef ds:uri="http://schemas.openxmlformats.org/officeDocument/2006/bibliography"/>
   </ds:schemaRefs>

--- a/SDS.docx
+++ b/SDS.docx
@@ -843,7 +843,7 @@
       <w:pPr>
         <w:pStyle w:val="ListParagraph"/>
         <w:numPr>
-          <w:ilvl w:val="0"/>
+          <w:ilvl w:val="1"/>
           <w:numId w:val="1"/>
         </w:numPr>
         <w:rPr>
@@ -996,7 +996,7 @@
       <w:pPr>
         <w:pStyle w:val="ListParagraph"/>
         <w:numPr>
-          <w:ilvl w:val="0"/>
+          <w:ilvl w:val="1"/>
           <w:numId w:val="1"/>
         </w:numPr>
         <w:rPr>
@@ -1020,7 +1020,7 @@
       <w:pPr>
         <w:pStyle w:val="ListParagraph"/>
         <w:numPr>
-          <w:ilvl w:val="1"/>
+          <w:ilvl w:val="2"/>
           <w:numId w:val="1"/>
         </w:numPr>
         <w:rPr>
@@ -1044,7 +1044,7 @@
       <w:pPr>
         <w:pStyle w:val="ListParagraph"/>
         <w:numPr>
-          <w:ilvl w:val="1"/>
+          <w:ilvl w:val="3"/>
           <w:numId w:val="1"/>
         </w:numPr>
         <w:rPr>
@@ -1144,7 +1144,7 @@
       <w:pPr>
         <w:pStyle w:val="ListParagraph"/>
         <w:numPr>
-          <w:ilvl w:val="1"/>
+          <w:ilvl w:val="2"/>
           <w:numId w:val="1"/>
         </w:numPr>
         <w:rPr>
@@ -1169,7 +1169,7 @@
       <w:pPr>
         <w:pStyle w:val="ListParagraph"/>
         <w:numPr>
-          <w:ilvl w:val="2"/>
+          <w:ilvl w:val="3"/>
           <w:numId w:val="1"/>
         </w:numPr>
         <w:rPr>
@@ -1317,7 +1317,7 @@
       <w:pPr>
         <w:pStyle w:val="ListParagraph"/>
         <w:numPr>
-          <w:ilvl w:val="2"/>
+          <w:ilvl w:val="3"/>
           <w:numId w:val="1"/>
         </w:numPr>
         <w:rPr>
@@ -1463,7 +1463,7 @@
       <w:pPr>
         <w:pStyle w:val="ListParagraph"/>
         <w:numPr>
-          <w:ilvl w:val="2"/>
+          <w:ilvl w:val="3"/>
           <w:numId w:val="1"/>
         </w:numPr>
         <w:rPr>
@@ -1589,7 +1589,7 @@
       <w:pPr>
         <w:pStyle w:val="ListParagraph"/>
         <w:numPr>
-          <w:ilvl w:val="0"/>
+          <w:ilvl w:val="1"/>
           <w:numId w:val="1"/>
         </w:numPr>
       </w:pPr>
@@ -1609,7 +1609,7 @@
       <w:pPr>
         <w:pStyle w:val="ListParagraph"/>
         <w:numPr>
-          <w:ilvl w:val="1"/>
+          <w:ilvl w:val="2"/>
           <w:numId w:val="1"/>
         </w:numPr>
       </w:pPr>
@@ -1628,7 +1628,7 @@
       <w:pPr>
         <w:pStyle w:val="ListParagraph"/>
         <w:numPr>
-          <w:ilvl w:val="2"/>
+          <w:ilvl w:val="3"/>
           <w:numId w:val="1"/>
         </w:numPr>
       </w:pPr>
@@ -1714,7 +1714,7 @@
       <w:pPr>
         <w:pStyle w:val="ListParagraph"/>
         <w:numPr>
-          <w:ilvl w:val="2"/>
+          <w:ilvl w:val="3"/>
           <w:numId w:val="1"/>
         </w:numPr>
         <w:rPr>
@@ -1941,7 +1941,7 @@
       <w:pPr>
         <w:pStyle w:val="ListParagraph"/>
         <w:numPr>
-          <w:ilvl w:val="2"/>
+          <w:ilvl w:val="3"/>
           <w:numId w:val="1"/>
         </w:numPr>
         <w:rPr>
@@ -1965,7 +1965,7 @@
       <w:pPr>
         <w:pStyle w:val="ListParagraph"/>
         <w:numPr>
-          <w:ilvl w:val="3"/>
+          <w:ilvl w:val="4"/>
           <w:numId w:val="1"/>
         </w:numPr>
         <w:rPr>
@@ -2244,7 +2244,7 @@
       <w:pPr>
         <w:pStyle w:val="ListParagraph"/>
         <w:numPr>
-          <w:ilvl w:val="3"/>
+          <w:ilvl w:val="4"/>
           <w:numId w:val="1"/>
         </w:numPr>
         <w:rPr>
@@ -2285,7 +2285,7 @@
       <w:pPr>
         <w:pStyle w:val="ListParagraph"/>
         <w:numPr>
-          <w:ilvl w:val="4"/>
+          <w:ilvl w:val="5"/>
           <w:numId w:val="1"/>
         </w:numPr>
         <w:rPr>
@@ -2548,7 +2548,7 @@
       <w:pPr>
         <w:pStyle w:val="ListParagraph"/>
         <w:numPr>
-          <w:ilvl w:val="4"/>
+          <w:ilvl w:val="5"/>
           <w:numId w:val="1"/>
         </w:numPr>
         <w:rPr>
@@ -2776,7 +2776,7 @@
       <w:pPr>
         <w:pStyle w:val="ListParagraph"/>
         <w:numPr>
-          <w:ilvl w:val="3"/>
+          <w:ilvl w:val="4"/>
           <w:numId w:val="1"/>
         </w:numPr>
         <w:rPr>
@@ -3104,7 +3104,7 @@
       <w:pPr>
         <w:pStyle w:val="ListParagraph"/>
         <w:numPr>
-          <w:ilvl w:val="1"/>
+          <w:ilvl w:val="2"/>
           <w:numId w:val="1"/>
         </w:numPr>
         <w:rPr>
@@ -3217,7 +3217,7 @@
       <w:pPr>
         <w:pStyle w:val="ListParagraph"/>
         <w:numPr>
-          <w:ilvl w:val="1"/>
+          <w:ilvl w:val="2"/>
           <w:numId w:val="1"/>
         </w:numPr>
         <w:rPr>
@@ -3234,7 +3234,6 @@
           <w:sz w:val="26"/>
           <w:szCs w:val="26"/>
         </w:rPr>
-        <w:lastRenderedPageBreak/>
         <w:t>Class Diagram</w:t>
       </w:r>
     </w:p>
@@ -3242,7 +3241,7 @@
       <w:pPr>
         <w:pStyle w:val="ListParagraph"/>
         <w:numPr>
-          <w:ilvl w:val="1"/>
+          <w:ilvl w:val="2"/>
           <w:numId w:val="1"/>
         </w:numPr>
         <w:rPr>
@@ -3333,7 +3332,7 @@
       <w:pPr>
         <w:pStyle w:val="ListParagraph"/>
         <w:numPr>
-          <w:ilvl w:val="2"/>
+          <w:ilvl w:val="3"/>
           <w:numId w:val="1"/>
         </w:numPr>
         <w:rPr>
@@ -3497,15 +3496,7 @@
                 <w:sz w:val="26"/>
                 <w:szCs w:val="26"/>
               </w:rPr>
-              <w:t>Attribute</w:t>
-            </w:r>
-            <w:r>
-              <w:rPr>
-                <w:rFonts w:ascii="Times New Roman" w:hAnsi="Times New Roman"/>
-                <w:sz w:val="26"/>
-                <w:szCs w:val="26"/>
-              </w:rPr>
-              <w:t xml:space="preserve"> Description</w:t>
+              <w:t>Attribute Description</w:t>
             </w:r>
           </w:p>
         </w:tc>
@@ -3848,23 +3839,7 @@
                 <w:sz w:val="26"/>
                 <w:szCs w:val="26"/>
               </w:rPr>
-              <w:t>varchar(</w:t>
-            </w:r>
-            <w:r>
-              <w:rPr>
-                <w:rFonts w:ascii="Times New Roman" w:hAnsi="Times New Roman"/>
-                <w:sz w:val="26"/>
-                <w:szCs w:val="26"/>
-              </w:rPr>
-              <w:t>50</w:t>
-            </w:r>
-            <w:r>
-              <w:rPr>
-                <w:rFonts w:ascii="Times New Roman" w:hAnsi="Times New Roman"/>
-                <w:sz w:val="26"/>
-                <w:szCs w:val="26"/>
-              </w:rPr>
-              <w:t>)</w:t>
+              <w:t>varchar(50)</w:t>
             </w:r>
           </w:p>
         </w:tc>
@@ -3957,6 +3932,7 @@
                 <w:sz w:val="26"/>
                 <w:szCs w:val="26"/>
               </w:rPr>
+              <w:lastRenderedPageBreak/>
               <w:t>target</w:t>
             </w:r>
           </w:p>
@@ -4003,15 +3979,7 @@
                 <w:sz w:val="26"/>
                 <w:szCs w:val="26"/>
               </w:rPr>
-              <w:t>varchar(5</w:t>
-            </w:r>
-            <w:r>
-              <w:rPr>
-                <w:rFonts w:ascii="Times New Roman" w:hAnsi="Times New Roman"/>
-                <w:sz w:val="26"/>
-                <w:szCs w:val="26"/>
-              </w:rPr>
-              <w:t>0)</w:t>
+              <w:t>varchar(50)</w:t>
             </w:r>
           </w:p>
         </w:tc>
@@ -4096,7 +4064,6 @@
                 <w:sz w:val="26"/>
                 <w:szCs w:val="26"/>
               </w:rPr>
-              <w:lastRenderedPageBreak/>
               <w:t>ipv4</w:t>
             </w:r>
           </w:p>
@@ -4143,15 +4110,7 @@
                 <w:sz w:val="26"/>
                 <w:szCs w:val="26"/>
               </w:rPr>
-              <w:t>varchar(5</w:t>
-            </w:r>
-            <w:r>
-              <w:rPr>
-                <w:rFonts w:ascii="Times New Roman" w:hAnsi="Times New Roman"/>
-                <w:sz w:val="26"/>
-                <w:szCs w:val="26"/>
-              </w:rPr>
-              <w:t>0)</w:t>
+              <w:t>varchar(50)</w:t>
             </w:r>
           </w:p>
         </w:tc>
@@ -4282,23 +4241,7 @@
                 <w:sz w:val="26"/>
                 <w:szCs w:val="26"/>
               </w:rPr>
-              <w:t>varchar(2</w:t>
-            </w:r>
-            <w:r>
-              <w:rPr>
-                <w:rFonts w:ascii="Times New Roman" w:hAnsi="Times New Roman"/>
-                <w:sz w:val="26"/>
-                <w:szCs w:val="26"/>
-              </w:rPr>
-              <w:t>0</w:t>
-            </w:r>
-            <w:r>
-              <w:rPr>
-                <w:rFonts w:ascii="Times New Roman" w:hAnsi="Times New Roman"/>
-                <w:sz w:val="26"/>
-                <w:szCs w:val="26"/>
-              </w:rPr>
-              <w:t>0)</w:t>
+              <w:t>varchar(200)</w:t>
             </w:r>
           </w:p>
         </w:tc>
@@ -4429,23 +4372,7 @@
                 <w:sz w:val="26"/>
                 <w:szCs w:val="26"/>
               </w:rPr>
-              <w:t>varchar(20</w:t>
-            </w:r>
-            <w:r>
-              <w:rPr>
-                <w:rFonts w:ascii="Times New Roman" w:hAnsi="Times New Roman"/>
-                <w:sz w:val="26"/>
-                <w:szCs w:val="26"/>
-              </w:rPr>
-              <w:t>0</w:t>
-            </w:r>
-            <w:r>
-              <w:rPr>
-                <w:rFonts w:ascii="Times New Roman" w:hAnsi="Times New Roman"/>
-                <w:sz w:val="26"/>
-                <w:szCs w:val="26"/>
-              </w:rPr>
-              <w:t>)</w:t>
+              <w:t>varchar(200)</w:t>
             </w:r>
           </w:p>
         </w:tc>
@@ -4576,15 +4503,7 @@
                 <w:sz w:val="26"/>
                 <w:szCs w:val="26"/>
               </w:rPr>
-              <w:t>varchar(5</w:t>
-            </w:r>
-            <w:r>
-              <w:rPr>
-                <w:rFonts w:ascii="Times New Roman" w:hAnsi="Times New Roman"/>
-                <w:sz w:val="26"/>
-                <w:szCs w:val="26"/>
-              </w:rPr>
-              <w:t>0)</w:t>
+              <w:t>varchar(50)</w:t>
             </w:r>
           </w:p>
         </w:tc>
@@ -4715,15 +4634,7 @@
                 <w:sz w:val="26"/>
                 <w:szCs w:val="26"/>
               </w:rPr>
-              <w:t>varchar(10</w:t>
-            </w:r>
-            <w:r>
-              <w:rPr>
-                <w:rFonts w:ascii="Times New Roman" w:hAnsi="Times New Roman"/>
-                <w:sz w:val="26"/>
-                <w:szCs w:val="26"/>
-              </w:rPr>
-              <w:t>0)</w:t>
+              <w:t>varchar(100)</w:t>
             </w:r>
           </w:p>
         </w:tc>
@@ -4846,15 +4757,7 @@
                 <w:sz w:val="26"/>
                 <w:szCs w:val="26"/>
               </w:rPr>
-              <w:t>varchar(15</w:t>
-            </w:r>
-            <w:r>
-              <w:rPr>
-                <w:rFonts w:ascii="Times New Roman" w:hAnsi="Times New Roman"/>
-                <w:sz w:val="26"/>
-                <w:szCs w:val="26"/>
-              </w:rPr>
-              <w:t>0)</w:t>
+              <w:t>varchar(150)</w:t>
             </w:r>
           </w:p>
         </w:tc>
@@ -4977,23 +4880,7 @@
                 <w:sz w:val="26"/>
                 <w:szCs w:val="26"/>
               </w:rPr>
-              <w:t>varchar(20</w:t>
-            </w:r>
-            <w:r>
-              <w:rPr>
-                <w:rFonts w:ascii="Times New Roman" w:hAnsi="Times New Roman"/>
-                <w:sz w:val="26"/>
-                <w:szCs w:val="26"/>
-              </w:rPr>
-              <w:t>0</w:t>
-            </w:r>
-            <w:r>
-              <w:rPr>
-                <w:rFonts w:ascii="Times New Roman" w:hAnsi="Times New Roman"/>
-                <w:sz w:val="26"/>
-                <w:szCs w:val="26"/>
-              </w:rPr>
-              <w:t>)</w:t>
+              <w:t>varchar(200)</w:t>
             </w:r>
           </w:p>
         </w:tc>
@@ -5124,15 +5011,7 @@
                 <w:sz w:val="26"/>
                 <w:szCs w:val="26"/>
               </w:rPr>
-              <w:t>varchar(date</w:t>
-            </w:r>
-            <w:r>
-              <w:rPr>
-                <w:rFonts w:ascii="Times New Roman" w:hAnsi="Times New Roman"/>
-                <w:sz w:val="26"/>
-                <w:szCs w:val="26"/>
-              </w:rPr>
-              <w:t>)</w:t>
+              <w:t>varchar(date)</w:t>
             </w:r>
           </w:p>
         </w:tc>
@@ -5308,23 +5187,7 @@
                 <w:sz w:val="26"/>
                 <w:szCs w:val="26"/>
               </w:rPr>
-              <w:t xml:space="preserve">Store </w:t>
-            </w:r>
-            <w:r>
-              <w:rPr>
-                <w:rFonts w:ascii="Times New Roman" w:hAnsi="Times New Roman"/>
-                <w:sz w:val="26"/>
-                <w:szCs w:val="26"/>
-              </w:rPr>
-              <w:t>Services</w:t>
-            </w:r>
-            <w:r>
-              <w:rPr>
-                <w:rFonts w:ascii="Times New Roman" w:hAnsi="Times New Roman"/>
-                <w:sz w:val="26"/>
-                <w:szCs w:val="26"/>
-              </w:rPr>
-              <w:t xml:space="preserve"> information</w:t>
+              <w:t>Store Services information</w:t>
             </w:r>
           </w:p>
         </w:tc>
@@ -5549,15 +5412,7 @@
                 <w:sz w:val="26"/>
                 <w:szCs w:val="26"/>
               </w:rPr>
-              <w:t xml:space="preserve">id of </w:t>
-            </w:r>
-            <w:r>
-              <w:rPr>
-                <w:rFonts w:ascii="Times New Roman" w:hAnsi="Times New Roman"/>
-                <w:sz w:val="26"/>
-                <w:szCs w:val="26"/>
-              </w:rPr>
-              <w:t>scan</w:t>
+              <w:t>id of scan</w:t>
             </w:r>
           </w:p>
         </w:tc>
@@ -5648,39 +5503,7 @@
                 <w:sz w:val="26"/>
                 <w:szCs w:val="26"/>
               </w:rPr>
-              <w:t xml:space="preserve">Foreign key: </w:t>
-            </w:r>
-            <w:r>
-              <w:rPr>
-                <w:rFonts w:ascii="Times New Roman" w:hAnsi="Times New Roman"/>
-                <w:sz w:val="26"/>
-                <w:szCs w:val="26"/>
-              </w:rPr>
-              <w:t>Scantbl</w:t>
-            </w:r>
-            <w:r>
-              <w:rPr>
-                <w:rFonts w:ascii="Times New Roman" w:hAnsi="Times New Roman"/>
-                <w:sz w:val="26"/>
-                <w:szCs w:val="26"/>
-              </w:rPr>
-              <w:t>(</w:t>
-            </w:r>
-            <w:r>
-              <w:rPr>
-                <w:rFonts w:ascii="Times New Roman" w:hAnsi="Times New Roman"/>
-                <w:sz w:val="26"/>
-                <w:szCs w:val="26"/>
-              </w:rPr>
-              <w:t>s_id</w:t>
-            </w:r>
-            <w:r>
-              <w:rPr>
-                <w:rFonts w:ascii="Times New Roman" w:hAnsi="Times New Roman"/>
-                <w:sz w:val="26"/>
-                <w:szCs w:val="26"/>
-              </w:rPr>
-              <w:t>)</w:t>
+              <w:t>Foreign key: Scantbl(s_id)</w:t>
             </w:r>
           </w:p>
         </w:tc>
@@ -5819,39 +5642,7 @@
                 <w:sz w:val="26"/>
                 <w:szCs w:val="26"/>
               </w:rPr>
-              <w:t xml:space="preserve">Foreign key: </w:t>
-            </w:r>
-            <w:r>
-              <w:rPr>
-                <w:rFonts w:ascii="Times New Roman" w:hAnsi="Times New Roman"/>
-                <w:sz w:val="26"/>
-                <w:szCs w:val="26"/>
-              </w:rPr>
-              <w:t>Porttbl</w:t>
-            </w:r>
-            <w:r>
-              <w:rPr>
-                <w:rFonts w:ascii="Times New Roman" w:hAnsi="Times New Roman"/>
-                <w:sz w:val="26"/>
-                <w:szCs w:val="26"/>
-              </w:rPr>
-              <w:t>(</w:t>
-            </w:r>
-            <w:r>
-              <w:rPr>
-                <w:rFonts w:ascii="Times New Roman" w:hAnsi="Times New Roman"/>
-                <w:sz w:val="26"/>
-                <w:szCs w:val="26"/>
-              </w:rPr>
-              <w:t>portnum</w:t>
-            </w:r>
-            <w:r>
-              <w:rPr>
-                <w:rFonts w:ascii="Times New Roman" w:hAnsi="Times New Roman"/>
-                <w:sz w:val="26"/>
-                <w:szCs w:val="26"/>
-              </w:rPr>
-              <w:t>)</w:t>
+              <w:t>Foreign key: Porttbl(portnum)</w:t>
             </w:r>
           </w:p>
         </w:tc>
@@ -6055,16 +5846,7 @@
                 <w:sz w:val="26"/>
                 <w:szCs w:val="26"/>
               </w:rPr>
-              <w:lastRenderedPageBreak/>
-              <w:t>Portst</w:t>
-            </w:r>
-            <w:r>
-              <w:rPr>
-                <w:rFonts w:ascii="Times New Roman" w:hAnsi="Times New Roman"/>
-                <w:sz w:val="26"/>
-                <w:szCs w:val="26"/>
-              </w:rPr>
-              <w:t>bl</w:t>
+              <w:t>Portstbl</w:t>
             </w:r>
           </w:p>
         </w:tc>
@@ -6117,23 +5899,7 @@
                 <w:sz w:val="26"/>
                 <w:szCs w:val="26"/>
               </w:rPr>
-              <w:t xml:space="preserve">Store </w:t>
-            </w:r>
-            <w:r>
-              <w:rPr>
-                <w:rFonts w:ascii="Times New Roman" w:hAnsi="Times New Roman"/>
-                <w:sz w:val="26"/>
-                <w:szCs w:val="26"/>
-              </w:rPr>
-              <w:t>Port target</w:t>
-            </w:r>
-            <w:r>
-              <w:rPr>
-                <w:rFonts w:ascii="Times New Roman" w:hAnsi="Times New Roman"/>
-                <w:sz w:val="26"/>
-                <w:szCs w:val="26"/>
-              </w:rPr>
-              <w:t xml:space="preserve"> information</w:t>
+              <w:t>Store Port target information</w:t>
             </w:r>
           </w:p>
         </w:tc>
@@ -6659,15 +6425,7 @@
                 <w:sz w:val="26"/>
                 <w:szCs w:val="26"/>
               </w:rPr>
-              <w:t>varchar(1</w:t>
-            </w:r>
-            <w:r>
-              <w:rPr>
-                <w:rFonts w:ascii="Times New Roman" w:hAnsi="Times New Roman"/>
-                <w:sz w:val="26"/>
-                <w:szCs w:val="26"/>
-              </w:rPr>
-              <w:t>00)</w:t>
+              <w:t>varchar(100)</w:t>
             </w:r>
           </w:p>
         </w:tc>
@@ -6798,23 +6556,7 @@
                 <w:sz w:val="26"/>
                 <w:szCs w:val="26"/>
               </w:rPr>
-              <w:t>varchar(</w:t>
-            </w:r>
-            <w:r>
-              <w:rPr>
-                <w:rFonts w:ascii="Times New Roman" w:hAnsi="Times New Roman"/>
-                <w:sz w:val="26"/>
-                <w:szCs w:val="26"/>
-              </w:rPr>
-              <w:t>50</w:t>
-            </w:r>
-            <w:r>
-              <w:rPr>
-                <w:rFonts w:ascii="Times New Roman" w:hAnsi="Times New Roman"/>
-                <w:sz w:val="26"/>
-                <w:szCs w:val="26"/>
-              </w:rPr>
-              <w:t>)</w:t>
+              <w:t>varchar(50)</w:t>
             </w:r>
           </w:p>
         </w:tc>
@@ -6937,23 +6679,7 @@
                 <w:sz w:val="26"/>
                 <w:szCs w:val="26"/>
               </w:rPr>
-              <w:t>varchar(</w:t>
-            </w:r>
-            <w:r>
-              <w:rPr>
-                <w:rFonts w:ascii="Times New Roman" w:hAnsi="Times New Roman"/>
-                <w:sz w:val="26"/>
-                <w:szCs w:val="26"/>
-              </w:rPr>
-              <w:t>50</w:t>
-            </w:r>
-            <w:r>
-              <w:rPr>
-                <w:rFonts w:ascii="Times New Roman" w:hAnsi="Times New Roman"/>
-                <w:sz w:val="26"/>
-                <w:szCs w:val="26"/>
-              </w:rPr>
-              <w:t>)</w:t>
+              <w:t>varchar(50)</w:t>
             </w:r>
           </w:p>
         </w:tc>
@@ -7076,23 +6802,7 @@
                 <w:sz w:val="26"/>
                 <w:szCs w:val="26"/>
               </w:rPr>
-              <w:t>varchar(</w:t>
-            </w:r>
-            <w:r>
-              <w:rPr>
-                <w:rFonts w:ascii="Times New Roman" w:hAnsi="Times New Roman"/>
-                <w:sz w:val="26"/>
-                <w:szCs w:val="26"/>
-              </w:rPr>
-              <w:t>200</w:t>
-            </w:r>
-            <w:r>
-              <w:rPr>
-                <w:rFonts w:ascii="Times New Roman" w:hAnsi="Times New Roman"/>
-                <w:sz w:val="26"/>
-                <w:szCs w:val="26"/>
-              </w:rPr>
-              <w:t>)</w:t>
+              <w:t>varchar(200)</w:t>
             </w:r>
           </w:p>
         </w:tc>
@@ -7223,23 +6933,7 @@
                 <w:sz w:val="26"/>
                 <w:szCs w:val="26"/>
               </w:rPr>
-              <w:t>varchar(</w:t>
-            </w:r>
-            <w:r>
-              <w:rPr>
-                <w:rFonts w:ascii="Times New Roman" w:hAnsi="Times New Roman"/>
-                <w:sz w:val="26"/>
-                <w:szCs w:val="26"/>
-              </w:rPr>
-              <w:t>150</w:t>
-            </w:r>
-            <w:r>
-              <w:rPr>
-                <w:rFonts w:ascii="Times New Roman" w:hAnsi="Times New Roman"/>
-                <w:sz w:val="26"/>
-                <w:szCs w:val="26"/>
-              </w:rPr>
-              <w:t>)</w:t>
+              <w:t>varchar(150)</w:t>
             </w:r>
           </w:p>
         </w:tc>
@@ -7916,16 +7610,7 @@
                 <w:sz w:val="26"/>
                 <w:szCs w:val="26"/>
               </w:rPr>
-              <w:lastRenderedPageBreak/>
-              <w:t>User</w:t>
-            </w:r>
-            <w:r>
-              <w:rPr>
-                <w:rFonts w:ascii="Times New Roman" w:hAnsi="Times New Roman"/>
-                <w:sz w:val="26"/>
-                <w:szCs w:val="26"/>
-              </w:rPr>
-              <w:t>info</w:t>
+              <w:t>Userinfo</w:t>
             </w:r>
           </w:p>
         </w:tc>
@@ -7978,15 +7663,7 @@
                 <w:sz w:val="26"/>
                 <w:szCs w:val="26"/>
               </w:rPr>
-              <w:t xml:space="preserve">Store </w:t>
-            </w:r>
-            <w:r>
-              <w:rPr>
-                <w:rFonts w:ascii="Times New Roman" w:hAnsi="Times New Roman"/>
-                <w:sz w:val="26"/>
-                <w:szCs w:val="26"/>
-              </w:rPr>
-              <w:t>customer infomation</w:t>
+              <w:t>Store customer infomation</w:t>
             </w:r>
           </w:p>
         </w:tc>
@@ -8302,39 +7979,7 @@
                 <w:sz w:val="26"/>
                 <w:szCs w:val="26"/>
               </w:rPr>
-              <w:t xml:space="preserve">Foreign key: </w:t>
-            </w:r>
-            <w:r>
-              <w:rPr>
-                <w:rFonts w:ascii="Times New Roman" w:hAnsi="Times New Roman"/>
-                <w:sz w:val="26"/>
-                <w:szCs w:val="26"/>
-              </w:rPr>
-              <w:t>User</w:t>
-            </w:r>
-            <w:r>
-              <w:rPr>
-                <w:rFonts w:ascii="Times New Roman" w:hAnsi="Times New Roman"/>
-                <w:sz w:val="26"/>
-                <w:szCs w:val="26"/>
-              </w:rPr>
-              <w:t>(</w:t>
-            </w:r>
-            <w:r>
-              <w:rPr>
-                <w:rFonts w:ascii="Times New Roman" w:hAnsi="Times New Roman"/>
-                <w:sz w:val="26"/>
-                <w:szCs w:val="26"/>
-              </w:rPr>
-              <w:t>username</w:t>
-            </w:r>
-            <w:r>
-              <w:rPr>
-                <w:rFonts w:ascii="Times New Roman" w:hAnsi="Times New Roman"/>
-                <w:sz w:val="26"/>
-                <w:szCs w:val="26"/>
-              </w:rPr>
-              <w:t>)</w:t>
+              <w:t>Foreign key: User(username)</w:t>
             </w:r>
           </w:p>
         </w:tc>
@@ -8536,23 +8181,7 @@
                 <w:sz w:val="26"/>
                 <w:szCs w:val="26"/>
               </w:rPr>
-              <w:t>varchar(5</w:t>
-            </w:r>
-            <w:r>
-              <w:rPr>
-                <w:rFonts w:ascii="Times New Roman" w:hAnsi="Times New Roman"/>
-                <w:sz w:val="26"/>
-                <w:szCs w:val="26"/>
-              </w:rPr>
-              <w:t>0</w:t>
-            </w:r>
-            <w:r>
-              <w:rPr>
-                <w:rFonts w:ascii="Times New Roman" w:hAnsi="Times New Roman"/>
-                <w:sz w:val="26"/>
-                <w:szCs w:val="26"/>
-              </w:rPr>
-              <w:t>0)</w:t>
+              <w:t>varchar(500)</w:t>
             </w:r>
           </w:p>
         </w:tc>
@@ -8683,15 +8312,7 @@
                 <w:sz w:val="26"/>
                 <w:szCs w:val="26"/>
               </w:rPr>
-              <w:t>varchar(1</w:t>
-            </w:r>
-            <w:r>
-              <w:rPr>
-                <w:rFonts w:ascii="Times New Roman" w:hAnsi="Times New Roman"/>
-                <w:sz w:val="26"/>
-                <w:szCs w:val="26"/>
-              </w:rPr>
-              <w:t>0)</w:t>
+              <w:t>varchar(10)</w:t>
             </w:r>
           </w:p>
         </w:tc>
@@ -9168,30 +8789,6 @@
           <w:szCs w:val="26"/>
         </w:rPr>
       </w:pPr>
-    </w:p>
-    <w:p>
-      <w:pPr>
-        <w:pStyle w:val="ListParagraph"/>
-        <w:numPr>
-          <w:ilvl w:val="1"/>
-          <w:numId w:val="1"/>
-        </w:numPr>
-        <w:rPr>
-          <w:rFonts w:ascii="Times New Roman" w:hAnsi="Times New Roman"/>
-          <w:sz w:val="26"/>
-          <w:szCs w:val="26"/>
-        </w:rPr>
-      </w:pPr>
-      <w:r>
-        <w:rPr>
-          <w:rFonts w:ascii="Times New Roman" w:hAnsi="Times New Roman"/>
-          <w:b/>
-          <w:i/>
-          <w:sz w:val="26"/>
-          <w:szCs w:val="26"/>
-        </w:rPr>
-        <w:t>Detail Design</w:t>
-      </w:r>
     </w:p>
     <w:p>
       <w:pPr>
@@ -9214,14 +8811,14 @@
           <w:sz w:val="26"/>
           <w:szCs w:val="26"/>
         </w:rPr>
-        <w:t>View Home Page</w:t>
+        <w:t>Detail Design</w:t>
       </w:r>
     </w:p>
     <w:p>
       <w:pPr>
         <w:pStyle w:val="ListParagraph"/>
         <w:numPr>
-          <w:ilvl w:val="2"/>
+          <w:ilvl w:val="3"/>
           <w:numId w:val="1"/>
         </w:numPr>
         <w:rPr>
@@ -9238,14 +8835,14 @@
           <w:sz w:val="26"/>
           <w:szCs w:val="26"/>
         </w:rPr>
-        <w:t>Register</w:t>
+        <w:t>View Home Page</w:t>
       </w:r>
     </w:p>
     <w:p>
       <w:pPr>
         <w:pStyle w:val="ListParagraph"/>
         <w:numPr>
-          <w:ilvl w:val="2"/>
+          <w:ilvl w:val="4"/>
           <w:numId w:val="1"/>
         </w:numPr>
         <w:rPr>
@@ -9262,14 +8859,14 @@
           <w:sz w:val="26"/>
           <w:szCs w:val="26"/>
         </w:rPr>
-        <w:t>Login</w:t>
+        <w:t>Design</w:t>
       </w:r>
     </w:p>
     <w:p>
       <w:pPr>
         <w:pStyle w:val="ListParagraph"/>
         <w:numPr>
-          <w:ilvl w:val="2"/>
+          <w:ilvl w:val="4"/>
           <w:numId w:val="1"/>
         </w:numPr>
         <w:rPr>
@@ -9286,14 +8883,14 @@
           <w:sz w:val="26"/>
           <w:szCs w:val="26"/>
         </w:rPr>
-        <w:t>Regular Login</w:t>
+        <w:t>Class Diagram</w:t>
       </w:r>
     </w:p>
     <w:p>
       <w:pPr>
         <w:pStyle w:val="ListParagraph"/>
         <w:numPr>
-          <w:ilvl w:val="2"/>
+          <w:ilvl w:val="4"/>
           <w:numId w:val="1"/>
         </w:numPr>
         <w:rPr>
@@ -9310,14 +8907,25 @@
           <w:sz w:val="26"/>
           <w:szCs w:val="26"/>
         </w:rPr>
-        <w:t>Google Login</w:t>
-      </w:r>
+        <w:t>Sequence Diagram</w:t>
+      </w:r>
+    </w:p>
+    <w:p>
+      <w:pPr>
+        <w:pStyle w:val="ListParagraph"/>
+        <w:ind w:left="360"/>
+        <w:rPr>
+          <w:rFonts w:ascii="Times New Roman" w:hAnsi="Times New Roman"/>
+          <w:sz w:val="26"/>
+          <w:szCs w:val="26"/>
+        </w:rPr>
+      </w:pPr>
     </w:p>
     <w:p>
       <w:pPr>
         <w:pStyle w:val="ListParagraph"/>
         <w:numPr>
-          <w:ilvl w:val="2"/>
+          <w:ilvl w:val="3"/>
           <w:numId w:val="1"/>
         </w:numPr>
         <w:rPr>
@@ -9334,14 +8942,14 @@
           <w:sz w:val="26"/>
           <w:szCs w:val="26"/>
         </w:rPr>
-        <w:t>Forgot Password</w:t>
+        <w:t>Register</w:t>
       </w:r>
     </w:p>
     <w:p>
       <w:pPr>
         <w:pStyle w:val="ListParagraph"/>
         <w:numPr>
-          <w:ilvl w:val="2"/>
+          <w:ilvl w:val="4"/>
           <w:numId w:val="1"/>
         </w:numPr>
         <w:rPr>
@@ -9358,14 +8966,14 @@
           <w:sz w:val="26"/>
           <w:szCs w:val="26"/>
         </w:rPr>
-        <w:t>Logout</w:t>
+        <w:t>Design</w:t>
       </w:r>
     </w:p>
     <w:p>
       <w:pPr>
         <w:pStyle w:val="ListParagraph"/>
         <w:numPr>
-          <w:ilvl w:val="2"/>
+          <w:ilvl w:val="4"/>
           <w:numId w:val="1"/>
         </w:numPr>
         <w:rPr>
@@ -9382,14 +8990,25 @@
           <w:sz w:val="26"/>
           <w:szCs w:val="26"/>
         </w:rPr>
-        <w:t>View Profile</w:t>
-      </w:r>
+        <w:t>Sequence Diagram</w:t>
+      </w:r>
+    </w:p>
+    <w:p>
+      <w:pPr>
+        <w:pStyle w:val="ListParagraph"/>
+        <w:ind w:left="360"/>
+        <w:rPr>
+          <w:rFonts w:ascii="Times New Roman" w:hAnsi="Times New Roman"/>
+          <w:sz w:val="26"/>
+          <w:szCs w:val="26"/>
+        </w:rPr>
+      </w:pPr>
     </w:p>
     <w:p>
       <w:pPr>
         <w:pStyle w:val="ListParagraph"/>
         <w:numPr>
-          <w:ilvl w:val="2"/>
+          <w:ilvl w:val="3"/>
           <w:numId w:val="1"/>
         </w:numPr>
         <w:rPr>
@@ -9406,14 +9025,14 @@
           <w:sz w:val="26"/>
           <w:szCs w:val="26"/>
         </w:rPr>
-        <w:t>Edit Profile</w:t>
+        <w:t>Login</w:t>
       </w:r>
     </w:p>
     <w:p>
       <w:pPr>
         <w:pStyle w:val="ListParagraph"/>
         <w:numPr>
-          <w:ilvl w:val="2"/>
+          <w:ilvl w:val="4"/>
           <w:numId w:val="1"/>
         </w:numPr>
         <w:rPr>
@@ -9430,14 +9049,14 @@
           <w:sz w:val="26"/>
           <w:szCs w:val="26"/>
         </w:rPr>
-        <w:t xml:space="preserve"> View Payment and Contact</w:t>
+        <w:t>Design</w:t>
       </w:r>
     </w:p>
     <w:p>
       <w:pPr>
         <w:pStyle w:val="ListParagraph"/>
         <w:numPr>
-          <w:ilvl w:val="2"/>
+          <w:ilvl w:val="4"/>
           <w:numId w:val="1"/>
         </w:numPr>
         <w:rPr>
@@ -9454,14 +9073,26 @@
           <w:sz w:val="26"/>
           <w:szCs w:val="26"/>
         </w:rPr>
-        <w:t xml:space="preserve"> Scanning</w:t>
-      </w:r>
+        <w:lastRenderedPageBreak/>
+        <w:t>Sequence Diagram</w:t>
+      </w:r>
+    </w:p>
+    <w:p>
+      <w:pPr>
+        <w:pStyle w:val="ListParagraph"/>
+        <w:ind w:left="360"/>
+        <w:rPr>
+          <w:rFonts w:ascii="Times New Roman" w:hAnsi="Times New Roman"/>
+          <w:sz w:val="26"/>
+          <w:szCs w:val="26"/>
+        </w:rPr>
+      </w:pPr>
     </w:p>
     <w:p>
       <w:pPr>
         <w:pStyle w:val="ListParagraph"/>
         <w:numPr>
-          <w:ilvl w:val="2"/>
+          <w:ilvl w:val="4"/>
           <w:numId w:val="1"/>
         </w:numPr>
         <w:rPr>
@@ -9478,14 +9109,24 @@
           <w:sz w:val="26"/>
           <w:szCs w:val="26"/>
         </w:rPr>
-        <w:t xml:space="preserve"> View Result</w:t>
+        <w:t>Forgot Password</w:t>
+      </w:r>
+      <w:r>
+        <w:rPr>
+          <w:rFonts w:ascii="Times New Roman" w:hAnsi="Times New Roman"/>
+          <w:b/>
+          <w:i/>
+          <w:sz w:val="26"/>
+          <w:szCs w:val="26"/>
+        </w:rPr>
+        <w:t xml:space="preserve"> </w:t>
       </w:r>
     </w:p>
     <w:p>
       <w:pPr>
         <w:pStyle w:val="ListParagraph"/>
         <w:numPr>
-          <w:ilvl w:val="2"/>
+          <w:ilvl w:val="4"/>
           <w:numId w:val="1"/>
         </w:numPr>
         <w:rPr>
@@ -9502,14 +9143,14 @@
           <w:sz w:val="26"/>
           <w:szCs w:val="26"/>
         </w:rPr>
-        <w:t xml:space="preserve"> View Report</w:t>
+        <w:t>Design</w:t>
       </w:r>
     </w:p>
     <w:p>
       <w:pPr>
         <w:pStyle w:val="ListParagraph"/>
         <w:numPr>
-          <w:ilvl w:val="2"/>
+          <w:ilvl w:val="4"/>
           <w:numId w:val="1"/>
         </w:numPr>
         <w:rPr>
@@ -9526,14 +9167,25 @@
           <w:sz w:val="26"/>
           <w:szCs w:val="26"/>
         </w:rPr>
-        <w:t xml:space="preserve"> Export Report</w:t>
-      </w:r>
+        <w:t>Sequence Diagram</w:t>
+      </w:r>
+    </w:p>
+    <w:p>
+      <w:pPr>
+        <w:pStyle w:val="ListParagraph"/>
+        <w:ind w:left="360"/>
+        <w:rPr>
+          <w:rFonts w:ascii="Times New Roman" w:hAnsi="Times New Roman"/>
+          <w:sz w:val="26"/>
+          <w:szCs w:val="26"/>
+        </w:rPr>
+      </w:pPr>
     </w:p>
     <w:p>
       <w:pPr>
         <w:pStyle w:val="ListParagraph"/>
         <w:numPr>
-          <w:ilvl w:val="2"/>
+          <w:ilvl w:val="3"/>
           <w:numId w:val="1"/>
         </w:numPr>
         <w:rPr>
@@ -9550,15 +9202,14 @@
           <w:sz w:val="26"/>
           <w:szCs w:val="26"/>
         </w:rPr>
-        <w:lastRenderedPageBreak/>
-        <w:t xml:space="preserve"> View Scanning History</w:t>
+        <w:t>Logout</w:t>
       </w:r>
     </w:p>
     <w:p>
       <w:pPr>
         <w:pStyle w:val="ListParagraph"/>
         <w:numPr>
-          <w:ilvl w:val="2"/>
+          <w:ilvl w:val="4"/>
           <w:numId w:val="1"/>
         </w:numPr>
         <w:rPr>
@@ -9575,14 +9226,14 @@
           <w:sz w:val="26"/>
           <w:szCs w:val="26"/>
         </w:rPr>
-        <w:t xml:space="preserve"> View List User</w:t>
+        <w:t>Design</w:t>
       </w:r>
     </w:p>
     <w:p>
       <w:pPr>
         <w:pStyle w:val="ListParagraph"/>
         <w:numPr>
-          <w:ilvl w:val="2"/>
+          <w:ilvl w:val="4"/>
           <w:numId w:val="1"/>
         </w:numPr>
         <w:rPr>
@@ -9599,14 +9250,25 @@
           <w:sz w:val="26"/>
           <w:szCs w:val="26"/>
         </w:rPr>
-        <w:t xml:space="preserve"> Search User</w:t>
-      </w:r>
+        <w:t>Sequence Diagram</w:t>
+      </w:r>
+    </w:p>
+    <w:p>
+      <w:pPr>
+        <w:pStyle w:val="ListParagraph"/>
+        <w:ind w:left="360"/>
+        <w:rPr>
+          <w:rFonts w:ascii="Times New Roman" w:hAnsi="Times New Roman"/>
+          <w:sz w:val="26"/>
+          <w:szCs w:val="26"/>
+        </w:rPr>
+      </w:pPr>
     </w:p>
     <w:p>
       <w:pPr>
         <w:pStyle w:val="ListParagraph"/>
         <w:numPr>
-          <w:ilvl w:val="2"/>
+          <w:ilvl w:val="3"/>
           <w:numId w:val="1"/>
         </w:numPr>
         <w:rPr>
@@ -9623,14 +9285,14 @@
           <w:sz w:val="26"/>
           <w:szCs w:val="26"/>
         </w:rPr>
-        <w:t xml:space="preserve"> Update User Information</w:t>
+        <w:t>View Profile</w:t>
       </w:r>
     </w:p>
     <w:p>
       <w:pPr>
         <w:pStyle w:val="ListParagraph"/>
         <w:numPr>
-          <w:ilvl w:val="2"/>
+          <w:ilvl w:val="4"/>
           <w:numId w:val="1"/>
         </w:numPr>
         <w:rPr>
@@ -9647,14 +9309,14 @@
           <w:sz w:val="26"/>
           <w:szCs w:val="26"/>
         </w:rPr>
-        <w:t xml:space="preserve"> Delete User</w:t>
+        <w:t>Design</w:t>
       </w:r>
     </w:p>
     <w:p>
       <w:pPr>
         <w:pStyle w:val="ListParagraph"/>
         <w:numPr>
-          <w:ilvl w:val="2"/>
+          <w:ilvl w:val="4"/>
           <w:numId w:val="1"/>
         </w:numPr>
         <w:rPr>
@@ -9671,14 +9333,25 @@
           <w:sz w:val="26"/>
           <w:szCs w:val="26"/>
         </w:rPr>
-        <w:t xml:space="preserve"> Add User</w:t>
-      </w:r>
+        <w:t>Sequence Diagram</w:t>
+      </w:r>
+    </w:p>
+    <w:p>
+      <w:pPr>
+        <w:pStyle w:val="ListParagraph"/>
+        <w:ind w:left="360"/>
+        <w:rPr>
+          <w:rFonts w:ascii="Times New Roman" w:hAnsi="Times New Roman"/>
+          <w:sz w:val="26"/>
+          <w:szCs w:val="26"/>
+        </w:rPr>
+      </w:pPr>
     </w:p>
     <w:p>
       <w:pPr>
         <w:pStyle w:val="ListParagraph"/>
         <w:numPr>
-          <w:ilvl w:val="2"/>
+          <w:ilvl w:val="3"/>
           <w:numId w:val="1"/>
         </w:numPr>
         <w:rPr>
@@ -9695,20 +9368,1066 @@
           <w:sz w:val="26"/>
           <w:szCs w:val="26"/>
         </w:rPr>
-        <w:t xml:space="preserve"> </w:t>
-      </w:r>
+        <w:t>Edit Profile</w:t>
+      </w:r>
+    </w:p>
+    <w:p>
+      <w:pPr>
+        <w:pStyle w:val="ListParagraph"/>
+        <w:numPr>
+          <w:ilvl w:val="4"/>
+          <w:numId w:val="1"/>
+        </w:numPr>
+        <w:rPr>
+          <w:rFonts w:ascii="Times New Roman" w:hAnsi="Times New Roman"/>
+          <w:sz w:val="26"/>
+          <w:szCs w:val="26"/>
+        </w:rPr>
+      </w:pPr>
+      <w:r>
+        <w:rPr>
+          <w:rFonts w:ascii="Times New Roman" w:hAnsi="Times New Roman"/>
+          <w:b/>
+          <w:i/>
+          <w:sz w:val="26"/>
+          <w:szCs w:val="26"/>
+        </w:rPr>
+        <w:t>Design</w:t>
+      </w:r>
+    </w:p>
+    <w:p>
+      <w:pPr>
+        <w:pStyle w:val="ListParagraph"/>
+        <w:numPr>
+          <w:ilvl w:val="4"/>
+          <w:numId w:val="1"/>
+        </w:numPr>
+        <w:rPr>
+          <w:rFonts w:ascii="Times New Roman" w:hAnsi="Times New Roman"/>
+          <w:sz w:val="26"/>
+          <w:szCs w:val="26"/>
+        </w:rPr>
+      </w:pPr>
+      <w:r>
+        <w:rPr>
+          <w:rFonts w:ascii="Times New Roman" w:hAnsi="Times New Roman"/>
+          <w:b/>
+          <w:i/>
+          <w:sz w:val="26"/>
+          <w:szCs w:val="26"/>
+        </w:rPr>
+        <w:t>Sequence Diagram</w:t>
+      </w:r>
+    </w:p>
+    <w:p>
+      <w:pPr>
+        <w:pStyle w:val="ListParagraph"/>
+        <w:ind w:left="360"/>
+        <w:rPr>
+          <w:rFonts w:ascii="Times New Roman" w:hAnsi="Times New Roman"/>
+          <w:sz w:val="26"/>
+          <w:szCs w:val="26"/>
+        </w:rPr>
+      </w:pPr>
+    </w:p>
+    <w:p>
+      <w:pPr>
+        <w:pStyle w:val="ListParagraph"/>
+        <w:numPr>
+          <w:ilvl w:val="3"/>
+          <w:numId w:val="1"/>
+        </w:numPr>
+        <w:rPr>
+          <w:rFonts w:ascii="Times New Roman" w:hAnsi="Times New Roman"/>
+          <w:sz w:val="26"/>
+          <w:szCs w:val="26"/>
+        </w:rPr>
+      </w:pPr>
+      <w:r>
+        <w:rPr>
+          <w:rFonts w:ascii="Times New Roman" w:hAnsi="Times New Roman"/>
+          <w:b/>
+          <w:i/>
+          <w:sz w:val="26"/>
+          <w:szCs w:val="26"/>
+        </w:rPr>
+        <w:t xml:space="preserve"> View Payment and Contact</w:t>
+      </w:r>
+    </w:p>
+    <w:p>
+      <w:pPr>
+        <w:pStyle w:val="ListParagraph"/>
+        <w:numPr>
+          <w:ilvl w:val="4"/>
+          <w:numId w:val="1"/>
+        </w:numPr>
+        <w:rPr>
+          <w:rFonts w:ascii="Times New Roman" w:hAnsi="Times New Roman"/>
+          <w:sz w:val="26"/>
+          <w:szCs w:val="26"/>
+        </w:rPr>
+      </w:pPr>
+      <w:r>
+        <w:rPr>
+          <w:rFonts w:ascii="Times New Roman" w:hAnsi="Times New Roman"/>
+          <w:b/>
+          <w:i/>
+          <w:sz w:val="26"/>
+          <w:szCs w:val="26"/>
+        </w:rPr>
+        <w:t>Design</w:t>
+      </w:r>
+    </w:p>
+    <w:p>
+      <w:pPr>
+        <w:pStyle w:val="ListParagraph"/>
+        <w:numPr>
+          <w:ilvl w:val="4"/>
+          <w:numId w:val="1"/>
+        </w:numPr>
+        <w:rPr>
+          <w:rFonts w:ascii="Times New Roman" w:hAnsi="Times New Roman"/>
+          <w:sz w:val="26"/>
+          <w:szCs w:val="26"/>
+        </w:rPr>
+      </w:pPr>
+      <w:r>
+        <w:rPr>
+          <w:rFonts w:ascii="Times New Roman" w:hAnsi="Times New Roman"/>
+          <w:b/>
+          <w:i/>
+          <w:sz w:val="26"/>
+          <w:szCs w:val="26"/>
+        </w:rPr>
+        <w:t>Sequence Diagram</w:t>
+      </w:r>
+    </w:p>
+    <w:p>
+      <w:pPr>
+        <w:pStyle w:val="ListParagraph"/>
+        <w:ind w:left="360"/>
+        <w:rPr>
+          <w:rFonts w:ascii="Times New Roman" w:hAnsi="Times New Roman"/>
+          <w:sz w:val="26"/>
+          <w:szCs w:val="26"/>
+        </w:rPr>
+      </w:pPr>
+    </w:p>
+    <w:p>
+      <w:pPr>
+        <w:pStyle w:val="ListParagraph"/>
+        <w:numPr>
+          <w:ilvl w:val="3"/>
+          <w:numId w:val="1"/>
+        </w:numPr>
+        <w:rPr>
+          <w:rFonts w:ascii="Times New Roman" w:hAnsi="Times New Roman"/>
+          <w:sz w:val="26"/>
+          <w:szCs w:val="26"/>
+        </w:rPr>
+      </w:pPr>
+      <w:r>
+        <w:rPr>
+          <w:rFonts w:ascii="Times New Roman" w:hAnsi="Times New Roman"/>
+          <w:b/>
+          <w:i/>
+          <w:sz w:val="26"/>
+          <w:szCs w:val="26"/>
+        </w:rPr>
+        <w:t xml:space="preserve"> Scanning</w:t>
+      </w:r>
+    </w:p>
+    <w:p>
+      <w:pPr>
+        <w:pStyle w:val="ListParagraph"/>
+        <w:numPr>
+          <w:ilvl w:val="4"/>
+          <w:numId w:val="1"/>
+        </w:numPr>
+        <w:rPr>
+          <w:rFonts w:ascii="Times New Roman" w:hAnsi="Times New Roman"/>
+          <w:sz w:val="26"/>
+          <w:szCs w:val="26"/>
+        </w:rPr>
+      </w:pPr>
+      <w:r>
+        <w:rPr>
+          <w:rFonts w:ascii="Times New Roman" w:hAnsi="Times New Roman"/>
+          <w:b/>
+          <w:i/>
+          <w:sz w:val="26"/>
+          <w:szCs w:val="26"/>
+        </w:rPr>
+        <w:t>Design</w:t>
+      </w:r>
+    </w:p>
+    <w:p>
+      <w:pPr>
+        <w:pStyle w:val="ListParagraph"/>
+        <w:numPr>
+          <w:ilvl w:val="4"/>
+          <w:numId w:val="1"/>
+        </w:numPr>
+        <w:rPr>
+          <w:rFonts w:ascii="Times New Roman" w:hAnsi="Times New Roman"/>
+          <w:sz w:val="26"/>
+          <w:szCs w:val="26"/>
+        </w:rPr>
+      </w:pPr>
+      <w:r>
+        <w:rPr>
+          <w:rFonts w:ascii="Times New Roman" w:hAnsi="Times New Roman"/>
+          <w:b/>
+          <w:i/>
+          <w:sz w:val="26"/>
+          <w:szCs w:val="26"/>
+        </w:rPr>
+        <w:t>Sequence Diagram</w:t>
+      </w:r>
+    </w:p>
+    <w:p>
+      <w:pPr>
+        <w:pStyle w:val="ListParagraph"/>
+        <w:ind w:left="360"/>
+        <w:rPr>
+          <w:rFonts w:ascii="Times New Roman" w:hAnsi="Times New Roman"/>
+          <w:sz w:val="26"/>
+          <w:szCs w:val="26"/>
+        </w:rPr>
+      </w:pPr>
+    </w:p>
+    <w:p>
+      <w:pPr>
+        <w:pStyle w:val="ListParagraph"/>
+        <w:numPr>
+          <w:ilvl w:val="3"/>
+          <w:numId w:val="1"/>
+        </w:numPr>
+        <w:rPr>
+          <w:rFonts w:ascii="Times New Roman" w:hAnsi="Times New Roman"/>
+          <w:sz w:val="26"/>
+          <w:szCs w:val="26"/>
+        </w:rPr>
+      </w:pPr>
+      <w:r>
+        <w:rPr>
+          <w:rFonts w:ascii="Times New Roman" w:hAnsi="Times New Roman"/>
+          <w:b/>
+          <w:i/>
+          <w:sz w:val="26"/>
+          <w:szCs w:val="26"/>
+        </w:rPr>
+        <w:t xml:space="preserve"> View Result</w:t>
+      </w:r>
+    </w:p>
+    <w:p>
+      <w:pPr>
+        <w:pStyle w:val="ListParagraph"/>
+        <w:numPr>
+          <w:ilvl w:val="4"/>
+          <w:numId w:val="1"/>
+        </w:numPr>
+        <w:rPr>
+          <w:rFonts w:ascii="Times New Roman" w:hAnsi="Times New Roman"/>
+          <w:sz w:val="26"/>
+          <w:szCs w:val="26"/>
+        </w:rPr>
+      </w:pPr>
+      <w:r>
+        <w:rPr>
+          <w:rFonts w:ascii="Times New Roman" w:hAnsi="Times New Roman"/>
+          <w:b/>
+          <w:i/>
+          <w:sz w:val="26"/>
+          <w:szCs w:val="26"/>
+        </w:rPr>
+        <w:t>Design</w:t>
+      </w:r>
+    </w:p>
+    <w:p>
+      <w:pPr>
+        <w:pStyle w:val="ListParagraph"/>
+        <w:numPr>
+          <w:ilvl w:val="4"/>
+          <w:numId w:val="1"/>
+        </w:numPr>
+        <w:rPr>
+          <w:rFonts w:ascii="Times New Roman" w:hAnsi="Times New Roman"/>
+          <w:sz w:val="26"/>
+          <w:szCs w:val="26"/>
+        </w:rPr>
+      </w:pPr>
+      <w:r>
+        <w:rPr>
+          <w:rFonts w:ascii="Times New Roman" w:hAnsi="Times New Roman"/>
+          <w:b/>
+          <w:i/>
+          <w:sz w:val="26"/>
+          <w:szCs w:val="26"/>
+        </w:rPr>
+        <w:t>Sequence Diagram</w:t>
+      </w:r>
+    </w:p>
+    <w:p>
+      <w:pPr>
+        <w:pStyle w:val="ListParagraph"/>
+        <w:ind w:left="360"/>
+        <w:rPr>
+          <w:rFonts w:ascii="Times New Roman" w:hAnsi="Times New Roman"/>
+          <w:sz w:val="26"/>
+          <w:szCs w:val="26"/>
+        </w:rPr>
+      </w:pPr>
+    </w:p>
+    <w:p>
+      <w:pPr>
+        <w:pStyle w:val="ListParagraph"/>
+        <w:numPr>
+          <w:ilvl w:val="3"/>
+          <w:numId w:val="1"/>
+        </w:numPr>
+        <w:rPr>
+          <w:rFonts w:ascii="Times New Roman" w:hAnsi="Times New Roman"/>
+          <w:sz w:val="26"/>
+          <w:szCs w:val="26"/>
+        </w:rPr>
+      </w:pPr>
+      <w:r>
+        <w:rPr>
+          <w:rFonts w:ascii="Times New Roman" w:hAnsi="Times New Roman"/>
+          <w:b/>
+          <w:i/>
+          <w:sz w:val="26"/>
+          <w:szCs w:val="26"/>
+        </w:rPr>
+        <w:t xml:space="preserve"> View Report</w:t>
+      </w:r>
+    </w:p>
+    <w:p>
+      <w:pPr>
+        <w:pStyle w:val="ListParagraph"/>
+        <w:numPr>
+          <w:ilvl w:val="4"/>
+          <w:numId w:val="1"/>
+        </w:numPr>
+        <w:rPr>
+          <w:rFonts w:ascii="Times New Roman" w:hAnsi="Times New Roman"/>
+          <w:sz w:val="26"/>
+          <w:szCs w:val="26"/>
+        </w:rPr>
+      </w:pPr>
+      <w:r>
+        <w:rPr>
+          <w:rFonts w:ascii="Times New Roman" w:hAnsi="Times New Roman"/>
+          <w:b/>
+          <w:i/>
+          <w:sz w:val="26"/>
+          <w:szCs w:val="26"/>
+        </w:rPr>
+        <w:t>Design</w:t>
+      </w:r>
+    </w:p>
+    <w:p>
+      <w:pPr>
+        <w:pStyle w:val="ListParagraph"/>
+        <w:numPr>
+          <w:ilvl w:val="4"/>
+          <w:numId w:val="1"/>
+        </w:numPr>
+        <w:rPr>
+          <w:rFonts w:ascii="Times New Roman" w:hAnsi="Times New Roman"/>
+          <w:sz w:val="26"/>
+          <w:szCs w:val="26"/>
+        </w:rPr>
+      </w:pPr>
+      <w:r>
+        <w:rPr>
+          <w:rFonts w:ascii="Times New Roman" w:hAnsi="Times New Roman"/>
+          <w:b/>
+          <w:i/>
+          <w:sz w:val="26"/>
+          <w:szCs w:val="26"/>
+        </w:rPr>
+        <w:t>Sequence Diagram</w:t>
+      </w:r>
+    </w:p>
+    <w:p>
+      <w:pPr>
+        <w:pStyle w:val="ListParagraph"/>
+        <w:ind w:left="360"/>
+        <w:rPr>
+          <w:rFonts w:ascii="Times New Roman" w:hAnsi="Times New Roman"/>
+          <w:sz w:val="26"/>
+          <w:szCs w:val="26"/>
+        </w:rPr>
+      </w:pPr>
+    </w:p>
+    <w:p>
+      <w:pPr>
+        <w:pStyle w:val="ListParagraph"/>
+        <w:numPr>
+          <w:ilvl w:val="3"/>
+          <w:numId w:val="1"/>
+        </w:numPr>
+        <w:rPr>
+          <w:rFonts w:ascii="Times New Roman" w:hAnsi="Times New Roman"/>
+          <w:sz w:val="26"/>
+          <w:szCs w:val="26"/>
+        </w:rPr>
+      </w:pPr>
+      <w:r>
+        <w:rPr>
+          <w:rFonts w:ascii="Times New Roman" w:hAnsi="Times New Roman"/>
+          <w:b/>
+          <w:i/>
+          <w:sz w:val="26"/>
+          <w:szCs w:val="26"/>
+        </w:rPr>
+        <w:t xml:space="preserve"> Export Report</w:t>
+      </w:r>
+    </w:p>
+    <w:p>
+      <w:pPr>
+        <w:pStyle w:val="ListParagraph"/>
+        <w:numPr>
+          <w:ilvl w:val="4"/>
+          <w:numId w:val="1"/>
+        </w:numPr>
+        <w:rPr>
+          <w:rFonts w:ascii="Times New Roman" w:hAnsi="Times New Roman"/>
+          <w:sz w:val="26"/>
+          <w:szCs w:val="26"/>
+        </w:rPr>
+      </w:pPr>
+      <w:r>
+        <w:rPr>
+          <w:rFonts w:ascii="Times New Roman" w:hAnsi="Times New Roman"/>
+          <w:b/>
+          <w:i/>
+          <w:sz w:val="26"/>
+          <w:szCs w:val="26"/>
+        </w:rPr>
+        <w:t>Design</w:t>
+      </w:r>
+    </w:p>
+    <w:p>
+      <w:pPr>
+        <w:pStyle w:val="ListParagraph"/>
+        <w:numPr>
+          <w:ilvl w:val="4"/>
+          <w:numId w:val="1"/>
+        </w:numPr>
+        <w:rPr>
+          <w:rFonts w:ascii="Times New Roman" w:hAnsi="Times New Roman"/>
+          <w:sz w:val="26"/>
+          <w:szCs w:val="26"/>
+        </w:rPr>
+      </w:pPr>
+      <w:r>
+        <w:rPr>
+          <w:rFonts w:ascii="Times New Roman" w:hAnsi="Times New Roman"/>
+          <w:b/>
+          <w:i/>
+          <w:sz w:val="26"/>
+          <w:szCs w:val="26"/>
+        </w:rPr>
+        <w:lastRenderedPageBreak/>
+        <w:t>Sequence Diagram</w:t>
+      </w:r>
+    </w:p>
+    <w:p>
+      <w:pPr>
+        <w:pStyle w:val="ListParagraph"/>
+        <w:ind w:left="360"/>
+        <w:rPr>
+          <w:rFonts w:ascii="Times New Roman" w:hAnsi="Times New Roman"/>
+          <w:sz w:val="26"/>
+          <w:szCs w:val="26"/>
+        </w:rPr>
+      </w:pPr>
+    </w:p>
+    <w:p>
+      <w:pPr>
+        <w:pStyle w:val="ListParagraph"/>
+        <w:numPr>
+          <w:ilvl w:val="3"/>
+          <w:numId w:val="1"/>
+        </w:numPr>
+        <w:rPr>
+          <w:rFonts w:ascii="Times New Roman" w:hAnsi="Times New Roman"/>
+          <w:sz w:val="26"/>
+          <w:szCs w:val="26"/>
+        </w:rPr>
+      </w:pPr>
+      <w:r>
+        <w:rPr>
+          <w:rFonts w:ascii="Times New Roman" w:hAnsi="Times New Roman"/>
+          <w:b/>
+          <w:i/>
+          <w:sz w:val="26"/>
+          <w:szCs w:val="26"/>
+        </w:rPr>
+        <w:t xml:space="preserve"> View Scanning History</w:t>
+      </w:r>
+    </w:p>
+    <w:p>
+      <w:pPr>
+        <w:pStyle w:val="ListParagraph"/>
+        <w:numPr>
+          <w:ilvl w:val="4"/>
+          <w:numId w:val="1"/>
+        </w:numPr>
+        <w:rPr>
+          <w:rFonts w:ascii="Times New Roman" w:hAnsi="Times New Roman"/>
+          <w:sz w:val="26"/>
+          <w:szCs w:val="26"/>
+        </w:rPr>
+      </w:pPr>
+      <w:r>
+        <w:rPr>
+          <w:rFonts w:ascii="Times New Roman" w:hAnsi="Times New Roman"/>
+          <w:b/>
+          <w:i/>
+          <w:sz w:val="26"/>
+          <w:szCs w:val="26"/>
+        </w:rPr>
+        <w:t>Design</w:t>
+      </w:r>
+    </w:p>
+    <w:p>
+      <w:pPr>
+        <w:pStyle w:val="ListParagraph"/>
+        <w:numPr>
+          <w:ilvl w:val="4"/>
+          <w:numId w:val="1"/>
+        </w:numPr>
+        <w:rPr>
+          <w:rFonts w:ascii="Times New Roman" w:hAnsi="Times New Roman"/>
+          <w:sz w:val="26"/>
+          <w:szCs w:val="26"/>
+        </w:rPr>
+      </w:pPr>
+      <w:r>
+        <w:rPr>
+          <w:rFonts w:ascii="Times New Roman" w:hAnsi="Times New Roman"/>
+          <w:b/>
+          <w:i/>
+          <w:sz w:val="26"/>
+          <w:szCs w:val="26"/>
+        </w:rPr>
+        <w:t>Sequence Diagram</w:t>
+      </w:r>
+    </w:p>
+    <w:p>
+      <w:pPr>
+        <w:pStyle w:val="ListParagraph"/>
+        <w:ind w:left="360"/>
+        <w:rPr>
+          <w:rFonts w:ascii="Times New Roman" w:hAnsi="Times New Roman"/>
+          <w:sz w:val="26"/>
+          <w:szCs w:val="26"/>
+        </w:rPr>
+      </w:pPr>
+    </w:p>
+    <w:p>
+      <w:pPr>
+        <w:pStyle w:val="ListParagraph"/>
+        <w:numPr>
+          <w:ilvl w:val="3"/>
+          <w:numId w:val="1"/>
+        </w:numPr>
+        <w:rPr>
+          <w:rFonts w:ascii="Times New Roman" w:hAnsi="Times New Roman"/>
+          <w:sz w:val="26"/>
+          <w:szCs w:val="26"/>
+        </w:rPr>
+      </w:pPr>
+      <w:r>
+        <w:rPr>
+          <w:rFonts w:ascii="Times New Roman" w:hAnsi="Times New Roman"/>
+          <w:b/>
+          <w:i/>
+          <w:sz w:val="26"/>
+          <w:szCs w:val="26"/>
+        </w:rPr>
+        <w:t xml:space="preserve"> View List User</w:t>
+      </w:r>
+    </w:p>
+    <w:p>
+      <w:pPr>
+        <w:pStyle w:val="ListParagraph"/>
+        <w:numPr>
+          <w:ilvl w:val="4"/>
+          <w:numId w:val="1"/>
+        </w:numPr>
+        <w:rPr>
+          <w:rFonts w:ascii="Times New Roman" w:hAnsi="Times New Roman"/>
+          <w:sz w:val="26"/>
+          <w:szCs w:val="26"/>
+        </w:rPr>
+      </w:pPr>
+      <w:r>
+        <w:rPr>
+          <w:rFonts w:ascii="Times New Roman" w:hAnsi="Times New Roman"/>
+          <w:b/>
+          <w:i/>
+          <w:sz w:val="26"/>
+          <w:szCs w:val="26"/>
+        </w:rPr>
+        <w:t>Design</w:t>
+      </w:r>
+    </w:p>
+    <w:p>
+      <w:pPr>
+        <w:pStyle w:val="ListParagraph"/>
+        <w:numPr>
+          <w:ilvl w:val="4"/>
+          <w:numId w:val="1"/>
+        </w:numPr>
+        <w:rPr>
+          <w:rFonts w:ascii="Times New Roman" w:hAnsi="Times New Roman"/>
+          <w:sz w:val="26"/>
+          <w:szCs w:val="26"/>
+        </w:rPr>
+      </w:pPr>
+      <w:r>
+        <w:rPr>
+          <w:rFonts w:ascii="Times New Roman" w:hAnsi="Times New Roman"/>
+          <w:b/>
+          <w:i/>
+          <w:sz w:val="26"/>
+          <w:szCs w:val="26"/>
+        </w:rPr>
+        <w:t>Sequence Diagram</w:t>
+      </w:r>
+    </w:p>
+    <w:p>
+      <w:pPr>
+        <w:pStyle w:val="ListParagraph"/>
+        <w:ind w:left="360"/>
+        <w:rPr>
+          <w:rFonts w:ascii="Times New Roman" w:hAnsi="Times New Roman"/>
+          <w:sz w:val="26"/>
+          <w:szCs w:val="26"/>
+        </w:rPr>
+      </w:pPr>
+    </w:p>
+    <w:p>
+      <w:pPr>
+        <w:pStyle w:val="ListParagraph"/>
+        <w:numPr>
+          <w:ilvl w:val="3"/>
+          <w:numId w:val="1"/>
+        </w:numPr>
+        <w:rPr>
+          <w:rFonts w:ascii="Times New Roman" w:hAnsi="Times New Roman"/>
+          <w:sz w:val="26"/>
+          <w:szCs w:val="26"/>
+        </w:rPr>
+      </w:pPr>
+      <w:r>
+        <w:rPr>
+          <w:rFonts w:ascii="Times New Roman" w:hAnsi="Times New Roman"/>
+          <w:b/>
+          <w:i/>
+          <w:sz w:val="26"/>
+          <w:szCs w:val="26"/>
+        </w:rPr>
+        <w:t xml:space="preserve"> Search User</w:t>
+      </w:r>
+    </w:p>
+    <w:p>
+      <w:pPr>
+        <w:pStyle w:val="ListParagraph"/>
+        <w:numPr>
+          <w:ilvl w:val="4"/>
+          <w:numId w:val="1"/>
+        </w:numPr>
+        <w:rPr>
+          <w:rFonts w:ascii="Times New Roman" w:hAnsi="Times New Roman"/>
+          <w:sz w:val="26"/>
+          <w:szCs w:val="26"/>
+        </w:rPr>
+      </w:pPr>
+      <w:r>
+        <w:rPr>
+          <w:rFonts w:ascii="Times New Roman" w:hAnsi="Times New Roman"/>
+          <w:b/>
+          <w:i/>
+          <w:sz w:val="26"/>
+          <w:szCs w:val="26"/>
+        </w:rPr>
+        <w:t>Design</w:t>
+      </w:r>
+    </w:p>
+    <w:p>
+      <w:pPr>
+        <w:pStyle w:val="ListParagraph"/>
+        <w:numPr>
+          <w:ilvl w:val="4"/>
+          <w:numId w:val="1"/>
+        </w:numPr>
+        <w:rPr>
+          <w:rFonts w:ascii="Times New Roman" w:hAnsi="Times New Roman"/>
+          <w:sz w:val="26"/>
+          <w:szCs w:val="26"/>
+        </w:rPr>
+      </w:pPr>
+      <w:r>
+        <w:rPr>
+          <w:rFonts w:ascii="Times New Roman" w:hAnsi="Times New Roman"/>
+          <w:b/>
+          <w:i/>
+          <w:sz w:val="26"/>
+          <w:szCs w:val="26"/>
+        </w:rPr>
+        <w:t>Sequence Diagram</w:t>
+      </w:r>
+    </w:p>
+    <w:p>
+      <w:pPr>
+        <w:pStyle w:val="ListParagraph"/>
+        <w:ind w:left="360"/>
+        <w:rPr>
+          <w:rFonts w:ascii="Times New Roman" w:hAnsi="Times New Roman"/>
+          <w:sz w:val="26"/>
+          <w:szCs w:val="26"/>
+        </w:rPr>
+      </w:pPr>
+    </w:p>
+    <w:p>
+      <w:pPr>
+        <w:pStyle w:val="ListParagraph"/>
+        <w:numPr>
+          <w:ilvl w:val="3"/>
+          <w:numId w:val="1"/>
+        </w:numPr>
+        <w:rPr>
+          <w:rFonts w:ascii="Times New Roman" w:hAnsi="Times New Roman"/>
+          <w:sz w:val="26"/>
+          <w:szCs w:val="26"/>
+        </w:rPr>
+      </w:pPr>
+      <w:r>
+        <w:rPr>
+          <w:rFonts w:ascii="Times New Roman" w:hAnsi="Times New Roman"/>
+          <w:b/>
+          <w:i/>
+          <w:sz w:val="26"/>
+          <w:szCs w:val="26"/>
+        </w:rPr>
+        <w:t xml:space="preserve"> Update User Information</w:t>
+      </w:r>
+    </w:p>
+    <w:p>
+      <w:pPr>
+        <w:pStyle w:val="ListParagraph"/>
+        <w:numPr>
+          <w:ilvl w:val="4"/>
+          <w:numId w:val="1"/>
+        </w:numPr>
+        <w:rPr>
+          <w:rFonts w:ascii="Times New Roman" w:hAnsi="Times New Roman"/>
+          <w:sz w:val="26"/>
+          <w:szCs w:val="26"/>
+        </w:rPr>
+      </w:pPr>
+      <w:r>
+        <w:rPr>
+          <w:rFonts w:ascii="Times New Roman" w:hAnsi="Times New Roman"/>
+          <w:b/>
+          <w:i/>
+          <w:sz w:val="26"/>
+          <w:szCs w:val="26"/>
+        </w:rPr>
+        <w:t>Design</w:t>
+      </w:r>
+    </w:p>
+    <w:p>
+      <w:pPr>
+        <w:pStyle w:val="ListParagraph"/>
+        <w:numPr>
+          <w:ilvl w:val="4"/>
+          <w:numId w:val="1"/>
+        </w:numPr>
+        <w:rPr>
+          <w:rFonts w:ascii="Times New Roman" w:hAnsi="Times New Roman"/>
+          <w:sz w:val="26"/>
+          <w:szCs w:val="26"/>
+        </w:rPr>
+      </w:pPr>
+      <w:r>
+        <w:rPr>
+          <w:rFonts w:ascii="Times New Roman" w:hAnsi="Times New Roman"/>
+          <w:b/>
+          <w:i/>
+          <w:sz w:val="26"/>
+          <w:szCs w:val="26"/>
+        </w:rPr>
+        <w:t>Sequence Diagram</w:t>
+      </w:r>
+    </w:p>
+    <w:p>
+      <w:pPr>
+        <w:pStyle w:val="ListParagraph"/>
+        <w:ind w:left="360"/>
+        <w:rPr>
+          <w:rFonts w:ascii="Times New Roman" w:hAnsi="Times New Roman"/>
+          <w:sz w:val="26"/>
+          <w:szCs w:val="26"/>
+        </w:rPr>
+      </w:pPr>
+    </w:p>
+    <w:p>
+      <w:pPr>
+        <w:pStyle w:val="ListParagraph"/>
+        <w:numPr>
+          <w:ilvl w:val="3"/>
+          <w:numId w:val="1"/>
+        </w:numPr>
+        <w:rPr>
+          <w:rFonts w:ascii="Times New Roman" w:hAnsi="Times New Roman"/>
+          <w:sz w:val="26"/>
+          <w:szCs w:val="26"/>
+        </w:rPr>
+      </w:pPr>
+      <w:r>
+        <w:rPr>
+          <w:rFonts w:ascii="Times New Roman" w:hAnsi="Times New Roman"/>
+          <w:b/>
+          <w:i/>
+          <w:sz w:val="26"/>
+          <w:szCs w:val="26"/>
+        </w:rPr>
+        <w:t xml:space="preserve"> Delete User</w:t>
+      </w:r>
+    </w:p>
+    <w:p>
+      <w:pPr>
+        <w:pStyle w:val="ListParagraph"/>
+        <w:numPr>
+          <w:ilvl w:val="4"/>
+          <w:numId w:val="1"/>
+        </w:numPr>
+        <w:rPr>
+          <w:rFonts w:ascii="Times New Roman" w:hAnsi="Times New Roman"/>
+          <w:sz w:val="26"/>
+          <w:szCs w:val="26"/>
+        </w:rPr>
+      </w:pPr>
+      <w:r>
+        <w:rPr>
+          <w:rFonts w:ascii="Times New Roman" w:hAnsi="Times New Roman"/>
+          <w:b/>
+          <w:i/>
+          <w:sz w:val="26"/>
+          <w:szCs w:val="26"/>
+        </w:rPr>
+        <w:t>Design</w:t>
+      </w:r>
+    </w:p>
+    <w:p>
+      <w:pPr>
+        <w:pStyle w:val="ListParagraph"/>
+        <w:numPr>
+          <w:ilvl w:val="4"/>
+          <w:numId w:val="1"/>
+        </w:numPr>
+        <w:rPr>
+          <w:rFonts w:ascii="Times New Roman" w:hAnsi="Times New Roman"/>
+          <w:sz w:val="26"/>
+          <w:szCs w:val="26"/>
+        </w:rPr>
+      </w:pPr>
+      <w:r>
+        <w:rPr>
+          <w:rFonts w:ascii="Times New Roman" w:hAnsi="Times New Roman"/>
+          <w:b/>
+          <w:i/>
+          <w:sz w:val="26"/>
+          <w:szCs w:val="26"/>
+        </w:rPr>
+        <w:t>Sequence Diagram</w:t>
+      </w:r>
+    </w:p>
+    <w:p>
+      <w:pPr>
+        <w:pStyle w:val="ListParagraph"/>
+        <w:ind w:left="360"/>
+        <w:rPr>
+          <w:rFonts w:ascii="Times New Roman" w:hAnsi="Times New Roman"/>
+          <w:sz w:val="26"/>
+          <w:szCs w:val="26"/>
+        </w:rPr>
+      </w:pPr>
+    </w:p>
+    <w:p>
+      <w:pPr>
+        <w:pStyle w:val="ListParagraph"/>
+        <w:numPr>
+          <w:ilvl w:val="3"/>
+          <w:numId w:val="1"/>
+        </w:numPr>
+        <w:rPr>
+          <w:rFonts w:ascii="Times New Roman" w:hAnsi="Times New Roman"/>
+          <w:sz w:val="26"/>
+          <w:szCs w:val="26"/>
+        </w:rPr>
+      </w:pPr>
+      <w:r>
+        <w:rPr>
+          <w:rFonts w:ascii="Times New Roman" w:hAnsi="Times New Roman"/>
+          <w:b/>
+          <w:i/>
+          <w:sz w:val="26"/>
+          <w:szCs w:val="26"/>
+        </w:rPr>
+        <w:t xml:space="preserve"> Add User</w:t>
+      </w:r>
+    </w:p>
+    <w:p>
+      <w:pPr>
+        <w:pStyle w:val="ListParagraph"/>
+        <w:numPr>
+          <w:ilvl w:val="4"/>
+          <w:numId w:val="1"/>
+        </w:numPr>
+        <w:rPr>
+          <w:rFonts w:ascii="Times New Roman" w:hAnsi="Times New Roman"/>
+          <w:sz w:val="26"/>
+          <w:szCs w:val="26"/>
+        </w:rPr>
+      </w:pPr>
+      <w:r>
+        <w:rPr>
+          <w:rFonts w:ascii="Times New Roman" w:hAnsi="Times New Roman"/>
+          <w:b/>
+          <w:i/>
+          <w:sz w:val="26"/>
+          <w:szCs w:val="26"/>
+        </w:rPr>
+        <w:t>Design</w:t>
+      </w:r>
+    </w:p>
+    <w:p>
+      <w:pPr>
+        <w:pStyle w:val="ListParagraph"/>
+        <w:numPr>
+          <w:ilvl w:val="4"/>
+          <w:numId w:val="1"/>
+        </w:numPr>
+        <w:rPr>
+          <w:rFonts w:ascii="Times New Roman" w:hAnsi="Times New Roman"/>
+          <w:sz w:val="26"/>
+          <w:szCs w:val="26"/>
+        </w:rPr>
+      </w:pPr>
+      <w:r>
+        <w:rPr>
+          <w:rFonts w:ascii="Times New Roman" w:hAnsi="Times New Roman"/>
+          <w:b/>
+          <w:i/>
+          <w:sz w:val="26"/>
+          <w:szCs w:val="26"/>
+        </w:rPr>
+        <w:t>Sequence Diagram</w:t>
+      </w:r>
+    </w:p>
+    <w:p>
+      <w:pPr>
+        <w:pStyle w:val="ListParagraph"/>
+        <w:ind w:left="360"/>
+        <w:rPr>
+          <w:rFonts w:ascii="Times New Roman" w:hAnsi="Times New Roman"/>
+          <w:sz w:val="26"/>
+          <w:szCs w:val="26"/>
+        </w:rPr>
+      </w:pPr>
+    </w:p>
+    <w:p>
+      <w:pPr>
+        <w:pStyle w:val="ListParagraph"/>
+        <w:numPr>
+          <w:ilvl w:val="3"/>
+          <w:numId w:val="1"/>
+        </w:numPr>
+        <w:rPr>
+          <w:rFonts w:ascii="Times New Roman" w:hAnsi="Times New Roman"/>
+          <w:sz w:val="26"/>
+          <w:szCs w:val="26"/>
+        </w:rPr>
+      </w:pPr>
+      <w:r>
+        <w:rPr>
+          <w:rFonts w:ascii="Times New Roman" w:hAnsi="Times New Roman"/>
+          <w:b/>
+          <w:i/>
+          <w:sz w:val="26"/>
+          <w:szCs w:val="26"/>
+        </w:rPr>
+        <w:t>View Analytics</w:t>
+      </w:r>
+    </w:p>
+    <w:p>
+      <w:pPr>
+        <w:pStyle w:val="ListParagraph"/>
+        <w:numPr>
+          <w:ilvl w:val="4"/>
+          <w:numId w:val="1"/>
+        </w:numPr>
+        <w:rPr>
+          <w:rFonts w:ascii="Times New Roman" w:hAnsi="Times New Roman"/>
+          <w:sz w:val="26"/>
+          <w:szCs w:val="26"/>
+        </w:rPr>
+      </w:pPr>
+      <w:r>
+        <w:rPr>
+          <w:rFonts w:ascii="Times New Roman" w:hAnsi="Times New Roman"/>
+          <w:b/>
+          <w:i/>
+          <w:sz w:val="26"/>
+          <w:szCs w:val="26"/>
+        </w:rPr>
+        <w:t>Design</w:t>
+      </w:r>
+    </w:p>
+    <w:p>
+      <w:pPr>
+        <w:pStyle w:val="ListParagraph"/>
+        <w:numPr>
+          <w:ilvl w:val="4"/>
+          <w:numId w:val="1"/>
+        </w:numPr>
+        <w:rPr>
+          <w:rFonts w:ascii="Times New Roman" w:hAnsi="Times New Roman"/>
+          <w:sz w:val="26"/>
+          <w:szCs w:val="26"/>
+        </w:rPr>
+      </w:pPr>
+      <w:r>
+        <w:rPr>
+          <w:rFonts w:ascii="Times New Roman" w:hAnsi="Times New Roman"/>
+          <w:b/>
+          <w:i/>
+          <w:sz w:val="26"/>
+          <w:szCs w:val="26"/>
+        </w:rPr>
+        <w:t>Sequence Diagram</w:t>
+      </w:r>
+    </w:p>
+    <w:p>
+      <w:pPr>
+        <w:pStyle w:val="ListParagraph"/>
+        <w:ind w:left="360"/>
+        <w:rPr>
+          <w:rFonts w:ascii="Times New Roman" w:hAnsi="Times New Roman"/>
+          <w:sz w:val="26"/>
+          <w:szCs w:val="26"/>
+        </w:rPr>
+      </w:pPr>
       <w:bookmarkStart w:id="0" w:name="_GoBack"/>
       <w:bookmarkEnd w:id="0"/>
-      <w:r>
-        <w:rPr>
-          <w:rFonts w:ascii="Times New Roman" w:hAnsi="Times New Roman"/>
-          <w:b/>
-          <w:i/>
-          <w:sz w:val="26"/>
-          <w:szCs w:val="26"/>
-        </w:rPr>
-        <w:t>View Analytics</w:t>
-      </w:r>
     </w:p>
     <w:sectPr>
       <w:pgSz w:w="12240" w:h="15840"/>
@@ -11005,9 +11724,9 @@
   <w:abstractNum w:abstractNumId="13" w15:restartNumberingAfterBreak="0">
     <w:nsid w:val="770263FD"/>
     <w:multiLevelType w:val="multilevel"/>
-    <w:tmpl w:val="A50897BE"/>
+    <w:tmpl w:val="7D4EADD2"/>
     <w:lvl w:ilvl="0">
-      <w:start w:val="1"/>
+      <w:start w:val="4"/>
       <w:numFmt w:val="decimal"/>
       <w:lvlText w:val="%1."/>
       <w:lvlJc w:val="left"/>
@@ -11033,8 +11752,8 @@
         <w:rFonts w:ascii="Times New Roman" w:hAnsi="Times New Roman" w:cs="Times New Roman" w:hint="default"/>
         <w:b/>
         <w:i/>
-        <w:sz w:val="26"/>
-        <w:szCs w:val="26"/>
+        <w:sz w:val="28"/>
+        <w:szCs w:val="28"/>
       </w:rPr>
     </w:lvl>
     <w:lvl w:ilvl="2">
@@ -11049,8 +11768,8 @@
         <w:rFonts w:ascii="Times New Roman" w:hAnsi="Times New Roman" w:cs="Times New Roman" w:hint="default"/>
         <w:b/>
         <w:i/>
-        <w:sz w:val="26"/>
-        <w:szCs w:val="26"/>
+        <w:sz w:val="28"/>
+        <w:szCs w:val="28"/>
         <w:u w:val="none"/>
       </w:rPr>
     </w:lvl>
@@ -11058,6 +11777,22 @@
       <w:start w:val="1"/>
       <w:numFmt w:val="decimal"/>
       <w:lvlText w:val="%1.%2.%3.%4."/>
+      <w:lvlJc w:val="left"/>
+      <w:pPr>
+        <w:ind w:left="360" w:hanging="360"/>
+      </w:pPr>
+      <w:rPr>
+        <w:rFonts w:ascii="Times New Roman" w:hAnsi="Times New Roman" w:cs="Times New Roman" w:hint="default"/>
+        <w:b/>
+        <w:i/>
+        <w:sz w:val="28"/>
+        <w:szCs w:val="28"/>
+      </w:rPr>
+    </w:lvl>
+    <w:lvl w:ilvl="4">
+      <w:start w:val="1"/>
+      <w:numFmt w:val="decimal"/>
+      <w:lvlText w:val="%1.%2.%3.%4.%5."/>
       <w:lvlJc w:val="left"/>
       <w:pPr>
         <w:ind w:left="360" w:hanging="360"/>
@@ -11066,18 +11801,8 @@
         <w:rFonts w:hint="default"/>
         <w:b/>
         <w:i/>
-      </w:rPr>
-    </w:lvl>
-    <w:lvl w:ilvl="4">
-      <w:start w:val="1"/>
-      <w:numFmt w:val="decimal"/>
-      <w:lvlText w:val="%1.%2.%3.%4.%5."/>
-      <w:lvlJc w:val="left"/>
-      <w:pPr>
-        <w:ind w:left="360" w:hanging="360"/>
-      </w:pPr>
-      <w:rPr>
-        <w:rFonts w:hint="default"/>
+        <w:sz w:val="28"/>
+        <w:szCs w:val="28"/>
       </w:rPr>
     </w:lvl>
     <w:lvl w:ilvl="5">
@@ -12058,7 +12783,7 @@
 </file>
 
 <file path=customXml/itemProps1.xml><?xml version="1.0" encoding="utf-8"?>
-<ds:datastoreItem xmlns:ds="http://schemas.openxmlformats.org/officeDocument/2006/customXml" ds:itemID="{0A2D0250-CABD-4883-AF7A-D15362DB90AB}">
+<ds:datastoreItem xmlns:ds="http://schemas.openxmlformats.org/officeDocument/2006/customXml" ds:itemID="{B4DFE8FB-AF60-4518-BA68-5C07DBEAE19A}">
   <ds:schemaRefs>
     <ds:schemaRef ds:uri="http://schemas.openxmlformats.org/officeDocument/2006/bibliography"/>
   </ds:schemaRefs>
